--- a/MEJORAS_TOKENIZATION/GetSelectedCards/Planilla REG_DIN_013 - GetSelectdCards.docx
+++ b/MEJORAS_TOKENIZATION/GetSelectedCards/Planilla REG_DIN_013 - GetSelectdCards.docx
@@ -54,8 +54,8 @@
         <w:tblLook w:firstRow="1" w:noVBand="1" w:lastRow="0" w:firstColumn="1" w:lastColumn="0" w:noHBand="0" w:val="04a0"/>
       </w:tblPr>
       <w:tblGrid>
-        <w:gridCol w:w="1184"/>
-        <w:gridCol w:w="2207"/>
+        <w:gridCol w:w="1183"/>
+        <w:gridCol w:w="2208"/>
         <w:gridCol w:w="1258"/>
         <w:gridCol w:w="1674"/>
         <w:gridCol w:w="1688"/>
@@ -67,7 +67,7 @@
         </w:trPr>
         <w:tc>
           <w:tcPr>
-            <w:tcW w:w="1184" w:type="dxa"/>
+            <w:tcW w:w="1183" w:type="dxa"/>
             <w:tcBorders/>
             <w:shd w:color="auto" w:fill="000000" w:themeFill="text1" w:val="clear"/>
             <w:vAlign w:val="center"/>
@@ -100,7 +100,7 @@
         </w:tc>
         <w:tc>
           <w:tcPr>
-            <w:tcW w:w="2207" w:type="dxa"/>
+            <w:tcW w:w="2208" w:type="dxa"/>
             <w:tcBorders/>
             <w:shd w:color="auto" w:fill="000000" w:themeFill="text1" w:val="clear"/>
             <w:vAlign w:val="center"/>
@@ -270,7 +270,7 @@
         </w:trPr>
         <w:tc>
           <w:tcPr>
-            <w:tcW w:w="1184" w:type="dxa"/>
+            <w:tcW w:w="1183" w:type="dxa"/>
             <w:tcBorders/>
             <w:vAlign w:val="center"/>
           </w:tcPr>
@@ -294,13 +294,13 @@
                 <w:szCs w:val="18"/>
                 <w:lang w:bidi="ar-SA"/>
               </w:rPr>
-              <w:t>743627</w:t>
+              <w:t>766847</w:t>
             </w:r>
           </w:p>
         </w:tc>
         <w:tc>
           <w:tcPr>
-            <w:tcW w:w="2207" w:type="dxa"/>
+            <w:tcW w:w="2208" w:type="dxa"/>
             <w:tcBorders/>
             <w:vAlign w:val="center"/>
           </w:tcPr>
@@ -324,7 +324,7 @@
                 <w:szCs w:val="18"/>
                 <w:lang w:bidi="ar-SA"/>
               </w:rPr>
-              <w:t>Cambios en SendPassCode – OTP Apple Pay</w:t>
+              <w:t>Correcciones en las APIs GetSelectedCards y SendPassCode para Migración</w:t>
             </w:r>
           </w:p>
         </w:tc>
@@ -354,7 +354,7 @@
                 <w15:color w:val="FFD204"/>
                 <w:id w:val="-208886738"/>
                 <w:lock w:val="sdtLocked"/>
-                <w:date w:fullDate="2025-05-09T00:00:00Z">
+                <w:date w:fullDate="2025-07-10T00:00:00Z">
                   <w:dateFormat w:val="d/M/yyyy"/>
                   <w:lid w:val="es-419"/>
                 </w:date>
@@ -377,7 +377,16 @@
                     <w:szCs w:val="18"/>
                     <w:lang w:val="es-419" w:bidi="ar-SA"/>
                   </w:rPr>
-                  <w:t>9/5/2025</w:t>
+                  <w:t>10/7/2025</w:t>
+                </w:r>
+                <w:r>
+                  <w:rPr>
+                    <w:rFonts w:eastAsia="Times New Roman" w:cs="Arial" w:ascii="Arial" w:hAnsi="Arial"/>
+                    <w:kern w:val="0"/>
+                    <w:sz w:val="18"/>
+                    <w:szCs w:val="18"/>
+                    <w:lang w:val="es-419" w:bidi="ar-SA"/>
+                  </w:rPr>
                 </w:r>
               </w:sdtContent>
             </w:sdt>
@@ -476,7 +485,7 @@
         </w:trPr>
         <w:tc>
           <w:tcPr>
-            <w:tcW w:w="1184" w:type="dxa"/>
+            <w:tcW w:w="1183" w:type="dxa"/>
             <w:tcBorders/>
             <w:vAlign w:val="center"/>
           </w:tcPr>
@@ -503,7 +512,7 @@
         </w:tc>
         <w:tc>
           <w:tcPr>
-            <w:tcW w:w="2207" w:type="dxa"/>
+            <w:tcW w:w="2208" w:type="dxa"/>
             <w:tcBorders/>
             <w:vAlign w:val="center"/>
           </w:tcPr>
@@ -1467,10 +1476,21 @@
                 <w:ilvl w:val="0"/>
                 <w:numId w:val="2"/>
               </w:numPr>
-              <w:spacing w:before="0" w:after="0"/>
-              <w:jc w:val="left"/>
-              <w:rPr>
-                <w:color w:val="0000FF"/>
+              <w:suppressAutoHyphens w:val="true"/>
+              <w:overflowPunct w:val="true"/>
+              <w:bidi w:val="0"/>
+              <w:spacing w:before="0" w:after="0"/>
+              <w:jc w:val="left"/>
+              <w:textAlignment w:val="baseline"/>
+              <w:rPr>
+                <w:rFonts w:ascii="Arial" w:hAnsi="Arial" w:eastAsia="Times New Roman" w:cs="Arial"/>
+                <w:b/>
+                <w:bCs/>
+                <w:color w:val="auto"/>
+                <w:kern w:val="0"/>
+                <w:sz w:val="18"/>
+                <w:szCs w:val="18"/>
+                <w:lang w:val="es-SV" w:eastAsia="en-US" w:bidi="ar-SA"/>
               </w:rPr>
             </w:pPr>
             <w:r>
@@ -1478,13 +1498,240 @@
                 <w:rFonts w:eastAsia="Times New Roman" w:cs="Arial" w:ascii="Arial" w:hAnsi="Arial"/>
                 <w:b/>
                 <w:bCs/>
-                <w:color w:val="0000FF"/>
-                <w:kern w:val="0"/>
-                <w:sz w:val="18"/>
-                <w:szCs w:val="18"/>
-                <w:lang w:bidi="ar-SA"/>
-              </w:rPr>
-              <w:t>Request Entrada para envió de código por (EMAIL)</w:t>
+                <w:color w:val="auto"/>
+                <w:kern w:val="0"/>
+                <w:sz w:val="18"/>
+                <w:szCs w:val="18"/>
+                <w:lang w:val="es-SV" w:eastAsia="en-US" w:bidi="ar-SA"/>
+              </w:rPr>
+              <w:t>Api GetSelectedCards</w:t>
+            </w:r>
+          </w:p>
+          <w:p>
+            <w:pPr>
+              <w:pStyle w:val="Header"/>
+              <w:widowControl/>
+              <w:suppressAutoHyphens w:val="true"/>
+              <w:overflowPunct w:val="true"/>
+              <w:bidi w:val="0"/>
+              <w:spacing w:before="0" w:after="0"/>
+              <w:jc w:val="left"/>
+              <w:textAlignment w:val="baseline"/>
+              <w:rPr>
+                <w:rFonts w:ascii="Arial" w:hAnsi="Arial" w:eastAsia="Times New Roman" w:cs="Arial"/>
+                <w:b/>
+                <w:bCs/>
+                <w:color w:val="auto"/>
+                <w:kern w:val="0"/>
+                <w:sz w:val="18"/>
+                <w:szCs w:val="18"/>
+                <w:lang w:val="es-SV" w:eastAsia="en-US" w:bidi="ar-SA"/>
+              </w:rPr>
+            </w:pPr>
+            <w:r>
+              <w:rPr>
+                <w:rFonts w:eastAsia="Times New Roman" w:cs="Arial" w:ascii="Arial" w:hAnsi="Arial"/>
+                <w:b/>
+                <w:bCs/>
+                <w:color w:val="auto"/>
+                <w:kern w:val="0"/>
+                <w:sz w:val="18"/>
+                <w:szCs w:val="18"/>
+                <w:lang w:val="es-SV" w:eastAsia="en-US" w:bidi="ar-SA"/>
+              </w:rPr>
+            </w:r>
+          </w:p>
+          <w:p>
+            <w:pPr>
+              <w:pStyle w:val="ListParagraph"/>
+              <w:widowControl w:val="false"/>
+              <w:jc w:val="both"/>
+              <w:rPr/>
+            </w:pPr>
+            <w:r>
+              <w:rPr>
+                <w:rFonts w:eastAsia="Calibri" w:cs="Times New Roman"/>
+                <w:b w:val="false"/>
+                <w:i w:val="false"/>
+                <w:iCs w:val="false"/>
+                <w:caps w:val="false"/>
+                <w:smallCaps w:val="false"/>
+                <w:color w:val="000000"/>
+                <w:spacing w:val="0"/>
+                <w:sz w:val="21"/>
+                <w:szCs w:val="21"/>
+                <w:lang w:val="es-ES" w:eastAsia="es-SV"/>
+              </w:rPr>
+              <w:t xml:space="preserve">Esta api realiza la extracción de la información </w:t>
+            </w:r>
+            <w:r>
+              <w:rPr>
+                <w:rFonts w:eastAsia="Calibri" w:cs="Times New Roman"/>
+                <w:b w:val="false"/>
+                <w:i w:val="false"/>
+                <w:iCs w:val="false"/>
+                <w:caps w:val="false"/>
+                <w:smallCaps w:val="false"/>
+                <w:color w:val="000000"/>
+                <w:spacing w:val="0"/>
+                <w:sz w:val="21"/>
+                <w:szCs w:val="21"/>
+                <w:lang w:val="es-ES" w:eastAsia="es-SV"/>
+              </w:rPr>
+              <w:t xml:space="preserve">tanto de </w:t>
+            </w:r>
+            <w:r>
+              <w:rPr>
+                <w:rFonts w:eastAsia="Calibri" w:cs="Times New Roman"/>
+                <w:b w:val="false"/>
+                <w:i w:val="false"/>
+                <w:iCs w:val="false"/>
+                <w:caps w:val="false"/>
+                <w:smallCaps w:val="false"/>
+                <w:color w:val="000000"/>
+                <w:spacing w:val="0"/>
+                <w:sz w:val="21"/>
+                <w:szCs w:val="21"/>
+                <w:lang w:val="es-ES" w:eastAsia="es-SV"/>
+              </w:rPr>
+              <w:t xml:space="preserve">de </w:t>
+            </w:r>
+            <w:r>
+              <w:rPr>
+                <w:rFonts w:eastAsia="Calibri" w:cs="Times New Roman"/>
+                <w:b w:val="false"/>
+                <w:i w:val="false"/>
+                <w:iCs w:val="false"/>
+                <w:caps w:val="false"/>
+                <w:smallCaps w:val="false"/>
+                <w:color w:val="000000"/>
+                <w:spacing w:val="0"/>
+                <w:sz w:val="21"/>
+                <w:szCs w:val="21"/>
+                <w:lang w:val="es-ES" w:eastAsia="es-SV"/>
+              </w:rPr>
+              <w:t xml:space="preserve">TDD </w:t>
+            </w:r>
+            <w:r>
+              <w:rPr>
+                <w:rFonts w:eastAsia="Calibri" w:cs="Times New Roman"/>
+                <w:b w:val="false"/>
+                <w:i w:val="false"/>
+                <w:iCs w:val="false"/>
+                <w:caps w:val="false"/>
+                <w:smallCaps w:val="false"/>
+                <w:color w:val="000000"/>
+                <w:spacing w:val="0"/>
+                <w:sz w:val="21"/>
+                <w:szCs w:val="21"/>
+                <w:lang w:val="es-ES" w:eastAsia="es-SV"/>
+              </w:rPr>
+              <w:t>como de</w:t>
+            </w:r>
+            <w:r>
+              <w:rPr>
+                <w:rFonts w:eastAsia="Calibri" w:cs="Times New Roman"/>
+                <w:b w:val="false"/>
+                <w:i w:val="false"/>
+                <w:iCs w:val="false"/>
+                <w:caps w:val="false"/>
+                <w:smallCaps w:val="false"/>
+                <w:color w:val="000000"/>
+                <w:spacing w:val="0"/>
+                <w:sz w:val="21"/>
+                <w:szCs w:val="21"/>
+                <w:lang w:val="es-ES" w:eastAsia="es-SV"/>
+              </w:rPr>
+              <w:t xml:space="preserve"> TDC</w:t>
+            </w:r>
+            <w:r>
+              <w:rPr>
+                <w:rFonts w:eastAsia="Calibri" w:cs="Times New Roman"/>
+                <w:b w:val="false"/>
+                <w:i w:val="false"/>
+                <w:iCs w:val="false"/>
+                <w:caps w:val="false"/>
+                <w:smallCaps w:val="false"/>
+                <w:color w:val="000000"/>
+                <w:spacing w:val="0"/>
+                <w:sz w:val="21"/>
+                <w:szCs w:val="21"/>
+                <w:lang w:val="es-ES" w:eastAsia="es-SV"/>
+              </w:rPr>
+              <w:t>, para posteriormente efectuar el encriptado de la información obtenida en formato JWE.</w:t>
+            </w:r>
+          </w:p>
+          <w:p>
+            <w:pPr>
+              <w:pStyle w:val="Header"/>
+              <w:widowControl/>
+              <w:suppressAutoHyphens w:val="true"/>
+              <w:overflowPunct w:val="true"/>
+              <w:bidi w:val="0"/>
+              <w:spacing w:before="0" w:after="0"/>
+              <w:jc w:val="left"/>
+              <w:textAlignment w:val="baseline"/>
+              <w:rPr>
+                <w:rFonts w:ascii="Arial" w:hAnsi="Arial" w:eastAsia="Times New Roman" w:cs="Arial"/>
+                <w:b/>
+                <w:bCs/>
+                <w:color w:val="auto"/>
+                <w:kern w:val="0"/>
+                <w:sz w:val="18"/>
+                <w:szCs w:val="18"/>
+                <w:lang w:val="es-SV" w:eastAsia="en-US" w:bidi="ar-SA"/>
+              </w:rPr>
+            </w:pPr>
+            <w:r>
+              <w:rPr>
+                <w:rFonts w:eastAsia="Times New Roman" w:cs="Arial" w:ascii="Arial" w:hAnsi="Arial"/>
+                <w:b/>
+                <w:bCs/>
+                <w:color w:val="auto"/>
+                <w:kern w:val="0"/>
+                <w:sz w:val="18"/>
+                <w:szCs w:val="18"/>
+                <w:lang w:val="es-SV" w:eastAsia="en-US" w:bidi="ar-SA"/>
+              </w:rPr>
+            </w:r>
+          </w:p>
+          <w:p>
+            <w:pPr>
+              <w:pStyle w:val="Header"/>
+              <w:widowControl/>
+              <w:numPr>
+                <w:ilvl w:val="0"/>
+                <w:numId w:val="2"/>
+              </w:numPr>
+              <w:suppressAutoHyphens w:val="true"/>
+              <w:overflowPunct w:val="true"/>
+              <w:bidi w:val="0"/>
+              <w:spacing w:before="0" w:after="0"/>
+              <w:jc w:val="left"/>
+              <w:textAlignment w:val="baseline"/>
+              <w:rPr>
+                <w:rFonts w:ascii="Arial" w:hAnsi="Arial" w:eastAsia="Times New Roman" w:cs="Arial"/>
+                <w:b/>
+                <w:bCs/>
+                <w:color w:val="auto"/>
+                <w:kern w:val="0"/>
+                <w:sz w:val="18"/>
+                <w:szCs w:val="18"/>
+                <w:lang w:val="es-SV" w:eastAsia="en-US" w:bidi="ar-SA"/>
+              </w:rPr>
+            </w:pPr>
+            <w:r>
+              <w:rPr>
+                <w:rFonts w:eastAsia="Times New Roman" w:cs="Arial" w:ascii="Arial" w:hAnsi="Arial"/>
+                <w:b/>
+                <w:bCs/>
+                <w:color w:val="auto"/>
+                <w:kern w:val="0"/>
+                <w:sz w:val="18"/>
+                <w:szCs w:val="18"/>
+                <w:lang w:val="es-SV" w:eastAsia="en-US" w:bidi="ar-SA"/>
+              </w:rPr>
+              <w:t>Request de entrada:</w:t>
             </w:r>
           </w:p>
           <w:p>
@@ -1534,7 +1781,175 @@
                 <w:szCs w:val="18"/>
                 <w:lang w:bidi="ar-SA"/>
               </w:rPr>
-              <w:t>requestID</w:t>
+              <w:t>Metadata</w:t>
+            </w:r>
+          </w:p>
+          <w:p>
+            <w:pPr>
+              <w:pStyle w:val="Header"/>
+              <w:widowControl/>
+              <w:numPr>
+                <w:ilvl w:val="2"/>
+                <w:numId w:val="2"/>
+              </w:numPr>
+              <w:spacing w:before="0" w:after="0"/>
+              <w:jc w:val="left"/>
+              <w:rPr/>
+            </w:pPr>
+            <w:r>
+              <w:rPr>
+                <w:rFonts w:eastAsia="Times New Roman" w:cs="Arial" w:ascii="Arial" w:hAnsi="Arial"/>
+                <w:bCs/>
+                <w:kern w:val="0"/>
+                <w:sz w:val="18"/>
+                <w:szCs w:val="18"/>
+                <w:lang w:bidi="ar-SA"/>
+              </w:rPr>
+              <w:t>_messageType</w:t>
+            </w:r>
+          </w:p>
+          <w:p>
+            <w:pPr>
+              <w:pStyle w:val="Header"/>
+              <w:widowControl/>
+              <w:numPr>
+                <w:ilvl w:val="2"/>
+                <w:numId w:val="2"/>
+              </w:numPr>
+              <w:spacing w:before="0" w:after="0"/>
+              <w:jc w:val="left"/>
+              <w:rPr/>
+            </w:pPr>
+            <w:r>
+              <w:rPr>
+                <w:rFonts w:eastAsia="Times New Roman" w:cs="Arial" w:ascii="Arial" w:hAnsi="Arial"/>
+                <w:bCs/>
+                <w:kern w:val="0"/>
+                <w:sz w:val="18"/>
+                <w:szCs w:val="18"/>
+                <w:lang w:bidi="ar-SA"/>
+              </w:rPr>
+              <w:t>_messageId</w:t>
+            </w:r>
+          </w:p>
+          <w:p>
+            <w:pPr>
+              <w:pStyle w:val="Header"/>
+              <w:widowControl/>
+              <w:numPr>
+                <w:ilvl w:val="2"/>
+                <w:numId w:val="2"/>
+              </w:numPr>
+              <w:spacing w:before="0" w:after="0"/>
+              <w:jc w:val="left"/>
+              <w:rPr/>
+            </w:pPr>
+            <w:r>
+              <w:rPr>
+                <w:rFonts w:eastAsia="Times New Roman" w:cs="Arial" w:ascii="Arial" w:hAnsi="Arial"/>
+                <w:bCs/>
+                <w:kern w:val="0"/>
+                <w:sz w:val="18"/>
+                <w:szCs w:val="18"/>
+                <w:lang w:bidi="ar-SA"/>
+              </w:rPr>
+              <w:t>_messageIdOrg</w:t>
+            </w:r>
+          </w:p>
+          <w:p>
+            <w:pPr>
+              <w:pStyle w:val="Header"/>
+              <w:widowControl/>
+              <w:numPr>
+                <w:ilvl w:val="2"/>
+                <w:numId w:val="2"/>
+              </w:numPr>
+              <w:spacing w:before="0" w:after="0"/>
+              <w:jc w:val="left"/>
+              <w:rPr/>
+            </w:pPr>
+            <w:r>
+              <w:rPr>
+                <w:rFonts w:eastAsia="Times New Roman" w:cs="Arial" w:ascii="Arial" w:hAnsi="Arial"/>
+                <w:bCs/>
+                <w:kern w:val="0"/>
+                <w:sz w:val="18"/>
+                <w:szCs w:val="18"/>
+                <w:lang w:bidi="ar-SA"/>
+              </w:rPr>
+              <w:t>_shortMessageId</w:t>
+            </w:r>
+          </w:p>
+          <w:p>
+            <w:pPr>
+              <w:pStyle w:val="Header"/>
+              <w:widowControl/>
+              <w:numPr>
+                <w:ilvl w:val="2"/>
+                <w:numId w:val="2"/>
+              </w:numPr>
+              <w:spacing w:before="0" w:after="0"/>
+              <w:jc w:val="left"/>
+              <w:rPr/>
+            </w:pPr>
+            <w:r>
+              <w:rPr>
+                <w:rFonts w:eastAsia="Times New Roman" w:cs="Arial" w:ascii="Arial" w:hAnsi="Arial"/>
+                <w:bCs/>
+                <w:kern w:val="0"/>
+                <w:sz w:val="18"/>
+                <w:szCs w:val="18"/>
+                <w:lang w:bidi="ar-SA"/>
+              </w:rPr>
+              <w:t>_applicationId</w:t>
+            </w:r>
+          </w:p>
+          <w:p>
+            <w:pPr>
+              <w:pStyle w:val="Header"/>
+              <w:widowControl/>
+              <w:numPr>
+                <w:ilvl w:val="2"/>
+                <w:numId w:val="2"/>
+              </w:numPr>
+              <w:spacing w:before="0" w:after="0"/>
+              <w:jc w:val="left"/>
+              <w:rPr/>
+            </w:pPr>
+            <w:r>
+              <w:rPr>
+                <w:rFonts w:eastAsia="Times New Roman" w:cs="Arial" w:ascii="Arial" w:hAnsi="Arial"/>
+                <w:bCs/>
+                <w:kern w:val="0"/>
+                <w:sz w:val="18"/>
+                <w:szCs w:val="18"/>
+                <w:lang w:bidi="ar-SA"/>
+              </w:rPr>
+              <w:t>_serviceId</w:t>
+            </w:r>
+          </w:p>
+          <w:p>
+            <w:pPr>
+              <w:pStyle w:val="Header"/>
+              <w:widowControl/>
+              <w:numPr>
+                <w:ilvl w:val="2"/>
+                <w:numId w:val="2"/>
+              </w:numPr>
+              <w:spacing w:before="0" w:after="0"/>
+              <w:jc w:val="left"/>
+              <w:rPr/>
+            </w:pPr>
+            <w:r>
+              <w:rPr>
+                <w:rFonts w:eastAsia="Times New Roman" w:cs="Arial" w:ascii="Arial" w:hAnsi="Arial"/>
+                <w:bCs/>
+                <w:kern w:val="0"/>
+                <w:sz w:val="18"/>
+                <w:szCs w:val="18"/>
+                <w:lang w:bidi="ar-SA"/>
+              </w:rPr>
+              <w:t>_datetime</w:t>
             </w:r>
           </w:p>
           <w:p>
@@ -1558,7 +1973,7 @@
                 <w:szCs w:val="18"/>
                 <w:lang w:bidi="ar-SA"/>
               </w:rPr>
-              <w:t>institutionCode</w:t>
+              <w:t>data</w:t>
             </w:r>
           </w:p>
           <w:p>
@@ -1582,223 +1997,7 @@
                 <w:szCs w:val="18"/>
                 <w:lang w:bidi="ar-SA"/>
               </w:rPr>
-              <w:t>processID</w:t>
-            </w:r>
-          </w:p>
-          <w:p>
-            <w:pPr>
-              <w:pStyle w:val="Header"/>
-              <w:widowControl/>
-              <w:numPr>
-                <w:ilvl w:val="1"/>
-                <w:numId w:val="2"/>
-              </w:numPr>
-              <w:spacing w:before="0" w:after="0"/>
-              <w:jc w:val="left"/>
-              <w:rPr/>
-            </w:pPr>
-            <w:r>
-              <w:rPr>
-                <w:rFonts w:eastAsia="Times New Roman" w:cs="Arial" w:ascii="Arial" w:hAnsi="Arial"/>
-                <w:bCs/>
-                <w:kern w:val="0"/>
-                <w:sz w:val="18"/>
-                <w:szCs w:val="18"/>
-                <w:lang w:bidi="ar-SA"/>
-              </w:rPr>
-              <w:t>tokenRefID</w:t>
-            </w:r>
-          </w:p>
-          <w:p>
-            <w:pPr>
-              <w:pStyle w:val="Header"/>
-              <w:widowControl/>
-              <w:numPr>
-                <w:ilvl w:val="1"/>
-                <w:numId w:val="2"/>
-              </w:numPr>
-              <w:spacing w:before="0" w:after="0"/>
-              <w:jc w:val="left"/>
-              <w:rPr/>
-            </w:pPr>
-            <w:r>
-              <w:rPr>
-                <w:rFonts w:eastAsia="Times New Roman" w:cs="Arial" w:ascii="Arial" w:hAnsi="Arial"/>
-                <w:bCs/>
-                <w:kern w:val="0"/>
-                <w:sz w:val="18"/>
-                <w:szCs w:val="18"/>
-                <w:lang w:bidi="ar-SA"/>
-              </w:rPr>
-              <w:t>tokenRequestorID</w:t>
-            </w:r>
-          </w:p>
-          <w:p>
-            <w:pPr>
-              <w:pStyle w:val="Header"/>
-              <w:widowControl/>
-              <w:numPr>
-                <w:ilvl w:val="1"/>
-                <w:numId w:val="2"/>
-              </w:numPr>
-              <w:spacing w:before="0" w:after="0"/>
-              <w:jc w:val="left"/>
-              <w:rPr/>
-            </w:pPr>
-            <w:r>
-              <w:rPr>
-                <w:rFonts w:eastAsia="Times New Roman" w:cs="Arial" w:ascii="Arial" w:hAnsi="Arial"/>
-                <w:bCs/>
-                <w:kern w:val="0"/>
-                <w:sz w:val="18"/>
-                <w:szCs w:val="18"/>
-                <w:lang w:bidi="ar-SA"/>
-              </w:rPr>
-              <w:t>PANRefID</w:t>
-            </w:r>
-          </w:p>
-          <w:p>
-            <w:pPr>
-              <w:pStyle w:val="Header"/>
-              <w:widowControl/>
-              <w:numPr>
-                <w:ilvl w:val="1"/>
-                <w:numId w:val="2"/>
-              </w:numPr>
-              <w:spacing w:before="0" w:after="0"/>
-              <w:jc w:val="left"/>
-              <w:rPr/>
-            </w:pPr>
-            <w:r>
-              <w:rPr>
-                <w:rFonts w:eastAsia="Times New Roman" w:cs="Arial" w:ascii="Arial" w:hAnsi="Arial"/>
-                <w:bCs/>
-                <w:kern w:val="0"/>
-                <w:sz w:val="18"/>
-                <w:szCs w:val="18"/>
-                <w:lang w:bidi="ar-SA"/>
-              </w:rPr>
-              <w:t>authenticationMethod</w:t>
-            </w:r>
-          </w:p>
-          <w:p>
-            <w:pPr>
-              <w:pStyle w:val="Header"/>
-              <w:widowControl/>
-              <w:numPr>
-                <w:ilvl w:val="1"/>
-                <w:numId w:val="2"/>
-              </w:numPr>
-              <w:spacing w:before="0" w:after="0"/>
-              <w:jc w:val="left"/>
-              <w:rPr/>
-            </w:pPr>
-            <w:r>
-              <w:rPr>
-                <w:rFonts w:eastAsia="Times New Roman" w:cs="Arial" w:ascii="Arial" w:hAnsi="Arial"/>
-                <w:bCs/>
-                <w:kern w:val="0"/>
-                <w:sz w:val="18"/>
-                <w:szCs w:val="18"/>
-                <w:lang w:bidi="ar-SA"/>
-              </w:rPr>
-              <w:t>OTP</w:t>
-            </w:r>
-          </w:p>
-          <w:p>
-            <w:pPr>
-              <w:pStyle w:val="Header"/>
-              <w:widowControl/>
-              <w:numPr>
-                <w:ilvl w:val="1"/>
-                <w:numId w:val="2"/>
-              </w:numPr>
-              <w:spacing w:before="0" w:after="0"/>
-              <w:jc w:val="left"/>
-              <w:rPr/>
-            </w:pPr>
-            <w:r>
-              <w:rPr>
-                <w:rFonts w:eastAsia="Times New Roman" w:cs="Arial" w:ascii="Arial" w:hAnsi="Arial"/>
-                <w:bCs/>
-                <w:kern w:val="0"/>
-                <w:sz w:val="18"/>
-                <w:szCs w:val="18"/>
-                <w:lang w:bidi="ar-SA"/>
-              </w:rPr>
-              <w:t>OTPExpiration</w:t>
-            </w:r>
-          </w:p>
-          <w:p>
-            <w:pPr>
-              <w:pStyle w:val="Header"/>
-              <w:widowControl/>
-              <w:numPr>
-                <w:ilvl w:val="1"/>
-                <w:numId w:val="2"/>
-              </w:numPr>
-              <w:spacing w:before="0" w:after="0"/>
-              <w:jc w:val="left"/>
-              <w:rPr/>
-            </w:pPr>
-            <w:r>
-              <w:rPr>
-                <w:rFonts w:eastAsia="Times New Roman" w:cs="Arial" w:ascii="Arial" w:hAnsi="Arial"/>
-                <w:bCs/>
-                <w:kern w:val="0"/>
-                <w:sz w:val="18"/>
-                <w:szCs w:val="18"/>
-                <w:lang w:bidi="ar-SA"/>
-              </w:rPr>
-              <w:t>vaultIdentification</w:t>
-            </w:r>
-          </w:p>
-          <w:p>
-            <w:pPr>
-              <w:pStyle w:val="Header"/>
-              <w:widowControl/>
-              <w:numPr>
-                <w:ilvl w:val="1"/>
-                <w:numId w:val="2"/>
-              </w:numPr>
-              <w:spacing w:before="0" w:after="0"/>
-              <w:jc w:val="left"/>
-              <w:rPr/>
-            </w:pPr>
-            <w:r>
-              <w:rPr>
-                <w:rFonts w:eastAsia="Times New Roman" w:cs="Arial" w:ascii="Arial" w:hAnsi="Arial"/>
-                <w:bCs/>
-                <w:kern w:val="0"/>
-                <w:sz w:val="18"/>
-                <w:szCs w:val="18"/>
-                <w:lang w:bidi="ar-SA"/>
-              </w:rPr>
-              <w:t>walletID</w:t>
-            </w:r>
-          </w:p>
-          <w:p>
-            <w:pPr>
-              <w:pStyle w:val="Header"/>
-              <w:widowControl/>
-              <w:numPr>
-                <w:ilvl w:val="1"/>
-                <w:numId w:val="2"/>
-              </w:numPr>
-              <w:spacing w:before="0" w:after="0"/>
-              <w:jc w:val="left"/>
-              <w:rPr/>
-            </w:pPr>
-            <w:r>
-              <w:rPr>
-                <w:rFonts w:eastAsia="Times New Roman" w:cs="Arial" w:ascii="Arial" w:hAnsi="Arial"/>
-                <w:bCs/>
-                <w:kern w:val="0"/>
-                <w:sz w:val="18"/>
-                <w:szCs w:val="18"/>
-                <w:lang w:bidi="ar-SA"/>
-              </w:rPr>
-              <w:t>encryptedCardInfo</w:t>
+              <w:t>body</w:t>
             </w:r>
           </w:p>
           <w:p>
@@ -1822,7 +2021,7 @@
                 <w:szCs w:val="18"/>
                 <w:lang w:bidi="ar-SA"/>
               </w:rPr>
-              <w:t>algorithm</w:t>
+              <w:t>institutionCode</w:t>
             </w:r>
           </w:p>
           <w:p>
@@ -1846,7 +2045,7 @@
                 <w:szCs w:val="18"/>
                 <w:lang w:bidi="ar-SA"/>
               </w:rPr>
-              <w:t>nonce</w:t>
+              <w:t>userId</w:t>
             </w:r>
           </w:p>
           <w:p>
@@ -1870,7 +2069,7 @@
                 <w:szCs w:val="18"/>
                 <w:lang w:bidi="ar-SA"/>
               </w:rPr>
-              <w:t>encryptedData</w:t>
+              <w:t>cardIdentifierList</w:t>
             </w:r>
           </w:p>
           <w:p>
@@ -1878,23 +2077,28 @@
               <w:pStyle w:val="Header"/>
               <w:widowControl/>
               <w:numPr>
-                <w:ilvl w:val="2"/>
-                <w:numId w:val="2"/>
+                <w:ilvl w:val="0"/>
+                <w:numId w:val="0"/>
               </w:numPr>
               <w:spacing w:before="0" w:after="0"/>
-              <w:jc w:val="left"/>
-              <w:rPr/>
-            </w:pPr>
-            <w:r>
-              <w:rPr>
-                <w:rFonts w:eastAsia="Times New Roman" w:cs="Arial" w:ascii="Arial" w:hAnsi="Arial"/>
+              <w:ind w:hanging="0" w:left="1440"/>
+              <w:jc w:val="left"/>
+              <w:rPr>
+                <w:rFonts w:ascii="Arial" w:hAnsi="Arial" w:eastAsia="Times New Roman" w:cs="Arial"/>
                 <w:bCs/>
                 <w:kern w:val="0"/>
                 <w:sz w:val="18"/>
                 <w:szCs w:val="18"/>
                 <w:lang w:bidi="ar-SA"/>
               </w:rPr>
-              <w:t>MACLength</w:t>
+            </w:pPr>
+            <w:r>
+              <w:rPr>
+                <w:rFonts w:cs="Arial" w:ascii="Arial" w:hAnsi="Arial"/>
+                <w:bCs/>
+                <w:sz w:val="18"/>
+                <w:szCs w:val="18"/>
+              </w:rPr>
             </w:r>
           </w:p>
           <w:p>
@@ -1940,7 +2144,7 @@
                 <w:szCs w:val="18"/>
               </w:rPr>
               <w:drawing>
-                <wp:anchor behindDoc="0" distT="0" distB="0" distL="0" distR="0" simplePos="0" locked="0" layoutInCell="0" allowOverlap="1" relativeHeight="10">
+                <wp:anchor behindDoc="0" distT="0" distB="0" distL="0" distR="0" simplePos="0" locked="0" layoutInCell="0" allowOverlap="1" relativeHeight="15">
                   <wp:simplePos x="0" y="0"/>
                   <wp:positionH relativeFrom="column">
                     <wp:align>center</wp:align>
@@ -1948,7 +2152,7 @@
                   <wp:positionV relativeFrom="paragraph">
                     <wp:posOffset>635</wp:posOffset>
                   </wp:positionV>
-                  <wp:extent cx="3244215" cy="1718310"/>
+                  <wp:extent cx="3240405" cy="1896745"/>
                   <wp:effectExtent l="0" t="0" r="0" b="0"/>
                   <wp:wrapSquare wrapText="largest"/>
                   <wp:docPr id="1" name="Imagen1" descr=""/>
@@ -1973,7 +2177,7 @@
                         <pic:spPr bwMode="auto">
                           <a:xfrm>
                             <a:off x="0" y="0"/>
-                            <a:ext cx="3244215" cy="1718310"/>
+                            <a:ext cx="3240405" cy="1896745"/>
                           </a:xfrm>
                           <a:prstGeom prst="rect">
                             <a:avLst/>
@@ -2012,20 +2216,39 @@
             <w:pPr>
               <w:pStyle w:val="Header"/>
               <w:widowControl/>
+              <w:spacing w:before="0" w:after="0"/>
+              <w:jc w:val="left"/>
+              <w:rPr>
+                <w:rFonts w:ascii="Arial" w:hAnsi="Arial" w:cs="Arial"/>
+                <w:bCs/>
+                <w:sz w:val="18"/>
+                <w:szCs w:val="18"/>
+              </w:rPr>
+            </w:pPr>
+            <w:r>
+              <w:rPr>
+                <w:rFonts w:cs="Arial" w:ascii="Arial" w:hAnsi="Arial"/>
+                <w:bCs/>
+                <w:sz w:val="18"/>
+                <w:szCs w:val="18"/>
+              </w:rPr>
+            </w:r>
+          </w:p>
+          <w:p>
+            <w:pPr>
+              <w:pStyle w:val="Header"/>
+              <w:widowControl/>
               <w:numPr>
                 <w:ilvl w:val="0"/>
                 <w:numId w:val="2"/>
               </w:numPr>
               <w:suppressAutoHyphens w:val="true"/>
-              <w:overflowPunct w:val="false"/>
+              <w:overflowPunct w:val="true"/>
               <w:bidi w:val="0"/>
               <w:spacing w:before="0" w:after="0"/>
-              <w:jc w:val="left"/>
+              <w:jc w:val="both"/>
               <w:textAlignment w:val="baseline"/>
-              <w:rPr>
-                <w:sz w:val="18"/>
-                <w:szCs w:val="18"/>
-              </w:rPr>
+              <w:rPr/>
             </w:pPr>
             <w:r>
               <w:rPr>
@@ -2037,7 +2260,7 @@
                 <w:szCs w:val="18"/>
                 <w:lang w:val="es-SV" w:eastAsia="en-US" w:bidi="ar-SA"/>
               </w:rPr>
-              <w:t>Se consultan los datos de contacto asociados a la tarjeta del cliente de la tabla CONTACTO_CLIENTE por el único del cliente.</w:t>
+              <w:t>Correción:</w:t>
             </w:r>
           </w:p>
           <w:p>
@@ -2045,10 +2268,170 @@
               <w:pStyle w:val="Header"/>
               <w:widowControl/>
               <w:suppressAutoHyphens w:val="true"/>
-              <w:overflowPunct w:val="false"/>
+              <w:overflowPunct w:val="true"/>
               <w:bidi w:val="0"/>
               <w:spacing w:before="0" w:after="0"/>
-              <w:jc w:val="left"/>
+              <w:jc w:val="both"/>
+              <w:textAlignment w:val="baseline"/>
+              <w:rPr/>
+            </w:pPr>
+            <w:r>
+              <w:rPr/>
+            </w:r>
+          </w:p>
+          <w:p>
+            <w:pPr>
+              <w:pStyle w:val="Normal"/>
+              <w:numPr>
+                <w:ilvl w:val="1"/>
+                <w:numId w:val="2"/>
+              </w:numPr>
+              <w:shd w:val="clear" w:color="auto" w:fill="FFFFFF"/>
+              <w:spacing w:lineRule="atLeast" w:line="270"/>
+              <w:jc w:val="both"/>
+              <w:rPr>
+                <w:rFonts w:ascii="Arial" w:hAnsi="Arial" w:cs="Arial"/>
+                <w:bCs/>
+                <w:sz w:val="18"/>
+                <w:szCs w:val="18"/>
+              </w:rPr>
+            </w:pPr>
+            <w:r>
+              <w:rPr>
+                <w:rFonts w:cs="Arial" w:ascii="Arial" w:hAnsi="Arial"/>
+                <w:bCs/>
+                <w:sz w:val="18"/>
+                <w:szCs w:val="18"/>
+              </w:rPr>
+              <w:t xml:space="preserve">La </w:t>
+            </w:r>
+            <w:r>
+              <w:rPr>
+                <w:rFonts w:cs="Arial" w:ascii="Arial" w:hAnsi="Arial"/>
+                <w:bCs/>
+                <w:sz w:val="18"/>
+                <w:szCs w:val="18"/>
+              </w:rPr>
+              <w:t>adecuación del api debe permitir que el campo _serviceId que se encuentra dentro de la metadata, este preparado para poder recibir cualquiera de los siguientes valores:</w:t>
+            </w:r>
+          </w:p>
+          <w:p>
+            <w:pPr>
+              <w:pStyle w:val="Normal"/>
+              <w:numPr>
+                <w:ilvl w:val="2"/>
+                <w:numId w:val="2"/>
+              </w:numPr>
+              <w:shd w:val="clear" w:color="auto" w:fill="FFFFFF"/>
+              <w:spacing w:lineRule="atLeast" w:line="270" w:before="0" w:after="12"/>
+              <w:jc w:val="both"/>
+              <w:rPr>
+                <w:rFonts w:ascii="Arial" w:hAnsi="Arial" w:cs="Arial"/>
+                <w:bCs/>
+                <w:sz w:val="18"/>
+                <w:szCs w:val="18"/>
+              </w:rPr>
+            </w:pPr>
+            <w:r>
+              <w:rPr>
+                <w:rFonts w:cs="Arial" w:ascii="Arial" w:hAnsi="Arial"/>
+                <w:bCs/>
+                <w:sz w:val="18"/>
+                <w:szCs w:val="18"/>
+              </w:rPr>
+              <w:t>GetSelectedCard</w:t>
+            </w:r>
+          </w:p>
+          <w:p>
+            <w:pPr>
+              <w:pStyle w:val="Normal"/>
+              <w:numPr>
+                <w:ilvl w:val="2"/>
+                <w:numId w:val="2"/>
+              </w:numPr>
+              <w:shd w:val="clear" w:color="auto" w:fill="FFFFFF"/>
+              <w:spacing w:lineRule="atLeast" w:line="270" w:before="0" w:after="12"/>
+              <w:jc w:val="both"/>
+              <w:rPr>
+                <w:rFonts w:ascii="Arial" w:hAnsi="Arial" w:cs="Arial"/>
+                <w:bCs/>
+                <w:sz w:val="18"/>
+                <w:szCs w:val="18"/>
+              </w:rPr>
+            </w:pPr>
+            <w:r>
+              <w:rPr>
+                <w:rFonts w:cs="Arial" w:ascii="Arial" w:hAnsi="Arial"/>
+                <w:bCs/>
+                <w:sz w:val="18"/>
+                <w:szCs w:val="18"/>
+              </w:rPr>
+              <w:t>getselectedcard</w:t>
+            </w:r>
+          </w:p>
+          <w:p>
+            <w:pPr>
+              <w:pStyle w:val="Normal"/>
+              <w:numPr>
+                <w:ilvl w:val="2"/>
+                <w:numId w:val="2"/>
+              </w:numPr>
+              <w:shd w:val="clear" w:color="auto" w:fill="FFFFFF"/>
+              <w:spacing w:lineRule="atLeast" w:line="270" w:before="0" w:after="12"/>
+              <w:jc w:val="both"/>
+              <w:rPr>
+                <w:rFonts w:ascii="Arial" w:hAnsi="Arial" w:cs="Arial"/>
+                <w:bCs/>
+                <w:sz w:val="18"/>
+                <w:szCs w:val="18"/>
+              </w:rPr>
+            </w:pPr>
+            <w:r>
+              <w:rPr>
+                <w:rFonts w:cs="Arial" w:ascii="Arial" w:hAnsi="Arial"/>
+                <w:bCs/>
+                <w:sz w:val="18"/>
+                <w:szCs w:val="18"/>
+              </w:rPr>
+              <w:t>GetSelectedCards</w:t>
+            </w:r>
+          </w:p>
+          <w:p>
+            <w:pPr>
+              <w:pStyle w:val="Normal"/>
+              <w:numPr>
+                <w:ilvl w:val="2"/>
+                <w:numId w:val="2"/>
+              </w:numPr>
+              <w:shd w:val="clear" w:color="auto" w:fill="FFFFFF"/>
+              <w:spacing w:lineRule="atLeast" w:line="270" w:before="0" w:after="12"/>
+              <w:jc w:val="both"/>
+              <w:rPr>
+                <w:rFonts w:ascii="Arial" w:hAnsi="Arial" w:cs="Arial"/>
+                <w:bCs/>
+                <w:sz w:val="18"/>
+                <w:szCs w:val="18"/>
+              </w:rPr>
+            </w:pPr>
+            <w:r>
+              <w:rPr>
+                <w:rFonts w:cs="Arial" w:ascii="Arial" w:hAnsi="Arial"/>
+                <w:bCs/>
+                <w:sz w:val="18"/>
+                <w:szCs w:val="18"/>
+              </w:rPr>
+              <w:t>getselectedcards</w:t>
+            </w:r>
+          </w:p>
+          <w:p>
+            <w:pPr>
+              <w:pStyle w:val="Header"/>
+              <w:widowControl/>
+              <w:suppressAutoHyphens w:val="true"/>
+              <w:overflowPunct w:val="true"/>
+              <w:bidi w:val="0"/>
+              <w:spacing w:before="0" w:after="0"/>
+              <w:jc w:val="both"/>
               <w:textAlignment w:val="baseline"/>
               <w:rPr>
                 <w:rFonts w:ascii="Arial" w:hAnsi="Arial" w:eastAsia="Times New Roman" w:cs="Arial"/>
@@ -2077,18 +2460,2593 @@
               <w:pStyle w:val="Normal"/>
               <w:shd w:val="clear" w:color="auto" w:fill="FFFFFF"/>
               <w:spacing w:lineRule="atLeast" w:line="270"/>
-              <w:rPr>
-                <w:sz w:val="18"/>
-                <w:szCs w:val="18"/>
-              </w:rPr>
-            </w:pPr>
-            <w:r>
-              <w:rPr>
-                <w:sz w:val="18"/>
-                <w:szCs w:val="18"/>
+              <w:jc w:val="both"/>
+              <w:rPr>
+                <w:sz w:val="18"/>
+                <w:szCs w:val="18"/>
+              </w:rPr>
+            </w:pPr>
+            <w:r>
+              <w:rPr>
+                <w:sz w:val="18"/>
+                <w:szCs w:val="18"/>
+              </w:rPr>
+            </w:r>
+          </w:p>
+          <w:p>
+            <w:pPr>
+              <w:pStyle w:val="Normal"/>
+              <w:shd w:val="clear" w:color="auto" w:fill="FFFFFF"/>
+              <w:spacing w:lineRule="atLeast" w:line="270"/>
+              <w:jc w:val="both"/>
+              <w:rPr/>
+            </w:pPr>
+            <w:r>
+              <w:rPr>
+                <w:rFonts w:eastAsia="Times New Roman" w:cs="Arial" w:ascii="Arial" w:hAnsi="Arial"/>
+                <w:bCs/>
+                <w:kern w:val="0"/>
+                <w:sz w:val="18"/>
+                <w:szCs w:val="18"/>
+                <w:lang w:val="es-SV" w:eastAsia="en-US" w:bidi="ar-SA"/>
+              </w:rPr>
+              <w:t>Este paso lo efectua el api para mandar vía mail o sms un código que permitirá finalizar con la configuración de aprovisionamiento de la tarjeta en la wallet seleccionada.</w:t>
+            </w:r>
+          </w:p>
+          <w:p>
+            <w:pPr>
+              <w:pStyle w:val="Header"/>
+              <w:widowControl/>
+              <w:numPr>
+                <w:ilvl w:val="0"/>
+                <w:numId w:val="2"/>
+              </w:numPr>
+              <w:suppressAutoHyphens w:val="true"/>
+              <w:overflowPunct w:val="true"/>
+              <w:bidi w:val="0"/>
+              <w:spacing w:before="0" w:after="0"/>
+              <w:jc w:val="left"/>
+              <w:textAlignment w:val="baseline"/>
+              <w:rPr>
+                <w:sz w:val="18"/>
+                <w:szCs w:val="18"/>
+              </w:rPr>
+            </w:pPr>
+            <w:r>
+              <w:rPr>
+                <w:rFonts w:eastAsia="Times New Roman" w:cs="Arial" w:ascii="Arial" w:hAnsi="Arial"/>
+                <w:b/>
+                <w:bCs/>
+                <w:kern w:val="0"/>
+                <w:sz w:val="18"/>
+                <w:szCs w:val="18"/>
+                <w:lang w:val="es-SV" w:eastAsia="en-US" w:bidi="ar-SA"/>
+              </w:rPr>
+              <w:t>Request enviado al CORE</w:t>
+            </w:r>
+          </w:p>
+          <w:p>
+            <w:pPr>
+              <w:pStyle w:val="Header"/>
+              <w:widowControl/>
+              <w:suppressAutoHyphens w:val="true"/>
+              <w:overflowPunct w:val="true"/>
+              <w:bidi w:val="0"/>
+              <w:spacing w:before="0" w:after="0"/>
+              <w:jc w:val="left"/>
+              <w:textAlignment w:val="baseline"/>
+              <w:rPr>
+                <w:rFonts w:ascii="Arial" w:hAnsi="Arial" w:eastAsia="Times New Roman" w:cs="Arial"/>
+                <w:bCs/>
+                <w:kern w:val="0"/>
+                <w:lang w:val="es-SV" w:eastAsia="en-US" w:bidi="ar-SA"/>
+              </w:rPr>
+            </w:pPr>
+            <w:r>
+              <w:rPr>
+                <w:rFonts w:eastAsia="Times New Roman" w:cs="Arial" w:ascii="Arial" w:hAnsi="Arial"/>
+                <w:bCs/>
+                <w:kern w:val="0"/>
+                <w:lang w:val="es-SV" w:eastAsia="en-US" w:bidi="ar-SA"/>
+              </w:rPr>
+            </w:r>
+          </w:p>
+          <w:p>
+            <w:pPr>
+              <w:pStyle w:val="Normal"/>
+              <w:shd w:val="clear" w:color="auto" w:fill="FFFFFF"/>
+              <w:spacing w:lineRule="atLeast" w:line="270" w:before="0" w:after="0"/>
+              <w:rPr>
+                <w:rFonts w:ascii="Courier New" w:hAnsi="Courier New"/>
+                <w:color w:val="FF0000"/>
+                <w:sz w:val="18"/>
+                <w:szCs w:val="18"/>
+              </w:rPr>
+            </w:pPr>
+            <w:r>
+              <w:rPr>
+                <w:rFonts w:ascii="Courier New" w:hAnsi="Courier New"/>
+                <w:color w:val="FF0000"/>
+                <w:sz w:val="18"/>
+                <w:szCs w:val="18"/>
+              </w:rPr>
+              <w:t>{</w:t>
+            </w:r>
+          </w:p>
+          <w:p>
+            <w:pPr>
+              <w:pStyle w:val="Normal"/>
+              <w:shd w:val="clear" w:color="auto" w:fill="FFFFFF"/>
+              <w:spacing w:lineRule="atLeast" w:line="270" w:before="0" w:after="0"/>
+              <w:rPr>
+                <w:rFonts w:ascii="Courier New" w:hAnsi="Courier New"/>
+                <w:color w:val="FF0000"/>
+                <w:sz w:val="18"/>
+                <w:szCs w:val="18"/>
+              </w:rPr>
+            </w:pPr>
+            <w:r>
+              <w:rPr>
+                <w:rFonts w:ascii="Courier New" w:hAnsi="Courier New"/>
+                <w:color w:val="FF0000"/>
+                <w:sz w:val="18"/>
+                <w:szCs w:val="18"/>
+              </w:rPr>
+              <w:t xml:space="preserve">  </w:t>
+            </w:r>
+            <w:r>
+              <w:rPr>
+                <w:rFonts w:ascii="Courier New" w:hAnsi="Courier New"/>
+                <w:color w:val="FF0000"/>
+                <w:sz w:val="18"/>
+                <w:szCs w:val="18"/>
+              </w:rPr>
+              <w:t>"metadata": {</w:t>
+            </w:r>
+          </w:p>
+          <w:p>
+            <w:pPr>
+              <w:pStyle w:val="Normal"/>
+              <w:shd w:val="clear" w:color="auto" w:fill="FFFFFF"/>
+              <w:spacing w:lineRule="atLeast" w:line="270" w:before="0" w:after="0"/>
+              <w:rPr>
+                <w:rFonts w:ascii="Courier New" w:hAnsi="Courier New"/>
+                <w:color w:val="FF0000"/>
+                <w:sz w:val="18"/>
+                <w:szCs w:val="18"/>
+              </w:rPr>
+            </w:pPr>
+            <w:r>
+              <w:rPr>
+                <w:rFonts w:ascii="Courier New" w:hAnsi="Courier New"/>
+                <w:color w:val="FF0000"/>
+                <w:sz w:val="18"/>
+                <w:szCs w:val="18"/>
+              </w:rPr>
+              <w:t xml:space="preserve">    </w:t>
+            </w:r>
+            <w:r>
+              <w:rPr>
+                <w:rFonts w:ascii="Courier New" w:hAnsi="Courier New"/>
+                <w:color w:val="FF0000"/>
+                <w:sz w:val="18"/>
+                <w:szCs w:val="18"/>
+              </w:rPr>
+              <w:t>"datetime": "20250415154414",</w:t>
+            </w:r>
+          </w:p>
+          <w:p>
+            <w:pPr>
+              <w:pStyle w:val="Normal"/>
+              <w:shd w:val="clear" w:color="auto" w:fill="FFFFFF"/>
+              <w:spacing w:lineRule="atLeast" w:line="270" w:before="0" w:after="0"/>
+              <w:rPr>
+                <w:rFonts w:ascii="Courier New" w:hAnsi="Courier New"/>
+                <w:color w:val="FF0000"/>
+                <w:sz w:val="18"/>
+                <w:szCs w:val="18"/>
+              </w:rPr>
+            </w:pPr>
+            <w:r>
+              <w:rPr>
+                <w:rFonts w:ascii="Courier New" w:hAnsi="Courier New"/>
+                <w:color w:val="FF0000"/>
+                <w:sz w:val="18"/>
+                <w:szCs w:val="18"/>
+              </w:rPr>
+              <w:t xml:space="preserve">    </w:t>
+            </w:r>
+            <w:r>
+              <w:rPr>
+                <w:rFonts w:ascii="Courier New" w:hAnsi="Courier New"/>
+                <w:color w:val="FF0000"/>
+                <w:sz w:val="18"/>
+                <w:szCs w:val="18"/>
+              </w:rPr>
+              <w:t>"messageType": "Request",</w:t>
+            </w:r>
+          </w:p>
+          <w:p>
+            <w:pPr>
+              <w:pStyle w:val="Normal"/>
+              <w:shd w:val="clear" w:color="auto" w:fill="FFFFFF"/>
+              <w:spacing w:lineRule="atLeast" w:line="270" w:before="0" w:after="0"/>
+              <w:rPr>
+                <w:rFonts w:ascii="Courier New" w:hAnsi="Courier New"/>
+                <w:color w:val="FF0000"/>
+                <w:sz w:val="18"/>
+                <w:szCs w:val="18"/>
+              </w:rPr>
+            </w:pPr>
+            <w:r>
+              <w:rPr>
+                <w:rFonts w:ascii="Courier New" w:hAnsi="Courier New"/>
+                <w:color w:val="FF0000"/>
+                <w:sz w:val="18"/>
+                <w:szCs w:val="18"/>
+              </w:rPr>
+              <w:t xml:space="preserve">    </w:t>
+            </w:r>
+            <w:r>
+              <w:rPr>
+                <w:rFonts w:ascii="Courier New" w:hAnsi="Courier New"/>
+                <w:color w:val="FF0000"/>
+                <w:sz w:val="18"/>
+                <w:szCs w:val="18"/>
+              </w:rPr>
+              <w:t>"shorMessageId": "API20250415154414",</w:t>
+            </w:r>
+          </w:p>
+          <w:p>
+            <w:pPr>
+              <w:pStyle w:val="Normal"/>
+              <w:shd w:val="clear" w:color="auto" w:fill="FFFFFF"/>
+              <w:spacing w:lineRule="atLeast" w:line="270" w:before="0" w:after="0"/>
+              <w:rPr>
+                <w:rFonts w:ascii="Courier New" w:hAnsi="Courier New"/>
+                <w:color w:val="FF0000"/>
+                <w:sz w:val="18"/>
+                <w:szCs w:val="18"/>
+              </w:rPr>
+            </w:pPr>
+            <w:r>
+              <w:rPr>
+                <w:rFonts w:ascii="Courier New" w:hAnsi="Courier New"/>
+                <w:color w:val="FF0000"/>
+                <w:sz w:val="18"/>
+                <w:szCs w:val="18"/>
+              </w:rPr>
+              <w:t xml:space="preserve">    </w:t>
+            </w:r>
+            <w:r>
+              <w:rPr>
+                <w:rFonts w:ascii="Courier New" w:hAnsi="Courier New"/>
+                <w:color w:val="FF0000"/>
+                <w:sz w:val="18"/>
+                <w:szCs w:val="18"/>
+              </w:rPr>
+              <w:t>"messageId": "TSP1663865723413",</w:t>
+            </w:r>
+          </w:p>
+          <w:p>
+            <w:pPr>
+              <w:pStyle w:val="Normal"/>
+              <w:shd w:val="clear" w:color="auto" w:fill="FFFFFF"/>
+              <w:spacing w:lineRule="atLeast" w:line="270" w:before="0" w:after="0"/>
+              <w:rPr>
+                <w:rFonts w:ascii="Courier New" w:hAnsi="Courier New"/>
+                <w:color w:val="FF0000"/>
+                <w:sz w:val="18"/>
+                <w:szCs w:val="18"/>
+              </w:rPr>
+            </w:pPr>
+            <w:r>
+              <w:rPr>
+                <w:rFonts w:ascii="Courier New" w:hAnsi="Courier New"/>
+                <w:color w:val="FF0000"/>
+                <w:sz w:val="18"/>
+                <w:szCs w:val="18"/>
+              </w:rPr>
+              <w:t xml:space="preserve">    </w:t>
+            </w:r>
+            <w:r>
+              <w:rPr>
+                <w:rFonts w:ascii="Courier New" w:hAnsi="Courier New"/>
+                <w:color w:val="FF0000"/>
+                <w:sz w:val="18"/>
+                <w:szCs w:val="18"/>
+              </w:rPr>
+              <w:t>"applicationId": "Tokenization",</w:t>
+            </w:r>
+          </w:p>
+          <w:p>
+            <w:pPr>
+              <w:pStyle w:val="Normal"/>
+              <w:shd w:val="clear" w:color="auto" w:fill="FFFFFF"/>
+              <w:spacing w:lineRule="atLeast" w:line="270" w:before="0" w:after="0"/>
+              <w:rPr>
+                <w:rFonts w:ascii="Courier New" w:hAnsi="Courier New"/>
+                <w:color w:val="FF0000"/>
+                <w:sz w:val="18"/>
+                <w:szCs w:val="18"/>
+              </w:rPr>
+            </w:pPr>
+            <w:r>
+              <w:rPr>
+                <w:rFonts w:ascii="Courier New" w:hAnsi="Courier New"/>
+                <w:color w:val="FF0000"/>
+                <w:sz w:val="18"/>
+                <w:szCs w:val="18"/>
+              </w:rPr>
+              <w:t xml:space="preserve">    </w:t>
+            </w:r>
+            <w:r>
+              <w:rPr>
+                <w:rFonts w:ascii="Courier New" w:hAnsi="Courier New"/>
+                <w:color w:val="FF0000"/>
+                <w:sz w:val="18"/>
+                <w:szCs w:val="18"/>
+              </w:rPr>
+              <w:t>"serviceId": "5300113"</w:t>
+            </w:r>
+          </w:p>
+          <w:p>
+            <w:pPr>
+              <w:pStyle w:val="Normal"/>
+              <w:shd w:val="clear" w:color="auto" w:fill="FFFFFF"/>
+              <w:spacing w:lineRule="atLeast" w:line="270" w:before="0" w:after="0"/>
+              <w:rPr>
+                <w:rFonts w:ascii="Courier New" w:hAnsi="Courier New"/>
+                <w:color w:val="FF0000"/>
+                <w:sz w:val="18"/>
+                <w:szCs w:val="18"/>
+              </w:rPr>
+            </w:pPr>
+            <w:r>
+              <w:rPr>
+                <w:rFonts w:ascii="Courier New" w:hAnsi="Courier New"/>
+                <w:color w:val="FF0000"/>
+                <w:sz w:val="18"/>
+                <w:szCs w:val="18"/>
+              </w:rPr>
+              <w:t xml:space="preserve">  </w:t>
+            </w:r>
+            <w:r>
+              <w:rPr>
+                <w:rFonts w:ascii="Courier New" w:hAnsi="Courier New"/>
+                <w:color w:val="FF0000"/>
+                <w:sz w:val="18"/>
+                <w:szCs w:val="18"/>
+              </w:rPr>
+              <w:t>},</w:t>
+            </w:r>
+          </w:p>
+          <w:p>
+            <w:pPr>
+              <w:pStyle w:val="Normal"/>
+              <w:shd w:val="clear" w:color="auto" w:fill="FFFFFF"/>
+              <w:spacing w:lineRule="atLeast" w:line="270" w:before="0" w:after="0"/>
+              <w:rPr>
+                <w:rFonts w:ascii="Courier New" w:hAnsi="Courier New"/>
+                <w:color w:val="FF0000"/>
+                <w:sz w:val="18"/>
+                <w:szCs w:val="18"/>
+              </w:rPr>
+            </w:pPr>
+            <w:r>
+              <w:rPr>
+                <w:rFonts w:ascii="Courier New" w:hAnsi="Courier New"/>
+                <w:color w:val="FF0000"/>
+                <w:sz w:val="18"/>
+                <w:szCs w:val="18"/>
+              </w:rPr>
+              <w:t xml:space="preserve">  </w:t>
+            </w:r>
+            <w:r>
+              <w:rPr>
+                <w:rFonts w:ascii="Courier New" w:hAnsi="Courier New"/>
+                <w:color w:val="FF0000"/>
+                <w:sz w:val="18"/>
+                <w:szCs w:val="18"/>
+              </w:rPr>
+              <w:t>"data": {</w:t>
+            </w:r>
+          </w:p>
+          <w:p>
+            <w:pPr>
+              <w:pStyle w:val="Normal"/>
+              <w:shd w:val="clear" w:color="auto" w:fill="FFFFFF"/>
+              <w:spacing w:lineRule="atLeast" w:line="270" w:before="0" w:after="0"/>
+              <w:rPr>
+                <w:rFonts w:ascii="Courier New" w:hAnsi="Courier New"/>
+                <w:color w:val="FF0000"/>
+                <w:sz w:val="18"/>
+                <w:szCs w:val="18"/>
+              </w:rPr>
+            </w:pPr>
+            <w:r>
+              <w:rPr>
+                <w:rFonts w:ascii="Courier New" w:hAnsi="Courier New"/>
+                <w:color w:val="FF0000"/>
+                <w:sz w:val="18"/>
+                <w:szCs w:val="18"/>
+              </w:rPr>
+              <w:t xml:space="preserve">    </w:t>
+            </w:r>
+            <w:r>
+              <w:rPr>
+                <w:rFonts w:ascii="Courier New" w:hAnsi="Courier New"/>
+                <w:color w:val="FF0000"/>
+                <w:sz w:val="18"/>
+                <w:szCs w:val="18"/>
+              </w:rPr>
+              <w:t>"tokenRefID": "DNITHE413226560923455407",</w:t>
+            </w:r>
+          </w:p>
+          <w:p>
+            <w:pPr>
+              <w:pStyle w:val="Normal"/>
+              <w:shd w:val="clear" w:color="auto" w:fill="FFFFFF"/>
+              <w:spacing w:lineRule="atLeast" w:line="270" w:before="0" w:after="0"/>
+              <w:rPr>
+                <w:rFonts w:ascii="Courier New" w:hAnsi="Courier New"/>
+                <w:color w:val="FF0000"/>
+                <w:sz w:val="18"/>
+                <w:szCs w:val="18"/>
+              </w:rPr>
+            </w:pPr>
+            <w:r>
+              <w:rPr>
+                <w:rFonts w:ascii="Courier New" w:hAnsi="Courier New"/>
+                <w:color w:val="FF0000"/>
+                <w:sz w:val="18"/>
+                <w:szCs w:val="18"/>
+              </w:rPr>
+              <w:t xml:space="preserve">    </w:t>
+            </w:r>
+            <w:r>
+              <w:rPr>
+                <w:rFonts w:ascii="Courier New" w:hAnsi="Courier New"/>
+                <w:color w:val="FF0000"/>
+                <w:sz w:val="18"/>
+                <w:szCs w:val="18"/>
+              </w:rPr>
+              <w:t>"walletID": "4BH1-BQVW-9U16-IMDU"</w:t>
+            </w:r>
+          </w:p>
+          <w:p>
+            <w:pPr>
+              <w:pStyle w:val="Normal"/>
+              <w:shd w:val="clear" w:color="auto" w:fill="FFFFFF"/>
+              <w:spacing w:lineRule="atLeast" w:line="270" w:before="0" w:after="0"/>
+              <w:rPr>
+                <w:rFonts w:ascii="Courier New" w:hAnsi="Courier New"/>
+                <w:color w:val="FF0000"/>
+                <w:sz w:val="18"/>
+                <w:szCs w:val="18"/>
+              </w:rPr>
+            </w:pPr>
+            <w:r>
+              <w:rPr>
+                <w:rFonts w:ascii="Courier New" w:hAnsi="Courier New"/>
+                <w:color w:val="FF0000"/>
+                <w:sz w:val="18"/>
+                <w:szCs w:val="18"/>
+              </w:rPr>
+              <w:t xml:space="preserve">  </w:t>
+            </w:r>
+            <w:r>
+              <w:rPr>
+                <w:rFonts w:ascii="Courier New" w:hAnsi="Courier New"/>
+                <w:color w:val="FF0000"/>
+                <w:sz w:val="18"/>
+                <w:szCs w:val="18"/>
+              </w:rPr>
+              <w:t>}</w:t>
+            </w:r>
+          </w:p>
+          <w:p>
+            <w:pPr>
+              <w:pStyle w:val="Normal"/>
+              <w:shd w:val="clear" w:color="auto" w:fill="FFFFFF"/>
+              <w:spacing w:lineRule="atLeast" w:line="270" w:before="0" w:after="0"/>
+              <w:rPr>
+                <w:rFonts w:ascii="Courier New" w:hAnsi="Courier New"/>
+                <w:color w:val="FF0000"/>
+                <w:sz w:val="18"/>
+                <w:szCs w:val="18"/>
+              </w:rPr>
+            </w:pPr>
+            <w:r>
+              <w:rPr>
+                <w:rFonts w:ascii="Courier New" w:hAnsi="Courier New"/>
+                <w:color w:val="FF0000"/>
+                <w:sz w:val="18"/>
+                <w:szCs w:val="18"/>
+              </w:rPr>
+              <w:t>}</w:t>
+            </w:r>
+          </w:p>
+          <w:p>
+            <w:pPr>
+              <w:pStyle w:val="Normal"/>
+              <w:shd w:val="clear" w:color="auto" w:fill="FFFFFF"/>
+              <w:spacing w:lineRule="atLeast" w:line="270"/>
+              <w:rPr>
+                <w:rFonts w:ascii="Courier New" w:hAnsi="Courier New" w:cs="Courier New"/>
+                <w:color w:val="000000"/>
+                <w:sz w:val="18"/>
+                <w:szCs w:val="18"/>
+                <w:lang w:val="es-HN" w:eastAsia="es-HN"/>
+              </w:rPr>
+            </w:pPr>
+            <w:r>
+              <w:rPr>
+                <w:rFonts w:cs="Courier New" w:ascii="Courier New" w:hAnsi="Courier New"/>
+                <w:color w:val="000000"/>
+                <w:sz w:val="18"/>
+                <w:szCs w:val="18"/>
+                <w:lang w:val="es-HN" w:eastAsia="es-HN"/>
+              </w:rPr>
+            </w:r>
+          </w:p>
+          <w:p>
+            <w:pPr>
+              <w:pStyle w:val="Header"/>
+              <w:widowControl/>
+              <w:numPr>
+                <w:ilvl w:val="0"/>
+                <w:numId w:val="2"/>
+              </w:numPr>
+              <w:suppressAutoHyphens w:val="true"/>
+              <w:overflowPunct w:val="true"/>
+              <w:bidi w:val="0"/>
+              <w:spacing w:before="0" w:after="0"/>
+              <w:jc w:val="left"/>
+              <w:textAlignment w:val="baseline"/>
+              <w:rPr>
+                <w:sz w:val="18"/>
+                <w:szCs w:val="18"/>
+              </w:rPr>
+            </w:pPr>
+            <w:r>
+              <w:rPr>
+                <w:rFonts w:eastAsia="Times New Roman" w:cs="Arial" w:ascii="Arial" w:hAnsi="Arial"/>
+                <w:b/>
+                <w:bCs/>
+                <w:kern w:val="0"/>
+                <w:sz w:val="18"/>
+                <w:szCs w:val="18"/>
+                <w:lang w:val="es-SV" w:eastAsia="en-US" w:bidi="ar-SA"/>
+              </w:rPr>
+              <w:t>Response Exitoso de CORE</w:t>
+            </w:r>
+          </w:p>
+          <w:p>
+            <w:pPr>
+              <w:pStyle w:val="Header"/>
+              <w:widowControl/>
+              <w:suppressAutoHyphens w:val="true"/>
+              <w:overflowPunct w:val="true"/>
+              <w:bidi w:val="0"/>
+              <w:spacing w:before="0" w:after="0"/>
+              <w:jc w:val="left"/>
+              <w:textAlignment w:val="baseline"/>
+              <w:rPr>
+                <w:rFonts w:ascii="Arial" w:hAnsi="Arial" w:eastAsia="Times New Roman" w:cs="Arial"/>
+                <w:b/>
+                <w:bCs/>
+                <w:kern w:val="0"/>
+                <w:sz w:val="18"/>
+                <w:szCs w:val="18"/>
+                <w:lang w:val="es-SV" w:eastAsia="en-US" w:bidi="ar-SA"/>
+              </w:rPr>
+            </w:pPr>
+            <w:r>
+              <w:rPr>
+                <w:rFonts w:eastAsia="Times New Roman" w:cs="Arial" w:ascii="Arial" w:hAnsi="Arial"/>
+                <w:b/>
+                <w:bCs/>
+                <w:kern w:val="0"/>
+                <w:sz w:val="18"/>
+                <w:szCs w:val="18"/>
+                <w:lang w:val="es-SV" w:eastAsia="en-US" w:bidi="ar-SA"/>
+              </w:rPr>
+            </w:r>
+          </w:p>
+          <w:p>
+            <w:pPr>
+              <w:pStyle w:val="Normal"/>
+              <w:shd w:val="clear" w:color="auto" w:fill="FFFFFF"/>
+              <w:spacing w:lineRule="atLeast" w:line="270"/>
+              <w:rPr>
+                <w:sz w:val="18"/>
+                <w:szCs w:val="18"/>
+              </w:rPr>
+            </w:pPr>
+            <w:r>
+              <w:rPr>
+                <w:rFonts w:eastAsia="Times New Roman" w:cs="Arial" w:ascii="Arial" w:hAnsi="Arial"/>
+                <w:bCs/>
+                <w:kern w:val="0"/>
+                <w:sz w:val="18"/>
+                <w:szCs w:val="18"/>
+                <w:lang w:val="es-SV" w:eastAsia="en-US" w:bidi="ar-SA"/>
+              </w:rPr>
+              <w:t>Cuando el CORE responde con código exitoso (0000).</w:t>
+            </w:r>
+          </w:p>
+          <w:p>
+            <w:pPr>
+              <w:pStyle w:val="Normal"/>
+              <w:shd w:val="clear" w:color="auto" w:fill="FFFFFF"/>
+              <w:spacing w:lineRule="atLeast" w:line="270" w:before="0" w:after="0"/>
+              <w:rPr>
+                <w:color w:val="FF0000"/>
+                <w:sz w:val="18"/>
+                <w:szCs w:val="18"/>
+              </w:rPr>
+            </w:pPr>
+            <w:r>
+              <w:rPr>
+                <w:rFonts w:ascii="Courier New" w:hAnsi="Courier New"/>
+                <w:color w:val="FF0000"/>
+                <w:sz w:val="18"/>
+                <w:szCs w:val="18"/>
+              </w:rPr>
+              <w:t>{</w:t>
+            </w:r>
+          </w:p>
+          <w:p>
+            <w:pPr>
+              <w:pStyle w:val="Normal"/>
+              <w:shd w:val="clear" w:color="auto" w:fill="FFFFFF"/>
+              <w:spacing w:lineRule="atLeast" w:line="270" w:before="0" w:after="0"/>
+              <w:rPr>
+                <w:rFonts w:ascii="Courier New" w:hAnsi="Courier New"/>
+                <w:color w:val="FF0000"/>
+                <w:sz w:val="18"/>
+                <w:szCs w:val="18"/>
+              </w:rPr>
+            </w:pPr>
+            <w:r>
+              <w:rPr>
+                <w:rFonts w:ascii="Courier New" w:hAnsi="Courier New"/>
+                <w:color w:val="FF0000"/>
+                <w:sz w:val="18"/>
+                <w:szCs w:val="18"/>
+              </w:rPr>
+              <w:t xml:space="preserve">  </w:t>
+            </w:r>
+            <w:r>
+              <w:rPr>
+                <w:rFonts w:ascii="Courier New" w:hAnsi="Courier New"/>
+                <w:color w:val="FF0000"/>
+                <w:sz w:val="18"/>
+                <w:szCs w:val="18"/>
+              </w:rPr>
+              <w:t>"metadata": {</w:t>
+            </w:r>
+          </w:p>
+          <w:p>
+            <w:pPr>
+              <w:pStyle w:val="Normal"/>
+              <w:shd w:val="clear" w:color="auto" w:fill="FFFFFF"/>
+              <w:spacing w:lineRule="atLeast" w:line="270" w:before="0" w:after="0"/>
+              <w:rPr>
+                <w:rFonts w:ascii="Courier New" w:hAnsi="Courier New"/>
+                <w:color w:val="FF0000"/>
+                <w:sz w:val="18"/>
+                <w:szCs w:val="18"/>
+              </w:rPr>
+            </w:pPr>
+            <w:r>
+              <w:rPr>
+                <w:rFonts w:ascii="Courier New" w:hAnsi="Courier New"/>
+                <w:color w:val="FF0000"/>
+                <w:sz w:val="18"/>
+                <w:szCs w:val="18"/>
+              </w:rPr>
+              <w:t xml:space="preserve">    </w:t>
+            </w:r>
+            <w:r>
+              <w:rPr>
+                <w:rFonts w:ascii="Courier New" w:hAnsi="Courier New"/>
+                <w:color w:val="FF0000"/>
+                <w:sz w:val="18"/>
+                <w:szCs w:val="18"/>
+              </w:rPr>
+              <w:t>"messageType": "",</w:t>
+            </w:r>
+          </w:p>
+          <w:p>
+            <w:pPr>
+              <w:pStyle w:val="Normal"/>
+              <w:shd w:val="clear" w:color="auto" w:fill="FFFFFF"/>
+              <w:spacing w:lineRule="atLeast" w:line="270" w:before="0" w:after="0"/>
+              <w:rPr>
+                <w:rFonts w:ascii="Courier New" w:hAnsi="Courier New"/>
+                <w:color w:val="FF0000"/>
+                <w:sz w:val="18"/>
+                <w:szCs w:val="18"/>
+              </w:rPr>
+            </w:pPr>
+            <w:r>
+              <w:rPr>
+                <w:rFonts w:ascii="Courier New" w:hAnsi="Courier New"/>
+                <w:color w:val="FF0000"/>
+                <w:sz w:val="18"/>
+                <w:szCs w:val="18"/>
+              </w:rPr>
+              <w:t xml:space="preserve">    </w:t>
+            </w:r>
+            <w:r>
+              <w:rPr>
+                <w:rFonts w:ascii="Courier New" w:hAnsi="Courier New"/>
+                <w:color w:val="FF0000"/>
+                <w:sz w:val="18"/>
+                <w:szCs w:val="18"/>
+              </w:rPr>
+              <w:t>"messageId": "",</w:t>
+            </w:r>
+          </w:p>
+          <w:p>
+            <w:pPr>
+              <w:pStyle w:val="Normal"/>
+              <w:shd w:val="clear" w:color="auto" w:fill="FFFFFF"/>
+              <w:spacing w:lineRule="atLeast" w:line="270" w:before="0" w:after="0"/>
+              <w:rPr>
+                <w:rFonts w:ascii="Courier New" w:hAnsi="Courier New"/>
+                <w:color w:val="FF0000"/>
+                <w:sz w:val="18"/>
+                <w:szCs w:val="18"/>
+              </w:rPr>
+            </w:pPr>
+            <w:r>
+              <w:rPr>
+                <w:rFonts w:ascii="Courier New" w:hAnsi="Courier New"/>
+                <w:color w:val="FF0000"/>
+                <w:sz w:val="18"/>
+                <w:szCs w:val="18"/>
+              </w:rPr>
+              <w:t xml:space="preserve">    </w:t>
+            </w:r>
+            <w:r>
+              <w:rPr>
+                <w:rFonts w:ascii="Courier New" w:hAnsi="Courier New"/>
+                <w:color w:val="FF0000"/>
+                <w:sz w:val="18"/>
+                <w:szCs w:val="18"/>
+              </w:rPr>
+              <w:t>"shorMessageId": "",</w:t>
+            </w:r>
+          </w:p>
+          <w:p>
+            <w:pPr>
+              <w:pStyle w:val="Normal"/>
+              <w:shd w:val="clear" w:color="auto" w:fill="FFFFFF"/>
+              <w:spacing w:lineRule="atLeast" w:line="270" w:before="0" w:after="0"/>
+              <w:rPr>
+                <w:rFonts w:ascii="Courier New" w:hAnsi="Courier New"/>
+                <w:color w:val="FF0000"/>
+                <w:sz w:val="18"/>
+                <w:szCs w:val="18"/>
+              </w:rPr>
+            </w:pPr>
+            <w:r>
+              <w:rPr>
+                <w:rFonts w:ascii="Courier New" w:hAnsi="Courier New"/>
+                <w:color w:val="FF0000"/>
+                <w:sz w:val="18"/>
+                <w:szCs w:val="18"/>
+              </w:rPr>
+              <w:t xml:space="preserve">    </w:t>
+            </w:r>
+            <w:r>
+              <w:rPr>
+                <w:rFonts w:ascii="Courier New" w:hAnsi="Courier New"/>
+                <w:color w:val="FF0000"/>
+                <w:sz w:val="18"/>
+                <w:szCs w:val="18"/>
+              </w:rPr>
+              <w:t>"applicationId": "",</w:t>
+            </w:r>
+          </w:p>
+          <w:p>
+            <w:pPr>
+              <w:pStyle w:val="Normal"/>
+              <w:shd w:val="clear" w:color="auto" w:fill="FFFFFF"/>
+              <w:spacing w:lineRule="atLeast" w:line="270" w:before="0" w:after="0"/>
+              <w:rPr>
+                <w:rFonts w:ascii="Courier New" w:hAnsi="Courier New"/>
+                <w:color w:val="FF0000"/>
+                <w:sz w:val="18"/>
+                <w:szCs w:val="18"/>
+              </w:rPr>
+            </w:pPr>
+            <w:r>
+              <w:rPr>
+                <w:rFonts w:ascii="Courier New" w:hAnsi="Courier New"/>
+                <w:color w:val="FF0000"/>
+                <w:sz w:val="18"/>
+                <w:szCs w:val="18"/>
+              </w:rPr>
+              <w:t xml:space="preserve">    </w:t>
+            </w:r>
+            <w:r>
+              <w:rPr>
+                <w:rFonts w:ascii="Courier New" w:hAnsi="Courier New"/>
+                <w:color w:val="FF0000"/>
+                <w:sz w:val="18"/>
+                <w:szCs w:val="18"/>
+              </w:rPr>
+              <w:t>"serviceId": "5300113                       ",</w:t>
+            </w:r>
+          </w:p>
+          <w:p>
+            <w:pPr>
+              <w:pStyle w:val="Normal"/>
+              <w:shd w:val="clear" w:color="auto" w:fill="FFFFFF"/>
+              <w:spacing w:lineRule="atLeast" w:line="270" w:before="0" w:after="0"/>
+              <w:rPr>
+                <w:rFonts w:ascii="Courier New" w:hAnsi="Courier New"/>
+                <w:color w:val="FF0000"/>
+                <w:sz w:val="18"/>
+                <w:szCs w:val="18"/>
+              </w:rPr>
+            </w:pPr>
+            <w:r>
+              <w:rPr>
+                <w:rFonts w:ascii="Courier New" w:hAnsi="Courier New"/>
+                <w:color w:val="FF0000"/>
+                <w:sz w:val="18"/>
+                <w:szCs w:val="18"/>
+              </w:rPr>
+              <w:t xml:space="preserve">    </w:t>
+            </w:r>
+            <w:r>
+              <w:rPr>
+                <w:rFonts w:ascii="Courier New" w:hAnsi="Courier New"/>
+                <w:color w:val="FF0000"/>
+                <w:sz w:val="18"/>
+                <w:szCs w:val="18"/>
+              </w:rPr>
+              <w:t>"datetime": "20250415094417",</w:t>
+            </w:r>
+          </w:p>
+          <w:p>
+            <w:pPr>
+              <w:pStyle w:val="Normal"/>
+              <w:shd w:val="clear" w:color="auto" w:fill="FFFFFF"/>
+              <w:spacing w:lineRule="atLeast" w:line="270" w:before="0" w:after="0"/>
+              <w:rPr>
+                <w:rFonts w:ascii="Courier New" w:hAnsi="Courier New"/>
+                <w:color w:val="FF0000"/>
+                <w:sz w:val="18"/>
+                <w:szCs w:val="18"/>
+              </w:rPr>
+            </w:pPr>
+            <w:r>
+              <w:rPr>
+                <w:rFonts w:ascii="Courier New" w:hAnsi="Courier New"/>
+                <w:color w:val="FF0000"/>
+                <w:sz w:val="18"/>
+                <w:szCs w:val="18"/>
+              </w:rPr>
+              <w:t xml:space="preserve">    </w:t>
+            </w:r>
+            <w:r>
+              <w:rPr>
+                <w:rFonts w:ascii="Courier New" w:hAnsi="Courier New"/>
+                <w:color w:val="FF0000"/>
+                <w:sz w:val="18"/>
+                <w:szCs w:val="18"/>
+              </w:rPr>
+              <w:t>"codigoerr": "0000",</w:t>
+            </w:r>
+          </w:p>
+          <w:p>
+            <w:pPr>
+              <w:pStyle w:val="Normal"/>
+              <w:shd w:val="clear" w:color="auto" w:fill="FFFFFF"/>
+              <w:spacing w:lineRule="atLeast" w:line="270" w:before="0" w:after="0"/>
+              <w:rPr>
+                <w:rFonts w:ascii="Courier New" w:hAnsi="Courier New"/>
+                <w:color w:val="FF0000"/>
+                <w:sz w:val="18"/>
+                <w:szCs w:val="18"/>
+              </w:rPr>
+            </w:pPr>
+            <w:r>
+              <w:rPr>
+                <w:rFonts w:ascii="Courier New" w:hAnsi="Courier New"/>
+                <w:color w:val="FF0000"/>
+                <w:sz w:val="18"/>
+                <w:szCs w:val="18"/>
+              </w:rPr>
+              <w:t xml:space="preserve">    </w:t>
+            </w:r>
+            <w:r>
+              <w:rPr>
+                <w:rFonts w:ascii="Courier New" w:hAnsi="Courier New"/>
+                <w:color w:val="FF0000"/>
+                <w:sz w:val="18"/>
+                <w:szCs w:val="18"/>
+              </w:rPr>
+              <w:t>"mensajeerr": "Finalizo Con Exito!!"</w:t>
+            </w:r>
+          </w:p>
+          <w:p>
+            <w:pPr>
+              <w:pStyle w:val="Normal"/>
+              <w:shd w:val="clear" w:color="auto" w:fill="FFFFFF"/>
+              <w:spacing w:lineRule="atLeast" w:line="270" w:before="0" w:after="0"/>
+              <w:rPr>
+                <w:rFonts w:ascii="Courier New" w:hAnsi="Courier New"/>
+                <w:color w:val="FF0000"/>
+                <w:sz w:val="18"/>
+                <w:szCs w:val="18"/>
+              </w:rPr>
+            </w:pPr>
+            <w:r>
+              <w:rPr>
+                <w:rFonts w:ascii="Courier New" w:hAnsi="Courier New"/>
+                <w:color w:val="FF0000"/>
+                <w:sz w:val="18"/>
+                <w:szCs w:val="18"/>
+              </w:rPr>
+              <w:t xml:space="preserve">  </w:t>
+            </w:r>
+            <w:r>
+              <w:rPr>
+                <w:rFonts w:ascii="Courier New" w:hAnsi="Courier New"/>
+                <w:color w:val="FF0000"/>
+                <w:sz w:val="18"/>
+                <w:szCs w:val="18"/>
+              </w:rPr>
+              <w:t>},</w:t>
+            </w:r>
+          </w:p>
+          <w:p>
+            <w:pPr>
+              <w:pStyle w:val="Normal"/>
+              <w:shd w:val="clear" w:color="auto" w:fill="FFFFFF"/>
+              <w:spacing w:lineRule="atLeast" w:line="270" w:before="0" w:after="0"/>
+              <w:rPr>
+                <w:rFonts w:ascii="Courier New" w:hAnsi="Courier New"/>
+                <w:color w:val="FF0000"/>
+                <w:sz w:val="18"/>
+                <w:szCs w:val="18"/>
+              </w:rPr>
+            </w:pPr>
+            <w:r>
+              <w:rPr>
+                <w:rFonts w:ascii="Courier New" w:hAnsi="Courier New"/>
+                <w:color w:val="FF0000"/>
+                <w:sz w:val="18"/>
+                <w:szCs w:val="18"/>
+              </w:rPr>
+              <w:t xml:space="preserve">  </w:t>
+            </w:r>
+            <w:r>
+              <w:rPr>
+                <w:rFonts w:ascii="Courier New" w:hAnsi="Courier New"/>
+                <w:color w:val="FF0000"/>
+                <w:sz w:val="18"/>
+                <w:szCs w:val="18"/>
+              </w:rPr>
+              <w:t>"data": {</w:t>
+            </w:r>
+          </w:p>
+          <w:p>
+            <w:pPr>
+              <w:pStyle w:val="Normal"/>
+              <w:shd w:val="clear" w:color="auto" w:fill="FFFFFF"/>
+              <w:spacing w:lineRule="atLeast" w:line="270" w:before="0" w:after="0"/>
+              <w:rPr>
+                <w:rFonts w:ascii="Courier New" w:hAnsi="Courier New"/>
+                <w:color w:val="FF0000"/>
+                <w:sz w:val="18"/>
+                <w:szCs w:val="18"/>
+              </w:rPr>
+            </w:pPr>
+            <w:r>
+              <w:rPr>
+                <w:rFonts w:ascii="Courier New" w:hAnsi="Courier New"/>
+                <w:color w:val="FF0000"/>
+                <w:sz w:val="18"/>
+                <w:szCs w:val="18"/>
+              </w:rPr>
+              <w:t xml:space="preserve">    </w:t>
+            </w:r>
+            <w:r>
+              <w:rPr>
+                <w:rFonts w:ascii="Courier New" w:hAnsi="Courier New"/>
+                <w:color w:val="FF0000"/>
+                <w:sz w:val="18"/>
+                <w:szCs w:val="18"/>
+              </w:rPr>
+              <w:t>"tokenRefID": "DNITHE413226560923455407      ",</w:t>
+            </w:r>
+          </w:p>
+          <w:p>
+            <w:pPr>
+              <w:pStyle w:val="Normal"/>
+              <w:shd w:val="clear" w:color="auto" w:fill="FFFFFF"/>
+              <w:spacing w:lineRule="atLeast" w:line="270" w:before="0" w:after="0"/>
+              <w:rPr>
+                <w:rFonts w:ascii="Courier New" w:hAnsi="Courier New"/>
+                <w:color w:val="FF0000"/>
+                <w:sz w:val="18"/>
+                <w:szCs w:val="18"/>
+              </w:rPr>
+            </w:pPr>
+            <w:r>
+              <w:rPr>
+                <w:rFonts w:ascii="Courier New" w:hAnsi="Courier New"/>
+                <w:color w:val="FF0000"/>
+                <w:sz w:val="18"/>
+                <w:szCs w:val="18"/>
+              </w:rPr>
+              <w:t xml:space="preserve">    </w:t>
+            </w:r>
+            <w:r>
+              <w:rPr>
+                <w:rFonts w:ascii="Courier New" w:hAnsi="Courier New"/>
+                <w:color w:val="FF0000"/>
+                <w:sz w:val="18"/>
+                <w:szCs w:val="18"/>
+              </w:rPr>
+              <w:t>"walletID": "                       ",</w:t>
+            </w:r>
+          </w:p>
+          <w:p>
+            <w:pPr>
+              <w:pStyle w:val="Normal"/>
+              <w:shd w:val="clear" w:color="auto" w:fill="FFFFFF"/>
+              <w:spacing w:lineRule="atLeast" w:line="270" w:before="0" w:after="0"/>
+              <w:rPr>
+                <w:rFonts w:ascii="Courier New" w:hAnsi="Courier New"/>
+                <w:color w:val="FF0000"/>
+                <w:sz w:val="18"/>
+                <w:szCs w:val="18"/>
+              </w:rPr>
+            </w:pPr>
+            <w:r>
+              <w:rPr>
+                <w:rFonts w:ascii="Courier New" w:hAnsi="Courier New"/>
+                <w:color w:val="FF0000"/>
+                <w:sz w:val="18"/>
+                <w:szCs w:val="18"/>
+              </w:rPr>
+              <w:t xml:space="preserve">    </w:t>
+            </w:r>
+            <w:r>
+              <w:rPr>
+                <w:rFonts w:ascii="Courier New" w:hAnsi="Courier New"/>
+                <w:color w:val="FF0000"/>
+                <w:sz w:val="18"/>
+                <w:szCs w:val="18"/>
+              </w:rPr>
+              <w:t>"vaultIdentication": "VTS       ",</w:t>
+            </w:r>
+          </w:p>
+          <w:p>
+            <w:pPr>
+              <w:pStyle w:val="Normal"/>
+              <w:shd w:val="clear" w:color="auto" w:fill="FFFFFF"/>
+              <w:spacing w:lineRule="atLeast" w:line="270" w:before="0" w:after="0"/>
+              <w:rPr>
+                <w:rFonts w:ascii="Courier New" w:hAnsi="Courier New"/>
+                <w:color w:val="FF0000"/>
+                <w:sz w:val="18"/>
+                <w:szCs w:val="18"/>
+              </w:rPr>
+            </w:pPr>
+            <w:r>
+              <w:rPr>
+                <w:rFonts w:ascii="Courier New" w:hAnsi="Courier New"/>
+                <w:color w:val="FF0000"/>
+                <w:sz w:val="18"/>
+                <w:szCs w:val="18"/>
+              </w:rPr>
+              <w:t xml:space="preserve">    </w:t>
+            </w:r>
+            <w:r>
+              <w:rPr>
+                <w:rFonts w:ascii="Courier New" w:hAnsi="Courier New"/>
+                <w:color w:val="FF0000"/>
+                <w:sz w:val="18"/>
+                <w:szCs w:val="18"/>
+              </w:rPr>
+              <w:t>"tokenType": "01        ",</w:t>
+            </w:r>
+          </w:p>
+          <w:p>
+            <w:pPr>
+              <w:pStyle w:val="Normal"/>
+              <w:shd w:val="clear" w:color="auto" w:fill="FFFFFF"/>
+              <w:spacing w:lineRule="atLeast" w:line="270" w:before="0" w:after="0"/>
+              <w:rPr>
+                <w:rFonts w:ascii="Courier New" w:hAnsi="Courier New"/>
+                <w:color w:val="FF0000"/>
+                <w:sz w:val="18"/>
+                <w:szCs w:val="18"/>
+              </w:rPr>
+            </w:pPr>
+            <w:r>
+              <w:rPr>
+                <w:rFonts w:ascii="Courier New" w:hAnsi="Courier New"/>
+                <w:color w:val="FF0000"/>
+                <w:sz w:val="18"/>
+                <w:szCs w:val="18"/>
+              </w:rPr>
+              <w:t xml:space="preserve">    </w:t>
+            </w:r>
+            <w:r>
+              <w:rPr>
+                <w:rFonts w:ascii="Courier New" w:hAnsi="Courier New"/>
+                <w:color w:val="FF0000"/>
+                <w:sz w:val="18"/>
+                <w:szCs w:val="18"/>
+              </w:rPr>
+              <w:t>"fechaHora": "020725195831",</w:t>
+            </w:r>
+          </w:p>
+          <w:p>
+            <w:pPr>
+              <w:pStyle w:val="Normal"/>
+              <w:shd w:val="clear" w:color="auto" w:fill="FFFFFF"/>
+              <w:spacing w:lineRule="atLeast" w:line="270" w:before="0" w:after="0"/>
+              <w:rPr>
+                <w:rFonts w:ascii="Courier New" w:hAnsi="Courier New"/>
+                <w:color w:val="FF0000"/>
+                <w:sz w:val="18"/>
+                <w:szCs w:val="18"/>
+              </w:rPr>
+            </w:pPr>
+            <w:r>
+              <w:rPr>
+                <w:rFonts w:ascii="Courier New" w:hAnsi="Courier New"/>
+                <w:color w:val="FF0000"/>
+                <w:sz w:val="18"/>
+                <w:szCs w:val="18"/>
+              </w:rPr>
+              <w:t xml:space="preserve">    </w:t>
+            </w:r>
+            <w:r>
+              <w:rPr>
+                <w:rFonts w:ascii="Courier New" w:hAnsi="Courier New"/>
+                <w:color w:val="FF0000"/>
+                <w:sz w:val="18"/>
+                <w:szCs w:val="18"/>
+              </w:rPr>
+              <w:t>"tokenRequestorID": "40010030273    ",</w:t>
+            </w:r>
+          </w:p>
+          <w:p>
+            <w:pPr>
+              <w:pStyle w:val="Normal"/>
+              <w:shd w:val="clear" w:color="auto" w:fill="FFFFFF"/>
+              <w:spacing w:lineRule="atLeast" w:line="270" w:before="0" w:after="0"/>
+              <w:rPr>
+                <w:rFonts w:ascii="Courier New" w:hAnsi="Courier New"/>
+                <w:color w:val="FF0000"/>
+                <w:sz w:val="18"/>
+                <w:szCs w:val="18"/>
+              </w:rPr>
+            </w:pPr>
+            <w:r>
+              <w:rPr>
+                <w:rFonts w:ascii="Courier New" w:hAnsi="Courier New"/>
+                <w:color w:val="FF0000"/>
+                <w:sz w:val="18"/>
+                <w:szCs w:val="18"/>
+              </w:rPr>
+              <w:t xml:space="preserve">    </w:t>
+            </w:r>
+            <w:r>
+              <w:rPr>
+                <w:rFonts w:ascii="Courier New" w:hAnsi="Courier New"/>
+                <w:color w:val="FF0000"/>
+                <w:sz w:val="18"/>
+                <w:szCs w:val="18"/>
+              </w:rPr>
+              <w:t>"panRefID": "V-4623270735441413454121",</w:t>
+            </w:r>
+          </w:p>
+          <w:p>
+            <w:pPr>
+              <w:pStyle w:val="Normal"/>
+              <w:shd w:val="clear" w:color="auto" w:fill="FFFFFF"/>
+              <w:spacing w:lineRule="atLeast" w:line="270" w:before="0" w:after="0"/>
+              <w:rPr>
+                <w:rFonts w:ascii="Courier New" w:hAnsi="Courier New"/>
+                <w:color w:val="FF0000"/>
+                <w:sz w:val="18"/>
+                <w:szCs w:val="18"/>
+              </w:rPr>
+            </w:pPr>
+            <w:r>
+              <w:rPr>
+                <w:rFonts w:ascii="Courier New" w:hAnsi="Courier New"/>
+                <w:color w:val="FF0000"/>
+                <w:sz w:val="18"/>
+                <w:szCs w:val="18"/>
+              </w:rPr>
+              <w:t xml:space="preserve">    </w:t>
+            </w:r>
+            <w:r>
+              <w:rPr>
+                <w:rFonts w:ascii="Courier New" w:hAnsi="Courier New"/>
+                <w:color w:val="FF0000"/>
+                <w:sz w:val="18"/>
+                <w:szCs w:val="18"/>
+              </w:rPr>
+              <w:t>"PAN": "4073190326289371",</w:t>
+            </w:r>
+          </w:p>
+          <w:p>
+            <w:pPr>
+              <w:pStyle w:val="Normal"/>
+              <w:shd w:val="clear" w:color="auto" w:fill="FFFFFF"/>
+              <w:spacing w:lineRule="atLeast" w:line="270" w:before="0" w:after="0"/>
+              <w:rPr>
+                <w:rFonts w:ascii="Courier New" w:hAnsi="Courier New"/>
+                <w:color w:val="FF0000"/>
+                <w:sz w:val="18"/>
+                <w:szCs w:val="18"/>
+              </w:rPr>
+            </w:pPr>
+            <w:r>
+              <w:rPr>
+                <w:rFonts w:ascii="Courier New" w:hAnsi="Courier New"/>
+                <w:color w:val="FF0000"/>
+                <w:sz w:val="18"/>
+                <w:szCs w:val="18"/>
+              </w:rPr>
+              <w:t xml:space="preserve">    </w:t>
+            </w:r>
+            <w:r>
+              <w:rPr>
+                <w:rFonts w:ascii="Courier New" w:hAnsi="Courier New"/>
+                <w:color w:val="FF0000"/>
+                <w:sz w:val="18"/>
+                <w:szCs w:val="18"/>
+              </w:rPr>
+              <w:t>"token": "4521385530005407",</w:t>
+            </w:r>
+          </w:p>
+          <w:p>
+            <w:pPr>
+              <w:pStyle w:val="Normal"/>
+              <w:shd w:val="clear" w:color="auto" w:fill="FFFFFF"/>
+              <w:spacing w:lineRule="atLeast" w:line="270" w:before="0" w:after="0"/>
+              <w:rPr>
+                <w:rFonts w:ascii="Courier New" w:hAnsi="Courier New"/>
+                <w:color w:val="FF0000"/>
+                <w:sz w:val="18"/>
+                <w:szCs w:val="18"/>
+              </w:rPr>
+            </w:pPr>
+            <w:r>
+              <w:rPr>
+                <w:rFonts w:ascii="Courier New" w:hAnsi="Courier New"/>
+                <w:color w:val="FF0000"/>
+                <w:sz w:val="18"/>
+                <w:szCs w:val="18"/>
+              </w:rPr>
+              <w:t xml:space="preserve">    </w:t>
+            </w:r>
+            <w:r>
+              <w:rPr>
+                <w:rFonts w:ascii="Courier New" w:hAnsi="Courier New"/>
+                <w:color w:val="FF0000"/>
+                <w:sz w:val="18"/>
+                <w:szCs w:val="18"/>
+              </w:rPr>
+              <w:t>"nombreProducto": "       VISA PLATINUM"</w:t>
+            </w:r>
+          </w:p>
+          <w:p>
+            <w:pPr>
+              <w:pStyle w:val="Normal"/>
+              <w:shd w:val="clear" w:color="auto" w:fill="FFFFFF"/>
+              <w:spacing w:lineRule="atLeast" w:line="270" w:before="0" w:after="0"/>
+              <w:rPr>
+                <w:rFonts w:ascii="Courier New" w:hAnsi="Courier New"/>
+                <w:color w:val="FF0000"/>
+                <w:sz w:val="18"/>
+                <w:szCs w:val="18"/>
+              </w:rPr>
+            </w:pPr>
+            <w:r>
+              <w:rPr>
+                <w:rFonts w:ascii="Courier New" w:hAnsi="Courier New"/>
+                <w:color w:val="FF0000"/>
+                <w:sz w:val="18"/>
+                <w:szCs w:val="18"/>
+              </w:rPr>
+              <w:t xml:space="preserve">  </w:t>
+            </w:r>
+            <w:r>
+              <w:rPr>
+                <w:rFonts w:ascii="Courier New" w:hAnsi="Courier New"/>
+                <w:color w:val="FF0000"/>
+                <w:sz w:val="18"/>
+                <w:szCs w:val="18"/>
+              </w:rPr>
+              <w:t>}</w:t>
+            </w:r>
+          </w:p>
+          <w:p>
+            <w:pPr>
+              <w:pStyle w:val="Normal"/>
+              <w:shd w:val="clear" w:color="auto" w:fill="FFFFFF"/>
+              <w:spacing w:lineRule="atLeast" w:line="270" w:before="0" w:after="0"/>
+              <w:rPr>
+                <w:rFonts w:ascii="Courier New" w:hAnsi="Courier New"/>
+                <w:color w:val="FF0000"/>
+                <w:sz w:val="18"/>
+                <w:szCs w:val="18"/>
+              </w:rPr>
+            </w:pPr>
+            <w:r>
+              <w:rPr>
+                <w:rFonts w:ascii="Courier New" w:hAnsi="Courier New"/>
+                <w:color w:val="FF0000"/>
+                <w:sz w:val="18"/>
+                <w:szCs w:val="18"/>
+              </w:rPr>
+              <w:t>}</w:t>
+            </w:r>
+          </w:p>
+          <w:p>
+            <w:pPr>
+              <w:pStyle w:val="Header"/>
+              <w:widowControl/>
+              <w:spacing w:before="0" w:after="0"/>
+              <w:jc w:val="left"/>
+              <w:rPr>
+                <w:rFonts w:ascii="Arial" w:hAnsi="Arial" w:cs="Arial"/>
+                <w:bCs/>
+                <w:sz w:val="18"/>
+                <w:szCs w:val="18"/>
+              </w:rPr>
+            </w:pPr>
+            <w:r>
+              <w:rPr>
+                <w:rFonts w:cs="Arial" w:ascii="Arial" w:hAnsi="Arial"/>
+                <w:bCs/>
+                <w:sz w:val="18"/>
+                <w:szCs w:val="18"/>
+              </w:rPr>
+            </w:r>
+          </w:p>
+          <w:p>
+            <w:pPr>
+              <w:pStyle w:val="Header"/>
+              <w:widowControl/>
+              <w:numPr>
+                <w:ilvl w:val="0"/>
+                <w:numId w:val="2"/>
+              </w:numPr>
+              <w:suppressAutoHyphens w:val="true"/>
+              <w:overflowPunct w:val="true"/>
+              <w:bidi w:val="0"/>
+              <w:spacing w:before="0" w:after="0"/>
+              <w:jc w:val="left"/>
+              <w:textAlignment w:val="baseline"/>
+              <w:rPr>
+                <w:sz w:val="18"/>
+                <w:szCs w:val="18"/>
+              </w:rPr>
+            </w:pPr>
+            <w:r>
+              <w:rPr>
+                <w:rFonts w:eastAsia="Times New Roman" w:cs="Arial" w:ascii="Arial" w:hAnsi="Arial"/>
+                <w:b/>
+                <w:bCs/>
+                <w:kern w:val="0"/>
+                <w:sz w:val="18"/>
+                <w:szCs w:val="18"/>
+                <w:lang w:val="es-SV" w:eastAsia="en-US" w:bidi="ar-SA"/>
+              </w:rPr>
+              <w:t>El api realiza el armado del template para el envió del correo con el código para la finalización del proceso de configuración de la tarjeta a la wallet asociada</w:t>
+            </w:r>
+          </w:p>
+          <w:p>
+            <w:pPr>
+              <w:pStyle w:val="Header"/>
+              <w:widowControl/>
+              <w:suppressAutoHyphens w:val="true"/>
+              <w:overflowPunct w:val="true"/>
+              <w:bidi w:val="0"/>
+              <w:spacing w:before="0" w:after="0"/>
+              <w:jc w:val="left"/>
+              <w:textAlignment w:val="baseline"/>
+              <w:rPr>
+                <w:rFonts w:ascii="Arial" w:hAnsi="Arial" w:eastAsia="Times New Roman" w:cs="Arial"/>
+                <w:b/>
+                <w:bCs/>
+                <w:kern w:val="0"/>
+                <w:sz w:val="18"/>
+                <w:szCs w:val="18"/>
+                <w:lang w:val="es-SV" w:eastAsia="en-US" w:bidi="ar-SA"/>
+              </w:rPr>
+            </w:pPr>
+            <w:r>
+              <w:rPr>
+                <w:rFonts w:eastAsia="Times New Roman" w:cs="Arial" w:ascii="Arial" w:hAnsi="Arial"/>
+                <w:b/>
+                <w:bCs/>
+                <w:kern w:val="0"/>
+                <w:sz w:val="18"/>
+                <w:szCs w:val="18"/>
+                <w:lang w:val="es-SV" w:eastAsia="en-US" w:bidi="ar-SA"/>
+              </w:rPr>
+            </w:r>
+          </w:p>
+          <w:p>
+            <w:pPr>
+              <w:pStyle w:val="Normal"/>
+              <w:shd w:val="clear" w:color="auto" w:fill="FFFFFF"/>
+              <w:spacing w:lineRule="atLeast" w:line="270"/>
+              <w:rPr>
+                <w:rFonts w:eastAsia="Times New Roman"/>
+                <w:kern w:val="0"/>
+                <w:lang w:val="es-SV" w:eastAsia="en-US" w:bidi="ar-SA"/>
+              </w:rPr>
+            </w:pPr>
+            <w:r>
+              <w:rPr>
+                <w:rFonts w:eastAsia="Times New Roman"/>
+                <w:kern w:val="0"/>
+                <w:lang w:val="es-SV" w:eastAsia="en-US" w:bidi="ar-SA"/>
+              </w:rPr>
+              <w:drawing>
+                <wp:anchor behindDoc="0" distT="0" distB="0" distL="0" distR="0" simplePos="0" locked="0" layoutInCell="0" allowOverlap="1" relativeHeight="16">
+                  <wp:simplePos x="0" y="0"/>
+                  <wp:positionH relativeFrom="column">
+                    <wp:align>center</wp:align>
+                  </wp:positionH>
+                  <wp:positionV relativeFrom="paragraph">
+                    <wp:posOffset>635</wp:posOffset>
+                  </wp:positionV>
+                  <wp:extent cx="3364230" cy="1687195"/>
+                  <wp:effectExtent l="0" t="0" r="0" b="0"/>
+                  <wp:wrapSquare wrapText="largest"/>
+                  <wp:docPr id="2" name="Imagen7" descr=""/>
+                  <wp:cNvGraphicFramePr>
+                    <a:graphicFrameLocks xmlns:a="http://schemas.openxmlformats.org/drawingml/2006/main" noChangeAspect="1"/>
+                  </wp:cNvGraphicFramePr>
+                  <a:graphic xmlns:a="http://schemas.openxmlformats.org/drawingml/2006/main">
+                    <a:graphicData uri="http://schemas.openxmlformats.org/drawingml/2006/picture">
+                      <pic:pic xmlns:pic="http://schemas.openxmlformats.org/drawingml/2006/picture">
+                        <pic:nvPicPr>
+                          <pic:cNvPr id="2" name="Imagen7" descr=""/>
+                          <pic:cNvPicPr>
+                            <a:picLocks noChangeAspect="1" noChangeArrowheads="1"/>
+                          </pic:cNvPicPr>
+                        </pic:nvPicPr>
+                        <pic:blipFill>
+                          <a:blip r:embed="rId3"/>
+                          <a:stretch>
+                            <a:fillRect/>
+                          </a:stretch>
+                        </pic:blipFill>
+                        <pic:spPr bwMode="auto">
+                          <a:xfrm>
+                            <a:off x="0" y="0"/>
+                            <a:ext cx="3364230" cy="1687195"/>
+                          </a:xfrm>
+                          <a:prstGeom prst="rect">
+                            <a:avLst/>
+                          </a:prstGeom>
+                        </pic:spPr>
+                      </pic:pic>
+                    </a:graphicData>
+                  </a:graphic>
+                </wp:anchor>
+              </w:drawing>
+            </w:r>
+          </w:p>
+          <w:p>
+            <w:pPr>
+              <w:pStyle w:val="Header"/>
+              <w:widowControl/>
+              <w:numPr>
+                <w:ilvl w:val="0"/>
+                <w:numId w:val="2"/>
+              </w:numPr>
+              <w:suppressAutoHyphens w:val="true"/>
+              <w:overflowPunct w:val="true"/>
+              <w:bidi w:val="0"/>
+              <w:spacing w:before="0" w:after="0"/>
+              <w:jc w:val="left"/>
+              <w:textAlignment w:val="baseline"/>
+              <w:rPr>
+                <w:sz w:val="18"/>
+                <w:szCs w:val="18"/>
+              </w:rPr>
+            </w:pPr>
+            <w:r>
+              <w:rPr>
+                <w:rFonts w:eastAsia="Times New Roman"/>
+                <w:b/>
+                <w:kern w:val="0"/>
+                <w:sz w:val="18"/>
+                <w:szCs w:val="18"/>
+                <w:lang w:val="es-SV" w:eastAsia="en-US" w:bidi="ar-SA"/>
+              </w:rPr>
+              <w:t>Respuesta Exitosa del API (SendPassCode) - 00</w:t>
+            </w:r>
+          </w:p>
+          <w:p>
+            <w:pPr>
+              <w:pStyle w:val="Header"/>
+              <w:widowControl/>
+              <w:suppressAutoHyphens w:val="true"/>
+              <w:overflowPunct w:val="true"/>
+              <w:bidi w:val="0"/>
+              <w:spacing w:before="0" w:after="0"/>
+              <w:jc w:val="left"/>
+              <w:textAlignment w:val="baseline"/>
+              <w:rPr>
+                <w:rFonts w:eastAsia="Times New Roman"/>
+                <w:b/>
+                <w:kern w:val="0"/>
+                <w:lang w:val="es-SV" w:eastAsia="en-US" w:bidi="ar-SA"/>
+              </w:rPr>
+            </w:pPr>
+            <w:r>
+              <w:rPr>
+                <w:rFonts w:eastAsia="Times New Roman"/>
+                <w:b/>
+                <w:kern w:val="0"/>
+                <w:lang w:val="es-SV" w:eastAsia="en-US" w:bidi="ar-SA"/>
+              </w:rPr>
+            </w:r>
+          </w:p>
+          <w:p>
+            <w:pPr>
+              <w:pStyle w:val="Header"/>
+              <w:widowControl/>
+              <w:suppressAutoHyphens w:val="true"/>
+              <w:overflowPunct w:val="true"/>
+              <w:bidi w:val="0"/>
+              <w:spacing w:before="0" w:after="0"/>
+              <w:jc w:val="left"/>
+              <w:textAlignment w:val="baseline"/>
+              <w:rPr>
+                <w:rFonts w:eastAsia="Times New Roman"/>
+                <w:b/>
+                <w:kern w:val="0"/>
+                <w:lang w:val="es-SV" w:eastAsia="en-US" w:bidi="ar-SA"/>
+              </w:rPr>
+            </w:pPr>
+            <w:r>
+              <w:rPr>
+                <w:rFonts w:eastAsia="Times New Roman"/>
+                <w:b/>
+                <w:kern w:val="0"/>
+                <w:lang w:val="es-SV" w:eastAsia="en-US" w:bidi="ar-SA"/>
               </w:rPr>
               <w:drawing>
                 <wp:anchor behindDoc="0" distT="0" distB="0" distL="0" distR="0" simplePos="0" locked="0" layoutInCell="0" allowOverlap="1" relativeHeight="9">
+                  <wp:simplePos x="0" y="0"/>
+                  <wp:positionH relativeFrom="column">
+                    <wp:align>center</wp:align>
+                  </wp:positionH>
+                  <wp:positionV relativeFrom="paragraph">
+                    <wp:posOffset>635</wp:posOffset>
+                  </wp:positionV>
+                  <wp:extent cx="3535680" cy="991235"/>
+                  <wp:effectExtent l="0" t="0" r="0" b="0"/>
+                  <wp:wrapSquare wrapText="largest"/>
+                  <wp:docPr id="3" name="Imagen15" descr=""/>
+                  <wp:cNvGraphicFramePr>
+                    <a:graphicFrameLocks xmlns:a="http://schemas.openxmlformats.org/drawingml/2006/main" noChangeAspect="1"/>
+                  </wp:cNvGraphicFramePr>
+                  <a:graphic xmlns:a="http://schemas.openxmlformats.org/drawingml/2006/main">
+                    <a:graphicData uri="http://schemas.openxmlformats.org/drawingml/2006/picture">
+                      <pic:pic xmlns:pic="http://schemas.openxmlformats.org/drawingml/2006/picture">
+                        <pic:nvPicPr>
+                          <pic:cNvPr id="3" name="Imagen15" descr=""/>
+                          <pic:cNvPicPr>
+                            <a:picLocks noChangeAspect="1" noChangeArrowheads="1"/>
+                          </pic:cNvPicPr>
+                        </pic:nvPicPr>
+                        <pic:blipFill>
+                          <a:blip r:embed="rId4"/>
+                          <a:stretch>
+                            <a:fillRect/>
+                          </a:stretch>
+                        </pic:blipFill>
+                        <pic:spPr bwMode="auto">
+                          <a:xfrm>
+                            <a:off x="0" y="0"/>
+                            <a:ext cx="3535680" cy="991235"/>
+                          </a:xfrm>
+                          <a:prstGeom prst="rect">
+                            <a:avLst/>
+                          </a:prstGeom>
+                        </pic:spPr>
+                      </pic:pic>
+                    </a:graphicData>
+                  </a:graphic>
+                </wp:anchor>
+              </w:drawing>
+            </w:r>
+          </w:p>
+          <w:p>
+            <w:pPr>
+              <w:pStyle w:val="Header"/>
+              <w:widowControl/>
+              <w:suppressAutoHyphens w:val="true"/>
+              <w:overflowPunct w:val="true"/>
+              <w:bidi w:val="0"/>
+              <w:spacing w:before="0" w:after="0"/>
+              <w:jc w:val="left"/>
+              <w:textAlignment w:val="baseline"/>
+              <w:rPr>
+                <w:rFonts w:eastAsia="Times New Roman"/>
+                <w:b/>
+                <w:kern w:val="0"/>
+                <w:lang w:val="es-SV" w:eastAsia="en-US" w:bidi="ar-SA"/>
+              </w:rPr>
+            </w:pPr>
+            <w:r>
+              <w:rPr>
+                <w:rFonts w:eastAsia="Times New Roman"/>
+                <w:b/>
+                <w:kern w:val="0"/>
+                <w:lang w:val="es-SV" w:eastAsia="en-US" w:bidi="ar-SA"/>
+              </w:rPr>
+            </w:r>
+          </w:p>
+          <w:p>
+            <w:pPr>
+              <w:pStyle w:val="Header"/>
+              <w:widowControl/>
+              <w:suppressAutoHyphens w:val="true"/>
+              <w:overflowPunct w:val="true"/>
+              <w:bidi w:val="0"/>
+              <w:spacing w:before="0" w:after="0"/>
+              <w:jc w:val="left"/>
+              <w:textAlignment w:val="baseline"/>
+              <w:rPr>
+                <w:rFonts w:eastAsia="Times New Roman"/>
+                <w:b/>
+                <w:kern w:val="0"/>
+                <w:lang w:val="es-SV" w:eastAsia="en-US" w:bidi="ar-SA"/>
+              </w:rPr>
+            </w:pPr>
+            <w:r>
+              <w:rPr>
+                <w:rFonts w:eastAsia="Times New Roman"/>
+                <w:b/>
+                <w:kern w:val="0"/>
+                <w:lang w:val="es-SV" w:eastAsia="en-US" w:bidi="ar-SA"/>
+              </w:rPr>
+            </w:r>
+          </w:p>
+          <w:p>
+            <w:pPr>
+              <w:pStyle w:val="Header"/>
+              <w:widowControl/>
+              <w:numPr>
+                <w:ilvl w:val="0"/>
+                <w:numId w:val="2"/>
+              </w:numPr>
+              <w:suppressAutoHyphens w:val="true"/>
+              <w:overflowPunct w:val="true"/>
+              <w:bidi w:val="0"/>
+              <w:spacing w:before="0" w:after="0"/>
+              <w:jc w:val="left"/>
+              <w:textAlignment w:val="baseline"/>
+              <w:rPr>
+                <w:sz w:val="18"/>
+                <w:szCs w:val="18"/>
+              </w:rPr>
+            </w:pPr>
+            <w:r>
+              <w:rPr>
+                <w:rFonts w:eastAsia="Times New Roman"/>
+                <w:b/>
+                <w:kern w:val="0"/>
+                <w:sz w:val="18"/>
+                <w:szCs w:val="18"/>
+                <w:lang w:val="es-SV" w:eastAsia="en-US" w:bidi="ar-SA"/>
+              </w:rPr>
+              <w:t>Envió exitoso de código por (EMAIL)</w:t>
+            </w:r>
+          </w:p>
+          <w:p>
+            <w:pPr>
+              <w:pStyle w:val="Header"/>
+              <w:widowControl/>
+              <w:suppressAutoHyphens w:val="true"/>
+              <w:overflowPunct w:val="true"/>
+              <w:bidi w:val="0"/>
+              <w:spacing w:before="0" w:after="0"/>
+              <w:jc w:val="left"/>
+              <w:textAlignment w:val="baseline"/>
+              <w:rPr>
+                <w:rFonts w:eastAsia="Times New Roman"/>
+                <w:b/>
+                <w:kern w:val="0"/>
+                <w:lang w:val="es-SV" w:eastAsia="en-US" w:bidi="ar-SA"/>
+              </w:rPr>
+            </w:pPr>
+            <w:r>
+              <w:rPr>
+                <w:rFonts w:eastAsia="Times New Roman"/>
+                <w:b/>
+                <w:kern w:val="0"/>
+                <w:lang w:val="es-SV" w:eastAsia="en-US" w:bidi="ar-SA"/>
+              </w:rPr>
+            </w:r>
+          </w:p>
+          <w:p>
+            <w:pPr>
+              <w:pStyle w:val="Header"/>
+              <w:widowControl/>
+              <w:suppressAutoHyphens w:val="true"/>
+              <w:overflowPunct w:val="true"/>
+              <w:bidi w:val="0"/>
+              <w:spacing w:before="0" w:after="0"/>
+              <w:jc w:val="left"/>
+              <w:textAlignment w:val="baseline"/>
+              <w:rPr>
+                <w:sz w:val="18"/>
+                <w:szCs w:val="18"/>
+              </w:rPr>
+            </w:pPr>
+            <w:r>
+              <w:rPr>
+                <w:sz w:val="18"/>
+                <w:szCs w:val="18"/>
+              </w:rPr>
+              <w:drawing>
+                <wp:anchor behindDoc="0" distT="0" distB="0" distL="0" distR="0" simplePos="0" locked="0" layoutInCell="0" allowOverlap="1" relativeHeight="10">
+                  <wp:simplePos x="0" y="0"/>
+                  <wp:positionH relativeFrom="column">
+                    <wp:align>center</wp:align>
+                  </wp:positionH>
+                  <wp:positionV relativeFrom="paragraph">
+                    <wp:posOffset>635</wp:posOffset>
+                  </wp:positionV>
+                  <wp:extent cx="3535680" cy="3845560"/>
+                  <wp:effectExtent l="0" t="0" r="0" b="0"/>
+                  <wp:wrapSquare wrapText="largest"/>
+                  <wp:docPr id="4" name="Imagen16" descr=""/>
+                  <wp:cNvGraphicFramePr>
+                    <a:graphicFrameLocks xmlns:a="http://schemas.openxmlformats.org/drawingml/2006/main" noChangeAspect="1"/>
+                  </wp:cNvGraphicFramePr>
+                  <a:graphic xmlns:a="http://schemas.openxmlformats.org/drawingml/2006/main">
+                    <a:graphicData uri="http://schemas.openxmlformats.org/drawingml/2006/picture">
+                      <pic:pic xmlns:pic="http://schemas.openxmlformats.org/drawingml/2006/picture">
+                        <pic:nvPicPr>
+                          <pic:cNvPr id="4" name="Imagen16" descr=""/>
+                          <pic:cNvPicPr>
+                            <a:picLocks noChangeAspect="1" noChangeArrowheads="1"/>
+                          </pic:cNvPicPr>
+                        </pic:nvPicPr>
+                        <pic:blipFill>
+                          <a:blip r:embed="rId5"/>
+                          <a:stretch>
+                            <a:fillRect/>
+                          </a:stretch>
+                        </pic:blipFill>
+                        <pic:spPr bwMode="auto">
+                          <a:xfrm>
+                            <a:off x="0" y="0"/>
+                            <a:ext cx="3535680" cy="3845560"/>
+                          </a:xfrm>
+                          <a:prstGeom prst="rect">
+                            <a:avLst/>
+                          </a:prstGeom>
+                        </pic:spPr>
+                      </pic:pic>
+                    </a:graphicData>
+                  </a:graphic>
+                </wp:anchor>
+              </w:drawing>
+            </w:r>
+          </w:p>
+          <w:p>
+            <w:pPr>
+              <w:pStyle w:val="Header"/>
+              <w:widowControl/>
+              <w:suppressAutoHyphens w:val="true"/>
+              <w:overflowPunct w:val="true"/>
+              <w:bidi w:val="0"/>
+              <w:spacing w:before="0" w:after="0"/>
+              <w:jc w:val="left"/>
+              <w:textAlignment w:val="baseline"/>
+              <w:rPr>
+                <w:rFonts w:eastAsia="Times New Roman"/>
+                <w:b/>
+                <w:kern w:val="0"/>
+                <w:lang w:val="es-SV" w:eastAsia="en-US" w:bidi="ar-SA"/>
+              </w:rPr>
+            </w:pPr>
+            <w:r>
+              <w:rPr>
+                <w:rFonts w:eastAsia="Times New Roman"/>
+                <w:b/>
+                <w:kern w:val="0"/>
+                <w:lang w:val="es-SV" w:eastAsia="en-US" w:bidi="ar-SA"/>
+              </w:rPr>
+            </w:r>
+          </w:p>
+          <w:p>
+            <w:pPr>
+              <w:pStyle w:val="Header"/>
+              <w:widowControl/>
+              <w:suppressAutoHyphens w:val="true"/>
+              <w:overflowPunct w:val="true"/>
+              <w:bidi w:val="0"/>
+              <w:spacing w:before="0" w:after="0"/>
+              <w:jc w:val="left"/>
+              <w:textAlignment w:val="baseline"/>
+              <w:rPr>
+                <w:rFonts w:eastAsia="Times New Roman"/>
+                <w:b/>
+                <w:kern w:val="0"/>
+                <w:lang w:val="es-SV" w:eastAsia="en-US" w:bidi="ar-SA"/>
+              </w:rPr>
+            </w:pPr>
+            <w:r>
+              <w:rPr>
+                <w:rFonts w:eastAsia="Times New Roman"/>
+                <w:b/>
+                <w:kern w:val="0"/>
+                <w:lang w:val="es-SV" w:eastAsia="en-US" w:bidi="ar-SA"/>
+              </w:rPr>
+            </w:r>
+          </w:p>
+          <w:p>
+            <w:pPr>
+              <w:pStyle w:val="Header"/>
+              <w:widowControl/>
+              <w:numPr>
+                <w:ilvl w:val="0"/>
+                <w:numId w:val="2"/>
+              </w:numPr>
+              <w:spacing w:before="0" w:after="0"/>
+              <w:jc w:val="left"/>
+              <w:rPr>
+                <w:color w:val="0000FF"/>
+              </w:rPr>
+            </w:pPr>
+            <w:r>
+              <w:rPr>
+                <w:rFonts w:eastAsia="Times New Roman" w:cs="Arial" w:ascii="Arial" w:hAnsi="Arial"/>
+                <w:b/>
+                <w:bCs/>
+                <w:color w:val="0000FF"/>
+                <w:kern w:val="0"/>
+                <w:sz w:val="18"/>
+                <w:szCs w:val="18"/>
+                <w:lang w:bidi="ar-SA"/>
+              </w:rPr>
+              <w:t>Request Entrada para envió de código por (SMS)</w:t>
+            </w:r>
+          </w:p>
+          <w:p>
+            <w:pPr>
+              <w:pStyle w:val="Header"/>
+              <w:widowControl/>
+              <w:spacing w:before="0" w:after="0"/>
+              <w:jc w:val="left"/>
+              <w:rPr>
+                <w:rFonts w:ascii="Arial" w:hAnsi="Arial" w:eastAsia="Times New Roman" w:cs="Arial"/>
+                <w:bCs/>
+                <w:kern w:val="0"/>
+                <w:sz w:val="18"/>
+                <w:szCs w:val="18"/>
+                <w:lang w:bidi="ar-SA"/>
+              </w:rPr>
+            </w:pPr>
+            <w:r>
+              <w:rPr>
+                <w:rFonts w:eastAsia="Times New Roman" w:cs="Arial" w:ascii="Arial" w:hAnsi="Arial"/>
+                <w:bCs/>
+                <w:kern w:val="0"/>
+                <w:sz w:val="18"/>
+                <w:szCs w:val="18"/>
+                <w:lang w:bidi="ar-SA"/>
+              </w:rPr>
+            </w:r>
+          </w:p>
+          <w:p>
+            <w:pPr>
+              <w:pStyle w:val="Header"/>
+              <w:widowControl/>
+              <w:numPr>
+                <w:ilvl w:val="1"/>
+                <w:numId w:val="2"/>
+              </w:numPr>
+              <w:spacing w:before="0" w:after="0"/>
+              <w:jc w:val="left"/>
+              <w:rPr>
+                <w:rFonts w:ascii="Arial" w:hAnsi="Arial" w:eastAsia="Times New Roman" w:cs="Arial"/>
+                <w:bCs/>
+                <w:kern w:val="0"/>
+                <w:sz w:val="18"/>
+                <w:szCs w:val="18"/>
+                <w:lang w:bidi="ar-SA"/>
+              </w:rPr>
+            </w:pPr>
+            <w:r>
+              <w:rPr>
+                <w:rFonts w:eastAsia="Times New Roman" w:cs="Arial" w:ascii="Arial" w:hAnsi="Arial"/>
+                <w:bCs/>
+                <w:kern w:val="0"/>
+                <w:sz w:val="18"/>
+                <w:szCs w:val="18"/>
+                <w:lang w:bidi="ar-SA"/>
+              </w:rPr>
+              <w:t>requestID</w:t>
+            </w:r>
+          </w:p>
+          <w:p>
+            <w:pPr>
+              <w:pStyle w:val="Header"/>
+              <w:widowControl/>
+              <w:numPr>
+                <w:ilvl w:val="1"/>
+                <w:numId w:val="2"/>
+              </w:numPr>
+              <w:spacing w:before="0" w:after="0"/>
+              <w:jc w:val="left"/>
+              <w:rPr>
+                <w:rFonts w:ascii="Arial" w:hAnsi="Arial" w:eastAsia="Times New Roman" w:cs="Arial"/>
+                <w:bCs/>
+                <w:kern w:val="0"/>
+                <w:sz w:val="18"/>
+                <w:szCs w:val="18"/>
+                <w:lang w:bidi="ar-SA"/>
+              </w:rPr>
+            </w:pPr>
+            <w:r>
+              <w:rPr>
+                <w:rFonts w:eastAsia="Times New Roman" w:cs="Arial" w:ascii="Arial" w:hAnsi="Arial"/>
+                <w:bCs/>
+                <w:kern w:val="0"/>
+                <w:sz w:val="18"/>
+                <w:szCs w:val="18"/>
+                <w:lang w:bidi="ar-SA"/>
+              </w:rPr>
+              <w:t>institutionCode</w:t>
+            </w:r>
+          </w:p>
+          <w:p>
+            <w:pPr>
+              <w:pStyle w:val="Header"/>
+              <w:widowControl/>
+              <w:numPr>
+                <w:ilvl w:val="1"/>
+                <w:numId w:val="2"/>
+              </w:numPr>
+              <w:spacing w:before="0" w:after="0"/>
+              <w:jc w:val="left"/>
+              <w:rPr>
+                <w:rFonts w:ascii="Arial" w:hAnsi="Arial" w:eastAsia="Times New Roman" w:cs="Arial"/>
+                <w:bCs/>
+                <w:kern w:val="0"/>
+                <w:sz w:val="18"/>
+                <w:szCs w:val="18"/>
+                <w:lang w:bidi="ar-SA"/>
+              </w:rPr>
+            </w:pPr>
+            <w:r>
+              <w:rPr>
+                <w:rFonts w:eastAsia="Times New Roman" w:cs="Arial" w:ascii="Arial" w:hAnsi="Arial"/>
+                <w:bCs/>
+                <w:kern w:val="0"/>
+                <w:sz w:val="18"/>
+                <w:szCs w:val="18"/>
+                <w:lang w:bidi="ar-SA"/>
+              </w:rPr>
+              <w:t>processID</w:t>
+            </w:r>
+          </w:p>
+          <w:p>
+            <w:pPr>
+              <w:pStyle w:val="Header"/>
+              <w:widowControl/>
+              <w:numPr>
+                <w:ilvl w:val="1"/>
+                <w:numId w:val="2"/>
+              </w:numPr>
+              <w:spacing w:before="0" w:after="0"/>
+              <w:jc w:val="left"/>
+              <w:rPr>
+                <w:rFonts w:ascii="Arial" w:hAnsi="Arial" w:eastAsia="Times New Roman" w:cs="Arial"/>
+                <w:bCs/>
+                <w:kern w:val="0"/>
+                <w:sz w:val="18"/>
+                <w:szCs w:val="18"/>
+                <w:lang w:bidi="ar-SA"/>
+              </w:rPr>
+            </w:pPr>
+            <w:r>
+              <w:rPr>
+                <w:rFonts w:eastAsia="Times New Roman" w:cs="Arial" w:ascii="Arial" w:hAnsi="Arial"/>
+                <w:bCs/>
+                <w:kern w:val="0"/>
+                <w:sz w:val="18"/>
+                <w:szCs w:val="18"/>
+                <w:lang w:bidi="ar-SA"/>
+              </w:rPr>
+              <w:t>tokenRefID</w:t>
+            </w:r>
+          </w:p>
+          <w:p>
+            <w:pPr>
+              <w:pStyle w:val="Header"/>
+              <w:widowControl/>
+              <w:numPr>
+                <w:ilvl w:val="1"/>
+                <w:numId w:val="2"/>
+              </w:numPr>
+              <w:spacing w:before="0" w:after="0"/>
+              <w:jc w:val="left"/>
+              <w:rPr>
+                <w:rFonts w:ascii="Arial" w:hAnsi="Arial" w:eastAsia="Times New Roman" w:cs="Arial"/>
+                <w:bCs/>
+                <w:kern w:val="0"/>
+                <w:sz w:val="18"/>
+                <w:szCs w:val="18"/>
+                <w:lang w:bidi="ar-SA"/>
+              </w:rPr>
+            </w:pPr>
+            <w:r>
+              <w:rPr>
+                <w:rFonts w:eastAsia="Times New Roman" w:cs="Arial" w:ascii="Arial" w:hAnsi="Arial"/>
+                <w:bCs/>
+                <w:kern w:val="0"/>
+                <w:sz w:val="18"/>
+                <w:szCs w:val="18"/>
+                <w:lang w:bidi="ar-SA"/>
+              </w:rPr>
+              <w:t>tokenRequestorID</w:t>
+            </w:r>
+          </w:p>
+          <w:p>
+            <w:pPr>
+              <w:pStyle w:val="Header"/>
+              <w:widowControl/>
+              <w:numPr>
+                <w:ilvl w:val="1"/>
+                <w:numId w:val="2"/>
+              </w:numPr>
+              <w:spacing w:before="0" w:after="0"/>
+              <w:jc w:val="left"/>
+              <w:rPr>
+                <w:rFonts w:ascii="Arial" w:hAnsi="Arial" w:eastAsia="Times New Roman" w:cs="Arial"/>
+                <w:bCs/>
+                <w:kern w:val="0"/>
+                <w:sz w:val="18"/>
+                <w:szCs w:val="18"/>
+                <w:lang w:bidi="ar-SA"/>
+              </w:rPr>
+            </w:pPr>
+            <w:r>
+              <w:rPr>
+                <w:rFonts w:eastAsia="Times New Roman" w:cs="Arial" w:ascii="Arial" w:hAnsi="Arial"/>
+                <w:bCs/>
+                <w:kern w:val="0"/>
+                <w:sz w:val="18"/>
+                <w:szCs w:val="18"/>
+                <w:lang w:bidi="ar-SA"/>
+              </w:rPr>
+              <w:t>PANRefID</w:t>
+            </w:r>
+          </w:p>
+          <w:p>
+            <w:pPr>
+              <w:pStyle w:val="Header"/>
+              <w:widowControl/>
+              <w:numPr>
+                <w:ilvl w:val="1"/>
+                <w:numId w:val="2"/>
+              </w:numPr>
+              <w:spacing w:before="0" w:after="0"/>
+              <w:jc w:val="left"/>
+              <w:rPr>
+                <w:rFonts w:ascii="Arial" w:hAnsi="Arial" w:eastAsia="Times New Roman" w:cs="Arial"/>
+                <w:bCs/>
+                <w:kern w:val="0"/>
+                <w:sz w:val="18"/>
+                <w:szCs w:val="18"/>
+                <w:lang w:bidi="ar-SA"/>
+              </w:rPr>
+            </w:pPr>
+            <w:r>
+              <w:rPr>
+                <w:rFonts w:eastAsia="Times New Roman" w:cs="Arial" w:ascii="Arial" w:hAnsi="Arial"/>
+                <w:bCs/>
+                <w:kern w:val="0"/>
+                <w:sz w:val="18"/>
+                <w:szCs w:val="18"/>
+                <w:lang w:bidi="ar-SA"/>
+              </w:rPr>
+              <w:t>authenticationMethod</w:t>
+            </w:r>
+          </w:p>
+          <w:p>
+            <w:pPr>
+              <w:pStyle w:val="Header"/>
+              <w:widowControl/>
+              <w:numPr>
+                <w:ilvl w:val="1"/>
+                <w:numId w:val="2"/>
+              </w:numPr>
+              <w:spacing w:before="0" w:after="0"/>
+              <w:jc w:val="left"/>
+              <w:rPr>
+                <w:rFonts w:ascii="Arial" w:hAnsi="Arial" w:eastAsia="Times New Roman" w:cs="Arial"/>
+                <w:bCs/>
+                <w:kern w:val="0"/>
+                <w:sz w:val="18"/>
+                <w:szCs w:val="18"/>
+                <w:lang w:bidi="ar-SA"/>
+              </w:rPr>
+            </w:pPr>
+            <w:r>
+              <w:rPr>
+                <w:rFonts w:eastAsia="Times New Roman" w:cs="Arial" w:ascii="Arial" w:hAnsi="Arial"/>
+                <w:bCs/>
+                <w:kern w:val="0"/>
+                <w:sz w:val="18"/>
+                <w:szCs w:val="18"/>
+                <w:lang w:bidi="ar-SA"/>
+              </w:rPr>
+              <w:t>OTP</w:t>
+            </w:r>
+          </w:p>
+          <w:p>
+            <w:pPr>
+              <w:pStyle w:val="Header"/>
+              <w:widowControl/>
+              <w:numPr>
+                <w:ilvl w:val="1"/>
+                <w:numId w:val="2"/>
+              </w:numPr>
+              <w:spacing w:before="0" w:after="0"/>
+              <w:jc w:val="left"/>
+              <w:rPr>
+                <w:rFonts w:ascii="Arial" w:hAnsi="Arial" w:eastAsia="Times New Roman" w:cs="Arial"/>
+                <w:bCs/>
+                <w:kern w:val="0"/>
+                <w:sz w:val="18"/>
+                <w:szCs w:val="18"/>
+                <w:lang w:bidi="ar-SA"/>
+              </w:rPr>
+            </w:pPr>
+            <w:r>
+              <w:rPr>
+                <w:rFonts w:eastAsia="Times New Roman" w:cs="Arial" w:ascii="Arial" w:hAnsi="Arial"/>
+                <w:bCs/>
+                <w:kern w:val="0"/>
+                <w:sz w:val="18"/>
+                <w:szCs w:val="18"/>
+                <w:lang w:bidi="ar-SA"/>
+              </w:rPr>
+              <w:t>OTPExpiration</w:t>
+            </w:r>
+          </w:p>
+          <w:p>
+            <w:pPr>
+              <w:pStyle w:val="Header"/>
+              <w:widowControl/>
+              <w:numPr>
+                <w:ilvl w:val="1"/>
+                <w:numId w:val="2"/>
+              </w:numPr>
+              <w:spacing w:before="0" w:after="0"/>
+              <w:jc w:val="left"/>
+              <w:rPr>
+                <w:rFonts w:ascii="Arial" w:hAnsi="Arial" w:eastAsia="Times New Roman" w:cs="Arial"/>
+                <w:bCs/>
+                <w:kern w:val="0"/>
+                <w:sz w:val="18"/>
+                <w:szCs w:val="18"/>
+                <w:lang w:bidi="ar-SA"/>
+              </w:rPr>
+            </w:pPr>
+            <w:r>
+              <w:rPr>
+                <w:rFonts w:eastAsia="Times New Roman" w:cs="Arial" w:ascii="Arial" w:hAnsi="Arial"/>
+                <w:bCs/>
+                <w:kern w:val="0"/>
+                <w:sz w:val="18"/>
+                <w:szCs w:val="18"/>
+                <w:lang w:bidi="ar-SA"/>
+              </w:rPr>
+              <w:t>vaultIdentification</w:t>
+            </w:r>
+          </w:p>
+          <w:p>
+            <w:pPr>
+              <w:pStyle w:val="Header"/>
+              <w:widowControl/>
+              <w:numPr>
+                <w:ilvl w:val="1"/>
+                <w:numId w:val="2"/>
+              </w:numPr>
+              <w:spacing w:before="0" w:after="0"/>
+              <w:jc w:val="left"/>
+              <w:rPr>
+                <w:rFonts w:ascii="Arial" w:hAnsi="Arial" w:eastAsia="Times New Roman" w:cs="Arial"/>
+                <w:bCs/>
+                <w:kern w:val="0"/>
+                <w:sz w:val="18"/>
+                <w:szCs w:val="18"/>
+                <w:lang w:bidi="ar-SA"/>
+              </w:rPr>
+            </w:pPr>
+            <w:r>
+              <w:rPr>
+                <w:rFonts w:eastAsia="Times New Roman" w:cs="Arial" w:ascii="Arial" w:hAnsi="Arial"/>
+                <w:bCs/>
+                <w:kern w:val="0"/>
+                <w:sz w:val="18"/>
+                <w:szCs w:val="18"/>
+                <w:lang w:bidi="ar-SA"/>
+              </w:rPr>
+              <w:t>walletID</w:t>
+            </w:r>
+          </w:p>
+          <w:p>
+            <w:pPr>
+              <w:pStyle w:val="Header"/>
+              <w:widowControl/>
+              <w:numPr>
+                <w:ilvl w:val="1"/>
+                <w:numId w:val="2"/>
+              </w:numPr>
+              <w:spacing w:before="0" w:after="0"/>
+              <w:jc w:val="left"/>
+              <w:rPr>
+                <w:rFonts w:ascii="Arial" w:hAnsi="Arial" w:eastAsia="Times New Roman" w:cs="Arial"/>
+                <w:bCs/>
+                <w:kern w:val="0"/>
+                <w:sz w:val="18"/>
+                <w:szCs w:val="18"/>
+                <w:lang w:bidi="ar-SA"/>
+              </w:rPr>
+            </w:pPr>
+            <w:r>
+              <w:rPr>
+                <w:rFonts w:eastAsia="Times New Roman" w:cs="Arial" w:ascii="Arial" w:hAnsi="Arial"/>
+                <w:bCs/>
+                <w:kern w:val="0"/>
+                <w:sz w:val="18"/>
+                <w:szCs w:val="18"/>
+                <w:lang w:bidi="ar-SA"/>
+              </w:rPr>
+              <w:t>encryptedCardInfo</w:t>
+            </w:r>
+          </w:p>
+          <w:p>
+            <w:pPr>
+              <w:pStyle w:val="Header"/>
+              <w:widowControl/>
+              <w:numPr>
+                <w:ilvl w:val="2"/>
+                <w:numId w:val="2"/>
+              </w:numPr>
+              <w:spacing w:before="0" w:after="0"/>
+              <w:jc w:val="left"/>
+              <w:rPr>
+                <w:rFonts w:ascii="Arial" w:hAnsi="Arial" w:eastAsia="Times New Roman" w:cs="Arial"/>
+                <w:bCs/>
+                <w:kern w:val="0"/>
+                <w:sz w:val="18"/>
+                <w:szCs w:val="18"/>
+                <w:lang w:bidi="ar-SA"/>
+              </w:rPr>
+            </w:pPr>
+            <w:r>
+              <w:rPr>
+                <w:rFonts w:eastAsia="Times New Roman" w:cs="Arial" w:ascii="Arial" w:hAnsi="Arial"/>
+                <w:bCs/>
+                <w:kern w:val="0"/>
+                <w:sz w:val="18"/>
+                <w:szCs w:val="18"/>
+                <w:lang w:bidi="ar-SA"/>
+              </w:rPr>
+              <w:t>algorithm</w:t>
+            </w:r>
+          </w:p>
+          <w:p>
+            <w:pPr>
+              <w:pStyle w:val="Header"/>
+              <w:widowControl/>
+              <w:numPr>
+                <w:ilvl w:val="2"/>
+                <w:numId w:val="2"/>
+              </w:numPr>
+              <w:spacing w:before="0" w:after="0"/>
+              <w:jc w:val="left"/>
+              <w:rPr>
+                <w:rFonts w:ascii="Arial" w:hAnsi="Arial" w:eastAsia="Times New Roman" w:cs="Arial"/>
+                <w:bCs/>
+                <w:kern w:val="0"/>
+                <w:sz w:val="18"/>
+                <w:szCs w:val="18"/>
+                <w:lang w:bidi="ar-SA"/>
+              </w:rPr>
+            </w:pPr>
+            <w:r>
+              <w:rPr>
+                <w:rFonts w:eastAsia="Times New Roman" w:cs="Arial" w:ascii="Arial" w:hAnsi="Arial"/>
+                <w:bCs/>
+                <w:kern w:val="0"/>
+                <w:sz w:val="18"/>
+                <w:szCs w:val="18"/>
+                <w:lang w:bidi="ar-SA"/>
+              </w:rPr>
+              <w:t>nonce</w:t>
+            </w:r>
+          </w:p>
+          <w:p>
+            <w:pPr>
+              <w:pStyle w:val="Header"/>
+              <w:widowControl/>
+              <w:numPr>
+                <w:ilvl w:val="2"/>
+                <w:numId w:val="2"/>
+              </w:numPr>
+              <w:spacing w:before="0" w:after="0"/>
+              <w:jc w:val="left"/>
+              <w:rPr>
+                <w:rFonts w:ascii="Arial" w:hAnsi="Arial" w:eastAsia="Times New Roman" w:cs="Arial"/>
+                <w:bCs/>
+                <w:kern w:val="0"/>
+                <w:sz w:val="18"/>
+                <w:szCs w:val="18"/>
+                <w:lang w:bidi="ar-SA"/>
+              </w:rPr>
+            </w:pPr>
+            <w:r>
+              <w:rPr>
+                <w:rFonts w:eastAsia="Times New Roman" w:cs="Arial" w:ascii="Arial" w:hAnsi="Arial"/>
+                <w:bCs/>
+                <w:kern w:val="0"/>
+                <w:sz w:val="18"/>
+                <w:szCs w:val="18"/>
+                <w:lang w:bidi="ar-SA"/>
+              </w:rPr>
+              <w:t>encryptedData</w:t>
+            </w:r>
+          </w:p>
+          <w:p>
+            <w:pPr>
+              <w:pStyle w:val="Header"/>
+              <w:widowControl/>
+              <w:numPr>
+                <w:ilvl w:val="2"/>
+                <w:numId w:val="2"/>
+              </w:numPr>
+              <w:spacing w:before="0" w:after="0"/>
+              <w:jc w:val="left"/>
+              <w:rPr>
+                <w:rFonts w:ascii="Arial" w:hAnsi="Arial" w:cs="Arial"/>
+                <w:bCs/>
+                <w:sz w:val="18"/>
+                <w:szCs w:val="18"/>
+              </w:rPr>
+            </w:pPr>
+            <w:r>
+              <w:rPr>
+                <w:rFonts w:eastAsia="Times New Roman" w:cs="Arial" w:ascii="Arial" w:hAnsi="Arial"/>
+                <w:bCs/>
+                <w:kern w:val="0"/>
+                <w:sz w:val="18"/>
+                <w:szCs w:val="18"/>
+                <w:lang w:bidi="ar-SA"/>
+              </w:rPr>
+              <w:t>MACLength</w:t>
+            </w:r>
+          </w:p>
+          <w:p>
+            <w:pPr>
+              <w:pStyle w:val="Header"/>
+              <w:widowControl/>
+              <w:spacing w:before="0" w:after="0"/>
+              <w:jc w:val="left"/>
+              <w:rPr>
+                <w:rFonts w:ascii="Arial" w:hAnsi="Arial" w:cs="Arial"/>
+                <w:bCs/>
+                <w:sz w:val="18"/>
+                <w:szCs w:val="18"/>
+              </w:rPr>
+            </w:pPr>
+            <w:r>
+              <w:rPr>
+                <w:rFonts w:cs="Arial" w:ascii="Arial" w:hAnsi="Arial"/>
+                <w:bCs/>
+                <w:sz w:val="18"/>
+                <w:szCs w:val="18"/>
+              </w:rPr>
+            </w:r>
+          </w:p>
+          <w:p>
+            <w:pPr>
+              <w:pStyle w:val="Header"/>
+              <w:widowControl/>
+              <w:spacing w:before="0" w:after="0"/>
+              <w:jc w:val="left"/>
+              <w:rPr>
+                <w:rFonts w:ascii="Arial" w:hAnsi="Arial" w:cs="Arial"/>
+                <w:bCs/>
+                <w:sz w:val="18"/>
+                <w:szCs w:val="18"/>
+              </w:rPr>
+            </w:pPr>
+            <w:r>
+              <w:rPr>
+                <w:rFonts w:cs="Arial" w:ascii="Arial" w:hAnsi="Arial"/>
+                <w:bCs/>
+                <w:sz w:val="18"/>
+                <w:szCs w:val="18"/>
+              </w:rPr>
+              <w:drawing>
+                <wp:anchor behindDoc="0" distT="0" distB="0" distL="0" distR="0" simplePos="0" locked="0" layoutInCell="0" allowOverlap="1" relativeHeight="17">
+                  <wp:simplePos x="0" y="0"/>
+                  <wp:positionH relativeFrom="column">
+                    <wp:align>center</wp:align>
+                  </wp:positionH>
+                  <wp:positionV relativeFrom="paragraph">
+                    <wp:posOffset>635</wp:posOffset>
+                  </wp:positionV>
+                  <wp:extent cx="3252470" cy="1751330"/>
+                  <wp:effectExtent l="0" t="0" r="0" b="0"/>
+                  <wp:wrapSquare wrapText="largest"/>
+                  <wp:docPr id="5" name="Imagen8" descr=""/>
+                  <wp:cNvGraphicFramePr>
+                    <a:graphicFrameLocks xmlns:a="http://schemas.openxmlformats.org/drawingml/2006/main" noChangeAspect="1"/>
+                  </wp:cNvGraphicFramePr>
+                  <a:graphic xmlns:a="http://schemas.openxmlformats.org/drawingml/2006/main">
+                    <a:graphicData uri="http://schemas.openxmlformats.org/drawingml/2006/picture">
+                      <pic:pic xmlns:pic="http://schemas.openxmlformats.org/drawingml/2006/picture">
+                        <pic:nvPicPr>
+                          <pic:cNvPr id="5" name="Imagen8" descr=""/>
+                          <pic:cNvPicPr>
+                            <a:picLocks noChangeAspect="1" noChangeArrowheads="1"/>
+                          </pic:cNvPicPr>
+                        </pic:nvPicPr>
+                        <pic:blipFill>
+                          <a:blip r:embed="rId6"/>
+                          <a:stretch>
+                            <a:fillRect/>
+                          </a:stretch>
+                        </pic:blipFill>
+                        <pic:spPr bwMode="auto">
+                          <a:xfrm>
+                            <a:off x="0" y="0"/>
+                            <a:ext cx="3252470" cy="1751330"/>
+                          </a:xfrm>
+                          <a:prstGeom prst="rect">
+                            <a:avLst/>
+                          </a:prstGeom>
+                        </pic:spPr>
+                      </pic:pic>
+                    </a:graphicData>
+                  </a:graphic>
+                </wp:anchor>
+              </w:drawing>
+            </w:r>
+          </w:p>
+          <w:p>
+            <w:pPr>
+              <w:pStyle w:val="Header"/>
+              <w:widowControl/>
+              <w:spacing w:before="0" w:after="0"/>
+              <w:jc w:val="left"/>
+              <w:rPr>
+                <w:rFonts w:ascii="Arial" w:hAnsi="Arial" w:cs="Arial"/>
+                <w:bCs/>
+                <w:sz w:val="18"/>
+                <w:szCs w:val="18"/>
+              </w:rPr>
+            </w:pPr>
+            <w:r>
+              <w:rPr>
+                <w:rFonts w:cs="Arial" w:ascii="Arial" w:hAnsi="Arial"/>
+                <w:bCs/>
+                <w:sz w:val="18"/>
+                <w:szCs w:val="18"/>
+              </w:rPr>
+            </w:r>
+          </w:p>
+          <w:p>
+            <w:pPr>
+              <w:pStyle w:val="Header"/>
+              <w:widowControl/>
+              <w:numPr>
+                <w:ilvl w:val="0"/>
+                <w:numId w:val="2"/>
+              </w:numPr>
+              <w:suppressAutoHyphens w:val="true"/>
+              <w:overflowPunct w:val="true"/>
+              <w:bidi w:val="0"/>
+              <w:spacing w:before="0" w:after="0"/>
+              <w:jc w:val="left"/>
+              <w:textAlignment w:val="baseline"/>
+              <w:rPr>
+                <w:sz w:val="18"/>
+                <w:szCs w:val="18"/>
+              </w:rPr>
+            </w:pPr>
+            <w:r>
+              <w:rPr>
+                <w:rFonts w:eastAsia="Times New Roman" w:cs="Arial" w:ascii="Arial" w:hAnsi="Arial"/>
+                <w:b/>
+                <w:bCs/>
+                <w:kern w:val="0"/>
+                <w:sz w:val="18"/>
+                <w:szCs w:val="18"/>
+                <w:lang w:val="es-SV" w:eastAsia="en-US" w:bidi="ar-SA"/>
+              </w:rPr>
+              <w:t>Se consultan los datos de contacto asociados a la tarjeta del cliente de la tabla CONTACTO_CLIENTE por el único del cliente.</w:t>
+            </w:r>
+          </w:p>
+          <w:p>
+            <w:pPr>
+              <w:pStyle w:val="Header"/>
+              <w:widowControl/>
+              <w:suppressAutoHyphens w:val="true"/>
+              <w:overflowPunct w:val="true"/>
+              <w:bidi w:val="0"/>
+              <w:spacing w:before="0" w:after="0"/>
+              <w:jc w:val="left"/>
+              <w:textAlignment w:val="baseline"/>
+              <w:rPr>
+                <w:rFonts w:ascii="Arial" w:hAnsi="Arial" w:eastAsia="Times New Roman" w:cs="Arial"/>
+                <w:b/>
+                <w:bCs/>
+                <w:kern w:val="0"/>
+                <w:sz w:val="18"/>
+                <w:szCs w:val="18"/>
+                <w:lang w:val="es-SV" w:eastAsia="en-US" w:bidi="ar-SA"/>
+              </w:rPr>
+            </w:pPr>
+            <w:r>
+              <w:rPr>
+                <w:rFonts w:eastAsia="Times New Roman" w:cs="Arial" w:ascii="Arial" w:hAnsi="Arial"/>
+                <w:b/>
+                <w:bCs/>
+                <w:kern w:val="0"/>
+                <w:sz w:val="18"/>
+                <w:szCs w:val="18"/>
+                <w:lang w:val="es-SV" w:eastAsia="en-US" w:bidi="ar-SA"/>
+              </w:rPr>
+            </w:r>
+          </w:p>
+          <w:p>
+            <w:pPr>
+              <w:pStyle w:val="Normal"/>
+              <w:shd w:val="clear" w:color="auto" w:fill="FFFFFF"/>
+              <w:spacing w:lineRule="atLeast" w:line="270"/>
+              <w:rPr>
+                <w:sz w:val="18"/>
+                <w:szCs w:val="18"/>
+              </w:rPr>
+            </w:pPr>
+            <w:r>
+              <w:rPr>
+                <w:sz w:val="18"/>
+                <w:szCs w:val="18"/>
+              </w:rPr>
+              <w:drawing>
+                <wp:anchor behindDoc="0" distT="0" distB="0" distL="0" distR="0" simplePos="0" locked="0" layoutInCell="0" allowOverlap="1" relativeHeight="11">
                   <wp:simplePos x="0" y="0"/>
                   <wp:positionH relativeFrom="column">
                     <wp:align>center</wp:align>
@@ -2099,7 +5057,7 @@
                   <wp:extent cx="3535680" cy="563880"/>
                   <wp:effectExtent l="0" t="0" r="0" b="0"/>
                   <wp:wrapSquare wrapText="largest"/>
-                  <wp:docPr id="2" name="Imagen2" descr=""/>
+                  <wp:docPr id="6" name="Imagen2 Copia 1" descr=""/>
                   <wp:cNvGraphicFramePr>
                     <a:graphicFrameLocks xmlns:a="http://schemas.openxmlformats.org/drawingml/2006/main" noChangeAspect="1"/>
                   </wp:cNvGraphicFramePr>
@@ -2107,13 +5065,13 @@
                     <a:graphicData uri="http://schemas.openxmlformats.org/drawingml/2006/picture">
                       <pic:pic xmlns:pic="http://schemas.openxmlformats.org/drawingml/2006/picture">
                         <pic:nvPicPr>
-                          <pic:cNvPr id="2" name="Imagen2" descr=""/>
+                          <pic:cNvPr id="6" name="Imagen2 Copia 1" descr=""/>
                           <pic:cNvPicPr>
                             <a:picLocks noChangeAspect="1" noChangeArrowheads="1"/>
                           </pic:cNvPicPr>
                         </pic:nvPicPr>
                         <pic:blipFill>
-                          <a:blip r:embed="rId3"/>
+                          <a:blip r:embed="rId7"/>
                           <a:stretch>
                             <a:fillRect/>
                           </a:stretch>
@@ -2165,7 +5123,7 @@
                 <w:numId w:val="2"/>
               </w:numPr>
               <w:suppressAutoHyphens w:val="true"/>
-              <w:overflowPunct w:val="false"/>
+              <w:overflowPunct w:val="true"/>
               <w:bidi w:val="0"/>
               <w:spacing w:before="0" w:after="0"/>
               <w:jc w:val="left"/>
@@ -2193,7 +5151,7 @@
               <w:pStyle w:val="Header"/>
               <w:widowControl/>
               <w:suppressAutoHyphens w:val="true"/>
-              <w:overflowPunct w:val="false"/>
+              <w:overflowPunct w:val="true"/>
               <w:bidi w:val="0"/>
               <w:spacing w:before="0" w:after="0"/>
               <w:jc w:val="left"/>
@@ -2662,7 +5620,7 @@
                 <w:numId w:val="2"/>
               </w:numPr>
               <w:suppressAutoHyphens w:val="true"/>
-              <w:overflowPunct w:val="false"/>
+              <w:overflowPunct w:val="true"/>
               <w:bidi w:val="0"/>
               <w:spacing w:before="0" w:after="0"/>
               <w:jc w:val="left"/>
@@ -2690,7 +5648,7 @@
               <w:pStyle w:val="Header"/>
               <w:widowControl/>
               <w:suppressAutoHyphens w:val="true"/>
-              <w:overflowPunct w:val="false"/>
+              <w:overflowPunct w:val="true"/>
               <w:bidi w:val="0"/>
               <w:spacing w:before="0" w:after="0"/>
               <w:jc w:val="left"/>
@@ -2766,7 +5724,6 @@
               <w:shd w:val="clear" w:color="auto" w:fill="FFFFFF"/>
               <w:spacing w:lineRule="atLeast" w:line="270" w:before="0" w:after="0"/>
               <w:rPr>
-                <w:rFonts w:ascii="Courier New" w:hAnsi="Courier New"/>
                 <w:color w:val="FF0000"/>
                 <w:sz w:val="18"/>
                 <w:szCs w:val="18"/>
@@ -3462,6 +6419,27 @@
                 <w:szCs w:val="18"/>
               </w:rPr>
               <w:t>}</w:t>
+            </w:r>
+          </w:p>
+          <w:p>
+            <w:pPr>
+              <w:pStyle w:val="Normal"/>
+              <w:shd w:val="clear" w:color="auto" w:fill="FFFFFF"/>
+              <w:spacing w:lineRule="atLeast" w:line="270" w:before="0" w:after="0"/>
+              <w:rPr>
+                <w:rFonts w:ascii="Courier New" w:hAnsi="Courier New"/>
+                <w:color w:val="FF0000"/>
+                <w:sz w:val="18"/>
+                <w:szCs w:val="18"/>
+              </w:rPr>
+            </w:pPr>
+            <w:r>
+              <w:rPr>
+                <w:rFonts w:ascii="Courier New" w:hAnsi="Courier New"/>
+                <w:color w:val="FF0000"/>
+                <w:sz w:val="18"/>
+                <w:szCs w:val="18"/>
+              </w:rPr>
             </w:r>
           </w:p>
           <w:p>
@@ -3495,7 +6473,7 @@
                 <w:numId w:val="2"/>
               </w:numPr>
               <w:suppressAutoHyphens w:val="true"/>
-              <w:overflowPunct w:val="false"/>
+              <w:overflowPunct w:val="true"/>
               <w:bidi w:val="0"/>
               <w:spacing w:before="0" w:after="0"/>
               <w:jc w:val="left"/>
@@ -3523,7 +6501,7 @@
               <w:pStyle w:val="Header"/>
               <w:widowControl/>
               <w:suppressAutoHyphens w:val="true"/>
-              <w:overflowPunct w:val="false"/>
+              <w:overflowPunct w:val="true"/>
               <w:bidi w:val="0"/>
               <w:spacing w:before="0" w:after="0"/>
               <w:jc w:val="left"/>
@@ -3568,7 +6546,7 @@
                 <w:lang w:val="es-SV" w:eastAsia="en-US" w:bidi="ar-SA"/>
               </w:rPr>
               <w:drawing>
-                <wp:anchor behindDoc="0" distT="0" distB="0" distL="0" distR="0" simplePos="0" locked="0" layoutInCell="0" allowOverlap="1" relativeHeight="11">
+                <wp:anchor behindDoc="0" distT="0" distB="0" distL="0" distR="0" simplePos="0" locked="0" layoutInCell="0" allowOverlap="1" relativeHeight="18">
                   <wp:simplePos x="0" y="0"/>
                   <wp:positionH relativeFrom="column">
                     <wp:align>center</wp:align>
@@ -3576,10 +6554,10 @@
                   <wp:positionV relativeFrom="paragraph">
                     <wp:posOffset>635</wp:posOffset>
                   </wp:positionV>
-                  <wp:extent cx="3364230" cy="1687195"/>
+                  <wp:extent cx="3307080" cy="1664335"/>
                   <wp:effectExtent l="0" t="0" r="0" b="0"/>
                   <wp:wrapSquare wrapText="largest"/>
-                  <wp:docPr id="3" name="Imagen7" descr=""/>
+                  <wp:docPr id="7" name="Imagen9" descr=""/>
                   <wp:cNvGraphicFramePr>
                     <a:graphicFrameLocks xmlns:a="http://schemas.openxmlformats.org/drawingml/2006/main" noChangeAspect="1"/>
                   </wp:cNvGraphicFramePr>
@@ -3587,13 +6565,13 @@
                     <a:graphicData uri="http://schemas.openxmlformats.org/drawingml/2006/picture">
                       <pic:pic xmlns:pic="http://schemas.openxmlformats.org/drawingml/2006/picture">
                         <pic:nvPicPr>
-                          <pic:cNvPr id="3" name="Imagen7" descr=""/>
+                          <pic:cNvPr id="7" name="Imagen9" descr=""/>
                           <pic:cNvPicPr>
                             <a:picLocks noChangeAspect="1" noChangeArrowheads="1"/>
                           </pic:cNvPicPr>
                         </pic:nvPicPr>
                         <pic:blipFill>
-                          <a:blip r:embed="rId4"/>
+                          <a:blip r:embed="rId8"/>
                           <a:stretch>
                             <a:fillRect/>
                           </a:stretch>
@@ -3601,7 +6579,7 @@
                         <pic:spPr bwMode="auto">
                           <a:xfrm>
                             <a:off x="0" y="0"/>
-                            <a:ext cx="3364230" cy="1687195"/>
+                            <a:ext cx="3307080" cy="1664335"/>
                           </a:xfrm>
                           <a:prstGeom prst="rect">
                             <a:avLst/>
@@ -3623,7 +6601,7 @@
                 <w:numId w:val="2"/>
               </w:numPr>
               <w:suppressAutoHyphens w:val="true"/>
-              <w:overflowPunct w:val="false"/>
+              <w:overflowPunct w:val="true"/>
               <w:bidi w:val="0"/>
               <w:spacing w:before="0" w:after="0"/>
               <w:jc w:val="left"/>
@@ -3650,7 +6628,7 @@
               <w:pStyle w:val="Header"/>
               <w:widowControl/>
               <w:suppressAutoHyphens w:val="true"/>
-              <w:overflowPunct w:val="false"/>
+              <w:overflowPunct w:val="true"/>
               <w:bidi w:val="0"/>
               <w:spacing w:before="0" w:after="0"/>
               <w:jc w:val="left"/>
@@ -3676,7 +6654,7 @@
               <w:pStyle w:val="Header"/>
               <w:widowControl/>
               <w:suppressAutoHyphens w:val="true"/>
-              <w:overflowPunct w:val="false"/>
+              <w:overflowPunct w:val="true"/>
               <w:bidi w:val="0"/>
               <w:spacing w:before="0" w:after="0"/>
               <w:jc w:val="left"/>
@@ -3696,7 +6674,7 @@
                 <w:lang w:val="es-SV" w:eastAsia="en-US" w:bidi="ar-SA"/>
               </w:rPr>
               <w:drawing>
-                <wp:anchor behindDoc="0" distT="0" distB="0" distL="0" distR="0" simplePos="0" locked="0" layoutInCell="0" allowOverlap="1" relativeHeight="14">
+                <wp:anchor behindDoc="0" distT="0" distB="0" distL="0" distR="0" simplePos="0" locked="0" layoutInCell="0" allowOverlap="1" relativeHeight="20">
                   <wp:simplePos x="0" y="0"/>
                   <wp:positionH relativeFrom="column">
                     <wp:align>center</wp:align>
@@ -3707,7 +6685,7 @@
                   <wp:extent cx="3535680" cy="991235"/>
                   <wp:effectExtent l="0" t="0" r="0" b="0"/>
                   <wp:wrapSquare wrapText="largest"/>
-                  <wp:docPr id="4" name="Imagen15" descr=""/>
+                  <wp:docPr id="8" name="Imagen15 Copia 1" descr=""/>
                   <wp:cNvGraphicFramePr>
                     <a:graphicFrameLocks xmlns:a="http://schemas.openxmlformats.org/drawingml/2006/main" noChangeAspect="1"/>
                   </wp:cNvGraphicFramePr>
@@ -3715,13 +6693,13 @@
                     <a:graphicData uri="http://schemas.openxmlformats.org/drawingml/2006/picture">
                       <pic:pic xmlns:pic="http://schemas.openxmlformats.org/drawingml/2006/picture">
                         <pic:nvPicPr>
-                          <pic:cNvPr id="4" name="Imagen15" descr=""/>
+                          <pic:cNvPr id="8" name="Imagen15 Copia 1" descr=""/>
                           <pic:cNvPicPr>
                             <a:picLocks noChangeAspect="1" noChangeArrowheads="1"/>
                           </pic:cNvPicPr>
                         </pic:nvPicPr>
                         <pic:blipFill>
-                          <a:blip r:embed="rId5"/>
+                          <a:blip r:embed="rId9"/>
                           <a:stretch>
                             <a:fillRect/>
                           </a:stretch>
@@ -3747,7 +6725,7 @@
               <w:pStyle w:val="Header"/>
               <w:widowControl/>
               <w:suppressAutoHyphens w:val="true"/>
-              <w:overflowPunct w:val="false"/>
+              <w:overflowPunct w:val="true"/>
               <w:bidi w:val="0"/>
               <w:spacing w:before="0" w:after="0"/>
               <w:jc w:val="left"/>
@@ -3773,7 +6751,7 @@
               <w:pStyle w:val="Header"/>
               <w:widowControl/>
               <w:suppressAutoHyphens w:val="true"/>
-              <w:overflowPunct w:val="false"/>
+              <w:overflowPunct w:val="true"/>
               <w:bidi w:val="0"/>
               <w:spacing w:before="0" w:after="0"/>
               <w:jc w:val="left"/>
@@ -3803,7 +6781,7 @@
                 <w:numId w:val="2"/>
               </w:numPr>
               <w:suppressAutoHyphens w:val="true"/>
-              <w:overflowPunct w:val="false"/>
+              <w:overflowPunct w:val="true"/>
               <w:bidi w:val="0"/>
               <w:spacing w:before="0" w:after="0"/>
               <w:jc w:val="left"/>
@@ -3822,7 +6800,7 @@
                 <w:szCs w:val="18"/>
                 <w:lang w:val="es-SV" w:eastAsia="en-US" w:bidi="ar-SA"/>
               </w:rPr>
-              <w:t>Envió exitoso de código por (EMAIL)</w:t>
+              <w:t>Envió exitoso de código por (SMS)</w:t>
             </w:r>
           </w:p>
           <w:p>
@@ -3830,7 +6808,7 @@
               <w:pStyle w:val="Header"/>
               <w:widowControl/>
               <w:suppressAutoHyphens w:val="true"/>
-              <w:overflowPunct w:val="false"/>
+              <w:overflowPunct w:val="true"/>
               <w:bidi w:val="0"/>
               <w:spacing w:before="0" w:after="0"/>
               <w:jc w:val="left"/>
@@ -3856,7 +6834,7 @@
               <w:pStyle w:val="Header"/>
               <w:widowControl/>
               <w:suppressAutoHyphens w:val="true"/>
-              <w:overflowPunct w:val="false"/>
+              <w:overflowPunct w:val="true"/>
               <w:bidi w:val="0"/>
               <w:spacing w:before="0" w:after="0"/>
               <w:jc w:val="left"/>
@@ -3872,2650 +6850,7 @@
                 <w:szCs w:val="18"/>
               </w:rPr>
               <w:drawing>
-                <wp:anchor behindDoc="0" distT="0" distB="0" distL="0" distR="0" simplePos="0" locked="0" layoutInCell="0" allowOverlap="1" relativeHeight="15">
-                  <wp:simplePos x="0" y="0"/>
-                  <wp:positionH relativeFrom="column">
-                    <wp:align>center</wp:align>
-                  </wp:positionH>
-                  <wp:positionV relativeFrom="paragraph">
-                    <wp:posOffset>635</wp:posOffset>
-                  </wp:positionV>
-                  <wp:extent cx="3535680" cy="3845560"/>
-                  <wp:effectExtent l="0" t="0" r="0" b="0"/>
-                  <wp:wrapSquare wrapText="largest"/>
-                  <wp:docPr id="5" name="Imagen16" descr=""/>
-                  <wp:cNvGraphicFramePr>
-                    <a:graphicFrameLocks xmlns:a="http://schemas.openxmlformats.org/drawingml/2006/main" noChangeAspect="1"/>
-                  </wp:cNvGraphicFramePr>
-                  <a:graphic xmlns:a="http://schemas.openxmlformats.org/drawingml/2006/main">
-                    <a:graphicData uri="http://schemas.openxmlformats.org/drawingml/2006/picture">
-                      <pic:pic xmlns:pic="http://schemas.openxmlformats.org/drawingml/2006/picture">
-                        <pic:nvPicPr>
-                          <pic:cNvPr id="5" name="Imagen16" descr=""/>
-                          <pic:cNvPicPr>
-                            <a:picLocks noChangeAspect="1" noChangeArrowheads="1"/>
-                          </pic:cNvPicPr>
-                        </pic:nvPicPr>
-                        <pic:blipFill>
-                          <a:blip r:embed="rId6"/>
-                          <a:stretch>
-                            <a:fillRect/>
-                          </a:stretch>
-                        </pic:blipFill>
-                        <pic:spPr bwMode="auto">
-                          <a:xfrm>
-                            <a:off x="0" y="0"/>
-                            <a:ext cx="3535680" cy="3845560"/>
-                          </a:xfrm>
-                          <a:prstGeom prst="rect">
-                            <a:avLst/>
-                          </a:prstGeom>
-                        </pic:spPr>
-                      </pic:pic>
-                    </a:graphicData>
-                  </a:graphic>
-                </wp:anchor>
-              </w:drawing>
-            </w:r>
-          </w:p>
-          <w:p>
-            <w:pPr>
-              <w:pStyle w:val="Header"/>
-              <w:widowControl/>
-              <w:suppressAutoHyphens w:val="true"/>
-              <w:overflowPunct w:val="false"/>
-              <w:bidi w:val="0"/>
-              <w:spacing w:before="0" w:after="0"/>
-              <w:jc w:val="left"/>
-              <w:textAlignment w:val="baseline"/>
-              <w:rPr>
-                <w:rFonts w:eastAsia="Times New Roman"/>
-                <w:b/>
-                <w:kern w:val="0"/>
-                <w:lang w:val="es-SV" w:eastAsia="en-US" w:bidi="ar-SA"/>
-              </w:rPr>
-            </w:pPr>
-            <w:r>
-              <w:rPr>
-                <w:rFonts w:eastAsia="Times New Roman"/>
-                <w:b/>
-                <w:kern w:val="0"/>
-                <w:lang w:val="es-SV" w:eastAsia="en-US" w:bidi="ar-SA"/>
-              </w:rPr>
-            </w:r>
-          </w:p>
-          <w:p>
-            <w:pPr>
-              <w:pStyle w:val="Header"/>
-              <w:widowControl/>
-              <w:suppressAutoHyphens w:val="true"/>
-              <w:overflowPunct w:val="false"/>
-              <w:bidi w:val="0"/>
-              <w:spacing w:before="0" w:after="0"/>
-              <w:jc w:val="left"/>
-              <w:textAlignment w:val="baseline"/>
-              <w:rPr>
-                <w:rFonts w:eastAsia="Times New Roman"/>
-                <w:b/>
-                <w:kern w:val="0"/>
-                <w:lang w:val="es-SV" w:eastAsia="en-US" w:bidi="ar-SA"/>
-              </w:rPr>
-            </w:pPr>
-            <w:r>
-              <w:rPr>
-                <w:rFonts w:eastAsia="Times New Roman"/>
-                <w:b/>
-                <w:kern w:val="0"/>
-                <w:lang w:val="es-SV" w:eastAsia="en-US" w:bidi="ar-SA"/>
-              </w:rPr>
-            </w:r>
-          </w:p>
-          <w:p>
-            <w:pPr>
-              <w:pStyle w:val="Header"/>
-              <w:widowControl/>
-              <w:numPr>
-                <w:ilvl w:val="0"/>
-                <w:numId w:val="2"/>
-              </w:numPr>
-              <w:spacing w:before="0" w:after="0"/>
-              <w:jc w:val="left"/>
-              <w:rPr>
-                <w:color w:val="0000FF"/>
-              </w:rPr>
-            </w:pPr>
-            <w:r>
-              <w:rPr>
-                <w:rFonts w:eastAsia="Times New Roman" w:cs="Arial" w:ascii="Arial" w:hAnsi="Arial"/>
-                <w:b/>
-                <w:bCs/>
-                <w:color w:val="0000FF"/>
-                <w:kern w:val="0"/>
-                <w:sz w:val="18"/>
-                <w:szCs w:val="18"/>
-                <w:lang w:bidi="ar-SA"/>
-              </w:rPr>
-              <w:t>Request Entrada para envió de código por (SMS)</w:t>
-            </w:r>
-          </w:p>
-          <w:p>
-            <w:pPr>
-              <w:pStyle w:val="Header"/>
-              <w:widowControl/>
-              <w:spacing w:before="0" w:after="0"/>
-              <w:jc w:val="left"/>
-              <w:rPr>
-                <w:rFonts w:ascii="Arial" w:hAnsi="Arial" w:eastAsia="Times New Roman" w:cs="Arial"/>
-                <w:bCs/>
-                <w:kern w:val="0"/>
-                <w:sz w:val="18"/>
-                <w:szCs w:val="18"/>
-                <w:lang w:bidi="ar-SA"/>
-              </w:rPr>
-            </w:pPr>
-            <w:r>
-              <w:rPr>
-                <w:rFonts w:eastAsia="Times New Roman" w:cs="Arial" w:ascii="Arial" w:hAnsi="Arial"/>
-                <w:bCs/>
-                <w:kern w:val="0"/>
-                <w:sz w:val="18"/>
-                <w:szCs w:val="18"/>
-                <w:lang w:bidi="ar-SA"/>
-              </w:rPr>
-            </w:r>
-          </w:p>
-          <w:p>
-            <w:pPr>
-              <w:pStyle w:val="Header"/>
-              <w:widowControl/>
-              <w:numPr>
-                <w:ilvl w:val="1"/>
-                <w:numId w:val="2"/>
-              </w:numPr>
-              <w:spacing w:before="0" w:after="0"/>
-              <w:jc w:val="left"/>
-              <w:rPr>
-                <w:rFonts w:ascii="Arial" w:hAnsi="Arial" w:eastAsia="Times New Roman" w:cs="Arial"/>
-                <w:bCs/>
-                <w:kern w:val="0"/>
-                <w:sz w:val="18"/>
-                <w:szCs w:val="18"/>
-                <w:lang w:bidi="ar-SA"/>
-              </w:rPr>
-            </w:pPr>
-            <w:r>
-              <w:rPr>
-                <w:rFonts w:eastAsia="Times New Roman" w:cs="Arial" w:ascii="Arial" w:hAnsi="Arial"/>
-                <w:bCs/>
-                <w:kern w:val="0"/>
-                <w:sz w:val="18"/>
-                <w:szCs w:val="18"/>
-                <w:lang w:bidi="ar-SA"/>
-              </w:rPr>
-              <w:t>requestID</w:t>
-            </w:r>
-          </w:p>
-          <w:p>
-            <w:pPr>
-              <w:pStyle w:val="Header"/>
-              <w:widowControl/>
-              <w:numPr>
-                <w:ilvl w:val="1"/>
-                <w:numId w:val="2"/>
-              </w:numPr>
-              <w:spacing w:before="0" w:after="0"/>
-              <w:jc w:val="left"/>
-              <w:rPr>
-                <w:rFonts w:ascii="Arial" w:hAnsi="Arial" w:eastAsia="Times New Roman" w:cs="Arial"/>
-                <w:bCs/>
-                <w:kern w:val="0"/>
-                <w:sz w:val="18"/>
-                <w:szCs w:val="18"/>
-                <w:lang w:bidi="ar-SA"/>
-              </w:rPr>
-            </w:pPr>
-            <w:r>
-              <w:rPr>
-                <w:rFonts w:eastAsia="Times New Roman" w:cs="Arial" w:ascii="Arial" w:hAnsi="Arial"/>
-                <w:bCs/>
-                <w:kern w:val="0"/>
-                <w:sz w:val="18"/>
-                <w:szCs w:val="18"/>
-                <w:lang w:bidi="ar-SA"/>
-              </w:rPr>
-              <w:t>institutionCode</w:t>
-            </w:r>
-          </w:p>
-          <w:p>
-            <w:pPr>
-              <w:pStyle w:val="Header"/>
-              <w:widowControl/>
-              <w:numPr>
-                <w:ilvl w:val="1"/>
-                <w:numId w:val="2"/>
-              </w:numPr>
-              <w:spacing w:before="0" w:after="0"/>
-              <w:jc w:val="left"/>
-              <w:rPr>
-                <w:rFonts w:ascii="Arial" w:hAnsi="Arial" w:eastAsia="Times New Roman" w:cs="Arial"/>
-                <w:bCs/>
-                <w:kern w:val="0"/>
-                <w:sz w:val="18"/>
-                <w:szCs w:val="18"/>
-                <w:lang w:bidi="ar-SA"/>
-              </w:rPr>
-            </w:pPr>
-            <w:r>
-              <w:rPr>
-                <w:rFonts w:eastAsia="Times New Roman" w:cs="Arial" w:ascii="Arial" w:hAnsi="Arial"/>
-                <w:bCs/>
-                <w:kern w:val="0"/>
-                <w:sz w:val="18"/>
-                <w:szCs w:val="18"/>
-                <w:lang w:bidi="ar-SA"/>
-              </w:rPr>
-              <w:t>processID</w:t>
-            </w:r>
-          </w:p>
-          <w:p>
-            <w:pPr>
-              <w:pStyle w:val="Header"/>
-              <w:widowControl/>
-              <w:numPr>
-                <w:ilvl w:val="1"/>
-                <w:numId w:val="2"/>
-              </w:numPr>
-              <w:spacing w:before="0" w:after="0"/>
-              <w:jc w:val="left"/>
-              <w:rPr>
-                <w:rFonts w:ascii="Arial" w:hAnsi="Arial" w:eastAsia="Times New Roman" w:cs="Arial"/>
-                <w:bCs/>
-                <w:kern w:val="0"/>
-                <w:sz w:val="18"/>
-                <w:szCs w:val="18"/>
-                <w:lang w:bidi="ar-SA"/>
-              </w:rPr>
-            </w:pPr>
-            <w:r>
-              <w:rPr>
-                <w:rFonts w:eastAsia="Times New Roman" w:cs="Arial" w:ascii="Arial" w:hAnsi="Arial"/>
-                <w:bCs/>
-                <w:kern w:val="0"/>
-                <w:sz w:val="18"/>
-                <w:szCs w:val="18"/>
-                <w:lang w:bidi="ar-SA"/>
-              </w:rPr>
-              <w:t>tokenRefID</w:t>
-            </w:r>
-          </w:p>
-          <w:p>
-            <w:pPr>
-              <w:pStyle w:val="Header"/>
-              <w:widowControl/>
-              <w:numPr>
-                <w:ilvl w:val="1"/>
-                <w:numId w:val="2"/>
-              </w:numPr>
-              <w:spacing w:before="0" w:after="0"/>
-              <w:jc w:val="left"/>
-              <w:rPr>
-                <w:rFonts w:ascii="Arial" w:hAnsi="Arial" w:eastAsia="Times New Roman" w:cs="Arial"/>
-                <w:bCs/>
-                <w:kern w:val="0"/>
-                <w:sz w:val="18"/>
-                <w:szCs w:val="18"/>
-                <w:lang w:bidi="ar-SA"/>
-              </w:rPr>
-            </w:pPr>
-            <w:r>
-              <w:rPr>
-                <w:rFonts w:eastAsia="Times New Roman" w:cs="Arial" w:ascii="Arial" w:hAnsi="Arial"/>
-                <w:bCs/>
-                <w:kern w:val="0"/>
-                <w:sz w:val="18"/>
-                <w:szCs w:val="18"/>
-                <w:lang w:bidi="ar-SA"/>
-              </w:rPr>
-              <w:t>tokenRequestorID</w:t>
-            </w:r>
-          </w:p>
-          <w:p>
-            <w:pPr>
-              <w:pStyle w:val="Header"/>
-              <w:widowControl/>
-              <w:numPr>
-                <w:ilvl w:val="1"/>
-                <w:numId w:val="2"/>
-              </w:numPr>
-              <w:spacing w:before="0" w:after="0"/>
-              <w:jc w:val="left"/>
-              <w:rPr>
-                <w:rFonts w:ascii="Arial" w:hAnsi="Arial" w:eastAsia="Times New Roman" w:cs="Arial"/>
-                <w:bCs/>
-                <w:kern w:val="0"/>
-                <w:sz w:val="18"/>
-                <w:szCs w:val="18"/>
-                <w:lang w:bidi="ar-SA"/>
-              </w:rPr>
-            </w:pPr>
-            <w:r>
-              <w:rPr>
-                <w:rFonts w:eastAsia="Times New Roman" w:cs="Arial" w:ascii="Arial" w:hAnsi="Arial"/>
-                <w:bCs/>
-                <w:kern w:val="0"/>
-                <w:sz w:val="18"/>
-                <w:szCs w:val="18"/>
-                <w:lang w:bidi="ar-SA"/>
-              </w:rPr>
-              <w:t>PANRefID</w:t>
-            </w:r>
-          </w:p>
-          <w:p>
-            <w:pPr>
-              <w:pStyle w:val="Header"/>
-              <w:widowControl/>
-              <w:numPr>
-                <w:ilvl w:val="1"/>
-                <w:numId w:val="2"/>
-              </w:numPr>
-              <w:spacing w:before="0" w:after="0"/>
-              <w:jc w:val="left"/>
-              <w:rPr>
-                <w:rFonts w:ascii="Arial" w:hAnsi="Arial" w:eastAsia="Times New Roman" w:cs="Arial"/>
-                <w:bCs/>
-                <w:kern w:val="0"/>
-                <w:sz w:val="18"/>
-                <w:szCs w:val="18"/>
-                <w:lang w:bidi="ar-SA"/>
-              </w:rPr>
-            </w:pPr>
-            <w:r>
-              <w:rPr>
-                <w:rFonts w:eastAsia="Times New Roman" w:cs="Arial" w:ascii="Arial" w:hAnsi="Arial"/>
-                <w:bCs/>
-                <w:kern w:val="0"/>
-                <w:sz w:val="18"/>
-                <w:szCs w:val="18"/>
-                <w:lang w:bidi="ar-SA"/>
-              </w:rPr>
-              <w:t>authenticationMethod</w:t>
-            </w:r>
-          </w:p>
-          <w:p>
-            <w:pPr>
-              <w:pStyle w:val="Header"/>
-              <w:widowControl/>
-              <w:numPr>
-                <w:ilvl w:val="1"/>
-                <w:numId w:val="2"/>
-              </w:numPr>
-              <w:spacing w:before="0" w:after="0"/>
-              <w:jc w:val="left"/>
-              <w:rPr>
-                <w:rFonts w:ascii="Arial" w:hAnsi="Arial" w:eastAsia="Times New Roman" w:cs="Arial"/>
-                <w:bCs/>
-                <w:kern w:val="0"/>
-                <w:sz w:val="18"/>
-                <w:szCs w:val="18"/>
-                <w:lang w:bidi="ar-SA"/>
-              </w:rPr>
-            </w:pPr>
-            <w:r>
-              <w:rPr>
-                <w:rFonts w:eastAsia="Times New Roman" w:cs="Arial" w:ascii="Arial" w:hAnsi="Arial"/>
-                <w:bCs/>
-                <w:kern w:val="0"/>
-                <w:sz w:val="18"/>
-                <w:szCs w:val="18"/>
-                <w:lang w:bidi="ar-SA"/>
-              </w:rPr>
-              <w:t>OTP</w:t>
-            </w:r>
-          </w:p>
-          <w:p>
-            <w:pPr>
-              <w:pStyle w:val="Header"/>
-              <w:widowControl/>
-              <w:numPr>
-                <w:ilvl w:val="1"/>
-                <w:numId w:val="2"/>
-              </w:numPr>
-              <w:spacing w:before="0" w:after="0"/>
-              <w:jc w:val="left"/>
-              <w:rPr>
-                <w:rFonts w:ascii="Arial" w:hAnsi="Arial" w:eastAsia="Times New Roman" w:cs="Arial"/>
-                <w:bCs/>
-                <w:kern w:val="0"/>
-                <w:sz w:val="18"/>
-                <w:szCs w:val="18"/>
-                <w:lang w:bidi="ar-SA"/>
-              </w:rPr>
-            </w:pPr>
-            <w:r>
-              <w:rPr>
-                <w:rFonts w:eastAsia="Times New Roman" w:cs="Arial" w:ascii="Arial" w:hAnsi="Arial"/>
-                <w:bCs/>
-                <w:kern w:val="0"/>
-                <w:sz w:val="18"/>
-                <w:szCs w:val="18"/>
-                <w:lang w:bidi="ar-SA"/>
-              </w:rPr>
-              <w:t>OTPExpiration</w:t>
-            </w:r>
-          </w:p>
-          <w:p>
-            <w:pPr>
-              <w:pStyle w:val="Header"/>
-              <w:widowControl/>
-              <w:numPr>
-                <w:ilvl w:val="1"/>
-                <w:numId w:val="2"/>
-              </w:numPr>
-              <w:spacing w:before="0" w:after="0"/>
-              <w:jc w:val="left"/>
-              <w:rPr>
-                <w:rFonts w:ascii="Arial" w:hAnsi="Arial" w:eastAsia="Times New Roman" w:cs="Arial"/>
-                <w:bCs/>
-                <w:kern w:val="0"/>
-                <w:sz w:val="18"/>
-                <w:szCs w:val="18"/>
-                <w:lang w:bidi="ar-SA"/>
-              </w:rPr>
-            </w:pPr>
-            <w:r>
-              <w:rPr>
-                <w:rFonts w:eastAsia="Times New Roman" w:cs="Arial" w:ascii="Arial" w:hAnsi="Arial"/>
-                <w:bCs/>
-                <w:kern w:val="0"/>
-                <w:sz w:val="18"/>
-                <w:szCs w:val="18"/>
-                <w:lang w:bidi="ar-SA"/>
-              </w:rPr>
-              <w:t>vaultIdentification</w:t>
-            </w:r>
-          </w:p>
-          <w:p>
-            <w:pPr>
-              <w:pStyle w:val="Header"/>
-              <w:widowControl/>
-              <w:numPr>
-                <w:ilvl w:val="1"/>
-                <w:numId w:val="2"/>
-              </w:numPr>
-              <w:spacing w:before="0" w:after="0"/>
-              <w:jc w:val="left"/>
-              <w:rPr>
-                <w:rFonts w:ascii="Arial" w:hAnsi="Arial" w:eastAsia="Times New Roman" w:cs="Arial"/>
-                <w:bCs/>
-                <w:kern w:val="0"/>
-                <w:sz w:val="18"/>
-                <w:szCs w:val="18"/>
-                <w:lang w:bidi="ar-SA"/>
-              </w:rPr>
-            </w:pPr>
-            <w:r>
-              <w:rPr>
-                <w:rFonts w:eastAsia="Times New Roman" w:cs="Arial" w:ascii="Arial" w:hAnsi="Arial"/>
-                <w:bCs/>
-                <w:kern w:val="0"/>
-                <w:sz w:val="18"/>
-                <w:szCs w:val="18"/>
-                <w:lang w:bidi="ar-SA"/>
-              </w:rPr>
-              <w:t>walletID</w:t>
-            </w:r>
-          </w:p>
-          <w:p>
-            <w:pPr>
-              <w:pStyle w:val="Header"/>
-              <w:widowControl/>
-              <w:numPr>
-                <w:ilvl w:val="1"/>
-                <w:numId w:val="2"/>
-              </w:numPr>
-              <w:spacing w:before="0" w:after="0"/>
-              <w:jc w:val="left"/>
-              <w:rPr>
-                <w:rFonts w:ascii="Arial" w:hAnsi="Arial" w:eastAsia="Times New Roman" w:cs="Arial"/>
-                <w:bCs/>
-                <w:kern w:val="0"/>
-                <w:sz w:val="18"/>
-                <w:szCs w:val="18"/>
-                <w:lang w:bidi="ar-SA"/>
-              </w:rPr>
-            </w:pPr>
-            <w:r>
-              <w:rPr>
-                <w:rFonts w:eastAsia="Times New Roman" w:cs="Arial" w:ascii="Arial" w:hAnsi="Arial"/>
-                <w:bCs/>
-                <w:kern w:val="0"/>
-                <w:sz w:val="18"/>
-                <w:szCs w:val="18"/>
-                <w:lang w:bidi="ar-SA"/>
-              </w:rPr>
-              <w:t>encryptedCardInfo</w:t>
-            </w:r>
-          </w:p>
-          <w:p>
-            <w:pPr>
-              <w:pStyle w:val="Header"/>
-              <w:widowControl/>
-              <w:numPr>
-                <w:ilvl w:val="2"/>
-                <w:numId w:val="2"/>
-              </w:numPr>
-              <w:spacing w:before="0" w:after="0"/>
-              <w:jc w:val="left"/>
-              <w:rPr>
-                <w:rFonts w:ascii="Arial" w:hAnsi="Arial" w:eastAsia="Times New Roman" w:cs="Arial"/>
-                <w:bCs/>
-                <w:kern w:val="0"/>
-                <w:sz w:val="18"/>
-                <w:szCs w:val="18"/>
-                <w:lang w:bidi="ar-SA"/>
-              </w:rPr>
-            </w:pPr>
-            <w:r>
-              <w:rPr>
-                <w:rFonts w:eastAsia="Times New Roman" w:cs="Arial" w:ascii="Arial" w:hAnsi="Arial"/>
-                <w:bCs/>
-                <w:kern w:val="0"/>
-                <w:sz w:val="18"/>
-                <w:szCs w:val="18"/>
-                <w:lang w:bidi="ar-SA"/>
-              </w:rPr>
-              <w:t>algorithm</w:t>
-            </w:r>
-          </w:p>
-          <w:p>
-            <w:pPr>
-              <w:pStyle w:val="Header"/>
-              <w:widowControl/>
-              <w:numPr>
-                <w:ilvl w:val="2"/>
-                <w:numId w:val="2"/>
-              </w:numPr>
-              <w:spacing w:before="0" w:after="0"/>
-              <w:jc w:val="left"/>
-              <w:rPr>
-                <w:rFonts w:ascii="Arial" w:hAnsi="Arial" w:eastAsia="Times New Roman" w:cs="Arial"/>
-                <w:bCs/>
-                <w:kern w:val="0"/>
-                <w:sz w:val="18"/>
-                <w:szCs w:val="18"/>
-                <w:lang w:bidi="ar-SA"/>
-              </w:rPr>
-            </w:pPr>
-            <w:r>
-              <w:rPr>
-                <w:rFonts w:eastAsia="Times New Roman" w:cs="Arial" w:ascii="Arial" w:hAnsi="Arial"/>
-                <w:bCs/>
-                <w:kern w:val="0"/>
-                <w:sz w:val="18"/>
-                <w:szCs w:val="18"/>
-                <w:lang w:bidi="ar-SA"/>
-              </w:rPr>
-              <w:t>nonce</w:t>
-            </w:r>
-          </w:p>
-          <w:p>
-            <w:pPr>
-              <w:pStyle w:val="Header"/>
-              <w:widowControl/>
-              <w:numPr>
-                <w:ilvl w:val="2"/>
-                <w:numId w:val="2"/>
-              </w:numPr>
-              <w:spacing w:before="0" w:after="0"/>
-              <w:jc w:val="left"/>
-              <w:rPr>
-                <w:rFonts w:ascii="Arial" w:hAnsi="Arial" w:eastAsia="Times New Roman" w:cs="Arial"/>
-                <w:bCs/>
-                <w:kern w:val="0"/>
-                <w:sz w:val="18"/>
-                <w:szCs w:val="18"/>
-                <w:lang w:bidi="ar-SA"/>
-              </w:rPr>
-            </w:pPr>
-            <w:r>
-              <w:rPr>
-                <w:rFonts w:eastAsia="Times New Roman" w:cs="Arial" w:ascii="Arial" w:hAnsi="Arial"/>
-                <w:bCs/>
-                <w:kern w:val="0"/>
-                <w:sz w:val="18"/>
-                <w:szCs w:val="18"/>
-                <w:lang w:bidi="ar-SA"/>
-              </w:rPr>
-              <w:t>encryptedData</w:t>
-            </w:r>
-          </w:p>
-          <w:p>
-            <w:pPr>
-              <w:pStyle w:val="Header"/>
-              <w:widowControl/>
-              <w:numPr>
-                <w:ilvl w:val="2"/>
-                <w:numId w:val="2"/>
-              </w:numPr>
-              <w:spacing w:before="0" w:after="0"/>
-              <w:jc w:val="left"/>
-              <w:rPr>
-                <w:rFonts w:ascii="Arial" w:hAnsi="Arial" w:cs="Arial"/>
-                <w:bCs/>
-                <w:sz w:val="18"/>
-                <w:szCs w:val="18"/>
-              </w:rPr>
-            </w:pPr>
-            <w:r>
-              <w:rPr>
-                <w:rFonts w:eastAsia="Times New Roman" w:cs="Arial" w:ascii="Arial" w:hAnsi="Arial"/>
-                <w:bCs/>
-                <w:kern w:val="0"/>
-                <w:sz w:val="18"/>
-                <w:szCs w:val="18"/>
-                <w:lang w:bidi="ar-SA"/>
-              </w:rPr>
-              <w:t>MACLength</w:t>
-            </w:r>
-          </w:p>
-          <w:p>
-            <w:pPr>
-              <w:pStyle w:val="Header"/>
-              <w:widowControl/>
-              <w:spacing w:before="0" w:after="0"/>
-              <w:jc w:val="left"/>
-              <w:rPr>
-                <w:rFonts w:ascii="Arial" w:hAnsi="Arial" w:cs="Arial"/>
-                <w:bCs/>
-                <w:sz w:val="18"/>
-                <w:szCs w:val="18"/>
-              </w:rPr>
-            </w:pPr>
-            <w:r>
-              <w:rPr>
-                <w:rFonts w:cs="Arial" w:ascii="Arial" w:hAnsi="Arial"/>
-                <w:bCs/>
-                <w:sz w:val="18"/>
-                <w:szCs w:val="18"/>
-              </w:rPr>
-            </w:r>
-          </w:p>
-          <w:p>
-            <w:pPr>
-              <w:pStyle w:val="Header"/>
-              <w:widowControl/>
-              <w:spacing w:before="0" w:after="0"/>
-              <w:jc w:val="left"/>
-              <w:rPr>
-                <w:rFonts w:ascii="Arial" w:hAnsi="Arial" w:cs="Arial"/>
-                <w:bCs/>
-                <w:sz w:val="18"/>
-                <w:szCs w:val="18"/>
-              </w:rPr>
-            </w:pPr>
-            <w:r>
-              <w:rPr>
-                <w:rFonts w:cs="Arial" w:ascii="Arial" w:hAnsi="Arial"/>
-                <w:bCs/>
-                <w:sz w:val="18"/>
-                <w:szCs w:val="18"/>
-              </w:rPr>
-              <w:drawing>
-                <wp:anchor behindDoc="0" distT="0" distB="0" distL="0" distR="0" simplePos="0" locked="0" layoutInCell="0" allowOverlap="1" relativeHeight="13">
-                  <wp:simplePos x="0" y="0"/>
-                  <wp:positionH relativeFrom="column">
-                    <wp:align>center</wp:align>
-                  </wp:positionH>
-                  <wp:positionV relativeFrom="paragraph">
-                    <wp:posOffset>635</wp:posOffset>
-                  </wp:positionV>
-                  <wp:extent cx="3252470" cy="1751330"/>
-                  <wp:effectExtent l="0" t="0" r="0" b="0"/>
-                  <wp:wrapSquare wrapText="largest"/>
-                  <wp:docPr id="6" name="Imagen8" descr=""/>
-                  <wp:cNvGraphicFramePr>
-                    <a:graphicFrameLocks xmlns:a="http://schemas.openxmlformats.org/drawingml/2006/main" noChangeAspect="1"/>
-                  </wp:cNvGraphicFramePr>
-                  <a:graphic xmlns:a="http://schemas.openxmlformats.org/drawingml/2006/main">
-                    <a:graphicData uri="http://schemas.openxmlformats.org/drawingml/2006/picture">
-                      <pic:pic xmlns:pic="http://schemas.openxmlformats.org/drawingml/2006/picture">
-                        <pic:nvPicPr>
-                          <pic:cNvPr id="6" name="Imagen8" descr=""/>
-                          <pic:cNvPicPr>
-                            <a:picLocks noChangeAspect="1" noChangeArrowheads="1"/>
-                          </pic:cNvPicPr>
-                        </pic:nvPicPr>
-                        <pic:blipFill>
-                          <a:blip r:embed="rId7"/>
-                          <a:stretch>
-                            <a:fillRect/>
-                          </a:stretch>
-                        </pic:blipFill>
-                        <pic:spPr bwMode="auto">
-                          <a:xfrm>
-                            <a:off x="0" y="0"/>
-                            <a:ext cx="3252470" cy="1751330"/>
-                          </a:xfrm>
-                          <a:prstGeom prst="rect">
-                            <a:avLst/>
-                          </a:prstGeom>
-                        </pic:spPr>
-                      </pic:pic>
-                    </a:graphicData>
-                  </a:graphic>
-                </wp:anchor>
-              </w:drawing>
-            </w:r>
-          </w:p>
-          <w:p>
-            <w:pPr>
-              <w:pStyle w:val="Header"/>
-              <w:widowControl/>
-              <w:spacing w:before="0" w:after="0"/>
-              <w:jc w:val="left"/>
-              <w:rPr>
-                <w:rFonts w:ascii="Arial" w:hAnsi="Arial" w:cs="Arial"/>
-                <w:bCs/>
-                <w:sz w:val="18"/>
-                <w:szCs w:val="18"/>
-              </w:rPr>
-            </w:pPr>
-            <w:r>
-              <w:rPr>
-                <w:rFonts w:cs="Arial" w:ascii="Arial" w:hAnsi="Arial"/>
-                <w:bCs/>
-                <w:sz w:val="18"/>
-                <w:szCs w:val="18"/>
-              </w:rPr>
-            </w:r>
-          </w:p>
-          <w:p>
-            <w:pPr>
-              <w:pStyle w:val="Header"/>
-              <w:widowControl/>
-              <w:numPr>
-                <w:ilvl w:val="0"/>
-                <w:numId w:val="2"/>
-              </w:numPr>
-              <w:suppressAutoHyphens w:val="true"/>
-              <w:overflowPunct w:val="false"/>
-              <w:bidi w:val="0"/>
-              <w:spacing w:before="0" w:after="0"/>
-              <w:jc w:val="left"/>
-              <w:textAlignment w:val="baseline"/>
-              <w:rPr>
-                <w:sz w:val="18"/>
-                <w:szCs w:val="18"/>
-              </w:rPr>
-            </w:pPr>
-            <w:r>
-              <w:rPr>
-                <w:rFonts w:eastAsia="Times New Roman" w:cs="Arial" w:ascii="Arial" w:hAnsi="Arial"/>
-                <w:b/>
-                <w:bCs/>
-                <w:kern w:val="0"/>
-                <w:sz w:val="18"/>
-                <w:szCs w:val="18"/>
-                <w:lang w:val="es-SV" w:eastAsia="en-US" w:bidi="ar-SA"/>
-              </w:rPr>
-              <w:t>Se consultan los datos de contacto asociados a la tarjeta del cliente de la tabla CONTACTO_CLIENTE por el único del cliente.</w:t>
-            </w:r>
-          </w:p>
-          <w:p>
-            <w:pPr>
-              <w:pStyle w:val="Header"/>
-              <w:widowControl/>
-              <w:suppressAutoHyphens w:val="true"/>
-              <w:overflowPunct w:val="false"/>
-              <w:bidi w:val="0"/>
-              <w:spacing w:before="0" w:after="0"/>
-              <w:jc w:val="left"/>
-              <w:textAlignment w:val="baseline"/>
-              <w:rPr>
-                <w:rFonts w:ascii="Arial" w:hAnsi="Arial" w:eastAsia="Times New Roman" w:cs="Arial"/>
-                <w:b/>
-                <w:bCs/>
-                <w:kern w:val="0"/>
-                <w:sz w:val="18"/>
-                <w:szCs w:val="18"/>
-                <w:lang w:val="es-SV" w:eastAsia="en-US" w:bidi="ar-SA"/>
-              </w:rPr>
-            </w:pPr>
-            <w:r>
-              <w:rPr>
-                <w:rFonts w:eastAsia="Times New Roman" w:cs="Arial" w:ascii="Arial" w:hAnsi="Arial"/>
-                <w:b/>
-                <w:bCs/>
-                <w:kern w:val="0"/>
-                <w:sz w:val="18"/>
-                <w:szCs w:val="18"/>
-                <w:lang w:val="es-SV" w:eastAsia="en-US" w:bidi="ar-SA"/>
-              </w:rPr>
-            </w:r>
-          </w:p>
-          <w:p>
-            <w:pPr>
-              <w:pStyle w:val="Normal"/>
-              <w:shd w:val="clear" w:color="auto" w:fill="FFFFFF"/>
-              <w:spacing w:lineRule="atLeast" w:line="270"/>
-              <w:rPr>
-                <w:sz w:val="18"/>
-                <w:szCs w:val="18"/>
-              </w:rPr>
-            </w:pPr>
-            <w:r>
-              <w:rPr>
-                <w:sz w:val="18"/>
-                <w:szCs w:val="18"/>
-              </w:rPr>
-              <w:drawing>
-                <wp:anchor behindDoc="0" distT="0" distB="0" distL="0" distR="0" simplePos="0" locked="0" layoutInCell="0" allowOverlap="1" relativeHeight="12">
-                  <wp:simplePos x="0" y="0"/>
-                  <wp:positionH relativeFrom="column">
-                    <wp:align>center</wp:align>
-                  </wp:positionH>
-                  <wp:positionV relativeFrom="paragraph">
-                    <wp:posOffset>635</wp:posOffset>
-                  </wp:positionV>
-                  <wp:extent cx="3535680" cy="563880"/>
-                  <wp:effectExtent l="0" t="0" r="0" b="0"/>
-                  <wp:wrapSquare wrapText="largest"/>
-                  <wp:docPr id="7" name="Imagen2 Copia 1" descr=""/>
-                  <wp:cNvGraphicFramePr>
-                    <a:graphicFrameLocks xmlns:a="http://schemas.openxmlformats.org/drawingml/2006/main" noChangeAspect="1"/>
-                  </wp:cNvGraphicFramePr>
-                  <a:graphic xmlns:a="http://schemas.openxmlformats.org/drawingml/2006/main">
-                    <a:graphicData uri="http://schemas.openxmlformats.org/drawingml/2006/picture">
-                      <pic:pic xmlns:pic="http://schemas.openxmlformats.org/drawingml/2006/picture">
-                        <pic:nvPicPr>
-                          <pic:cNvPr id="7" name="Imagen2 Copia 1" descr=""/>
-                          <pic:cNvPicPr>
-                            <a:picLocks noChangeAspect="1" noChangeArrowheads="1"/>
-                          </pic:cNvPicPr>
-                        </pic:nvPicPr>
-                        <pic:blipFill>
-                          <a:blip r:embed="rId8"/>
-                          <a:stretch>
-                            <a:fillRect/>
-                          </a:stretch>
-                        </pic:blipFill>
-                        <pic:spPr bwMode="auto">
-                          <a:xfrm>
-                            <a:off x="0" y="0"/>
-                            <a:ext cx="3535680" cy="563880"/>
-                          </a:xfrm>
-                          <a:prstGeom prst="rect">
-                            <a:avLst/>
-                          </a:prstGeom>
-                        </pic:spPr>
-                      </pic:pic>
-                    </a:graphicData>
-                  </a:graphic>
-                </wp:anchor>
-              </w:drawing>
-            </w:r>
-          </w:p>
-          <w:p>
-            <w:pPr>
-              <w:pStyle w:val="Normal"/>
-              <w:shd w:val="clear" w:color="auto" w:fill="FFFFFF"/>
-              <w:spacing w:lineRule="atLeast" w:line="270"/>
-              <w:rPr>
-                <w:sz w:val="18"/>
-                <w:szCs w:val="18"/>
-              </w:rPr>
-            </w:pPr>
-            <w:r>
-              <w:rPr>
-                <w:rFonts w:eastAsia="Times New Roman" w:cs="Arial" w:ascii="Arial" w:hAnsi="Arial"/>
-                <w:bCs/>
-                <w:kern w:val="0"/>
-                <w:sz w:val="18"/>
-                <w:szCs w:val="18"/>
-                <w:lang w:val="es-SV" w:eastAsia="en-US" w:bidi="ar-SA"/>
-              </w:rPr>
-              <w:t>Este paso lo efectua el api para mandar vía mail o sms un código que permitirá finalizar con la configuración de aprovisionamiento de la tarjeta en la wallet seleccionada.</w:t>
-            </w:r>
-          </w:p>
-          <w:p>
-            <w:pPr>
-              <w:pStyle w:val="Header"/>
-              <w:widowControl/>
-              <w:numPr>
-                <w:ilvl w:val="0"/>
-                <w:numId w:val="2"/>
-              </w:numPr>
-              <w:suppressAutoHyphens w:val="true"/>
-              <w:overflowPunct w:val="false"/>
-              <w:bidi w:val="0"/>
-              <w:spacing w:before="0" w:after="0"/>
-              <w:jc w:val="left"/>
-              <w:textAlignment w:val="baseline"/>
-              <w:rPr>
-                <w:sz w:val="18"/>
-                <w:szCs w:val="18"/>
-              </w:rPr>
-            </w:pPr>
-            <w:r>
-              <w:rPr>
-                <w:rFonts w:eastAsia="Times New Roman" w:cs="Arial" w:ascii="Arial" w:hAnsi="Arial"/>
-                <w:b/>
-                <w:bCs/>
-                <w:kern w:val="0"/>
-                <w:sz w:val="18"/>
-                <w:szCs w:val="18"/>
-                <w:lang w:val="es-SV" w:eastAsia="en-US" w:bidi="ar-SA"/>
-              </w:rPr>
-              <w:t>Request enviado al CORE</w:t>
-            </w:r>
-          </w:p>
-          <w:p>
-            <w:pPr>
-              <w:pStyle w:val="Header"/>
-              <w:widowControl/>
-              <w:suppressAutoHyphens w:val="true"/>
-              <w:overflowPunct w:val="false"/>
-              <w:bidi w:val="0"/>
-              <w:spacing w:before="0" w:after="0"/>
-              <w:jc w:val="left"/>
-              <w:textAlignment w:val="baseline"/>
-              <w:rPr>
-                <w:rFonts w:ascii="Arial" w:hAnsi="Arial" w:eastAsia="Times New Roman" w:cs="Arial"/>
-                <w:bCs/>
-                <w:kern w:val="0"/>
-                <w:lang w:val="es-SV" w:eastAsia="en-US" w:bidi="ar-SA"/>
-              </w:rPr>
-            </w:pPr>
-            <w:r>
-              <w:rPr>
-                <w:rFonts w:eastAsia="Times New Roman" w:cs="Arial" w:ascii="Arial" w:hAnsi="Arial"/>
-                <w:bCs/>
-                <w:kern w:val="0"/>
-                <w:lang w:val="es-SV" w:eastAsia="en-US" w:bidi="ar-SA"/>
-              </w:rPr>
-            </w:r>
-          </w:p>
-          <w:p>
-            <w:pPr>
-              <w:pStyle w:val="Normal"/>
-              <w:shd w:val="clear" w:color="auto" w:fill="FFFFFF"/>
-              <w:spacing w:lineRule="atLeast" w:line="270" w:before="0" w:after="0"/>
-              <w:rPr>
-                <w:rFonts w:ascii="Courier New" w:hAnsi="Courier New"/>
-                <w:color w:val="FF0000"/>
-                <w:sz w:val="18"/>
-                <w:szCs w:val="18"/>
-              </w:rPr>
-            </w:pPr>
-            <w:r>
-              <w:rPr>
-                <w:rFonts w:ascii="Courier New" w:hAnsi="Courier New"/>
-                <w:color w:val="FF0000"/>
-                <w:sz w:val="18"/>
-                <w:szCs w:val="18"/>
-              </w:rPr>
-              <w:t>{</w:t>
-            </w:r>
-          </w:p>
-          <w:p>
-            <w:pPr>
-              <w:pStyle w:val="Normal"/>
-              <w:shd w:val="clear" w:color="auto" w:fill="FFFFFF"/>
-              <w:spacing w:lineRule="atLeast" w:line="270" w:before="0" w:after="0"/>
-              <w:rPr>
-                <w:rFonts w:ascii="Courier New" w:hAnsi="Courier New"/>
-                <w:color w:val="FF0000"/>
-                <w:sz w:val="18"/>
-                <w:szCs w:val="18"/>
-              </w:rPr>
-            </w:pPr>
-            <w:r>
-              <w:rPr>
-                <w:rFonts w:ascii="Courier New" w:hAnsi="Courier New"/>
-                <w:color w:val="FF0000"/>
-                <w:sz w:val="18"/>
-                <w:szCs w:val="18"/>
-              </w:rPr>
-              <w:t xml:space="preserve">  </w:t>
-            </w:r>
-            <w:r>
-              <w:rPr>
-                <w:rFonts w:ascii="Courier New" w:hAnsi="Courier New"/>
-                <w:color w:val="FF0000"/>
-                <w:sz w:val="18"/>
-                <w:szCs w:val="18"/>
-              </w:rPr>
-              <w:t>"metadata": {</w:t>
-            </w:r>
-          </w:p>
-          <w:p>
-            <w:pPr>
-              <w:pStyle w:val="Normal"/>
-              <w:shd w:val="clear" w:color="auto" w:fill="FFFFFF"/>
-              <w:spacing w:lineRule="atLeast" w:line="270" w:before="0" w:after="0"/>
-              <w:rPr>
-                <w:rFonts w:ascii="Courier New" w:hAnsi="Courier New"/>
-                <w:color w:val="FF0000"/>
-                <w:sz w:val="18"/>
-                <w:szCs w:val="18"/>
-              </w:rPr>
-            </w:pPr>
-            <w:r>
-              <w:rPr>
-                <w:rFonts w:ascii="Courier New" w:hAnsi="Courier New"/>
-                <w:color w:val="FF0000"/>
-                <w:sz w:val="18"/>
-                <w:szCs w:val="18"/>
-              </w:rPr>
-              <w:t xml:space="preserve">    </w:t>
-            </w:r>
-            <w:r>
-              <w:rPr>
-                <w:rFonts w:ascii="Courier New" w:hAnsi="Courier New"/>
-                <w:color w:val="FF0000"/>
-                <w:sz w:val="18"/>
-                <w:szCs w:val="18"/>
-              </w:rPr>
-              <w:t>"datetime": "20250415154414",</w:t>
-            </w:r>
-          </w:p>
-          <w:p>
-            <w:pPr>
-              <w:pStyle w:val="Normal"/>
-              <w:shd w:val="clear" w:color="auto" w:fill="FFFFFF"/>
-              <w:spacing w:lineRule="atLeast" w:line="270" w:before="0" w:after="0"/>
-              <w:rPr>
-                <w:rFonts w:ascii="Courier New" w:hAnsi="Courier New"/>
-                <w:color w:val="FF0000"/>
-                <w:sz w:val="18"/>
-                <w:szCs w:val="18"/>
-              </w:rPr>
-            </w:pPr>
-            <w:r>
-              <w:rPr>
-                <w:rFonts w:ascii="Courier New" w:hAnsi="Courier New"/>
-                <w:color w:val="FF0000"/>
-                <w:sz w:val="18"/>
-                <w:szCs w:val="18"/>
-              </w:rPr>
-              <w:t xml:space="preserve">    </w:t>
-            </w:r>
-            <w:r>
-              <w:rPr>
-                <w:rFonts w:ascii="Courier New" w:hAnsi="Courier New"/>
-                <w:color w:val="FF0000"/>
-                <w:sz w:val="18"/>
-                <w:szCs w:val="18"/>
-              </w:rPr>
-              <w:t>"messageType": "Request",</w:t>
-            </w:r>
-          </w:p>
-          <w:p>
-            <w:pPr>
-              <w:pStyle w:val="Normal"/>
-              <w:shd w:val="clear" w:color="auto" w:fill="FFFFFF"/>
-              <w:spacing w:lineRule="atLeast" w:line="270" w:before="0" w:after="0"/>
-              <w:rPr>
-                <w:rFonts w:ascii="Courier New" w:hAnsi="Courier New"/>
-                <w:color w:val="FF0000"/>
-                <w:sz w:val="18"/>
-                <w:szCs w:val="18"/>
-              </w:rPr>
-            </w:pPr>
-            <w:r>
-              <w:rPr>
-                <w:rFonts w:ascii="Courier New" w:hAnsi="Courier New"/>
-                <w:color w:val="FF0000"/>
-                <w:sz w:val="18"/>
-                <w:szCs w:val="18"/>
-              </w:rPr>
-              <w:t xml:space="preserve">    </w:t>
-            </w:r>
-            <w:r>
-              <w:rPr>
-                <w:rFonts w:ascii="Courier New" w:hAnsi="Courier New"/>
-                <w:color w:val="FF0000"/>
-                <w:sz w:val="18"/>
-                <w:szCs w:val="18"/>
-              </w:rPr>
-              <w:t>"shorMessageId": "API20250415154414",</w:t>
-            </w:r>
-          </w:p>
-          <w:p>
-            <w:pPr>
-              <w:pStyle w:val="Normal"/>
-              <w:shd w:val="clear" w:color="auto" w:fill="FFFFFF"/>
-              <w:spacing w:lineRule="atLeast" w:line="270" w:before="0" w:after="0"/>
-              <w:rPr>
-                <w:rFonts w:ascii="Courier New" w:hAnsi="Courier New"/>
-                <w:color w:val="FF0000"/>
-                <w:sz w:val="18"/>
-                <w:szCs w:val="18"/>
-              </w:rPr>
-            </w:pPr>
-            <w:r>
-              <w:rPr>
-                <w:rFonts w:ascii="Courier New" w:hAnsi="Courier New"/>
-                <w:color w:val="FF0000"/>
-                <w:sz w:val="18"/>
-                <w:szCs w:val="18"/>
-              </w:rPr>
-              <w:t xml:space="preserve">    </w:t>
-            </w:r>
-            <w:r>
-              <w:rPr>
-                <w:rFonts w:ascii="Courier New" w:hAnsi="Courier New"/>
-                <w:color w:val="FF0000"/>
-                <w:sz w:val="18"/>
-                <w:szCs w:val="18"/>
-              </w:rPr>
-              <w:t>"messageId": "TSP1663865723413",</w:t>
-            </w:r>
-          </w:p>
-          <w:p>
-            <w:pPr>
-              <w:pStyle w:val="Normal"/>
-              <w:shd w:val="clear" w:color="auto" w:fill="FFFFFF"/>
-              <w:spacing w:lineRule="atLeast" w:line="270" w:before="0" w:after="0"/>
-              <w:rPr>
-                <w:rFonts w:ascii="Courier New" w:hAnsi="Courier New"/>
-                <w:color w:val="FF0000"/>
-                <w:sz w:val="18"/>
-                <w:szCs w:val="18"/>
-              </w:rPr>
-            </w:pPr>
-            <w:r>
-              <w:rPr>
-                <w:rFonts w:ascii="Courier New" w:hAnsi="Courier New"/>
-                <w:color w:val="FF0000"/>
-                <w:sz w:val="18"/>
-                <w:szCs w:val="18"/>
-              </w:rPr>
-              <w:t xml:space="preserve">    </w:t>
-            </w:r>
-            <w:r>
-              <w:rPr>
-                <w:rFonts w:ascii="Courier New" w:hAnsi="Courier New"/>
-                <w:color w:val="FF0000"/>
-                <w:sz w:val="18"/>
-                <w:szCs w:val="18"/>
-              </w:rPr>
-              <w:t>"applicationId": "Tokenization",</w:t>
-            </w:r>
-          </w:p>
-          <w:p>
-            <w:pPr>
-              <w:pStyle w:val="Normal"/>
-              <w:shd w:val="clear" w:color="auto" w:fill="FFFFFF"/>
-              <w:spacing w:lineRule="atLeast" w:line="270" w:before="0" w:after="0"/>
-              <w:rPr>
-                <w:rFonts w:ascii="Courier New" w:hAnsi="Courier New"/>
-                <w:color w:val="FF0000"/>
-                <w:sz w:val="18"/>
-                <w:szCs w:val="18"/>
-              </w:rPr>
-            </w:pPr>
-            <w:r>
-              <w:rPr>
-                <w:rFonts w:ascii="Courier New" w:hAnsi="Courier New"/>
-                <w:color w:val="FF0000"/>
-                <w:sz w:val="18"/>
-                <w:szCs w:val="18"/>
-              </w:rPr>
-              <w:t xml:space="preserve">    </w:t>
-            </w:r>
-            <w:r>
-              <w:rPr>
-                <w:rFonts w:ascii="Courier New" w:hAnsi="Courier New"/>
-                <w:color w:val="FF0000"/>
-                <w:sz w:val="18"/>
-                <w:szCs w:val="18"/>
-              </w:rPr>
-              <w:t>"serviceId": "5300113"</w:t>
-            </w:r>
-          </w:p>
-          <w:p>
-            <w:pPr>
-              <w:pStyle w:val="Normal"/>
-              <w:shd w:val="clear" w:color="auto" w:fill="FFFFFF"/>
-              <w:spacing w:lineRule="atLeast" w:line="270" w:before="0" w:after="0"/>
-              <w:rPr>
-                <w:rFonts w:ascii="Courier New" w:hAnsi="Courier New"/>
-                <w:color w:val="FF0000"/>
-                <w:sz w:val="18"/>
-                <w:szCs w:val="18"/>
-              </w:rPr>
-            </w:pPr>
-            <w:r>
-              <w:rPr>
-                <w:rFonts w:ascii="Courier New" w:hAnsi="Courier New"/>
-                <w:color w:val="FF0000"/>
-                <w:sz w:val="18"/>
-                <w:szCs w:val="18"/>
-              </w:rPr>
-              <w:t xml:space="preserve">  </w:t>
-            </w:r>
-            <w:r>
-              <w:rPr>
-                <w:rFonts w:ascii="Courier New" w:hAnsi="Courier New"/>
-                <w:color w:val="FF0000"/>
-                <w:sz w:val="18"/>
-                <w:szCs w:val="18"/>
-              </w:rPr>
-              <w:t>},</w:t>
-            </w:r>
-          </w:p>
-          <w:p>
-            <w:pPr>
-              <w:pStyle w:val="Normal"/>
-              <w:shd w:val="clear" w:color="auto" w:fill="FFFFFF"/>
-              <w:spacing w:lineRule="atLeast" w:line="270" w:before="0" w:after="0"/>
-              <w:rPr>
-                <w:rFonts w:ascii="Courier New" w:hAnsi="Courier New"/>
-                <w:color w:val="FF0000"/>
-                <w:sz w:val="18"/>
-                <w:szCs w:val="18"/>
-              </w:rPr>
-            </w:pPr>
-            <w:r>
-              <w:rPr>
-                <w:rFonts w:ascii="Courier New" w:hAnsi="Courier New"/>
-                <w:color w:val="FF0000"/>
-                <w:sz w:val="18"/>
-                <w:szCs w:val="18"/>
-              </w:rPr>
-              <w:t xml:space="preserve">  </w:t>
-            </w:r>
-            <w:r>
-              <w:rPr>
-                <w:rFonts w:ascii="Courier New" w:hAnsi="Courier New"/>
-                <w:color w:val="FF0000"/>
-                <w:sz w:val="18"/>
-                <w:szCs w:val="18"/>
-              </w:rPr>
-              <w:t>"data": {</w:t>
-            </w:r>
-          </w:p>
-          <w:p>
-            <w:pPr>
-              <w:pStyle w:val="Normal"/>
-              <w:shd w:val="clear" w:color="auto" w:fill="FFFFFF"/>
-              <w:spacing w:lineRule="atLeast" w:line="270" w:before="0" w:after="0"/>
-              <w:rPr>
-                <w:rFonts w:ascii="Courier New" w:hAnsi="Courier New"/>
-                <w:color w:val="FF0000"/>
-                <w:sz w:val="18"/>
-                <w:szCs w:val="18"/>
-              </w:rPr>
-            </w:pPr>
-            <w:r>
-              <w:rPr>
-                <w:rFonts w:ascii="Courier New" w:hAnsi="Courier New"/>
-                <w:color w:val="FF0000"/>
-                <w:sz w:val="18"/>
-                <w:szCs w:val="18"/>
-              </w:rPr>
-              <w:t xml:space="preserve">    </w:t>
-            </w:r>
-            <w:r>
-              <w:rPr>
-                <w:rFonts w:ascii="Courier New" w:hAnsi="Courier New"/>
-                <w:color w:val="FF0000"/>
-                <w:sz w:val="18"/>
-                <w:szCs w:val="18"/>
-              </w:rPr>
-              <w:t>"tokenRefID": "DNITHE413226560923455407",</w:t>
-            </w:r>
-          </w:p>
-          <w:p>
-            <w:pPr>
-              <w:pStyle w:val="Normal"/>
-              <w:shd w:val="clear" w:color="auto" w:fill="FFFFFF"/>
-              <w:spacing w:lineRule="atLeast" w:line="270" w:before="0" w:after="0"/>
-              <w:rPr>
-                <w:rFonts w:ascii="Courier New" w:hAnsi="Courier New"/>
-                <w:color w:val="FF0000"/>
-                <w:sz w:val="18"/>
-                <w:szCs w:val="18"/>
-              </w:rPr>
-            </w:pPr>
-            <w:r>
-              <w:rPr>
-                <w:rFonts w:ascii="Courier New" w:hAnsi="Courier New"/>
-                <w:color w:val="FF0000"/>
-                <w:sz w:val="18"/>
-                <w:szCs w:val="18"/>
-              </w:rPr>
-              <w:t xml:space="preserve">    </w:t>
-            </w:r>
-            <w:r>
-              <w:rPr>
-                <w:rFonts w:ascii="Courier New" w:hAnsi="Courier New"/>
-                <w:color w:val="FF0000"/>
-                <w:sz w:val="18"/>
-                <w:szCs w:val="18"/>
-              </w:rPr>
-              <w:t>"walletID": "4BH1-BQVW-9U16-IMDU"</w:t>
-            </w:r>
-          </w:p>
-          <w:p>
-            <w:pPr>
-              <w:pStyle w:val="Normal"/>
-              <w:shd w:val="clear" w:color="auto" w:fill="FFFFFF"/>
-              <w:spacing w:lineRule="atLeast" w:line="270" w:before="0" w:after="0"/>
-              <w:rPr>
-                <w:rFonts w:ascii="Courier New" w:hAnsi="Courier New"/>
-                <w:color w:val="FF0000"/>
-                <w:sz w:val="18"/>
-                <w:szCs w:val="18"/>
-              </w:rPr>
-            </w:pPr>
-            <w:r>
-              <w:rPr>
-                <w:rFonts w:ascii="Courier New" w:hAnsi="Courier New"/>
-                <w:color w:val="FF0000"/>
-                <w:sz w:val="18"/>
-                <w:szCs w:val="18"/>
-              </w:rPr>
-              <w:t xml:space="preserve">  </w:t>
-            </w:r>
-            <w:r>
-              <w:rPr>
-                <w:rFonts w:ascii="Courier New" w:hAnsi="Courier New"/>
-                <w:color w:val="FF0000"/>
-                <w:sz w:val="18"/>
-                <w:szCs w:val="18"/>
-              </w:rPr>
-              <w:t>}</w:t>
-            </w:r>
-          </w:p>
-          <w:p>
-            <w:pPr>
-              <w:pStyle w:val="Normal"/>
-              <w:shd w:val="clear" w:color="auto" w:fill="FFFFFF"/>
-              <w:spacing w:lineRule="atLeast" w:line="270" w:before="0" w:after="0"/>
-              <w:rPr>
-                <w:rFonts w:ascii="Courier New" w:hAnsi="Courier New"/>
-                <w:color w:val="FF0000"/>
-                <w:sz w:val="18"/>
-                <w:szCs w:val="18"/>
-              </w:rPr>
-            </w:pPr>
-            <w:r>
-              <w:rPr>
-                <w:rFonts w:ascii="Courier New" w:hAnsi="Courier New"/>
-                <w:color w:val="FF0000"/>
-                <w:sz w:val="18"/>
-                <w:szCs w:val="18"/>
-              </w:rPr>
-              <w:t>}</w:t>
-            </w:r>
-          </w:p>
-          <w:p>
-            <w:pPr>
-              <w:pStyle w:val="Normal"/>
-              <w:shd w:val="clear" w:color="auto" w:fill="FFFFFF"/>
-              <w:spacing w:lineRule="atLeast" w:line="270"/>
-              <w:rPr>
-                <w:rFonts w:ascii="Courier New" w:hAnsi="Courier New" w:cs="Courier New"/>
-                <w:color w:val="000000"/>
-                <w:sz w:val="18"/>
-                <w:szCs w:val="18"/>
-                <w:lang w:val="es-HN" w:eastAsia="es-HN"/>
-              </w:rPr>
-            </w:pPr>
-            <w:r>
-              <w:rPr>
-                <w:rFonts w:cs="Courier New" w:ascii="Courier New" w:hAnsi="Courier New"/>
-                <w:color w:val="000000"/>
-                <w:sz w:val="18"/>
-                <w:szCs w:val="18"/>
-                <w:lang w:val="es-HN" w:eastAsia="es-HN"/>
-              </w:rPr>
-            </w:r>
-          </w:p>
-          <w:p>
-            <w:pPr>
-              <w:pStyle w:val="Header"/>
-              <w:widowControl/>
-              <w:numPr>
-                <w:ilvl w:val="0"/>
-                <w:numId w:val="2"/>
-              </w:numPr>
-              <w:suppressAutoHyphens w:val="true"/>
-              <w:overflowPunct w:val="false"/>
-              <w:bidi w:val="0"/>
-              <w:spacing w:before="0" w:after="0"/>
-              <w:jc w:val="left"/>
-              <w:textAlignment w:val="baseline"/>
-              <w:rPr>
-                <w:sz w:val="18"/>
-                <w:szCs w:val="18"/>
-              </w:rPr>
-            </w:pPr>
-            <w:r>
-              <w:rPr>
-                <w:rFonts w:eastAsia="Times New Roman" w:cs="Arial" w:ascii="Arial" w:hAnsi="Arial"/>
-                <w:b/>
-                <w:bCs/>
-                <w:kern w:val="0"/>
-                <w:sz w:val="18"/>
-                <w:szCs w:val="18"/>
-                <w:lang w:val="es-SV" w:eastAsia="en-US" w:bidi="ar-SA"/>
-              </w:rPr>
-              <w:t>Response Exitoso de CORE</w:t>
-            </w:r>
-          </w:p>
-          <w:p>
-            <w:pPr>
-              <w:pStyle w:val="Header"/>
-              <w:widowControl/>
-              <w:suppressAutoHyphens w:val="true"/>
-              <w:overflowPunct w:val="false"/>
-              <w:bidi w:val="0"/>
-              <w:spacing w:before="0" w:after="0"/>
-              <w:jc w:val="left"/>
-              <w:textAlignment w:val="baseline"/>
-              <w:rPr>
-                <w:rFonts w:ascii="Arial" w:hAnsi="Arial" w:eastAsia="Times New Roman" w:cs="Arial"/>
-                <w:b/>
-                <w:bCs/>
-                <w:kern w:val="0"/>
-                <w:sz w:val="18"/>
-                <w:szCs w:val="18"/>
-                <w:lang w:val="es-SV" w:eastAsia="en-US" w:bidi="ar-SA"/>
-              </w:rPr>
-            </w:pPr>
-            <w:r>
-              <w:rPr>
-                <w:rFonts w:eastAsia="Times New Roman" w:cs="Arial" w:ascii="Arial" w:hAnsi="Arial"/>
-                <w:b/>
-                <w:bCs/>
-                <w:kern w:val="0"/>
-                <w:sz w:val="18"/>
-                <w:szCs w:val="18"/>
-                <w:lang w:val="es-SV" w:eastAsia="en-US" w:bidi="ar-SA"/>
-              </w:rPr>
-            </w:r>
-          </w:p>
-          <w:p>
-            <w:pPr>
-              <w:pStyle w:val="Normal"/>
-              <w:shd w:val="clear" w:color="auto" w:fill="FFFFFF"/>
-              <w:spacing w:lineRule="atLeast" w:line="270"/>
-              <w:rPr>
-                <w:sz w:val="18"/>
-                <w:szCs w:val="18"/>
-              </w:rPr>
-            </w:pPr>
-            <w:r>
-              <w:rPr>
-                <w:rFonts w:eastAsia="Times New Roman" w:cs="Arial" w:ascii="Arial" w:hAnsi="Arial"/>
-                <w:bCs/>
-                <w:kern w:val="0"/>
-                <w:sz w:val="18"/>
-                <w:szCs w:val="18"/>
-                <w:lang w:val="es-SV" w:eastAsia="en-US" w:bidi="ar-SA"/>
-              </w:rPr>
-              <w:t>Cuando el CORE responde con código exitoso (0000).</w:t>
-            </w:r>
-          </w:p>
-          <w:p>
-            <w:pPr>
-              <w:pStyle w:val="Normal"/>
-              <w:shd w:val="clear" w:color="auto" w:fill="FFFFFF"/>
-              <w:spacing w:lineRule="atLeast" w:line="270" w:before="0" w:after="0"/>
-              <w:rPr>
-                <w:color w:val="FF0000"/>
-                <w:sz w:val="18"/>
-                <w:szCs w:val="18"/>
-              </w:rPr>
-            </w:pPr>
-            <w:r>
-              <w:rPr>
-                <w:rFonts w:ascii="Courier New" w:hAnsi="Courier New"/>
-                <w:color w:val="FF0000"/>
-                <w:sz w:val="18"/>
-                <w:szCs w:val="18"/>
-              </w:rPr>
-              <w:t>{</w:t>
-            </w:r>
-          </w:p>
-          <w:p>
-            <w:pPr>
-              <w:pStyle w:val="Normal"/>
-              <w:shd w:val="clear" w:color="auto" w:fill="FFFFFF"/>
-              <w:spacing w:lineRule="atLeast" w:line="270" w:before="0" w:after="0"/>
-              <w:rPr>
-                <w:color w:val="FF0000"/>
-                <w:sz w:val="18"/>
-                <w:szCs w:val="18"/>
-              </w:rPr>
-            </w:pPr>
-            <w:r>
-              <w:rPr>
-                <w:rFonts w:ascii="Courier New" w:hAnsi="Courier New"/>
-                <w:color w:val="FF0000"/>
-                <w:sz w:val="18"/>
-                <w:szCs w:val="18"/>
-              </w:rPr>
-              <w:t xml:space="preserve">  </w:t>
-            </w:r>
-            <w:r>
-              <w:rPr>
-                <w:rFonts w:ascii="Courier New" w:hAnsi="Courier New"/>
-                <w:color w:val="FF0000"/>
-                <w:sz w:val="18"/>
-                <w:szCs w:val="18"/>
-              </w:rPr>
-              <w:t>"metadata": {</w:t>
-            </w:r>
-          </w:p>
-          <w:p>
-            <w:pPr>
-              <w:pStyle w:val="Normal"/>
-              <w:shd w:val="clear" w:color="auto" w:fill="FFFFFF"/>
-              <w:spacing w:lineRule="atLeast" w:line="270" w:before="0" w:after="0"/>
-              <w:rPr>
-                <w:rFonts w:ascii="Courier New" w:hAnsi="Courier New"/>
-                <w:color w:val="FF0000"/>
-                <w:sz w:val="18"/>
-                <w:szCs w:val="18"/>
-              </w:rPr>
-            </w:pPr>
-            <w:r>
-              <w:rPr>
-                <w:rFonts w:ascii="Courier New" w:hAnsi="Courier New"/>
-                <w:color w:val="FF0000"/>
-                <w:sz w:val="18"/>
-                <w:szCs w:val="18"/>
-              </w:rPr>
-              <w:t xml:space="preserve">    </w:t>
-            </w:r>
-            <w:r>
-              <w:rPr>
-                <w:rFonts w:ascii="Courier New" w:hAnsi="Courier New"/>
-                <w:color w:val="FF0000"/>
-                <w:sz w:val="18"/>
-                <w:szCs w:val="18"/>
-              </w:rPr>
-              <w:t>"messageType": "",</w:t>
-            </w:r>
-          </w:p>
-          <w:p>
-            <w:pPr>
-              <w:pStyle w:val="Normal"/>
-              <w:shd w:val="clear" w:color="auto" w:fill="FFFFFF"/>
-              <w:spacing w:lineRule="atLeast" w:line="270" w:before="0" w:after="0"/>
-              <w:rPr>
-                <w:rFonts w:ascii="Courier New" w:hAnsi="Courier New"/>
-                <w:color w:val="FF0000"/>
-                <w:sz w:val="18"/>
-                <w:szCs w:val="18"/>
-              </w:rPr>
-            </w:pPr>
-            <w:r>
-              <w:rPr>
-                <w:rFonts w:ascii="Courier New" w:hAnsi="Courier New"/>
-                <w:color w:val="FF0000"/>
-                <w:sz w:val="18"/>
-                <w:szCs w:val="18"/>
-              </w:rPr>
-              <w:t xml:space="preserve">    </w:t>
-            </w:r>
-            <w:r>
-              <w:rPr>
-                <w:rFonts w:ascii="Courier New" w:hAnsi="Courier New"/>
-                <w:color w:val="FF0000"/>
-                <w:sz w:val="18"/>
-                <w:szCs w:val="18"/>
-              </w:rPr>
-              <w:t>"messageId": "",</w:t>
-            </w:r>
-          </w:p>
-          <w:p>
-            <w:pPr>
-              <w:pStyle w:val="Normal"/>
-              <w:shd w:val="clear" w:color="auto" w:fill="FFFFFF"/>
-              <w:spacing w:lineRule="atLeast" w:line="270" w:before="0" w:after="0"/>
-              <w:rPr>
-                <w:rFonts w:ascii="Courier New" w:hAnsi="Courier New"/>
-                <w:color w:val="FF0000"/>
-                <w:sz w:val="18"/>
-                <w:szCs w:val="18"/>
-              </w:rPr>
-            </w:pPr>
-            <w:r>
-              <w:rPr>
-                <w:rFonts w:ascii="Courier New" w:hAnsi="Courier New"/>
-                <w:color w:val="FF0000"/>
-                <w:sz w:val="18"/>
-                <w:szCs w:val="18"/>
-              </w:rPr>
-              <w:t xml:space="preserve">    </w:t>
-            </w:r>
-            <w:r>
-              <w:rPr>
-                <w:rFonts w:ascii="Courier New" w:hAnsi="Courier New"/>
-                <w:color w:val="FF0000"/>
-                <w:sz w:val="18"/>
-                <w:szCs w:val="18"/>
-              </w:rPr>
-              <w:t>"shorMessageId": "",</w:t>
-            </w:r>
-          </w:p>
-          <w:p>
-            <w:pPr>
-              <w:pStyle w:val="Normal"/>
-              <w:shd w:val="clear" w:color="auto" w:fill="FFFFFF"/>
-              <w:spacing w:lineRule="atLeast" w:line="270" w:before="0" w:after="0"/>
-              <w:rPr>
-                <w:rFonts w:ascii="Courier New" w:hAnsi="Courier New"/>
-                <w:color w:val="FF0000"/>
-                <w:sz w:val="18"/>
-                <w:szCs w:val="18"/>
-              </w:rPr>
-            </w:pPr>
-            <w:r>
-              <w:rPr>
-                <w:rFonts w:ascii="Courier New" w:hAnsi="Courier New"/>
-                <w:color w:val="FF0000"/>
-                <w:sz w:val="18"/>
-                <w:szCs w:val="18"/>
-              </w:rPr>
-              <w:t xml:space="preserve">    </w:t>
-            </w:r>
-            <w:r>
-              <w:rPr>
-                <w:rFonts w:ascii="Courier New" w:hAnsi="Courier New"/>
-                <w:color w:val="FF0000"/>
-                <w:sz w:val="18"/>
-                <w:szCs w:val="18"/>
-              </w:rPr>
-              <w:t>"applicationId": "",</w:t>
-            </w:r>
-          </w:p>
-          <w:p>
-            <w:pPr>
-              <w:pStyle w:val="Normal"/>
-              <w:shd w:val="clear" w:color="auto" w:fill="FFFFFF"/>
-              <w:spacing w:lineRule="atLeast" w:line="270" w:before="0" w:after="0"/>
-              <w:rPr>
-                <w:rFonts w:ascii="Courier New" w:hAnsi="Courier New"/>
-                <w:color w:val="FF0000"/>
-                <w:sz w:val="18"/>
-                <w:szCs w:val="18"/>
-              </w:rPr>
-            </w:pPr>
-            <w:r>
-              <w:rPr>
-                <w:rFonts w:ascii="Courier New" w:hAnsi="Courier New"/>
-                <w:color w:val="FF0000"/>
-                <w:sz w:val="18"/>
-                <w:szCs w:val="18"/>
-              </w:rPr>
-              <w:t xml:space="preserve">    </w:t>
-            </w:r>
-            <w:r>
-              <w:rPr>
-                <w:rFonts w:ascii="Courier New" w:hAnsi="Courier New"/>
-                <w:color w:val="FF0000"/>
-                <w:sz w:val="18"/>
-                <w:szCs w:val="18"/>
-              </w:rPr>
-              <w:t>"serviceId": "5300113                       ",</w:t>
-            </w:r>
-          </w:p>
-          <w:p>
-            <w:pPr>
-              <w:pStyle w:val="Normal"/>
-              <w:shd w:val="clear" w:color="auto" w:fill="FFFFFF"/>
-              <w:spacing w:lineRule="atLeast" w:line="270" w:before="0" w:after="0"/>
-              <w:rPr>
-                <w:rFonts w:ascii="Courier New" w:hAnsi="Courier New"/>
-                <w:color w:val="FF0000"/>
-                <w:sz w:val="18"/>
-                <w:szCs w:val="18"/>
-              </w:rPr>
-            </w:pPr>
-            <w:r>
-              <w:rPr>
-                <w:rFonts w:ascii="Courier New" w:hAnsi="Courier New"/>
-                <w:color w:val="FF0000"/>
-                <w:sz w:val="18"/>
-                <w:szCs w:val="18"/>
-              </w:rPr>
-              <w:t xml:space="preserve">    </w:t>
-            </w:r>
-            <w:r>
-              <w:rPr>
-                <w:rFonts w:ascii="Courier New" w:hAnsi="Courier New"/>
-                <w:color w:val="FF0000"/>
-                <w:sz w:val="18"/>
-                <w:szCs w:val="18"/>
-              </w:rPr>
-              <w:t>"datetime": "20250415094417",</w:t>
-            </w:r>
-          </w:p>
-          <w:p>
-            <w:pPr>
-              <w:pStyle w:val="Normal"/>
-              <w:shd w:val="clear" w:color="auto" w:fill="FFFFFF"/>
-              <w:spacing w:lineRule="atLeast" w:line="270" w:before="0" w:after="0"/>
-              <w:rPr>
-                <w:rFonts w:ascii="Courier New" w:hAnsi="Courier New"/>
-                <w:color w:val="FF0000"/>
-                <w:sz w:val="18"/>
-                <w:szCs w:val="18"/>
-              </w:rPr>
-            </w:pPr>
-            <w:r>
-              <w:rPr>
-                <w:rFonts w:ascii="Courier New" w:hAnsi="Courier New"/>
-                <w:color w:val="FF0000"/>
-                <w:sz w:val="18"/>
-                <w:szCs w:val="18"/>
-              </w:rPr>
-              <w:t xml:space="preserve">    </w:t>
-            </w:r>
-            <w:r>
-              <w:rPr>
-                <w:rFonts w:ascii="Courier New" w:hAnsi="Courier New"/>
-                <w:color w:val="FF0000"/>
-                <w:sz w:val="18"/>
-                <w:szCs w:val="18"/>
-              </w:rPr>
-              <w:t>"codigoerr": "0000",</w:t>
-            </w:r>
-          </w:p>
-          <w:p>
-            <w:pPr>
-              <w:pStyle w:val="Normal"/>
-              <w:shd w:val="clear" w:color="auto" w:fill="FFFFFF"/>
-              <w:spacing w:lineRule="atLeast" w:line="270" w:before="0" w:after="0"/>
-              <w:rPr>
-                <w:rFonts w:ascii="Courier New" w:hAnsi="Courier New"/>
-                <w:color w:val="FF0000"/>
-                <w:sz w:val="18"/>
-                <w:szCs w:val="18"/>
-              </w:rPr>
-            </w:pPr>
-            <w:r>
-              <w:rPr>
-                <w:rFonts w:ascii="Courier New" w:hAnsi="Courier New"/>
-                <w:color w:val="FF0000"/>
-                <w:sz w:val="18"/>
-                <w:szCs w:val="18"/>
-              </w:rPr>
-              <w:t xml:space="preserve">    </w:t>
-            </w:r>
-            <w:r>
-              <w:rPr>
-                <w:rFonts w:ascii="Courier New" w:hAnsi="Courier New"/>
-                <w:color w:val="FF0000"/>
-                <w:sz w:val="18"/>
-                <w:szCs w:val="18"/>
-              </w:rPr>
-              <w:t>"mensajeerr": "Finalizo Con Exito!!"</w:t>
-            </w:r>
-          </w:p>
-          <w:p>
-            <w:pPr>
-              <w:pStyle w:val="Normal"/>
-              <w:shd w:val="clear" w:color="auto" w:fill="FFFFFF"/>
-              <w:spacing w:lineRule="atLeast" w:line="270" w:before="0" w:after="0"/>
-              <w:rPr>
-                <w:rFonts w:ascii="Courier New" w:hAnsi="Courier New"/>
-                <w:color w:val="FF0000"/>
-                <w:sz w:val="18"/>
-                <w:szCs w:val="18"/>
-              </w:rPr>
-            </w:pPr>
-            <w:r>
-              <w:rPr>
-                <w:rFonts w:ascii="Courier New" w:hAnsi="Courier New"/>
-                <w:color w:val="FF0000"/>
-                <w:sz w:val="18"/>
-                <w:szCs w:val="18"/>
-              </w:rPr>
-              <w:t xml:space="preserve">  </w:t>
-            </w:r>
-            <w:r>
-              <w:rPr>
-                <w:rFonts w:ascii="Courier New" w:hAnsi="Courier New"/>
-                <w:color w:val="FF0000"/>
-                <w:sz w:val="18"/>
-                <w:szCs w:val="18"/>
-              </w:rPr>
-              <w:t>},</w:t>
-            </w:r>
-          </w:p>
-          <w:p>
-            <w:pPr>
-              <w:pStyle w:val="Normal"/>
-              <w:shd w:val="clear" w:color="auto" w:fill="FFFFFF"/>
-              <w:spacing w:lineRule="atLeast" w:line="270" w:before="0" w:after="0"/>
-              <w:rPr>
-                <w:rFonts w:ascii="Courier New" w:hAnsi="Courier New"/>
-                <w:color w:val="FF0000"/>
-                <w:sz w:val="18"/>
-                <w:szCs w:val="18"/>
-              </w:rPr>
-            </w:pPr>
-            <w:r>
-              <w:rPr>
-                <w:rFonts w:ascii="Courier New" w:hAnsi="Courier New"/>
-                <w:color w:val="FF0000"/>
-                <w:sz w:val="18"/>
-                <w:szCs w:val="18"/>
-              </w:rPr>
-              <w:t xml:space="preserve">  </w:t>
-            </w:r>
-            <w:r>
-              <w:rPr>
-                <w:rFonts w:ascii="Courier New" w:hAnsi="Courier New"/>
-                <w:color w:val="FF0000"/>
-                <w:sz w:val="18"/>
-                <w:szCs w:val="18"/>
-              </w:rPr>
-              <w:t>"data": {</w:t>
-            </w:r>
-          </w:p>
-          <w:p>
-            <w:pPr>
-              <w:pStyle w:val="Normal"/>
-              <w:shd w:val="clear" w:color="auto" w:fill="FFFFFF"/>
-              <w:spacing w:lineRule="atLeast" w:line="270" w:before="0" w:after="0"/>
-              <w:rPr>
-                <w:rFonts w:ascii="Courier New" w:hAnsi="Courier New"/>
-                <w:color w:val="FF0000"/>
-                <w:sz w:val="18"/>
-                <w:szCs w:val="18"/>
-              </w:rPr>
-            </w:pPr>
-            <w:r>
-              <w:rPr>
-                <w:rFonts w:ascii="Courier New" w:hAnsi="Courier New"/>
-                <w:color w:val="FF0000"/>
-                <w:sz w:val="18"/>
-                <w:szCs w:val="18"/>
-              </w:rPr>
-              <w:t xml:space="preserve">    </w:t>
-            </w:r>
-            <w:r>
-              <w:rPr>
-                <w:rFonts w:ascii="Courier New" w:hAnsi="Courier New"/>
-                <w:color w:val="FF0000"/>
-                <w:sz w:val="18"/>
-                <w:szCs w:val="18"/>
-              </w:rPr>
-              <w:t>"tokenRefID": "DNITHE413226560923455407      ",</w:t>
-            </w:r>
-          </w:p>
-          <w:p>
-            <w:pPr>
-              <w:pStyle w:val="Normal"/>
-              <w:shd w:val="clear" w:color="auto" w:fill="FFFFFF"/>
-              <w:spacing w:lineRule="atLeast" w:line="270" w:before="0" w:after="0"/>
-              <w:rPr>
-                <w:rFonts w:ascii="Courier New" w:hAnsi="Courier New"/>
-                <w:color w:val="FF0000"/>
-                <w:sz w:val="18"/>
-                <w:szCs w:val="18"/>
-              </w:rPr>
-            </w:pPr>
-            <w:r>
-              <w:rPr>
-                <w:rFonts w:ascii="Courier New" w:hAnsi="Courier New"/>
-                <w:color w:val="FF0000"/>
-                <w:sz w:val="18"/>
-                <w:szCs w:val="18"/>
-              </w:rPr>
-              <w:t xml:space="preserve">    </w:t>
-            </w:r>
-            <w:r>
-              <w:rPr>
-                <w:rFonts w:ascii="Courier New" w:hAnsi="Courier New"/>
-                <w:color w:val="FF0000"/>
-                <w:sz w:val="18"/>
-                <w:szCs w:val="18"/>
-              </w:rPr>
-              <w:t>"walletID": "                       ",</w:t>
-            </w:r>
-          </w:p>
-          <w:p>
-            <w:pPr>
-              <w:pStyle w:val="Normal"/>
-              <w:shd w:val="clear" w:color="auto" w:fill="FFFFFF"/>
-              <w:spacing w:lineRule="atLeast" w:line="270" w:before="0" w:after="0"/>
-              <w:rPr>
-                <w:rFonts w:ascii="Courier New" w:hAnsi="Courier New"/>
-                <w:color w:val="FF0000"/>
-                <w:sz w:val="18"/>
-                <w:szCs w:val="18"/>
-              </w:rPr>
-            </w:pPr>
-            <w:r>
-              <w:rPr>
-                <w:rFonts w:ascii="Courier New" w:hAnsi="Courier New"/>
-                <w:color w:val="FF0000"/>
-                <w:sz w:val="18"/>
-                <w:szCs w:val="18"/>
-              </w:rPr>
-              <w:t xml:space="preserve">    </w:t>
-            </w:r>
-            <w:r>
-              <w:rPr>
-                <w:rFonts w:ascii="Courier New" w:hAnsi="Courier New"/>
-                <w:color w:val="FF0000"/>
-                <w:sz w:val="18"/>
-                <w:szCs w:val="18"/>
-              </w:rPr>
-              <w:t>"vaultIdentication": "VTS       ",</w:t>
-            </w:r>
-          </w:p>
-          <w:p>
-            <w:pPr>
-              <w:pStyle w:val="Normal"/>
-              <w:shd w:val="clear" w:color="auto" w:fill="FFFFFF"/>
-              <w:spacing w:lineRule="atLeast" w:line="270" w:before="0" w:after="0"/>
-              <w:rPr>
-                <w:rFonts w:ascii="Courier New" w:hAnsi="Courier New"/>
-                <w:color w:val="FF0000"/>
-                <w:sz w:val="18"/>
-                <w:szCs w:val="18"/>
-              </w:rPr>
-            </w:pPr>
-            <w:r>
-              <w:rPr>
-                <w:rFonts w:ascii="Courier New" w:hAnsi="Courier New"/>
-                <w:color w:val="FF0000"/>
-                <w:sz w:val="18"/>
-                <w:szCs w:val="18"/>
-              </w:rPr>
-              <w:t xml:space="preserve">    </w:t>
-            </w:r>
-            <w:r>
-              <w:rPr>
-                <w:rFonts w:ascii="Courier New" w:hAnsi="Courier New"/>
-                <w:color w:val="FF0000"/>
-                <w:sz w:val="18"/>
-                <w:szCs w:val="18"/>
-              </w:rPr>
-              <w:t>"tokenType": "01        ",</w:t>
-            </w:r>
-          </w:p>
-          <w:p>
-            <w:pPr>
-              <w:pStyle w:val="Normal"/>
-              <w:shd w:val="clear" w:color="auto" w:fill="FFFFFF"/>
-              <w:spacing w:lineRule="atLeast" w:line="270" w:before="0" w:after="0"/>
-              <w:rPr>
-                <w:rFonts w:ascii="Courier New" w:hAnsi="Courier New"/>
-                <w:color w:val="FF0000"/>
-                <w:sz w:val="18"/>
-                <w:szCs w:val="18"/>
-              </w:rPr>
-            </w:pPr>
-            <w:r>
-              <w:rPr>
-                <w:rFonts w:ascii="Courier New" w:hAnsi="Courier New"/>
-                <w:color w:val="FF0000"/>
-                <w:sz w:val="18"/>
-                <w:szCs w:val="18"/>
-              </w:rPr>
-              <w:t xml:space="preserve">    </w:t>
-            </w:r>
-            <w:r>
-              <w:rPr>
-                <w:rFonts w:ascii="Courier New" w:hAnsi="Courier New"/>
-                <w:color w:val="FF0000"/>
-                <w:sz w:val="18"/>
-                <w:szCs w:val="18"/>
-              </w:rPr>
-              <w:t>"fechaHora": "020725195831",</w:t>
-            </w:r>
-          </w:p>
-          <w:p>
-            <w:pPr>
-              <w:pStyle w:val="Normal"/>
-              <w:shd w:val="clear" w:color="auto" w:fill="FFFFFF"/>
-              <w:spacing w:lineRule="atLeast" w:line="270" w:before="0" w:after="0"/>
-              <w:rPr>
-                <w:rFonts w:ascii="Courier New" w:hAnsi="Courier New"/>
-                <w:color w:val="FF0000"/>
-                <w:sz w:val="18"/>
-                <w:szCs w:val="18"/>
-              </w:rPr>
-            </w:pPr>
-            <w:r>
-              <w:rPr>
-                <w:rFonts w:ascii="Courier New" w:hAnsi="Courier New"/>
-                <w:color w:val="FF0000"/>
-                <w:sz w:val="18"/>
-                <w:szCs w:val="18"/>
-              </w:rPr>
-              <w:t xml:space="preserve">    </w:t>
-            </w:r>
-            <w:r>
-              <w:rPr>
-                <w:rFonts w:ascii="Courier New" w:hAnsi="Courier New"/>
-                <w:color w:val="FF0000"/>
-                <w:sz w:val="18"/>
-                <w:szCs w:val="18"/>
-              </w:rPr>
-              <w:t>"tokenRequestorID": "40010030273    ",</w:t>
-            </w:r>
-          </w:p>
-          <w:p>
-            <w:pPr>
-              <w:pStyle w:val="Normal"/>
-              <w:shd w:val="clear" w:color="auto" w:fill="FFFFFF"/>
-              <w:spacing w:lineRule="atLeast" w:line="270" w:before="0" w:after="0"/>
-              <w:rPr>
-                <w:rFonts w:ascii="Courier New" w:hAnsi="Courier New"/>
-                <w:color w:val="FF0000"/>
-                <w:sz w:val="18"/>
-                <w:szCs w:val="18"/>
-              </w:rPr>
-            </w:pPr>
-            <w:r>
-              <w:rPr>
-                <w:rFonts w:ascii="Courier New" w:hAnsi="Courier New"/>
-                <w:color w:val="FF0000"/>
-                <w:sz w:val="18"/>
-                <w:szCs w:val="18"/>
-              </w:rPr>
-              <w:t xml:space="preserve">    </w:t>
-            </w:r>
-            <w:r>
-              <w:rPr>
-                <w:rFonts w:ascii="Courier New" w:hAnsi="Courier New"/>
-                <w:color w:val="FF0000"/>
-                <w:sz w:val="18"/>
-                <w:szCs w:val="18"/>
-              </w:rPr>
-              <w:t>"panRefID": "V-4623270735441413454121",</w:t>
-            </w:r>
-          </w:p>
-          <w:p>
-            <w:pPr>
-              <w:pStyle w:val="Normal"/>
-              <w:shd w:val="clear" w:color="auto" w:fill="FFFFFF"/>
-              <w:spacing w:lineRule="atLeast" w:line="270" w:before="0" w:after="0"/>
-              <w:rPr>
-                <w:rFonts w:ascii="Courier New" w:hAnsi="Courier New"/>
-                <w:color w:val="FF0000"/>
-                <w:sz w:val="18"/>
-                <w:szCs w:val="18"/>
-              </w:rPr>
-            </w:pPr>
-            <w:r>
-              <w:rPr>
-                <w:rFonts w:ascii="Courier New" w:hAnsi="Courier New"/>
-                <w:color w:val="FF0000"/>
-                <w:sz w:val="18"/>
-                <w:szCs w:val="18"/>
-              </w:rPr>
-              <w:t xml:space="preserve">    </w:t>
-            </w:r>
-            <w:r>
-              <w:rPr>
-                <w:rFonts w:ascii="Courier New" w:hAnsi="Courier New"/>
-                <w:color w:val="FF0000"/>
-                <w:sz w:val="18"/>
-                <w:szCs w:val="18"/>
-              </w:rPr>
-              <w:t>"PAN": "4073190326289371",</w:t>
-            </w:r>
-          </w:p>
-          <w:p>
-            <w:pPr>
-              <w:pStyle w:val="Normal"/>
-              <w:shd w:val="clear" w:color="auto" w:fill="FFFFFF"/>
-              <w:spacing w:lineRule="atLeast" w:line="270" w:before="0" w:after="0"/>
-              <w:rPr>
-                <w:rFonts w:ascii="Courier New" w:hAnsi="Courier New"/>
-                <w:color w:val="FF0000"/>
-                <w:sz w:val="18"/>
-                <w:szCs w:val="18"/>
-              </w:rPr>
-            </w:pPr>
-            <w:r>
-              <w:rPr>
-                <w:rFonts w:ascii="Courier New" w:hAnsi="Courier New"/>
-                <w:color w:val="FF0000"/>
-                <w:sz w:val="18"/>
-                <w:szCs w:val="18"/>
-              </w:rPr>
-              <w:t xml:space="preserve">    </w:t>
-            </w:r>
-            <w:r>
-              <w:rPr>
-                <w:rFonts w:ascii="Courier New" w:hAnsi="Courier New"/>
-                <w:color w:val="FF0000"/>
-                <w:sz w:val="18"/>
-                <w:szCs w:val="18"/>
-              </w:rPr>
-              <w:t>"token": "4521385530005407",</w:t>
-            </w:r>
-          </w:p>
-          <w:p>
-            <w:pPr>
-              <w:pStyle w:val="Normal"/>
-              <w:shd w:val="clear" w:color="auto" w:fill="FFFFFF"/>
-              <w:spacing w:lineRule="atLeast" w:line="270" w:before="0" w:after="0"/>
-              <w:rPr>
-                <w:rFonts w:ascii="Courier New" w:hAnsi="Courier New"/>
-                <w:color w:val="FF0000"/>
-                <w:sz w:val="18"/>
-                <w:szCs w:val="18"/>
-              </w:rPr>
-            </w:pPr>
-            <w:r>
-              <w:rPr>
-                <w:rFonts w:ascii="Courier New" w:hAnsi="Courier New"/>
-                <w:color w:val="FF0000"/>
-                <w:sz w:val="18"/>
-                <w:szCs w:val="18"/>
-              </w:rPr>
-              <w:t xml:space="preserve">    </w:t>
-            </w:r>
-            <w:r>
-              <w:rPr>
-                <w:rFonts w:ascii="Courier New" w:hAnsi="Courier New"/>
-                <w:color w:val="FF0000"/>
-                <w:sz w:val="18"/>
-                <w:szCs w:val="18"/>
-              </w:rPr>
-              <w:t>"nombreProducto": "       VISA PLATINUM"</w:t>
-            </w:r>
-          </w:p>
-          <w:p>
-            <w:pPr>
-              <w:pStyle w:val="Normal"/>
-              <w:shd w:val="clear" w:color="auto" w:fill="FFFFFF"/>
-              <w:spacing w:lineRule="atLeast" w:line="270" w:before="0" w:after="0"/>
-              <w:rPr>
-                <w:rFonts w:ascii="Courier New" w:hAnsi="Courier New"/>
-                <w:color w:val="FF0000"/>
-                <w:sz w:val="18"/>
-                <w:szCs w:val="18"/>
-              </w:rPr>
-            </w:pPr>
-            <w:r>
-              <w:rPr>
-                <w:rFonts w:ascii="Courier New" w:hAnsi="Courier New"/>
-                <w:color w:val="FF0000"/>
-                <w:sz w:val="18"/>
-                <w:szCs w:val="18"/>
-              </w:rPr>
-              <w:t xml:space="preserve">  </w:t>
-            </w:r>
-            <w:r>
-              <w:rPr>
-                <w:rFonts w:ascii="Courier New" w:hAnsi="Courier New"/>
-                <w:color w:val="FF0000"/>
-                <w:sz w:val="18"/>
-                <w:szCs w:val="18"/>
-              </w:rPr>
-              <w:t>}</w:t>
-            </w:r>
-          </w:p>
-          <w:p>
-            <w:pPr>
-              <w:pStyle w:val="Normal"/>
-              <w:shd w:val="clear" w:color="auto" w:fill="FFFFFF"/>
-              <w:spacing w:lineRule="atLeast" w:line="270" w:before="0" w:after="0"/>
-              <w:rPr>
-                <w:rFonts w:ascii="Courier New" w:hAnsi="Courier New"/>
-                <w:color w:val="FF0000"/>
-                <w:sz w:val="18"/>
-                <w:szCs w:val="18"/>
-              </w:rPr>
-            </w:pPr>
-            <w:r>
-              <w:rPr>
-                <w:rFonts w:ascii="Courier New" w:hAnsi="Courier New"/>
-                <w:color w:val="FF0000"/>
-                <w:sz w:val="18"/>
-                <w:szCs w:val="18"/>
-              </w:rPr>
-              <w:t>}</w:t>
-            </w:r>
-          </w:p>
-          <w:p>
-            <w:pPr>
-              <w:pStyle w:val="Normal"/>
-              <w:shd w:val="clear" w:color="auto" w:fill="FFFFFF"/>
-              <w:spacing w:lineRule="atLeast" w:line="270" w:before="0" w:after="0"/>
-              <w:rPr>
-                <w:rFonts w:ascii="Courier New" w:hAnsi="Courier New"/>
-                <w:color w:val="FF0000"/>
-                <w:sz w:val="18"/>
-                <w:szCs w:val="18"/>
-              </w:rPr>
-            </w:pPr>
-            <w:r>
-              <w:rPr>
-                <w:rFonts w:ascii="Courier New" w:hAnsi="Courier New"/>
-                <w:color w:val="FF0000"/>
-                <w:sz w:val="18"/>
-                <w:szCs w:val="18"/>
-              </w:rPr>
-            </w:r>
-          </w:p>
-          <w:p>
-            <w:pPr>
-              <w:pStyle w:val="Header"/>
-              <w:widowControl/>
-              <w:spacing w:before="0" w:after="0"/>
-              <w:jc w:val="left"/>
-              <w:rPr>
-                <w:rFonts w:ascii="Arial" w:hAnsi="Arial" w:cs="Arial"/>
-                <w:bCs/>
-                <w:sz w:val="18"/>
-                <w:szCs w:val="18"/>
-              </w:rPr>
-            </w:pPr>
-            <w:r>
-              <w:rPr>
-                <w:rFonts w:cs="Arial" w:ascii="Arial" w:hAnsi="Arial"/>
-                <w:bCs/>
-                <w:sz w:val="18"/>
-                <w:szCs w:val="18"/>
-              </w:rPr>
-            </w:r>
-          </w:p>
-          <w:p>
-            <w:pPr>
-              <w:pStyle w:val="Header"/>
-              <w:widowControl/>
-              <w:numPr>
-                <w:ilvl w:val="0"/>
-                <w:numId w:val="2"/>
-              </w:numPr>
-              <w:suppressAutoHyphens w:val="true"/>
-              <w:overflowPunct w:val="false"/>
-              <w:bidi w:val="0"/>
-              <w:spacing w:before="0" w:after="0"/>
-              <w:jc w:val="left"/>
-              <w:textAlignment w:val="baseline"/>
-              <w:rPr>
-                <w:sz w:val="18"/>
-                <w:szCs w:val="18"/>
-              </w:rPr>
-            </w:pPr>
-            <w:r>
-              <w:rPr>
-                <w:rFonts w:eastAsia="Times New Roman" w:cs="Arial" w:ascii="Arial" w:hAnsi="Arial"/>
-                <w:b/>
-                <w:bCs/>
-                <w:kern w:val="0"/>
-                <w:sz w:val="18"/>
-                <w:szCs w:val="18"/>
-                <w:lang w:val="es-SV" w:eastAsia="en-US" w:bidi="ar-SA"/>
-              </w:rPr>
-              <w:t>El api realiza el armado del template para el envió del correo con el código para la finalización del proceso de configuración de la tarjeta a la wallet asociada</w:t>
-            </w:r>
-          </w:p>
-          <w:p>
-            <w:pPr>
-              <w:pStyle w:val="Header"/>
-              <w:widowControl/>
-              <w:suppressAutoHyphens w:val="true"/>
-              <w:overflowPunct w:val="false"/>
-              <w:bidi w:val="0"/>
-              <w:spacing w:before="0" w:after="0"/>
-              <w:jc w:val="left"/>
-              <w:textAlignment w:val="baseline"/>
-              <w:rPr>
-                <w:rFonts w:ascii="Arial" w:hAnsi="Arial" w:eastAsia="Times New Roman" w:cs="Arial"/>
-                <w:b/>
-                <w:bCs/>
-                <w:kern w:val="0"/>
-                <w:sz w:val="18"/>
-                <w:szCs w:val="18"/>
-                <w:lang w:val="es-SV" w:eastAsia="en-US" w:bidi="ar-SA"/>
-              </w:rPr>
-            </w:pPr>
-            <w:r>
-              <w:rPr>
-                <w:rFonts w:eastAsia="Times New Roman" w:cs="Arial" w:ascii="Arial" w:hAnsi="Arial"/>
-                <w:b/>
-                <w:bCs/>
-                <w:kern w:val="0"/>
-                <w:sz w:val="18"/>
-                <w:szCs w:val="18"/>
-                <w:lang w:val="es-SV" w:eastAsia="en-US" w:bidi="ar-SA"/>
-              </w:rPr>
-            </w:r>
-          </w:p>
-          <w:p>
-            <w:pPr>
-              <w:pStyle w:val="Normal"/>
-              <w:shd w:val="clear" w:color="auto" w:fill="FFFFFF"/>
-              <w:spacing w:lineRule="atLeast" w:line="270"/>
-              <w:rPr>
-                <w:rFonts w:eastAsia="Times New Roman"/>
-                <w:kern w:val="0"/>
-                <w:lang w:val="es-SV" w:eastAsia="en-US" w:bidi="ar-SA"/>
-              </w:rPr>
-            </w:pPr>
-            <w:r>
-              <w:rPr>
-                <w:rFonts w:eastAsia="Times New Roman"/>
-                <w:kern w:val="0"/>
-                <w:lang w:val="es-SV" w:eastAsia="en-US" w:bidi="ar-SA"/>
-              </w:rPr>
-              <w:drawing>
-                <wp:anchor behindDoc="0" distT="0" distB="0" distL="0" distR="0" simplePos="0" locked="0" layoutInCell="0" allowOverlap="1" relativeHeight="17">
-                  <wp:simplePos x="0" y="0"/>
-                  <wp:positionH relativeFrom="column">
-                    <wp:align>center</wp:align>
-                  </wp:positionH>
-                  <wp:positionV relativeFrom="paragraph">
-                    <wp:posOffset>635</wp:posOffset>
-                  </wp:positionV>
-                  <wp:extent cx="3307080" cy="1664335"/>
-                  <wp:effectExtent l="0" t="0" r="0" b="0"/>
-                  <wp:wrapSquare wrapText="largest"/>
-                  <wp:docPr id="8" name="Imagen9" descr=""/>
-                  <wp:cNvGraphicFramePr>
-                    <a:graphicFrameLocks xmlns:a="http://schemas.openxmlformats.org/drawingml/2006/main" noChangeAspect="1"/>
-                  </wp:cNvGraphicFramePr>
-                  <a:graphic xmlns:a="http://schemas.openxmlformats.org/drawingml/2006/main">
-                    <a:graphicData uri="http://schemas.openxmlformats.org/drawingml/2006/picture">
-                      <pic:pic xmlns:pic="http://schemas.openxmlformats.org/drawingml/2006/picture">
-                        <pic:nvPicPr>
-                          <pic:cNvPr id="8" name="Imagen9" descr=""/>
-                          <pic:cNvPicPr>
-                            <a:picLocks noChangeAspect="1" noChangeArrowheads="1"/>
-                          </pic:cNvPicPr>
-                        </pic:nvPicPr>
-                        <pic:blipFill>
-                          <a:blip r:embed="rId9"/>
-                          <a:stretch>
-                            <a:fillRect/>
-                          </a:stretch>
-                        </pic:blipFill>
-                        <pic:spPr bwMode="auto">
-                          <a:xfrm>
-                            <a:off x="0" y="0"/>
-                            <a:ext cx="3307080" cy="1664335"/>
-                          </a:xfrm>
-                          <a:prstGeom prst="rect">
-                            <a:avLst/>
-                          </a:prstGeom>
-                        </pic:spPr>
-                      </pic:pic>
-                    </a:graphicData>
-                  </a:graphic>
-                </wp:anchor>
-              </w:drawing>
-            </w:r>
-          </w:p>
-          <w:p>
-            <w:pPr>
-              <w:pStyle w:val="Header"/>
-              <w:widowControl/>
-              <w:numPr>
-                <w:ilvl w:val="0"/>
-                <w:numId w:val="2"/>
-              </w:numPr>
-              <w:suppressAutoHyphens w:val="true"/>
-              <w:overflowPunct w:val="false"/>
-              <w:bidi w:val="0"/>
-              <w:spacing w:before="0" w:after="0"/>
-              <w:jc w:val="left"/>
-              <w:textAlignment w:val="baseline"/>
-              <w:rPr>
-                <w:sz w:val="18"/>
-                <w:szCs w:val="18"/>
-              </w:rPr>
-            </w:pPr>
-            <w:r>
-              <w:rPr>
-                <w:rFonts w:eastAsia="Times New Roman"/>
-                <w:b/>
-                <w:kern w:val="0"/>
-                <w:sz w:val="18"/>
-                <w:szCs w:val="18"/>
-                <w:lang w:val="es-SV" w:eastAsia="en-US" w:bidi="ar-SA"/>
-              </w:rPr>
-              <w:t>Respuesta Exitosa del API (SendPassCode) - 00</w:t>
-            </w:r>
-          </w:p>
-          <w:p>
-            <w:pPr>
-              <w:pStyle w:val="Header"/>
-              <w:widowControl/>
-              <w:suppressAutoHyphens w:val="true"/>
-              <w:overflowPunct w:val="false"/>
-              <w:bidi w:val="0"/>
-              <w:spacing w:before="0" w:after="0"/>
-              <w:jc w:val="left"/>
-              <w:textAlignment w:val="baseline"/>
-              <w:rPr>
-                <w:rFonts w:eastAsia="Times New Roman"/>
-                <w:b/>
-                <w:kern w:val="0"/>
-                <w:lang w:val="es-SV" w:eastAsia="en-US" w:bidi="ar-SA"/>
-              </w:rPr>
-            </w:pPr>
-            <w:r>
-              <w:rPr>
-                <w:rFonts w:eastAsia="Times New Roman"/>
-                <w:b/>
-                <w:kern w:val="0"/>
-                <w:lang w:val="es-SV" w:eastAsia="en-US" w:bidi="ar-SA"/>
-              </w:rPr>
-            </w:r>
-          </w:p>
-          <w:p>
-            <w:pPr>
-              <w:pStyle w:val="Header"/>
-              <w:widowControl/>
-              <w:suppressAutoHyphens w:val="true"/>
-              <w:overflowPunct w:val="false"/>
-              <w:bidi w:val="0"/>
-              <w:spacing w:before="0" w:after="0"/>
-              <w:jc w:val="left"/>
-              <w:textAlignment w:val="baseline"/>
-              <w:rPr>
-                <w:rFonts w:eastAsia="Times New Roman"/>
-                <w:b/>
-                <w:kern w:val="0"/>
-                <w:lang w:val="es-SV" w:eastAsia="en-US" w:bidi="ar-SA"/>
-              </w:rPr>
-            </w:pPr>
-            <w:r>
-              <w:rPr>
-                <w:rFonts w:eastAsia="Times New Roman"/>
-                <w:b/>
-                <w:kern w:val="0"/>
-                <w:lang w:val="es-SV" w:eastAsia="en-US" w:bidi="ar-SA"/>
-              </w:rPr>
-              <w:drawing>
-                <wp:anchor behindDoc="0" distT="0" distB="0" distL="0" distR="0" simplePos="0" locked="0" layoutInCell="0" allowOverlap="1" relativeHeight="16">
-                  <wp:simplePos x="0" y="0"/>
-                  <wp:positionH relativeFrom="column">
-                    <wp:align>center</wp:align>
-                  </wp:positionH>
-                  <wp:positionV relativeFrom="paragraph">
-                    <wp:posOffset>635</wp:posOffset>
-                  </wp:positionV>
-                  <wp:extent cx="3535680" cy="991235"/>
-                  <wp:effectExtent l="0" t="0" r="0" b="0"/>
-                  <wp:wrapSquare wrapText="largest"/>
-                  <wp:docPr id="9" name="Imagen15 Copia 1" descr=""/>
-                  <wp:cNvGraphicFramePr>
-                    <a:graphicFrameLocks xmlns:a="http://schemas.openxmlformats.org/drawingml/2006/main" noChangeAspect="1"/>
-                  </wp:cNvGraphicFramePr>
-                  <a:graphic xmlns:a="http://schemas.openxmlformats.org/drawingml/2006/main">
-                    <a:graphicData uri="http://schemas.openxmlformats.org/drawingml/2006/picture">
-                      <pic:pic xmlns:pic="http://schemas.openxmlformats.org/drawingml/2006/picture">
-                        <pic:nvPicPr>
-                          <pic:cNvPr id="9" name="Imagen15 Copia 1" descr=""/>
-                          <pic:cNvPicPr>
-                            <a:picLocks noChangeAspect="1" noChangeArrowheads="1"/>
-                          </pic:cNvPicPr>
-                        </pic:nvPicPr>
-                        <pic:blipFill>
-                          <a:blip r:embed="rId10"/>
-                          <a:stretch>
-                            <a:fillRect/>
-                          </a:stretch>
-                        </pic:blipFill>
-                        <pic:spPr bwMode="auto">
-                          <a:xfrm>
-                            <a:off x="0" y="0"/>
-                            <a:ext cx="3535680" cy="991235"/>
-                          </a:xfrm>
-                          <a:prstGeom prst="rect">
-                            <a:avLst/>
-                          </a:prstGeom>
-                        </pic:spPr>
-                      </pic:pic>
-                    </a:graphicData>
-                  </a:graphic>
-                </wp:anchor>
-              </w:drawing>
-            </w:r>
-          </w:p>
-          <w:p>
-            <w:pPr>
-              <w:pStyle w:val="Header"/>
-              <w:widowControl/>
-              <w:suppressAutoHyphens w:val="true"/>
-              <w:overflowPunct w:val="false"/>
-              <w:bidi w:val="0"/>
-              <w:spacing w:before="0" w:after="0"/>
-              <w:jc w:val="left"/>
-              <w:textAlignment w:val="baseline"/>
-              <w:rPr>
-                <w:rFonts w:eastAsia="Times New Roman"/>
-                <w:b/>
-                <w:kern w:val="0"/>
-                <w:lang w:val="es-SV" w:eastAsia="en-US" w:bidi="ar-SA"/>
-              </w:rPr>
-            </w:pPr>
-            <w:r>
-              <w:rPr>
-                <w:rFonts w:eastAsia="Times New Roman"/>
-                <w:b/>
-                <w:kern w:val="0"/>
-                <w:lang w:val="es-SV" w:eastAsia="en-US" w:bidi="ar-SA"/>
-              </w:rPr>
-            </w:r>
-          </w:p>
-          <w:p>
-            <w:pPr>
-              <w:pStyle w:val="Header"/>
-              <w:widowControl/>
-              <w:suppressAutoHyphens w:val="true"/>
-              <w:overflowPunct w:val="false"/>
-              <w:bidi w:val="0"/>
-              <w:spacing w:before="0" w:after="0"/>
-              <w:jc w:val="left"/>
-              <w:textAlignment w:val="baseline"/>
-              <w:rPr>
-                <w:rFonts w:eastAsia="Times New Roman"/>
-                <w:b/>
-                <w:kern w:val="0"/>
-                <w:lang w:val="es-SV" w:eastAsia="en-US" w:bidi="ar-SA"/>
-              </w:rPr>
-            </w:pPr>
-            <w:r>
-              <w:rPr>
-                <w:rFonts w:eastAsia="Times New Roman"/>
-                <w:b/>
-                <w:kern w:val="0"/>
-                <w:lang w:val="es-SV" w:eastAsia="en-US" w:bidi="ar-SA"/>
-              </w:rPr>
-            </w:r>
-          </w:p>
-          <w:p>
-            <w:pPr>
-              <w:pStyle w:val="Header"/>
-              <w:widowControl/>
-              <w:numPr>
-                <w:ilvl w:val="0"/>
-                <w:numId w:val="2"/>
-              </w:numPr>
-              <w:suppressAutoHyphens w:val="true"/>
-              <w:overflowPunct w:val="false"/>
-              <w:bidi w:val="0"/>
-              <w:spacing w:before="0" w:after="0"/>
-              <w:jc w:val="left"/>
-              <w:textAlignment w:val="baseline"/>
-              <w:rPr>
-                <w:sz w:val="18"/>
-                <w:szCs w:val="18"/>
-              </w:rPr>
-            </w:pPr>
-            <w:r>
-              <w:rPr>
-                <w:rFonts w:eastAsia="Times New Roman"/>
-                <w:b/>
-                <w:kern w:val="0"/>
-                <w:sz w:val="18"/>
-                <w:szCs w:val="18"/>
-                <w:lang w:val="es-SV" w:eastAsia="en-US" w:bidi="ar-SA"/>
-              </w:rPr>
-              <w:t>Envió exitoso de código por (SMS)</w:t>
-            </w:r>
-          </w:p>
-          <w:p>
-            <w:pPr>
-              <w:pStyle w:val="Header"/>
-              <w:widowControl/>
-              <w:suppressAutoHyphens w:val="true"/>
-              <w:overflowPunct w:val="false"/>
-              <w:bidi w:val="0"/>
-              <w:spacing w:before="0" w:after="0"/>
-              <w:jc w:val="left"/>
-              <w:textAlignment w:val="baseline"/>
-              <w:rPr>
-                <w:rFonts w:eastAsia="Times New Roman"/>
-                <w:b/>
-                <w:kern w:val="0"/>
-                <w:lang w:val="es-SV" w:eastAsia="en-US" w:bidi="ar-SA"/>
-              </w:rPr>
-            </w:pPr>
-            <w:r>
-              <w:rPr>
-                <w:rFonts w:eastAsia="Times New Roman"/>
-                <w:b/>
-                <w:kern w:val="0"/>
-                <w:lang w:val="es-SV" w:eastAsia="en-US" w:bidi="ar-SA"/>
-              </w:rPr>
-            </w:r>
-          </w:p>
-          <w:p>
-            <w:pPr>
-              <w:pStyle w:val="Header"/>
-              <w:widowControl/>
-              <w:suppressAutoHyphens w:val="true"/>
-              <w:overflowPunct w:val="false"/>
-              <w:bidi w:val="0"/>
-              <w:spacing w:before="0" w:after="0"/>
-              <w:jc w:val="left"/>
-              <w:textAlignment w:val="baseline"/>
-              <w:rPr>
-                <w:sz w:val="18"/>
-                <w:szCs w:val="18"/>
-              </w:rPr>
-            </w:pPr>
-            <w:r>
-              <w:rPr>
-                <w:rFonts w:cs="Arial" w:ascii="Arial" w:hAnsi="Arial"/>
-                <w:bCs/>
-                <w:sz w:val="18"/>
-                <w:szCs w:val="18"/>
-              </w:rPr>
-              <w:drawing>
-                <wp:anchor behindDoc="0" distT="0" distB="0" distL="0" distR="0" simplePos="0" locked="0" layoutInCell="0" allowOverlap="1" relativeHeight="21">
+                <wp:anchor behindDoc="0" distT="0" distB="0" distL="0" distR="0" simplePos="0" locked="0" layoutInCell="0" allowOverlap="1" relativeHeight="19">
                   <wp:simplePos x="0" y="0"/>
                   <wp:positionH relativeFrom="column">
                     <wp:align>center</wp:align>
@@ -6526,7 +6861,7 @@
                   <wp:extent cx="3535680" cy="2674620"/>
                   <wp:effectExtent l="0" t="0" r="0" b="0"/>
                   <wp:wrapSquare wrapText="largest"/>
-                  <wp:docPr id="10" name="Imagen11" descr=""/>
+                  <wp:docPr id="9" name="Imagen11" descr=""/>
                   <wp:cNvGraphicFramePr>
                     <a:graphicFrameLocks xmlns:a="http://schemas.openxmlformats.org/drawingml/2006/main" noChangeAspect="1"/>
                   </wp:cNvGraphicFramePr>
@@ -6534,13 +6869,13 @@
                     <a:graphicData uri="http://schemas.openxmlformats.org/drawingml/2006/picture">
                       <pic:pic xmlns:pic="http://schemas.openxmlformats.org/drawingml/2006/picture">
                         <pic:nvPicPr>
-                          <pic:cNvPr id="10" name="Imagen11" descr=""/>
+                          <pic:cNvPr id="9" name="Imagen11" descr=""/>
                           <pic:cNvPicPr>
                             <a:picLocks noChangeAspect="1" noChangeArrowheads="1"/>
                           </pic:cNvPicPr>
                         </pic:nvPicPr>
                         <pic:blipFill>
-                          <a:blip r:embed="rId11"/>
+                          <a:blip r:embed="rId10"/>
                           <a:stretch>
                             <a:fillRect/>
                           </a:stretch>
@@ -6636,7 +6971,7 @@
                 <w:numId w:val="2"/>
               </w:numPr>
               <w:suppressAutoHyphens w:val="true"/>
-              <w:overflowPunct w:val="false"/>
+              <w:overflowPunct w:val="true"/>
               <w:bidi w:val="0"/>
               <w:spacing w:before="0" w:after="0"/>
               <w:jc w:val="left"/>
@@ -6665,7 +7000,7 @@
               <w:pStyle w:val="Header"/>
               <w:widowControl/>
               <w:suppressAutoHyphens w:val="true"/>
-              <w:overflowPunct w:val="false"/>
+              <w:overflowPunct w:val="true"/>
               <w:bidi w:val="0"/>
               <w:spacing w:before="0" w:after="0"/>
               <w:jc w:val="left"/>
@@ -6691,7 +7026,7 @@
               <w:pStyle w:val="Header"/>
               <w:widowControl/>
               <w:suppressAutoHyphens w:val="true"/>
-              <w:overflowPunct w:val="false"/>
+              <w:overflowPunct w:val="true"/>
               <w:bidi w:val="0"/>
               <w:spacing w:before="0" w:after="0"/>
               <w:jc w:val="left"/>
@@ -6711,7 +7046,7 @@
                 <w:lang w:val="es-SV" w:eastAsia="en-US" w:bidi="ar-SA"/>
               </w:rPr>
               <w:drawing>
-                <wp:anchor behindDoc="0" distT="0" distB="0" distL="0" distR="0" simplePos="0" locked="0" layoutInCell="0" allowOverlap="1" relativeHeight="18">
+                <wp:anchor behindDoc="0" distT="0" distB="0" distL="0" distR="0" simplePos="0" locked="0" layoutInCell="0" allowOverlap="1" relativeHeight="12">
                   <wp:simplePos x="0" y="0"/>
                   <wp:positionH relativeFrom="column">
                     <wp:align>center</wp:align>
@@ -6722,7 +7057,7 @@
                   <wp:extent cx="3535680" cy="953770"/>
                   <wp:effectExtent l="0" t="0" r="0" b="0"/>
                   <wp:wrapSquare wrapText="largest"/>
-                  <wp:docPr id="11" name="Imagen10" descr=""/>
+                  <wp:docPr id="10" name="Imagen10" descr=""/>
                   <wp:cNvGraphicFramePr>
                     <a:graphicFrameLocks xmlns:a="http://schemas.openxmlformats.org/drawingml/2006/main" noChangeAspect="1"/>
                   </wp:cNvGraphicFramePr>
@@ -6730,13 +7065,13 @@
                     <a:graphicData uri="http://schemas.openxmlformats.org/drawingml/2006/picture">
                       <pic:pic xmlns:pic="http://schemas.openxmlformats.org/drawingml/2006/picture">
                         <pic:nvPicPr>
-                          <pic:cNvPr id="11" name="Imagen10" descr=""/>
+                          <pic:cNvPr id="10" name="Imagen10" descr=""/>
                           <pic:cNvPicPr>
                             <a:picLocks noChangeAspect="1" noChangeArrowheads="1"/>
                           </pic:cNvPicPr>
                         </pic:nvPicPr>
                         <pic:blipFill>
-                          <a:blip r:embed="rId12"/>
+                          <a:blip r:embed="rId11"/>
                           <a:stretch>
                             <a:fillRect/>
                           </a:stretch>
@@ -6883,7 +7218,7 @@
               <w:pStyle w:val="Header"/>
               <w:widowControl/>
               <w:suppressAutoHyphens w:val="true"/>
-              <w:overflowPunct w:val="false"/>
+              <w:overflowPunct w:val="true"/>
               <w:bidi w:val="0"/>
               <w:spacing w:before="0" w:after="0"/>
               <w:jc w:val="left"/>
@@ -7847,12 +8182,12 @@
       </w:r>
     </w:p>
     <w:sectPr>
-      <w:headerReference w:type="even" r:id="rId13"/>
-      <w:headerReference w:type="default" r:id="rId14"/>
-      <w:headerReference w:type="first" r:id="rId15"/>
-      <w:footerReference w:type="even" r:id="rId16"/>
-      <w:footerReference w:type="default" r:id="rId17"/>
-      <w:footerReference w:type="first" r:id="rId18"/>
+      <w:headerReference w:type="even" r:id="rId12"/>
+      <w:headerReference w:type="default" r:id="rId13"/>
+      <w:headerReference w:type="first" r:id="rId14"/>
+      <w:footerReference w:type="even" r:id="rId15"/>
+      <w:footerReference w:type="default" r:id="rId16"/>
+      <w:footerReference w:type="first" r:id="rId17"/>
       <w:type w:val="oddPage"/>
       <w:pgSz w:w="12240" w:h="15840"/>
       <w:pgMar w:left="1080" w:right="1080" w:gutter="0" w:header="720" w:top="1003" w:footer="520" w:bottom="803"/>
@@ -8217,7 +8552,7 @@
         <wp:inline distT="0" distB="0" distL="0" distR="0">
           <wp:extent cx="6053455" cy="733425"/>
           <wp:effectExtent l="0" t="0" r="0" b="0"/>
-          <wp:docPr id="12" name="Imagen 5 Copia 1 Copia 1 Copia 1 Copia 1 Copia 1 Copia 1" descr="cid:image004.jpg@01D74E57.C4EA2700"/>
+          <wp:docPr id="11" name="Imagen 5 Copia 1 Copia 1 Copia 1 Copia 1 Copia 1 Copia 1 Copia 1" descr="cid:image004.jpg@01D74E57.C4EA2700"/>
           <wp:cNvGraphicFramePr>
             <a:graphicFrameLocks xmlns:a="http://schemas.openxmlformats.org/drawingml/2006/main" noChangeAspect="1"/>
           </wp:cNvGraphicFramePr>
@@ -8225,7 +8560,7 @@
             <a:graphicData uri="http://schemas.openxmlformats.org/drawingml/2006/picture">
               <pic:pic xmlns:pic="http://schemas.openxmlformats.org/drawingml/2006/picture">
                 <pic:nvPicPr>
-                  <pic:cNvPr id="12" name="Imagen 5 Copia 1 Copia 1 Copia 1 Copia 1 Copia 1 Copia 1" descr="cid:image004.jpg@01D74E57.C4EA2700"/>
+                  <pic:cNvPr id="11" name="Imagen 5 Copia 1 Copia 1 Copia 1 Copia 1 Copia 1 Copia 1 Copia 1" descr="cid:image004.jpg@01D74E57.C4EA2700"/>
                   <pic:cNvPicPr>
                     <a:picLocks noChangeAspect="1" noChangeArrowheads="1"/>
                   </pic:cNvPicPr>
@@ -8269,7 +8604,7 @@
         <wp:inline distT="0" distB="0" distL="0" distR="0">
           <wp:extent cx="6053455" cy="733425"/>
           <wp:effectExtent l="0" t="0" r="0" b="0"/>
-          <wp:docPr id="13" name="Imagen 6 Copia 1 Copia 1 Copia 1 Copia 1 Copia 1 Copia 1" descr="cid:image004.jpg@01D74E57.C4EA2700"/>
+          <wp:docPr id="12" name="Imagen 6 Copia 1 Copia 1 Copia 1 Copia 1 Copia 1 Copia 1 Copia 1" descr="cid:image004.jpg@01D74E57.C4EA2700"/>
           <wp:cNvGraphicFramePr>
             <a:graphicFrameLocks xmlns:a="http://schemas.openxmlformats.org/drawingml/2006/main" noChangeAspect="1"/>
           </wp:cNvGraphicFramePr>
@@ -8277,7 +8612,7 @@
             <a:graphicData uri="http://schemas.openxmlformats.org/drawingml/2006/picture">
               <pic:pic xmlns:pic="http://schemas.openxmlformats.org/drawingml/2006/picture">
                 <pic:nvPicPr>
-                  <pic:cNvPr id="13" name="Imagen 6 Copia 1 Copia 1 Copia 1 Copia 1 Copia 1 Copia 1" descr="cid:image004.jpg@01D74E57.C4EA2700"/>
+                  <pic:cNvPr id="12" name="Imagen 6 Copia 1 Copia 1 Copia 1 Copia 1 Copia 1 Copia 1 Copia 1" descr="cid:image004.jpg@01D74E57.C4EA2700"/>
                   <pic:cNvPicPr>
                     <a:picLocks noChangeAspect="1" noChangeArrowheads="1"/>
                   </pic:cNvPicPr>
@@ -8327,7 +8662,7 @@
         <wp:inline distT="0" distB="0" distL="0" distR="0">
           <wp:extent cx="3619500" cy="732790"/>
           <wp:effectExtent l="0" t="0" r="0" b="0"/>
-          <wp:docPr id="14" name="Imagen 4 Copia 1 Copia 1 Copia 1 Copia 1 Copia 1 Copia 1" descr="cid:image004.jpg@01D74E57.C4EA2700"/>
+          <wp:docPr id="13" name="Imagen 4 Copia 1 Copia 1 Copia 1 Copia 1 Copia 1 Copia 1 Copia 1" descr="cid:image004.jpg@01D74E57.C4EA2700"/>
           <wp:cNvGraphicFramePr>
             <a:graphicFrameLocks xmlns:a="http://schemas.openxmlformats.org/drawingml/2006/main" noChangeAspect="1"/>
           </wp:cNvGraphicFramePr>
@@ -8335,7 +8670,7 @@
             <a:graphicData uri="http://schemas.openxmlformats.org/drawingml/2006/picture">
               <pic:pic xmlns:pic="http://schemas.openxmlformats.org/drawingml/2006/picture">
                 <pic:nvPicPr>
-                  <pic:cNvPr id="14" name="Imagen 4 Copia 1 Copia 1 Copia 1 Copia 1 Copia 1 Copia 1" descr="cid:image004.jpg@01D74E57.C4EA2700"/>
+                  <pic:cNvPr id="13" name="Imagen 4 Copia 1 Copia 1 Copia 1 Copia 1 Copia 1 Copia 1 Copia 1" descr="cid:image004.jpg@01D74E57.C4EA2700"/>
                   <pic:cNvPicPr>
                     <a:picLocks noChangeAspect="1" noChangeArrowheads="1"/>
                   </pic:cNvPicPr>
@@ -8374,7 +8709,7 @@
         <wp:inline distT="0" distB="0" distL="0" distR="0">
           <wp:extent cx="2434590" cy="733425"/>
           <wp:effectExtent l="0" t="0" r="0" b="0"/>
-          <wp:docPr id="15" name="Imagen 3 Copia 1 Copia 1 Copia 1 Copia 1 Copia 1 Copia 1" descr="cid:image004.jpg@01D74E57.C4EA2700"/>
+          <wp:docPr id="14" name="Imagen 3 Copia 1 Copia 1 Copia 1 Copia 1 Copia 1 Copia 1 Copia 1" descr="cid:image004.jpg@01D74E57.C4EA2700"/>
           <wp:cNvGraphicFramePr>
             <a:graphicFrameLocks xmlns:a="http://schemas.openxmlformats.org/drawingml/2006/main" noChangeAspect="1"/>
           </wp:cNvGraphicFramePr>
@@ -8382,7 +8717,7 @@
             <a:graphicData uri="http://schemas.openxmlformats.org/drawingml/2006/picture">
               <pic:pic xmlns:pic="http://schemas.openxmlformats.org/drawingml/2006/picture">
                 <pic:nvPicPr>
-                  <pic:cNvPr id="15" name="Imagen 3 Copia 1 Copia 1 Copia 1 Copia 1 Copia 1 Copia 1" descr="cid:image004.jpg@01D74E57.C4EA2700"/>
+                  <pic:cNvPr id="14" name="Imagen 3 Copia 1 Copia 1 Copia 1 Copia 1 Copia 1 Copia 1 Copia 1" descr="cid:image004.jpg@01D74E57.C4EA2700"/>
                   <pic:cNvPicPr>
                     <a:picLocks noChangeAspect="1" noChangeArrowheads="1"/>
                   </pic:cNvPicPr>
@@ -8648,7 +8983,7 @@
     <w:lvl w:ilvl="2">
       <w:start w:val="1"/>
       <w:numFmt w:val="bullet"/>
-      <w:lvlText w:val=""/>
+      <w:lvlText w:val=""/>
       <w:lvlJc w:val="left"/>
       <w:pPr>
         <w:tabs>
@@ -9416,7 +9751,7 @@
     <w:pPr>
       <w:widowControl/>
       <w:suppressAutoHyphens w:val="true"/>
-      <w:overflowPunct w:val="false"/>
+      <w:overflowPunct w:val="true"/>
       <w:bidi w:val="0"/>
       <w:spacing w:before="0" w:after="240"/>
       <w:jc w:val="left"/>
@@ -10204,7 +10539,7 @@
     <w:pPr>
       <w:widowControl/>
       <w:suppressAutoHyphens w:val="true"/>
-      <w:overflowPunct w:val="false"/>
+      <w:overflowPunct w:val="true"/>
       <w:bidi w:val="0"/>
       <w:spacing w:before="0" w:after="0"/>
       <w:jc w:val="left"/>
@@ -10248,7 +10583,7 @@
     <w:basedOn w:val="BodyText"/>
     <w:rsid w:val="00564fc5"/>
     <w:pPr>
-      <w:overflowPunct w:val="true"/>
+      <w:overflowPunct w:val="false"/>
       <w:spacing w:lineRule="atLeast" w:line="240" w:before="0" w:after="240"/>
       <w:ind w:firstLine="360" w:left="360"/>
       <w:jc w:val="both"/>
@@ -10265,7 +10600,7 @@
     <w:qFormat/>
     <w:rsid w:val="00564fc5"/>
     <w:pPr>
-      <w:overflowPunct w:val="true"/>
+      <w:overflowPunct w:val="false"/>
       <w:spacing w:before="60" w:after="60"/>
       <w:textAlignment w:val="auto"/>
     </w:pPr>
@@ -10342,7 +10677,7 @@
     <w:qFormat/>
     <w:rsid w:val="00d26b1b"/>
     <w:pPr>
-      <w:overflowPunct w:val="true"/>
+      <w:overflowPunct w:val="false"/>
       <w:spacing w:lineRule="auto" w:line="360" w:before="120" w:after="120"/>
       <w:jc w:val="both"/>
       <w:textAlignment w:val="auto"/>
@@ -10360,7 +10695,7 @@
     <w:qFormat/>
     <w:rsid w:val="00fa608a"/>
     <w:pPr>
-      <w:overflowPunct w:val="true"/>
+      <w:overflowPunct w:val="false"/>
       <w:spacing w:lineRule="auto" w:line="276" w:before="0" w:after="0"/>
       <w:ind w:left="720"/>
       <w:contextualSpacing/>

--- a/MEJORAS_TOKENIZATION/GetSelectedCards/Planilla REG_DIN_013 - GetSelectdCards.docx
+++ b/MEJORAS_TOKENIZATION/GetSelectedCards/Planilla REG_DIN_013 - GetSelectdCards.docx
@@ -54,8 +54,8 @@
         <w:tblLook w:firstRow="1" w:noVBand="1" w:lastRow="0" w:firstColumn="1" w:lastColumn="0" w:noHBand="0" w:val="04a0"/>
       </w:tblPr>
       <w:tblGrid>
-        <w:gridCol w:w="1183"/>
-        <w:gridCol w:w="2208"/>
+        <w:gridCol w:w="1182"/>
+        <w:gridCol w:w="2209"/>
         <w:gridCol w:w="1258"/>
         <w:gridCol w:w="1674"/>
         <w:gridCol w:w="1688"/>
@@ -67,7 +67,7 @@
         </w:trPr>
         <w:tc>
           <w:tcPr>
-            <w:tcW w:w="1183" w:type="dxa"/>
+            <w:tcW w:w="1182" w:type="dxa"/>
             <w:tcBorders/>
             <w:shd w:color="auto" w:fill="000000" w:themeFill="text1" w:val="clear"/>
             <w:vAlign w:val="center"/>
@@ -100,7 +100,7 @@
         </w:tc>
         <w:tc>
           <w:tcPr>
-            <w:tcW w:w="2208" w:type="dxa"/>
+            <w:tcW w:w="2209" w:type="dxa"/>
             <w:tcBorders/>
             <w:shd w:color="auto" w:fill="000000" w:themeFill="text1" w:val="clear"/>
             <w:vAlign w:val="center"/>
@@ -270,7 +270,7 @@
         </w:trPr>
         <w:tc>
           <w:tcPr>
-            <w:tcW w:w="1183" w:type="dxa"/>
+            <w:tcW w:w="1182" w:type="dxa"/>
             <w:tcBorders/>
             <w:vAlign w:val="center"/>
           </w:tcPr>
@@ -300,7 +300,7 @@
         </w:tc>
         <w:tc>
           <w:tcPr>
-            <w:tcW w:w="2208" w:type="dxa"/>
+            <w:tcW w:w="2209" w:type="dxa"/>
             <w:tcBorders/>
             <w:vAlign w:val="center"/>
           </w:tcPr>
@@ -379,15 +379,6 @@
                   </w:rPr>
                   <w:t>10/7/2025</w:t>
                 </w:r>
-                <w:r>
-                  <w:rPr>
-                    <w:rFonts w:eastAsia="Times New Roman" w:cs="Arial" w:ascii="Arial" w:hAnsi="Arial"/>
-                    <w:kern w:val="0"/>
-                    <w:sz w:val="18"/>
-                    <w:szCs w:val="18"/>
-                    <w:lang w:val="es-419" w:bidi="ar-SA"/>
-                  </w:rPr>
-                </w:r>
               </w:sdtContent>
             </w:sdt>
           </w:p>
@@ -485,7 +476,7 @@
         </w:trPr>
         <w:tc>
           <w:tcPr>
-            <w:tcW w:w="1183" w:type="dxa"/>
+            <w:tcW w:w="1182" w:type="dxa"/>
             <w:tcBorders/>
             <w:vAlign w:val="center"/>
           </w:tcPr>
@@ -512,7 +503,7 @@
         </w:tc>
         <w:tc>
           <w:tcPr>
-            <w:tcW w:w="2208" w:type="dxa"/>
+            <w:tcW w:w="2209" w:type="dxa"/>
             <w:tcBorders/>
             <w:vAlign w:val="center"/>
           </w:tcPr>
@@ -1477,7 +1468,7 @@
                 <w:numId w:val="2"/>
               </w:numPr>
               <w:suppressAutoHyphens w:val="true"/>
-              <w:overflowPunct w:val="true"/>
+              <w:overflowPunct w:val="false"/>
               <w:bidi w:val="0"/>
               <w:spacing w:before="0" w:after="0"/>
               <w:jc w:val="left"/>
@@ -1512,7 +1503,7 @@
               <w:pStyle w:val="Header"/>
               <w:widowControl/>
               <w:suppressAutoHyphens w:val="true"/>
-              <w:overflowPunct w:val="true"/>
+              <w:overflowPunct w:val="false"/>
               <w:bidi w:val="0"/>
               <w:spacing w:before="0" w:after="0"/>
               <w:jc w:val="left"/>
@@ -1562,103 +1553,7 @@
                 <w:szCs w:val="21"/>
                 <w:lang w:val="es-ES" w:eastAsia="es-SV"/>
               </w:rPr>
-              <w:t xml:space="preserve">Esta api realiza la extracción de la información </w:t>
-            </w:r>
-            <w:r>
-              <w:rPr>
-                <w:rFonts w:eastAsia="Calibri" w:cs="Times New Roman"/>
-                <w:b w:val="false"/>
-                <w:i w:val="false"/>
-                <w:iCs w:val="false"/>
-                <w:caps w:val="false"/>
-                <w:smallCaps w:val="false"/>
-                <w:color w:val="000000"/>
-                <w:spacing w:val="0"/>
-                <w:sz w:val="21"/>
-                <w:szCs w:val="21"/>
-                <w:lang w:val="es-ES" w:eastAsia="es-SV"/>
-              </w:rPr>
-              <w:t xml:space="preserve">tanto de </w:t>
-            </w:r>
-            <w:r>
-              <w:rPr>
-                <w:rFonts w:eastAsia="Calibri" w:cs="Times New Roman"/>
-                <w:b w:val="false"/>
-                <w:i w:val="false"/>
-                <w:iCs w:val="false"/>
-                <w:caps w:val="false"/>
-                <w:smallCaps w:val="false"/>
-                <w:color w:val="000000"/>
-                <w:spacing w:val="0"/>
-                <w:sz w:val="21"/>
-                <w:szCs w:val="21"/>
-                <w:lang w:val="es-ES" w:eastAsia="es-SV"/>
-              </w:rPr>
-              <w:t xml:space="preserve">de </w:t>
-            </w:r>
-            <w:r>
-              <w:rPr>
-                <w:rFonts w:eastAsia="Calibri" w:cs="Times New Roman"/>
-                <w:b w:val="false"/>
-                <w:i w:val="false"/>
-                <w:iCs w:val="false"/>
-                <w:caps w:val="false"/>
-                <w:smallCaps w:val="false"/>
-                <w:color w:val="000000"/>
-                <w:spacing w:val="0"/>
-                <w:sz w:val="21"/>
-                <w:szCs w:val="21"/>
-                <w:lang w:val="es-ES" w:eastAsia="es-SV"/>
-              </w:rPr>
-              <w:t xml:space="preserve">TDD </w:t>
-            </w:r>
-            <w:r>
-              <w:rPr>
-                <w:rFonts w:eastAsia="Calibri" w:cs="Times New Roman"/>
-                <w:b w:val="false"/>
-                <w:i w:val="false"/>
-                <w:iCs w:val="false"/>
-                <w:caps w:val="false"/>
-                <w:smallCaps w:val="false"/>
-                <w:color w:val="000000"/>
-                <w:spacing w:val="0"/>
-                <w:sz w:val="21"/>
-                <w:szCs w:val="21"/>
-                <w:lang w:val="es-ES" w:eastAsia="es-SV"/>
-              </w:rPr>
-              <w:t>como de</w:t>
-            </w:r>
-            <w:r>
-              <w:rPr>
-                <w:rFonts w:eastAsia="Calibri" w:cs="Times New Roman"/>
-                <w:b w:val="false"/>
-                <w:i w:val="false"/>
-                <w:iCs w:val="false"/>
-                <w:caps w:val="false"/>
-                <w:smallCaps w:val="false"/>
-                <w:color w:val="000000"/>
-                <w:spacing w:val="0"/>
-                <w:sz w:val="21"/>
-                <w:szCs w:val="21"/>
-                <w:lang w:val="es-ES" w:eastAsia="es-SV"/>
-              </w:rPr>
-              <w:t xml:space="preserve"> TDC</w:t>
-            </w:r>
-            <w:r>
-              <w:rPr>
-                <w:rFonts w:eastAsia="Calibri" w:cs="Times New Roman"/>
-                <w:b w:val="false"/>
-                <w:i w:val="false"/>
-                <w:iCs w:val="false"/>
-                <w:caps w:val="false"/>
-                <w:smallCaps w:val="false"/>
-                <w:color w:val="000000"/>
-                <w:spacing w:val="0"/>
-                <w:sz w:val="21"/>
-                <w:szCs w:val="21"/>
-                <w:lang w:val="es-ES" w:eastAsia="es-SV"/>
-              </w:rPr>
-              <w:t>, para posteriormente efectuar el encriptado de la información obtenida en formato JWE.</w:t>
+              <w:t>Esta api realiza la extracción de la información tanto de de TDD como de TDC, para posteriormente efectuar el encriptado de la información obtenida en formato JWE.</w:t>
             </w:r>
           </w:p>
           <w:p>
@@ -1666,7 +1561,7 @@
               <w:pStyle w:val="Header"/>
               <w:widowControl/>
               <w:suppressAutoHyphens w:val="true"/>
-              <w:overflowPunct w:val="true"/>
+              <w:overflowPunct w:val="false"/>
               <w:bidi w:val="0"/>
               <w:spacing w:before="0" w:after="0"/>
               <w:jc w:val="left"/>
@@ -1704,7 +1599,7 @@
                 <w:numId w:val="2"/>
               </w:numPr>
               <w:suppressAutoHyphens w:val="true"/>
-              <w:overflowPunct w:val="true"/>
+              <w:overflowPunct w:val="false"/>
               <w:bidi w:val="0"/>
               <w:spacing w:before="0" w:after="0"/>
               <w:jc w:val="left"/>
@@ -2094,6 +1989,30 @@
             </w:pPr>
             <w:r>
               <w:rPr>
+                <w:rFonts w:eastAsia="Times New Roman" w:cs="Arial" w:ascii="Arial" w:hAnsi="Arial"/>
+                <w:bCs/>
+                <w:kern w:val="0"/>
+                <w:sz w:val="18"/>
+                <w:szCs w:val="18"/>
+                <w:lang w:bidi="ar-SA"/>
+              </w:rPr>
+            </w:r>
+          </w:p>
+          <w:p>
+            <w:pPr>
+              <w:pStyle w:val="Header"/>
+              <w:widowControl/>
+              <w:spacing w:before="0" w:after="0"/>
+              <w:jc w:val="left"/>
+              <w:rPr>
+                <w:rFonts w:ascii="Arial" w:hAnsi="Arial" w:cs="Arial"/>
+                <w:bCs/>
+                <w:sz w:val="18"/>
+                <w:szCs w:val="18"/>
+              </w:rPr>
+            </w:pPr>
+            <w:r>
+              <w:rPr>
                 <w:rFonts w:cs="Arial" w:ascii="Arial" w:hAnsi="Arial"/>
                 <w:bCs/>
                 <w:sz w:val="18"/>
@@ -2144,7 +2063,7 @@
                 <w:szCs w:val="18"/>
               </w:rPr>
               <w:drawing>
-                <wp:anchor behindDoc="0" distT="0" distB="0" distL="0" distR="0" simplePos="0" locked="0" layoutInCell="0" allowOverlap="1" relativeHeight="15">
+                <wp:anchor behindDoc="0" distT="0" distB="0" distL="0" distR="0" simplePos="0" locked="0" layoutInCell="0" allowOverlap="1" relativeHeight="9">
                   <wp:simplePos x="0" y="0"/>
                   <wp:positionH relativeFrom="column">
                     <wp:align>center</wp:align>
@@ -2152,7 +2071,7 @@
                   <wp:positionV relativeFrom="paragraph">
                     <wp:posOffset>635</wp:posOffset>
                   </wp:positionV>
-                  <wp:extent cx="3240405" cy="1896745"/>
+                  <wp:extent cx="3535680" cy="1920240"/>
                   <wp:effectExtent l="0" t="0" r="0" b="0"/>
                   <wp:wrapSquare wrapText="largest"/>
                   <wp:docPr id="1" name="Imagen1" descr=""/>
@@ -2177,7 +2096,7 @@
                         <pic:spPr bwMode="auto">
                           <a:xfrm>
                             <a:off x="0" y="0"/>
-                            <a:ext cx="3240405" cy="1896745"/>
+                            <a:ext cx="3535680" cy="1920240"/>
                           </a:xfrm>
                           <a:prstGeom prst="rect">
                             <a:avLst/>
@@ -2243,7 +2162,7 @@
                 <w:numId w:val="2"/>
               </w:numPr>
               <w:suppressAutoHyphens w:val="true"/>
-              <w:overflowPunct w:val="true"/>
+              <w:overflowPunct w:val="false"/>
               <w:bidi w:val="0"/>
               <w:spacing w:before="0" w:after="0"/>
               <w:jc w:val="both"/>
@@ -2268,7 +2187,7 @@
               <w:pStyle w:val="Header"/>
               <w:widowControl/>
               <w:suppressAutoHyphens w:val="true"/>
-              <w:overflowPunct w:val="true"/>
+              <w:overflowPunct w:val="false"/>
               <w:bidi w:val="0"/>
               <w:spacing w:before="0" w:after="0"/>
               <w:jc w:val="both"/>
@@ -2303,16 +2222,7 @@
                 <w:sz w:val="18"/>
                 <w:szCs w:val="18"/>
               </w:rPr>
-              <w:t xml:space="preserve">La </w:t>
-            </w:r>
-            <w:r>
-              <w:rPr>
-                <w:rFonts w:cs="Arial" w:ascii="Arial" w:hAnsi="Arial"/>
-                <w:bCs/>
-                <w:sz w:val="18"/>
-                <w:szCs w:val="18"/>
-              </w:rPr>
-              <w:t>adecuación del api debe permitir que el campo _serviceId que se encuentra dentro de la metadata, este preparado para poder recibir cualquiera de los siguientes valores:</w:t>
+              <w:t>La adecuación del api debe permitir que el campo _serviceId que se encuentra dentro de la metadata, este preparado para poder recibir cualquiera de los siguientes valores:</w:t>
             </w:r>
           </w:p>
           <w:p>
@@ -2428,7 +2338,7 @@
               <w:pStyle w:val="Header"/>
               <w:widowControl/>
               <w:suppressAutoHyphens w:val="true"/>
-              <w:overflowPunct w:val="true"/>
+              <w:overflowPunct w:val="false"/>
               <w:bidi w:val="0"/>
               <w:spacing w:before="0" w:after="0"/>
               <w:jc w:val="both"/>
@@ -2467,30 +2377,7 @@
               </w:rPr>
             </w:pPr>
             <w:r>
-              <w:rPr>
-                <w:sz w:val="18"/>
-                <w:szCs w:val="18"/>
-              </w:rPr>
-            </w:r>
-          </w:p>
-          <w:p>
-            <w:pPr>
-              <w:pStyle w:val="Normal"/>
-              <w:shd w:val="clear" w:color="auto" w:fill="FFFFFF"/>
-              <w:spacing w:lineRule="atLeast" w:line="270"/>
-              <w:jc w:val="both"/>
               <w:rPr/>
-            </w:pPr>
-            <w:r>
-              <w:rPr>
-                <w:rFonts w:eastAsia="Times New Roman" w:cs="Arial" w:ascii="Arial" w:hAnsi="Arial"/>
-                <w:bCs/>
-                <w:kern w:val="0"/>
-                <w:sz w:val="18"/>
-                <w:szCs w:val="18"/>
-                <w:lang w:val="es-SV" w:eastAsia="en-US" w:bidi="ar-SA"/>
-              </w:rPr>
-              <w:t>Este paso lo efectua el api para mandar vía mail o sms un código que permitirá finalizar con la configuración de aprovisionamiento de la tarjeta en la wallet seleccionada.</w:t>
             </w:r>
           </w:p>
           <w:p>
@@ -2502,7 +2389,7 @@
                 <w:numId w:val="2"/>
               </w:numPr>
               <w:suppressAutoHyphens w:val="true"/>
-              <w:overflowPunct w:val="true"/>
+              <w:overflowPunct w:val="false"/>
               <w:bidi w:val="0"/>
               <w:spacing w:before="0" w:after="0"/>
               <w:jc w:val="left"/>
@@ -2522,7 +2409,7 @@
                 <w:szCs w:val="18"/>
                 <w:lang w:val="es-SV" w:eastAsia="en-US" w:bidi="ar-SA"/>
               </w:rPr>
-              <w:t>Request enviado al CORE</w:t>
+              <w:t>Prueba con GetSelectedCard:</w:t>
             </w:r>
           </w:p>
           <w:p>
@@ -2530,454 +2417,33 @@
               <w:pStyle w:val="Header"/>
               <w:widowControl/>
               <w:suppressAutoHyphens w:val="true"/>
-              <w:overflowPunct w:val="true"/>
+              <w:overflowPunct w:val="false"/>
               <w:bidi w:val="0"/>
               <w:spacing w:before="0" w:after="0"/>
               <w:jc w:val="left"/>
               <w:textAlignment w:val="baseline"/>
               <w:rPr>
-                <w:rFonts w:ascii="Arial" w:hAnsi="Arial" w:eastAsia="Times New Roman" w:cs="Arial"/>
-                <w:bCs/>
-                <w:kern w:val="0"/>
-                <w:lang w:val="es-SV" w:eastAsia="en-US" w:bidi="ar-SA"/>
-              </w:rPr>
-            </w:pPr>
-            <w:r>
-              <w:rPr>
-                <w:rFonts w:eastAsia="Times New Roman" w:cs="Arial" w:ascii="Arial" w:hAnsi="Arial"/>
-                <w:bCs/>
-                <w:kern w:val="0"/>
-                <w:lang w:val="es-SV" w:eastAsia="en-US" w:bidi="ar-SA"/>
-              </w:rPr>
-            </w:r>
-          </w:p>
-          <w:p>
-            <w:pPr>
-              <w:pStyle w:val="Normal"/>
-              <w:shd w:val="clear" w:color="auto" w:fill="FFFFFF"/>
-              <w:spacing w:lineRule="atLeast" w:line="270" w:before="0" w:after="0"/>
-              <w:rPr>
-                <w:rFonts w:ascii="Courier New" w:hAnsi="Courier New"/>
-                <w:color w:val="FF0000"/>
-                <w:sz w:val="18"/>
-                <w:szCs w:val="18"/>
-              </w:rPr>
-            </w:pPr>
-            <w:r>
-              <w:rPr>
-                <w:rFonts w:ascii="Courier New" w:hAnsi="Courier New"/>
-                <w:color w:val="FF0000"/>
-                <w:sz w:val="18"/>
-                <w:szCs w:val="18"/>
-              </w:rPr>
-              <w:t>{</w:t>
-            </w:r>
-          </w:p>
-          <w:p>
-            <w:pPr>
-              <w:pStyle w:val="Normal"/>
-              <w:shd w:val="clear" w:color="auto" w:fill="FFFFFF"/>
-              <w:spacing w:lineRule="atLeast" w:line="270" w:before="0" w:after="0"/>
-              <w:rPr>
-                <w:rFonts w:ascii="Courier New" w:hAnsi="Courier New"/>
-                <w:color w:val="FF0000"/>
-                <w:sz w:val="18"/>
-                <w:szCs w:val="18"/>
-              </w:rPr>
-            </w:pPr>
-            <w:r>
-              <w:rPr>
-                <w:rFonts w:ascii="Courier New" w:hAnsi="Courier New"/>
-                <w:color w:val="FF0000"/>
-                <w:sz w:val="18"/>
-                <w:szCs w:val="18"/>
-              </w:rPr>
-              <w:t xml:space="preserve">  </w:t>
-            </w:r>
-            <w:r>
-              <w:rPr>
-                <w:rFonts w:ascii="Courier New" w:hAnsi="Courier New"/>
-                <w:color w:val="FF0000"/>
-                <w:sz w:val="18"/>
-                <w:szCs w:val="18"/>
-              </w:rPr>
-              <w:t>"metadata": {</w:t>
-            </w:r>
-          </w:p>
-          <w:p>
-            <w:pPr>
-              <w:pStyle w:val="Normal"/>
-              <w:shd w:val="clear" w:color="auto" w:fill="FFFFFF"/>
-              <w:spacing w:lineRule="atLeast" w:line="270" w:before="0" w:after="0"/>
-              <w:rPr>
-                <w:rFonts w:ascii="Courier New" w:hAnsi="Courier New"/>
-                <w:color w:val="FF0000"/>
-                <w:sz w:val="18"/>
-                <w:szCs w:val="18"/>
-              </w:rPr>
-            </w:pPr>
-            <w:r>
-              <w:rPr>
-                <w:rFonts w:ascii="Courier New" w:hAnsi="Courier New"/>
-                <w:color w:val="FF0000"/>
-                <w:sz w:val="18"/>
-                <w:szCs w:val="18"/>
-              </w:rPr>
-              <w:t xml:space="preserve">    </w:t>
-            </w:r>
-            <w:r>
-              <w:rPr>
-                <w:rFonts w:ascii="Courier New" w:hAnsi="Courier New"/>
-                <w:color w:val="FF0000"/>
-                <w:sz w:val="18"/>
-                <w:szCs w:val="18"/>
-              </w:rPr>
-              <w:t>"datetime": "20250415154414",</w:t>
-            </w:r>
-          </w:p>
-          <w:p>
-            <w:pPr>
-              <w:pStyle w:val="Normal"/>
-              <w:shd w:val="clear" w:color="auto" w:fill="FFFFFF"/>
-              <w:spacing w:lineRule="atLeast" w:line="270" w:before="0" w:after="0"/>
-              <w:rPr>
-                <w:rFonts w:ascii="Courier New" w:hAnsi="Courier New"/>
-                <w:color w:val="FF0000"/>
-                <w:sz w:val="18"/>
-                <w:szCs w:val="18"/>
-              </w:rPr>
-            </w:pPr>
-            <w:r>
-              <w:rPr>
-                <w:rFonts w:ascii="Courier New" w:hAnsi="Courier New"/>
-                <w:color w:val="FF0000"/>
-                <w:sz w:val="18"/>
-                <w:szCs w:val="18"/>
-              </w:rPr>
-              <w:t xml:space="preserve">    </w:t>
-            </w:r>
-            <w:r>
-              <w:rPr>
-                <w:rFonts w:ascii="Courier New" w:hAnsi="Courier New"/>
-                <w:color w:val="FF0000"/>
-                <w:sz w:val="18"/>
-                <w:szCs w:val="18"/>
-              </w:rPr>
-              <w:t>"messageType": "Request",</w:t>
-            </w:r>
-          </w:p>
-          <w:p>
-            <w:pPr>
-              <w:pStyle w:val="Normal"/>
-              <w:shd w:val="clear" w:color="auto" w:fill="FFFFFF"/>
-              <w:spacing w:lineRule="atLeast" w:line="270" w:before="0" w:after="0"/>
-              <w:rPr>
-                <w:rFonts w:ascii="Courier New" w:hAnsi="Courier New"/>
-                <w:color w:val="FF0000"/>
-                <w:sz w:val="18"/>
-                <w:szCs w:val="18"/>
-              </w:rPr>
-            </w:pPr>
-            <w:r>
-              <w:rPr>
-                <w:rFonts w:ascii="Courier New" w:hAnsi="Courier New"/>
-                <w:color w:val="FF0000"/>
-                <w:sz w:val="18"/>
-                <w:szCs w:val="18"/>
-              </w:rPr>
-              <w:t xml:space="preserve">    </w:t>
-            </w:r>
-            <w:r>
-              <w:rPr>
-                <w:rFonts w:ascii="Courier New" w:hAnsi="Courier New"/>
-                <w:color w:val="FF0000"/>
-                <w:sz w:val="18"/>
-                <w:szCs w:val="18"/>
-              </w:rPr>
-              <w:t>"shorMessageId": "API20250415154414",</w:t>
-            </w:r>
-          </w:p>
-          <w:p>
-            <w:pPr>
-              <w:pStyle w:val="Normal"/>
-              <w:shd w:val="clear" w:color="auto" w:fill="FFFFFF"/>
-              <w:spacing w:lineRule="atLeast" w:line="270" w:before="0" w:after="0"/>
-              <w:rPr>
-                <w:rFonts w:ascii="Courier New" w:hAnsi="Courier New"/>
-                <w:color w:val="FF0000"/>
-                <w:sz w:val="18"/>
-                <w:szCs w:val="18"/>
-              </w:rPr>
-            </w:pPr>
-            <w:r>
-              <w:rPr>
-                <w:rFonts w:ascii="Courier New" w:hAnsi="Courier New"/>
-                <w:color w:val="FF0000"/>
-                <w:sz w:val="18"/>
-                <w:szCs w:val="18"/>
-              </w:rPr>
-              <w:t xml:space="preserve">    </w:t>
-            </w:r>
-            <w:r>
-              <w:rPr>
-                <w:rFonts w:ascii="Courier New" w:hAnsi="Courier New"/>
-                <w:color w:val="FF0000"/>
-                <w:sz w:val="18"/>
-                <w:szCs w:val="18"/>
-              </w:rPr>
-              <w:t>"messageId": "TSP1663865723413",</w:t>
-            </w:r>
-          </w:p>
-          <w:p>
-            <w:pPr>
-              <w:pStyle w:val="Normal"/>
-              <w:shd w:val="clear" w:color="auto" w:fill="FFFFFF"/>
-              <w:spacing w:lineRule="atLeast" w:line="270" w:before="0" w:after="0"/>
-              <w:rPr>
-                <w:rFonts w:ascii="Courier New" w:hAnsi="Courier New"/>
-                <w:color w:val="FF0000"/>
-                <w:sz w:val="18"/>
-                <w:szCs w:val="18"/>
-              </w:rPr>
-            </w:pPr>
-            <w:r>
-              <w:rPr>
-                <w:rFonts w:ascii="Courier New" w:hAnsi="Courier New"/>
-                <w:color w:val="FF0000"/>
-                <w:sz w:val="18"/>
-                <w:szCs w:val="18"/>
-              </w:rPr>
-              <w:t xml:space="preserve">    </w:t>
-            </w:r>
-            <w:r>
-              <w:rPr>
-                <w:rFonts w:ascii="Courier New" w:hAnsi="Courier New"/>
-                <w:color w:val="FF0000"/>
-                <w:sz w:val="18"/>
-                <w:szCs w:val="18"/>
-              </w:rPr>
-              <w:t>"applicationId": "Tokenization",</w:t>
-            </w:r>
-          </w:p>
-          <w:p>
-            <w:pPr>
-              <w:pStyle w:val="Normal"/>
-              <w:shd w:val="clear" w:color="auto" w:fill="FFFFFF"/>
-              <w:spacing w:lineRule="atLeast" w:line="270" w:before="0" w:after="0"/>
-              <w:rPr>
-                <w:rFonts w:ascii="Courier New" w:hAnsi="Courier New"/>
-                <w:color w:val="FF0000"/>
-                <w:sz w:val="18"/>
-                <w:szCs w:val="18"/>
-              </w:rPr>
-            </w:pPr>
-            <w:r>
-              <w:rPr>
-                <w:rFonts w:ascii="Courier New" w:hAnsi="Courier New"/>
-                <w:color w:val="FF0000"/>
-                <w:sz w:val="18"/>
-                <w:szCs w:val="18"/>
-              </w:rPr>
-              <w:t xml:space="preserve">    </w:t>
-            </w:r>
-            <w:r>
-              <w:rPr>
-                <w:rFonts w:ascii="Courier New" w:hAnsi="Courier New"/>
-                <w:color w:val="FF0000"/>
-                <w:sz w:val="18"/>
-                <w:szCs w:val="18"/>
-              </w:rPr>
-              <w:t>"serviceId": "5300113"</w:t>
-            </w:r>
-          </w:p>
-          <w:p>
-            <w:pPr>
-              <w:pStyle w:val="Normal"/>
-              <w:shd w:val="clear" w:color="auto" w:fill="FFFFFF"/>
-              <w:spacing w:lineRule="atLeast" w:line="270" w:before="0" w:after="0"/>
-              <w:rPr>
-                <w:rFonts w:ascii="Courier New" w:hAnsi="Courier New"/>
-                <w:color w:val="FF0000"/>
-                <w:sz w:val="18"/>
-                <w:szCs w:val="18"/>
-              </w:rPr>
-            </w:pPr>
-            <w:r>
-              <w:rPr>
-                <w:rFonts w:ascii="Courier New" w:hAnsi="Courier New"/>
-                <w:color w:val="FF0000"/>
-                <w:sz w:val="18"/>
-                <w:szCs w:val="18"/>
-              </w:rPr>
-              <w:t xml:space="preserve">  </w:t>
-            </w:r>
-            <w:r>
-              <w:rPr>
-                <w:rFonts w:ascii="Courier New" w:hAnsi="Courier New"/>
-                <w:color w:val="FF0000"/>
-                <w:sz w:val="18"/>
-                <w:szCs w:val="18"/>
-              </w:rPr>
-              <w:t>},</w:t>
-            </w:r>
-          </w:p>
-          <w:p>
-            <w:pPr>
-              <w:pStyle w:val="Normal"/>
-              <w:shd w:val="clear" w:color="auto" w:fill="FFFFFF"/>
-              <w:spacing w:lineRule="atLeast" w:line="270" w:before="0" w:after="0"/>
-              <w:rPr>
-                <w:rFonts w:ascii="Courier New" w:hAnsi="Courier New"/>
-                <w:color w:val="FF0000"/>
-                <w:sz w:val="18"/>
-                <w:szCs w:val="18"/>
-              </w:rPr>
-            </w:pPr>
-            <w:r>
-              <w:rPr>
-                <w:rFonts w:ascii="Courier New" w:hAnsi="Courier New"/>
-                <w:color w:val="FF0000"/>
-                <w:sz w:val="18"/>
-                <w:szCs w:val="18"/>
-              </w:rPr>
-              <w:t xml:space="preserve">  </w:t>
-            </w:r>
-            <w:r>
-              <w:rPr>
-                <w:rFonts w:ascii="Courier New" w:hAnsi="Courier New"/>
-                <w:color w:val="FF0000"/>
-                <w:sz w:val="18"/>
-                <w:szCs w:val="18"/>
-              </w:rPr>
-              <w:t>"data": {</w:t>
-            </w:r>
-          </w:p>
-          <w:p>
-            <w:pPr>
-              <w:pStyle w:val="Normal"/>
-              <w:shd w:val="clear" w:color="auto" w:fill="FFFFFF"/>
-              <w:spacing w:lineRule="atLeast" w:line="270" w:before="0" w:after="0"/>
-              <w:rPr>
-                <w:rFonts w:ascii="Courier New" w:hAnsi="Courier New"/>
-                <w:color w:val="FF0000"/>
-                <w:sz w:val="18"/>
-                <w:szCs w:val="18"/>
-              </w:rPr>
-            </w:pPr>
-            <w:r>
-              <w:rPr>
-                <w:rFonts w:ascii="Courier New" w:hAnsi="Courier New"/>
-                <w:color w:val="FF0000"/>
-                <w:sz w:val="18"/>
-                <w:szCs w:val="18"/>
-              </w:rPr>
-              <w:t xml:space="preserve">    </w:t>
-            </w:r>
-            <w:r>
-              <w:rPr>
-                <w:rFonts w:ascii="Courier New" w:hAnsi="Courier New"/>
-                <w:color w:val="FF0000"/>
-                <w:sz w:val="18"/>
-                <w:szCs w:val="18"/>
-              </w:rPr>
-              <w:t>"tokenRefID": "DNITHE413226560923455407",</w:t>
-            </w:r>
-          </w:p>
-          <w:p>
-            <w:pPr>
-              <w:pStyle w:val="Normal"/>
-              <w:shd w:val="clear" w:color="auto" w:fill="FFFFFF"/>
-              <w:spacing w:lineRule="atLeast" w:line="270" w:before="0" w:after="0"/>
-              <w:rPr>
-                <w:rFonts w:ascii="Courier New" w:hAnsi="Courier New"/>
-                <w:color w:val="FF0000"/>
-                <w:sz w:val="18"/>
-                <w:szCs w:val="18"/>
-              </w:rPr>
-            </w:pPr>
-            <w:r>
-              <w:rPr>
-                <w:rFonts w:ascii="Courier New" w:hAnsi="Courier New"/>
-                <w:color w:val="FF0000"/>
-                <w:sz w:val="18"/>
-                <w:szCs w:val="18"/>
-              </w:rPr>
-              <w:t xml:space="preserve">    </w:t>
-            </w:r>
-            <w:r>
-              <w:rPr>
-                <w:rFonts w:ascii="Courier New" w:hAnsi="Courier New"/>
-                <w:color w:val="FF0000"/>
-                <w:sz w:val="18"/>
-                <w:szCs w:val="18"/>
-              </w:rPr>
-              <w:t>"walletID": "4BH1-BQVW-9U16-IMDU"</w:t>
-            </w:r>
-          </w:p>
-          <w:p>
-            <w:pPr>
-              <w:pStyle w:val="Normal"/>
-              <w:shd w:val="clear" w:color="auto" w:fill="FFFFFF"/>
-              <w:spacing w:lineRule="atLeast" w:line="270" w:before="0" w:after="0"/>
-              <w:rPr>
-                <w:rFonts w:ascii="Courier New" w:hAnsi="Courier New"/>
-                <w:color w:val="FF0000"/>
-                <w:sz w:val="18"/>
-                <w:szCs w:val="18"/>
-              </w:rPr>
-            </w:pPr>
-            <w:r>
-              <w:rPr>
-                <w:rFonts w:ascii="Courier New" w:hAnsi="Courier New"/>
-                <w:color w:val="FF0000"/>
-                <w:sz w:val="18"/>
-                <w:szCs w:val="18"/>
-              </w:rPr>
-              <w:t xml:space="preserve">  </w:t>
-            </w:r>
-            <w:r>
-              <w:rPr>
-                <w:rFonts w:ascii="Courier New" w:hAnsi="Courier New"/>
-                <w:color w:val="FF0000"/>
-                <w:sz w:val="18"/>
-                <w:szCs w:val="18"/>
-              </w:rPr>
-              <w:t>}</w:t>
-            </w:r>
-          </w:p>
-          <w:p>
-            <w:pPr>
-              <w:pStyle w:val="Normal"/>
-              <w:shd w:val="clear" w:color="auto" w:fill="FFFFFF"/>
-              <w:spacing w:lineRule="atLeast" w:line="270" w:before="0" w:after="0"/>
-              <w:rPr>
-                <w:rFonts w:ascii="Courier New" w:hAnsi="Courier New"/>
-                <w:color w:val="FF0000"/>
-                <w:sz w:val="18"/>
-                <w:szCs w:val="18"/>
-              </w:rPr>
-            </w:pPr>
-            <w:r>
-              <w:rPr>
-                <w:rFonts w:ascii="Courier New" w:hAnsi="Courier New"/>
-                <w:color w:val="FF0000"/>
-                <w:sz w:val="18"/>
-                <w:szCs w:val="18"/>
-              </w:rPr>
-              <w:t>}</w:t>
-            </w:r>
-          </w:p>
-          <w:p>
-            <w:pPr>
-              <w:pStyle w:val="Normal"/>
-              <w:shd w:val="clear" w:color="auto" w:fill="FFFFFF"/>
-              <w:spacing w:lineRule="atLeast" w:line="270"/>
-              <w:rPr>
-                <w:rFonts w:ascii="Courier New" w:hAnsi="Courier New" w:cs="Courier New"/>
-                <w:color w:val="000000"/>
-                <w:sz w:val="18"/>
-                <w:szCs w:val="18"/>
-                <w:lang w:val="es-HN" w:eastAsia="es-HN"/>
+                <w:sz w:val="18"/>
+                <w:szCs w:val="18"/>
+              </w:rPr>
+            </w:pPr>
+            <w:r>
+              <w:rPr/>
+            </w:r>
+          </w:p>
+          <w:p>
+            <w:pPr>
+              <w:pStyle w:val="Header"/>
+              <w:widowControl/>
+              <w:suppressAutoHyphens w:val="true"/>
+              <w:overflowPunct w:val="false"/>
+              <w:bidi w:val="0"/>
+              <w:spacing w:before="0" w:after="0"/>
+              <w:jc w:val="left"/>
+              <w:textAlignment w:val="baseline"/>
+              <w:rPr>
+                <w:sz w:val="18"/>
+                <w:szCs w:val="18"/>
               </w:rPr>
             </w:pPr>
             <w:r>
@@ -2988,924 +2454,8 @@
                 <w:szCs w:val="18"/>
                 <w:lang w:val="es-HN" w:eastAsia="es-HN"/>
               </w:rPr>
-            </w:r>
-          </w:p>
-          <w:p>
-            <w:pPr>
-              <w:pStyle w:val="Header"/>
-              <w:widowControl/>
-              <w:numPr>
-                <w:ilvl w:val="0"/>
-                <w:numId w:val="2"/>
-              </w:numPr>
-              <w:suppressAutoHyphens w:val="true"/>
-              <w:overflowPunct w:val="true"/>
-              <w:bidi w:val="0"/>
-              <w:spacing w:before="0" w:after="0"/>
-              <w:jc w:val="left"/>
-              <w:textAlignment w:val="baseline"/>
-              <w:rPr>
-                <w:sz w:val="18"/>
-                <w:szCs w:val="18"/>
-              </w:rPr>
-            </w:pPr>
-            <w:r>
-              <w:rPr>
-                <w:rFonts w:eastAsia="Times New Roman" w:cs="Arial" w:ascii="Arial" w:hAnsi="Arial"/>
-                <w:b/>
-                <w:bCs/>
-                <w:kern w:val="0"/>
-                <w:sz w:val="18"/>
-                <w:szCs w:val="18"/>
-                <w:lang w:val="es-SV" w:eastAsia="en-US" w:bidi="ar-SA"/>
-              </w:rPr>
-              <w:t>Response Exitoso de CORE</w:t>
-            </w:r>
-          </w:p>
-          <w:p>
-            <w:pPr>
-              <w:pStyle w:val="Header"/>
-              <w:widowControl/>
-              <w:suppressAutoHyphens w:val="true"/>
-              <w:overflowPunct w:val="true"/>
-              <w:bidi w:val="0"/>
-              <w:spacing w:before="0" w:after="0"/>
-              <w:jc w:val="left"/>
-              <w:textAlignment w:val="baseline"/>
-              <w:rPr>
-                <w:rFonts w:ascii="Arial" w:hAnsi="Arial" w:eastAsia="Times New Roman" w:cs="Arial"/>
-                <w:b/>
-                <w:bCs/>
-                <w:kern w:val="0"/>
-                <w:sz w:val="18"/>
-                <w:szCs w:val="18"/>
-                <w:lang w:val="es-SV" w:eastAsia="en-US" w:bidi="ar-SA"/>
-              </w:rPr>
-            </w:pPr>
-            <w:r>
-              <w:rPr>
-                <w:rFonts w:eastAsia="Times New Roman" w:cs="Arial" w:ascii="Arial" w:hAnsi="Arial"/>
-                <w:b/>
-                <w:bCs/>
-                <w:kern w:val="0"/>
-                <w:sz w:val="18"/>
-                <w:szCs w:val="18"/>
-                <w:lang w:val="es-SV" w:eastAsia="en-US" w:bidi="ar-SA"/>
-              </w:rPr>
-            </w:r>
-          </w:p>
-          <w:p>
-            <w:pPr>
-              <w:pStyle w:val="Normal"/>
-              <w:shd w:val="clear" w:color="auto" w:fill="FFFFFF"/>
-              <w:spacing w:lineRule="atLeast" w:line="270"/>
-              <w:rPr>
-                <w:sz w:val="18"/>
-                <w:szCs w:val="18"/>
-              </w:rPr>
-            </w:pPr>
-            <w:r>
-              <w:rPr>
-                <w:rFonts w:eastAsia="Times New Roman" w:cs="Arial" w:ascii="Arial" w:hAnsi="Arial"/>
-                <w:bCs/>
-                <w:kern w:val="0"/>
-                <w:sz w:val="18"/>
-                <w:szCs w:val="18"/>
-                <w:lang w:val="es-SV" w:eastAsia="en-US" w:bidi="ar-SA"/>
-              </w:rPr>
-              <w:t>Cuando el CORE responde con código exitoso (0000).</w:t>
-            </w:r>
-          </w:p>
-          <w:p>
-            <w:pPr>
-              <w:pStyle w:val="Normal"/>
-              <w:shd w:val="clear" w:color="auto" w:fill="FFFFFF"/>
-              <w:spacing w:lineRule="atLeast" w:line="270" w:before="0" w:after="0"/>
-              <w:rPr>
-                <w:color w:val="FF0000"/>
-                <w:sz w:val="18"/>
-                <w:szCs w:val="18"/>
-              </w:rPr>
-            </w:pPr>
-            <w:r>
-              <w:rPr>
-                <w:rFonts w:ascii="Courier New" w:hAnsi="Courier New"/>
-                <w:color w:val="FF0000"/>
-                <w:sz w:val="18"/>
-                <w:szCs w:val="18"/>
-              </w:rPr>
-              <w:t>{</w:t>
-            </w:r>
-          </w:p>
-          <w:p>
-            <w:pPr>
-              <w:pStyle w:val="Normal"/>
-              <w:shd w:val="clear" w:color="auto" w:fill="FFFFFF"/>
-              <w:spacing w:lineRule="atLeast" w:line="270" w:before="0" w:after="0"/>
-              <w:rPr>
-                <w:rFonts w:ascii="Courier New" w:hAnsi="Courier New"/>
-                <w:color w:val="FF0000"/>
-                <w:sz w:val="18"/>
-                <w:szCs w:val="18"/>
-              </w:rPr>
-            </w:pPr>
-            <w:r>
-              <w:rPr>
-                <w:rFonts w:ascii="Courier New" w:hAnsi="Courier New"/>
-                <w:color w:val="FF0000"/>
-                <w:sz w:val="18"/>
-                <w:szCs w:val="18"/>
-              </w:rPr>
-              <w:t xml:space="preserve">  </w:t>
-            </w:r>
-            <w:r>
-              <w:rPr>
-                <w:rFonts w:ascii="Courier New" w:hAnsi="Courier New"/>
-                <w:color w:val="FF0000"/>
-                <w:sz w:val="18"/>
-                <w:szCs w:val="18"/>
-              </w:rPr>
-              <w:t>"metadata": {</w:t>
-            </w:r>
-          </w:p>
-          <w:p>
-            <w:pPr>
-              <w:pStyle w:val="Normal"/>
-              <w:shd w:val="clear" w:color="auto" w:fill="FFFFFF"/>
-              <w:spacing w:lineRule="atLeast" w:line="270" w:before="0" w:after="0"/>
-              <w:rPr>
-                <w:rFonts w:ascii="Courier New" w:hAnsi="Courier New"/>
-                <w:color w:val="FF0000"/>
-                <w:sz w:val="18"/>
-                <w:szCs w:val="18"/>
-              </w:rPr>
-            </w:pPr>
-            <w:r>
-              <w:rPr>
-                <w:rFonts w:ascii="Courier New" w:hAnsi="Courier New"/>
-                <w:color w:val="FF0000"/>
-                <w:sz w:val="18"/>
-                <w:szCs w:val="18"/>
-              </w:rPr>
-              <w:t xml:space="preserve">    </w:t>
-            </w:r>
-            <w:r>
-              <w:rPr>
-                <w:rFonts w:ascii="Courier New" w:hAnsi="Courier New"/>
-                <w:color w:val="FF0000"/>
-                <w:sz w:val="18"/>
-                <w:szCs w:val="18"/>
-              </w:rPr>
-              <w:t>"messageType": "",</w:t>
-            </w:r>
-          </w:p>
-          <w:p>
-            <w:pPr>
-              <w:pStyle w:val="Normal"/>
-              <w:shd w:val="clear" w:color="auto" w:fill="FFFFFF"/>
-              <w:spacing w:lineRule="atLeast" w:line="270" w:before="0" w:after="0"/>
-              <w:rPr>
-                <w:rFonts w:ascii="Courier New" w:hAnsi="Courier New"/>
-                <w:color w:val="FF0000"/>
-                <w:sz w:val="18"/>
-                <w:szCs w:val="18"/>
-              </w:rPr>
-            </w:pPr>
-            <w:r>
-              <w:rPr>
-                <w:rFonts w:ascii="Courier New" w:hAnsi="Courier New"/>
-                <w:color w:val="FF0000"/>
-                <w:sz w:val="18"/>
-                <w:szCs w:val="18"/>
-              </w:rPr>
-              <w:t xml:space="preserve">    </w:t>
-            </w:r>
-            <w:r>
-              <w:rPr>
-                <w:rFonts w:ascii="Courier New" w:hAnsi="Courier New"/>
-                <w:color w:val="FF0000"/>
-                <w:sz w:val="18"/>
-                <w:szCs w:val="18"/>
-              </w:rPr>
-              <w:t>"messageId": "",</w:t>
-            </w:r>
-          </w:p>
-          <w:p>
-            <w:pPr>
-              <w:pStyle w:val="Normal"/>
-              <w:shd w:val="clear" w:color="auto" w:fill="FFFFFF"/>
-              <w:spacing w:lineRule="atLeast" w:line="270" w:before="0" w:after="0"/>
-              <w:rPr>
-                <w:rFonts w:ascii="Courier New" w:hAnsi="Courier New"/>
-                <w:color w:val="FF0000"/>
-                <w:sz w:val="18"/>
-                <w:szCs w:val="18"/>
-              </w:rPr>
-            </w:pPr>
-            <w:r>
-              <w:rPr>
-                <w:rFonts w:ascii="Courier New" w:hAnsi="Courier New"/>
-                <w:color w:val="FF0000"/>
-                <w:sz w:val="18"/>
-                <w:szCs w:val="18"/>
-              </w:rPr>
-              <w:t xml:space="preserve">    </w:t>
-            </w:r>
-            <w:r>
-              <w:rPr>
-                <w:rFonts w:ascii="Courier New" w:hAnsi="Courier New"/>
-                <w:color w:val="FF0000"/>
-                <w:sz w:val="18"/>
-                <w:szCs w:val="18"/>
-              </w:rPr>
-              <w:t>"shorMessageId": "",</w:t>
-            </w:r>
-          </w:p>
-          <w:p>
-            <w:pPr>
-              <w:pStyle w:val="Normal"/>
-              <w:shd w:val="clear" w:color="auto" w:fill="FFFFFF"/>
-              <w:spacing w:lineRule="atLeast" w:line="270" w:before="0" w:after="0"/>
-              <w:rPr>
-                <w:rFonts w:ascii="Courier New" w:hAnsi="Courier New"/>
-                <w:color w:val="FF0000"/>
-                <w:sz w:val="18"/>
-                <w:szCs w:val="18"/>
-              </w:rPr>
-            </w:pPr>
-            <w:r>
-              <w:rPr>
-                <w:rFonts w:ascii="Courier New" w:hAnsi="Courier New"/>
-                <w:color w:val="FF0000"/>
-                <w:sz w:val="18"/>
-                <w:szCs w:val="18"/>
-              </w:rPr>
-              <w:t xml:space="preserve">    </w:t>
-            </w:r>
-            <w:r>
-              <w:rPr>
-                <w:rFonts w:ascii="Courier New" w:hAnsi="Courier New"/>
-                <w:color w:val="FF0000"/>
-                <w:sz w:val="18"/>
-                <w:szCs w:val="18"/>
-              </w:rPr>
-              <w:t>"applicationId": "",</w:t>
-            </w:r>
-          </w:p>
-          <w:p>
-            <w:pPr>
-              <w:pStyle w:val="Normal"/>
-              <w:shd w:val="clear" w:color="auto" w:fill="FFFFFF"/>
-              <w:spacing w:lineRule="atLeast" w:line="270" w:before="0" w:after="0"/>
-              <w:rPr>
-                <w:rFonts w:ascii="Courier New" w:hAnsi="Courier New"/>
-                <w:color w:val="FF0000"/>
-                <w:sz w:val="18"/>
-                <w:szCs w:val="18"/>
-              </w:rPr>
-            </w:pPr>
-            <w:r>
-              <w:rPr>
-                <w:rFonts w:ascii="Courier New" w:hAnsi="Courier New"/>
-                <w:color w:val="FF0000"/>
-                <w:sz w:val="18"/>
-                <w:szCs w:val="18"/>
-              </w:rPr>
-              <w:t xml:space="preserve">    </w:t>
-            </w:r>
-            <w:r>
-              <w:rPr>
-                <w:rFonts w:ascii="Courier New" w:hAnsi="Courier New"/>
-                <w:color w:val="FF0000"/>
-                <w:sz w:val="18"/>
-                <w:szCs w:val="18"/>
-              </w:rPr>
-              <w:t>"serviceId": "5300113                       ",</w:t>
-            </w:r>
-          </w:p>
-          <w:p>
-            <w:pPr>
-              <w:pStyle w:val="Normal"/>
-              <w:shd w:val="clear" w:color="auto" w:fill="FFFFFF"/>
-              <w:spacing w:lineRule="atLeast" w:line="270" w:before="0" w:after="0"/>
-              <w:rPr>
-                <w:rFonts w:ascii="Courier New" w:hAnsi="Courier New"/>
-                <w:color w:val="FF0000"/>
-                <w:sz w:val="18"/>
-                <w:szCs w:val="18"/>
-              </w:rPr>
-            </w:pPr>
-            <w:r>
-              <w:rPr>
-                <w:rFonts w:ascii="Courier New" w:hAnsi="Courier New"/>
-                <w:color w:val="FF0000"/>
-                <w:sz w:val="18"/>
-                <w:szCs w:val="18"/>
-              </w:rPr>
-              <w:t xml:space="preserve">    </w:t>
-            </w:r>
-            <w:r>
-              <w:rPr>
-                <w:rFonts w:ascii="Courier New" w:hAnsi="Courier New"/>
-                <w:color w:val="FF0000"/>
-                <w:sz w:val="18"/>
-                <w:szCs w:val="18"/>
-              </w:rPr>
-              <w:t>"datetime": "20250415094417",</w:t>
-            </w:r>
-          </w:p>
-          <w:p>
-            <w:pPr>
-              <w:pStyle w:val="Normal"/>
-              <w:shd w:val="clear" w:color="auto" w:fill="FFFFFF"/>
-              <w:spacing w:lineRule="atLeast" w:line="270" w:before="0" w:after="0"/>
-              <w:rPr>
-                <w:rFonts w:ascii="Courier New" w:hAnsi="Courier New"/>
-                <w:color w:val="FF0000"/>
-                <w:sz w:val="18"/>
-                <w:szCs w:val="18"/>
-              </w:rPr>
-            </w:pPr>
-            <w:r>
-              <w:rPr>
-                <w:rFonts w:ascii="Courier New" w:hAnsi="Courier New"/>
-                <w:color w:val="FF0000"/>
-                <w:sz w:val="18"/>
-                <w:szCs w:val="18"/>
-              </w:rPr>
-              <w:t xml:space="preserve">    </w:t>
-            </w:r>
-            <w:r>
-              <w:rPr>
-                <w:rFonts w:ascii="Courier New" w:hAnsi="Courier New"/>
-                <w:color w:val="FF0000"/>
-                <w:sz w:val="18"/>
-                <w:szCs w:val="18"/>
-              </w:rPr>
-              <w:t>"codigoerr": "0000",</w:t>
-            </w:r>
-          </w:p>
-          <w:p>
-            <w:pPr>
-              <w:pStyle w:val="Normal"/>
-              <w:shd w:val="clear" w:color="auto" w:fill="FFFFFF"/>
-              <w:spacing w:lineRule="atLeast" w:line="270" w:before="0" w:after="0"/>
-              <w:rPr>
-                <w:rFonts w:ascii="Courier New" w:hAnsi="Courier New"/>
-                <w:color w:val="FF0000"/>
-                <w:sz w:val="18"/>
-                <w:szCs w:val="18"/>
-              </w:rPr>
-            </w:pPr>
-            <w:r>
-              <w:rPr>
-                <w:rFonts w:ascii="Courier New" w:hAnsi="Courier New"/>
-                <w:color w:val="FF0000"/>
-                <w:sz w:val="18"/>
-                <w:szCs w:val="18"/>
-              </w:rPr>
-              <w:t xml:space="preserve">    </w:t>
-            </w:r>
-            <w:r>
-              <w:rPr>
-                <w:rFonts w:ascii="Courier New" w:hAnsi="Courier New"/>
-                <w:color w:val="FF0000"/>
-                <w:sz w:val="18"/>
-                <w:szCs w:val="18"/>
-              </w:rPr>
-              <w:t>"mensajeerr": "Finalizo Con Exito!!"</w:t>
-            </w:r>
-          </w:p>
-          <w:p>
-            <w:pPr>
-              <w:pStyle w:val="Normal"/>
-              <w:shd w:val="clear" w:color="auto" w:fill="FFFFFF"/>
-              <w:spacing w:lineRule="atLeast" w:line="270" w:before="0" w:after="0"/>
-              <w:rPr>
-                <w:rFonts w:ascii="Courier New" w:hAnsi="Courier New"/>
-                <w:color w:val="FF0000"/>
-                <w:sz w:val="18"/>
-                <w:szCs w:val="18"/>
-              </w:rPr>
-            </w:pPr>
-            <w:r>
-              <w:rPr>
-                <w:rFonts w:ascii="Courier New" w:hAnsi="Courier New"/>
-                <w:color w:val="FF0000"/>
-                <w:sz w:val="18"/>
-                <w:szCs w:val="18"/>
-              </w:rPr>
-              <w:t xml:space="preserve">  </w:t>
-            </w:r>
-            <w:r>
-              <w:rPr>
-                <w:rFonts w:ascii="Courier New" w:hAnsi="Courier New"/>
-                <w:color w:val="FF0000"/>
-                <w:sz w:val="18"/>
-                <w:szCs w:val="18"/>
-              </w:rPr>
-              <w:t>},</w:t>
-            </w:r>
-          </w:p>
-          <w:p>
-            <w:pPr>
-              <w:pStyle w:val="Normal"/>
-              <w:shd w:val="clear" w:color="auto" w:fill="FFFFFF"/>
-              <w:spacing w:lineRule="atLeast" w:line="270" w:before="0" w:after="0"/>
-              <w:rPr>
-                <w:rFonts w:ascii="Courier New" w:hAnsi="Courier New"/>
-                <w:color w:val="FF0000"/>
-                <w:sz w:val="18"/>
-                <w:szCs w:val="18"/>
-              </w:rPr>
-            </w:pPr>
-            <w:r>
-              <w:rPr>
-                <w:rFonts w:ascii="Courier New" w:hAnsi="Courier New"/>
-                <w:color w:val="FF0000"/>
-                <w:sz w:val="18"/>
-                <w:szCs w:val="18"/>
-              </w:rPr>
-              <w:t xml:space="preserve">  </w:t>
-            </w:r>
-            <w:r>
-              <w:rPr>
-                <w:rFonts w:ascii="Courier New" w:hAnsi="Courier New"/>
-                <w:color w:val="FF0000"/>
-                <w:sz w:val="18"/>
-                <w:szCs w:val="18"/>
-              </w:rPr>
-              <w:t>"data": {</w:t>
-            </w:r>
-          </w:p>
-          <w:p>
-            <w:pPr>
-              <w:pStyle w:val="Normal"/>
-              <w:shd w:val="clear" w:color="auto" w:fill="FFFFFF"/>
-              <w:spacing w:lineRule="atLeast" w:line="270" w:before="0" w:after="0"/>
-              <w:rPr>
-                <w:rFonts w:ascii="Courier New" w:hAnsi="Courier New"/>
-                <w:color w:val="FF0000"/>
-                <w:sz w:val="18"/>
-                <w:szCs w:val="18"/>
-              </w:rPr>
-            </w:pPr>
-            <w:r>
-              <w:rPr>
-                <w:rFonts w:ascii="Courier New" w:hAnsi="Courier New"/>
-                <w:color w:val="FF0000"/>
-                <w:sz w:val="18"/>
-                <w:szCs w:val="18"/>
-              </w:rPr>
-              <w:t xml:space="preserve">    </w:t>
-            </w:r>
-            <w:r>
-              <w:rPr>
-                <w:rFonts w:ascii="Courier New" w:hAnsi="Courier New"/>
-                <w:color w:val="FF0000"/>
-                <w:sz w:val="18"/>
-                <w:szCs w:val="18"/>
-              </w:rPr>
-              <w:t>"tokenRefID": "DNITHE413226560923455407      ",</w:t>
-            </w:r>
-          </w:p>
-          <w:p>
-            <w:pPr>
-              <w:pStyle w:val="Normal"/>
-              <w:shd w:val="clear" w:color="auto" w:fill="FFFFFF"/>
-              <w:spacing w:lineRule="atLeast" w:line="270" w:before="0" w:after="0"/>
-              <w:rPr>
-                <w:rFonts w:ascii="Courier New" w:hAnsi="Courier New"/>
-                <w:color w:val="FF0000"/>
-                <w:sz w:val="18"/>
-                <w:szCs w:val="18"/>
-              </w:rPr>
-            </w:pPr>
-            <w:r>
-              <w:rPr>
-                <w:rFonts w:ascii="Courier New" w:hAnsi="Courier New"/>
-                <w:color w:val="FF0000"/>
-                <w:sz w:val="18"/>
-                <w:szCs w:val="18"/>
-              </w:rPr>
-              <w:t xml:space="preserve">    </w:t>
-            </w:r>
-            <w:r>
-              <w:rPr>
-                <w:rFonts w:ascii="Courier New" w:hAnsi="Courier New"/>
-                <w:color w:val="FF0000"/>
-                <w:sz w:val="18"/>
-                <w:szCs w:val="18"/>
-              </w:rPr>
-              <w:t>"walletID": "                       ",</w:t>
-            </w:r>
-          </w:p>
-          <w:p>
-            <w:pPr>
-              <w:pStyle w:val="Normal"/>
-              <w:shd w:val="clear" w:color="auto" w:fill="FFFFFF"/>
-              <w:spacing w:lineRule="atLeast" w:line="270" w:before="0" w:after="0"/>
-              <w:rPr>
-                <w:rFonts w:ascii="Courier New" w:hAnsi="Courier New"/>
-                <w:color w:val="FF0000"/>
-                <w:sz w:val="18"/>
-                <w:szCs w:val="18"/>
-              </w:rPr>
-            </w:pPr>
-            <w:r>
-              <w:rPr>
-                <w:rFonts w:ascii="Courier New" w:hAnsi="Courier New"/>
-                <w:color w:val="FF0000"/>
-                <w:sz w:val="18"/>
-                <w:szCs w:val="18"/>
-              </w:rPr>
-              <w:t xml:space="preserve">    </w:t>
-            </w:r>
-            <w:r>
-              <w:rPr>
-                <w:rFonts w:ascii="Courier New" w:hAnsi="Courier New"/>
-                <w:color w:val="FF0000"/>
-                <w:sz w:val="18"/>
-                <w:szCs w:val="18"/>
-              </w:rPr>
-              <w:t>"vaultIdentication": "VTS       ",</w:t>
-            </w:r>
-          </w:p>
-          <w:p>
-            <w:pPr>
-              <w:pStyle w:val="Normal"/>
-              <w:shd w:val="clear" w:color="auto" w:fill="FFFFFF"/>
-              <w:spacing w:lineRule="atLeast" w:line="270" w:before="0" w:after="0"/>
-              <w:rPr>
-                <w:rFonts w:ascii="Courier New" w:hAnsi="Courier New"/>
-                <w:color w:val="FF0000"/>
-                <w:sz w:val="18"/>
-                <w:szCs w:val="18"/>
-              </w:rPr>
-            </w:pPr>
-            <w:r>
-              <w:rPr>
-                <w:rFonts w:ascii="Courier New" w:hAnsi="Courier New"/>
-                <w:color w:val="FF0000"/>
-                <w:sz w:val="18"/>
-                <w:szCs w:val="18"/>
-              </w:rPr>
-              <w:t xml:space="preserve">    </w:t>
-            </w:r>
-            <w:r>
-              <w:rPr>
-                <w:rFonts w:ascii="Courier New" w:hAnsi="Courier New"/>
-                <w:color w:val="FF0000"/>
-                <w:sz w:val="18"/>
-                <w:szCs w:val="18"/>
-              </w:rPr>
-              <w:t>"tokenType": "01        ",</w:t>
-            </w:r>
-          </w:p>
-          <w:p>
-            <w:pPr>
-              <w:pStyle w:val="Normal"/>
-              <w:shd w:val="clear" w:color="auto" w:fill="FFFFFF"/>
-              <w:spacing w:lineRule="atLeast" w:line="270" w:before="0" w:after="0"/>
-              <w:rPr>
-                <w:rFonts w:ascii="Courier New" w:hAnsi="Courier New"/>
-                <w:color w:val="FF0000"/>
-                <w:sz w:val="18"/>
-                <w:szCs w:val="18"/>
-              </w:rPr>
-            </w:pPr>
-            <w:r>
-              <w:rPr>
-                <w:rFonts w:ascii="Courier New" w:hAnsi="Courier New"/>
-                <w:color w:val="FF0000"/>
-                <w:sz w:val="18"/>
-                <w:szCs w:val="18"/>
-              </w:rPr>
-              <w:t xml:space="preserve">    </w:t>
-            </w:r>
-            <w:r>
-              <w:rPr>
-                <w:rFonts w:ascii="Courier New" w:hAnsi="Courier New"/>
-                <w:color w:val="FF0000"/>
-                <w:sz w:val="18"/>
-                <w:szCs w:val="18"/>
-              </w:rPr>
-              <w:t>"fechaHora": "020725195831",</w:t>
-            </w:r>
-          </w:p>
-          <w:p>
-            <w:pPr>
-              <w:pStyle w:val="Normal"/>
-              <w:shd w:val="clear" w:color="auto" w:fill="FFFFFF"/>
-              <w:spacing w:lineRule="atLeast" w:line="270" w:before="0" w:after="0"/>
-              <w:rPr>
-                <w:rFonts w:ascii="Courier New" w:hAnsi="Courier New"/>
-                <w:color w:val="FF0000"/>
-                <w:sz w:val="18"/>
-                <w:szCs w:val="18"/>
-              </w:rPr>
-            </w:pPr>
-            <w:r>
-              <w:rPr>
-                <w:rFonts w:ascii="Courier New" w:hAnsi="Courier New"/>
-                <w:color w:val="FF0000"/>
-                <w:sz w:val="18"/>
-                <w:szCs w:val="18"/>
-              </w:rPr>
-              <w:t xml:space="preserve">    </w:t>
-            </w:r>
-            <w:r>
-              <w:rPr>
-                <w:rFonts w:ascii="Courier New" w:hAnsi="Courier New"/>
-                <w:color w:val="FF0000"/>
-                <w:sz w:val="18"/>
-                <w:szCs w:val="18"/>
-              </w:rPr>
-              <w:t>"tokenRequestorID": "40010030273    ",</w:t>
-            </w:r>
-          </w:p>
-          <w:p>
-            <w:pPr>
-              <w:pStyle w:val="Normal"/>
-              <w:shd w:val="clear" w:color="auto" w:fill="FFFFFF"/>
-              <w:spacing w:lineRule="atLeast" w:line="270" w:before="0" w:after="0"/>
-              <w:rPr>
-                <w:rFonts w:ascii="Courier New" w:hAnsi="Courier New"/>
-                <w:color w:val="FF0000"/>
-                <w:sz w:val="18"/>
-                <w:szCs w:val="18"/>
-              </w:rPr>
-            </w:pPr>
-            <w:r>
-              <w:rPr>
-                <w:rFonts w:ascii="Courier New" w:hAnsi="Courier New"/>
-                <w:color w:val="FF0000"/>
-                <w:sz w:val="18"/>
-                <w:szCs w:val="18"/>
-              </w:rPr>
-              <w:t xml:space="preserve">    </w:t>
-            </w:r>
-            <w:r>
-              <w:rPr>
-                <w:rFonts w:ascii="Courier New" w:hAnsi="Courier New"/>
-                <w:color w:val="FF0000"/>
-                <w:sz w:val="18"/>
-                <w:szCs w:val="18"/>
-              </w:rPr>
-              <w:t>"panRefID": "V-4623270735441413454121",</w:t>
-            </w:r>
-          </w:p>
-          <w:p>
-            <w:pPr>
-              <w:pStyle w:val="Normal"/>
-              <w:shd w:val="clear" w:color="auto" w:fill="FFFFFF"/>
-              <w:spacing w:lineRule="atLeast" w:line="270" w:before="0" w:after="0"/>
-              <w:rPr>
-                <w:rFonts w:ascii="Courier New" w:hAnsi="Courier New"/>
-                <w:color w:val="FF0000"/>
-                <w:sz w:val="18"/>
-                <w:szCs w:val="18"/>
-              </w:rPr>
-            </w:pPr>
-            <w:r>
-              <w:rPr>
-                <w:rFonts w:ascii="Courier New" w:hAnsi="Courier New"/>
-                <w:color w:val="FF0000"/>
-                <w:sz w:val="18"/>
-                <w:szCs w:val="18"/>
-              </w:rPr>
-              <w:t xml:space="preserve">    </w:t>
-            </w:r>
-            <w:r>
-              <w:rPr>
-                <w:rFonts w:ascii="Courier New" w:hAnsi="Courier New"/>
-                <w:color w:val="FF0000"/>
-                <w:sz w:val="18"/>
-                <w:szCs w:val="18"/>
-              </w:rPr>
-              <w:t>"PAN": "4073190326289371",</w:t>
-            </w:r>
-          </w:p>
-          <w:p>
-            <w:pPr>
-              <w:pStyle w:val="Normal"/>
-              <w:shd w:val="clear" w:color="auto" w:fill="FFFFFF"/>
-              <w:spacing w:lineRule="atLeast" w:line="270" w:before="0" w:after="0"/>
-              <w:rPr>
-                <w:rFonts w:ascii="Courier New" w:hAnsi="Courier New"/>
-                <w:color w:val="FF0000"/>
-                <w:sz w:val="18"/>
-                <w:szCs w:val="18"/>
-              </w:rPr>
-            </w:pPr>
-            <w:r>
-              <w:rPr>
-                <w:rFonts w:ascii="Courier New" w:hAnsi="Courier New"/>
-                <w:color w:val="FF0000"/>
-                <w:sz w:val="18"/>
-                <w:szCs w:val="18"/>
-              </w:rPr>
-              <w:t xml:space="preserve">    </w:t>
-            </w:r>
-            <w:r>
-              <w:rPr>
-                <w:rFonts w:ascii="Courier New" w:hAnsi="Courier New"/>
-                <w:color w:val="FF0000"/>
-                <w:sz w:val="18"/>
-                <w:szCs w:val="18"/>
-              </w:rPr>
-              <w:t>"token": "4521385530005407",</w:t>
-            </w:r>
-          </w:p>
-          <w:p>
-            <w:pPr>
-              <w:pStyle w:val="Normal"/>
-              <w:shd w:val="clear" w:color="auto" w:fill="FFFFFF"/>
-              <w:spacing w:lineRule="atLeast" w:line="270" w:before="0" w:after="0"/>
-              <w:rPr>
-                <w:rFonts w:ascii="Courier New" w:hAnsi="Courier New"/>
-                <w:color w:val="FF0000"/>
-                <w:sz w:val="18"/>
-                <w:szCs w:val="18"/>
-              </w:rPr>
-            </w:pPr>
-            <w:r>
-              <w:rPr>
-                <w:rFonts w:ascii="Courier New" w:hAnsi="Courier New"/>
-                <w:color w:val="FF0000"/>
-                <w:sz w:val="18"/>
-                <w:szCs w:val="18"/>
-              </w:rPr>
-              <w:t xml:space="preserve">    </w:t>
-            </w:r>
-            <w:r>
-              <w:rPr>
-                <w:rFonts w:ascii="Courier New" w:hAnsi="Courier New"/>
-                <w:color w:val="FF0000"/>
-                <w:sz w:val="18"/>
-                <w:szCs w:val="18"/>
-              </w:rPr>
-              <w:t>"nombreProducto": "       VISA PLATINUM"</w:t>
-            </w:r>
-          </w:p>
-          <w:p>
-            <w:pPr>
-              <w:pStyle w:val="Normal"/>
-              <w:shd w:val="clear" w:color="auto" w:fill="FFFFFF"/>
-              <w:spacing w:lineRule="atLeast" w:line="270" w:before="0" w:after="0"/>
-              <w:rPr>
-                <w:rFonts w:ascii="Courier New" w:hAnsi="Courier New"/>
-                <w:color w:val="FF0000"/>
-                <w:sz w:val="18"/>
-                <w:szCs w:val="18"/>
-              </w:rPr>
-            </w:pPr>
-            <w:r>
-              <w:rPr>
-                <w:rFonts w:ascii="Courier New" w:hAnsi="Courier New"/>
-                <w:color w:val="FF0000"/>
-                <w:sz w:val="18"/>
-                <w:szCs w:val="18"/>
-              </w:rPr>
-              <w:t xml:space="preserve">  </w:t>
-            </w:r>
-            <w:r>
-              <w:rPr>
-                <w:rFonts w:ascii="Courier New" w:hAnsi="Courier New"/>
-                <w:color w:val="FF0000"/>
-                <w:sz w:val="18"/>
-                <w:szCs w:val="18"/>
-              </w:rPr>
-              <w:t>}</w:t>
-            </w:r>
-          </w:p>
-          <w:p>
-            <w:pPr>
-              <w:pStyle w:val="Normal"/>
-              <w:shd w:val="clear" w:color="auto" w:fill="FFFFFF"/>
-              <w:spacing w:lineRule="atLeast" w:line="270" w:before="0" w:after="0"/>
-              <w:rPr>
-                <w:rFonts w:ascii="Courier New" w:hAnsi="Courier New"/>
-                <w:color w:val="FF0000"/>
-                <w:sz w:val="18"/>
-                <w:szCs w:val="18"/>
-              </w:rPr>
-            </w:pPr>
-            <w:r>
-              <w:rPr>
-                <w:rFonts w:ascii="Courier New" w:hAnsi="Courier New"/>
-                <w:color w:val="FF0000"/>
-                <w:sz w:val="18"/>
-                <w:szCs w:val="18"/>
-              </w:rPr>
-              <w:t>}</w:t>
-            </w:r>
-          </w:p>
-          <w:p>
-            <w:pPr>
-              <w:pStyle w:val="Header"/>
-              <w:widowControl/>
-              <w:spacing w:before="0" w:after="0"/>
-              <w:jc w:val="left"/>
-              <w:rPr>
-                <w:rFonts w:ascii="Arial" w:hAnsi="Arial" w:cs="Arial"/>
-                <w:bCs/>
-                <w:sz w:val="18"/>
-                <w:szCs w:val="18"/>
-              </w:rPr>
-            </w:pPr>
-            <w:r>
-              <w:rPr>
-                <w:rFonts w:cs="Arial" w:ascii="Arial" w:hAnsi="Arial"/>
-                <w:bCs/>
-                <w:sz w:val="18"/>
-                <w:szCs w:val="18"/>
-              </w:rPr>
-            </w:r>
-          </w:p>
-          <w:p>
-            <w:pPr>
-              <w:pStyle w:val="Header"/>
-              <w:widowControl/>
-              <w:numPr>
-                <w:ilvl w:val="0"/>
-                <w:numId w:val="2"/>
-              </w:numPr>
-              <w:suppressAutoHyphens w:val="true"/>
-              <w:overflowPunct w:val="true"/>
-              <w:bidi w:val="0"/>
-              <w:spacing w:before="0" w:after="0"/>
-              <w:jc w:val="left"/>
-              <w:textAlignment w:val="baseline"/>
-              <w:rPr>
-                <w:sz w:val="18"/>
-                <w:szCs w:val="18"/>
-              </w:rPr>
-            </w:pPr>
-            <w:r>
-              <w:rPr>
-                <w:rFonts w:eastAsia="Times New Roman" w:cs="Arial" w:ascii="Arial" w:hAnsi="Arial"/>
-                <w:b/>
-                <w:bCs/>
-                <w:kern w:val="0"/>
-                <w:sz w:val="18"/>
-                <w:szCs w:val="18"/>
-                <w:lang w:val="es-SV" w:eastAsia="en-US" w:bidi="ar-SA"/>
-              </w:rPr>
-              <w:t>El api realiza el armado del template para el envió del correo con el código para la finalización del proceso de configuración de la tarjeta a la wallet asociada</w:t>
-            </w:r>
-          </w:p>
-          <w:p>
-            <w:pPr>
-              <w:pStyle w:val="Header"/>
-              <w:widowControl/>
-              <w:suppressAutoHyphens w:val="true"/>
-              <w:overflowPunct w:val="true"/>
-              <w:bidi w:val="0"/>
-              <w:spacing w:before="0" w:after="0"/>
-              <w:jc w:val="left"/>
-              <w:textAlignment w:val="baseline"/>
-              <w:rPr>
-                <w:rFonts w:ascii="Arial" w:hAnsi="Arial" w:eastAsia="Times New Roman" w:cs="Arial"/>
-                <w:b/>
-                <w:bCs/>
-                <w:kern w:val="0"/>
-                <w:sz w:val="18"/>
-                <w:szCs w:val="18"/>
-                <w:lang w:val="es-SV" w:eastAsia="en-US" w:bidi="ar-SA"/>
-              </w:rPr>
-            </w:pPr>
-            <w:r>
-              <w:rPr>
-                <w:rFonts w:eastAsia="Times New Roman" w:cs="Arial" w:ascii="Arial" w:hAnsi="Arial"/>
-                <w:b/>
-                <w:bCs/>
-                <w:kern w:val="0"/>
-                <w:sz w:val="18"/>
-                <w:szCs w:val="18"/>
-                <w:lang w:val="es-SV" w:eastAsia="en-US" w:bidi="ar-SA"/>
-              </w:rPr>
-            </w:r>
-          </w:p>
-          <w:p>
-            <w:pPr>
-              <w:pStyle w:val="Normal"/>
-              <w:shd w:val="clear" w:color="auto" w:fill="FFFFFF"/>
-              <w:spacing w:lineRule="atLeast" w:line="270"/>
-              <w:rPr>
-                <w:rFonts w:eastAsia="Times New Roman"/>
-                <w:kern w:val="0"/>
-                <w:lang w:val="es-SV" w:eastAsia="en-US" w:bidi="ar-SA"/>
-              </w:rPr>
-            </w:pPr>
-            <w:r>
-              <w:rPr>
-                <w:rFonts w:eastAsia="Times New Roman"/>
-                <w:kern w:val="0"/>
-                <w:lang w:val="es-SV" w:eastAsia="en-US" w:bidi="ar-SA"/>
-              </w:rPr>
               <w:drawing>
-                <wp:anchor behindDoc="0" distT="0" distB="0" distL="0" distR="0" simplePos="0" locked="0" layoutInCell="0" allowOverlap="1" relativeHeight="16">
+                <wp:anchor behindDoc="0" distT="0" distB="0" distL="0" distR="0" simplePos="0" locked="0" layoutInCell="0" allowOverlap="1" relativeHeight="8">
                   <wp:simplePos x="0" y="0"/>
                   <wp:positionH relativeFrom="column">
                     <wp:align>center</wp:align>
@@ -3913,7 +2463,7 @@
                   <wp:positionV relativeFrom="paragraph">
                     <wp:posOffset>635</wp:posOffset>
                   </wp:positionV>
-                  <wp:extent cx="3364230" cy="1687195"/>
+                  <wp:extent cx="3535680" cy="1978025"/>
                   <wp:effectExtent l="0" t="0" r="0" b="0"/>
                   <wp:wrapSquare wrapText="largest"/>
                   <wp:docPr id="2" name="Imagen7" descr=""/>
@@ -3938,7 +2488,7 @@
                         <pic:spPr bwMode="auto">
                           <a:xfrm>
                             <a:off x="0" y="0"/>
-                            <a:ext cx="3364230" cy="1687195"/>
+                            <a:ext cx="3535680" cy="1978025"/>
                           </a:xfrm>
                           <a:prstGeom prst="rect">
                             <a:avLst/>
@@ -3953,6 +2503,28 @@
           </w:p>
           <w:p>
             <w:pPr>
+              <w:pStyle w:val="Normal"/>
+              <w:shd w:val="clear" w:color="auto" w:fill="FFFFFF"/>
+              <w:spacing w:lineRule="atLeast" w:line="270" w:before="0" w:after="0"/>
+              <w:rPr>
+                <w:rFonts w:ascii="Courier New" w:hAnsi="Courier New"/>
+                <w:color w:val="FF0000"/>
+                <w:sz w:val="18"/>
+                <w:szCs w:val="18"/>
+              </w:rPr>
+            </w:pPr>
+            <w:r>
+              <w:rPr>
+                <w:rFonts w:cs="Courier New" w:ascii="Courier New" w:hAnsi="Courier New"/>
+                <w:color w:val="000000"/>
+                <w:sz w:val="18"/>
+                <w:szCs w:val="18"/>
+                <w:lang w:val="es-HN" w:eastAsia="es-HN"/>
+              </w:rPr>
+            </w:r>
+          </w:p>
+          <w:p>
+            <w:pPr>
               <w:pStyle w:val="Header"/>
               <w:widowControl/>
               <w:numPr>
@@ -3960,7 +2532,7 @@
                 <w:numId w:val="2"/>
               </w:numPr>
               <w:suppressAutoHyphens w:val="true"/>
-              <w:overflowPunct w:val="true"/>
+              <w:overflowPunct w:val="false"/>
               <w:bidi w:val="0"/>
               <w:spacing w:before="0" w:after="0"/>
               <w:jc w:val="left"/>
@@ -3972,14 +2544,27 @@
             </w:pPr>
             <w:r>
               <w:rPr>
-                <w:rFonts w:eastAsia="Times New Roman"/>
+                <w:rFonts w:eastAsia="Times New Roman" w:cs="Arial" w:ascii="Arial" w:hAnsi="Arial"/>
                 <w:b/>
+                <w:bCs/>
                 <w:kern w:val="0"/>
                 <w:sz w:val="18"/>
                 <w:szCs w:val="18"/>
                 <w:lang w:val="es-SV" w:eastAsia="en-US" w:bidi="ar-SA"/>
               </w:rPr>
-              <w:t>Respuesta Exitosa del API (SendPassCode) - 00</w:t>
+              <w:t xml:space="preserve">Response Exitoso </w:t>
+            </w:r>
+            <w:r>
+              <w:rPr>
+                <w:rFonts w:eastAsia="Times New Roman" w:cs="Arial" w:ascii="Arial" w:hAnsi="Arial"/>
+                <w:b/>
+                <w:bCs/>
+                <w:kern w:val="0"/>
+                <w:sz w:val="18"/>
+                <w:szCs w:val="18"/>
+                <w:lang w:val="es-SV" w:eastAsia="en-US" w:bidi="ar-SA"/>
+              </w:rPr>
+              <w:t>00</w:t>
             </w:r>
           </w:p>
           <w:p>
@@ -3987,53 +2572,40 @@
               <w:pStyle w:val="Header"/>
               <w:widowControl/>
               <w:suppressAutoHyphens w:val="true"/>
-              <w:overflowPunct w:val="true"/>
+              <w:overflowPunct w:val="false"/>
               <w:bidi w:val="0"/>
               <w:spacing w:before="0" w:after="0"/>
               <w:jc w:val="left"/>
               <w:textAlignment w:val="baseline"/>
               <w:rPr>
-                <w:rFonts w:eastAsia="Times New Roman"/>
+                <w:rFonts w:ascii="Arial" w:hAnsi="Arial" w:eastAsia="Times New Roman" w:cs="Arial"/>
                 <w:b/>
+                <w:bCs/>
                 <w:kern w:val="0"/>
+                <w:sz w:val="18"/>
+                <w:szCs w:val="18"/>
                 <w:lang w:val="es-SV" w:eastAsia="en-US" w:bidi="ar-SA"/>
               </w:rPr>
             </w:pPr>
             <w:r>
-              <w:rPr>
-                <w:rFonts w:eastAsia="Times New Roman"/>
-                <w:b/>
-                <w:kern w:val="0"/>
-                <w:lang w:val="es-SV" w:eastAsia="en-US" w:bidi="ar-SA"/>
-              </w:rPr>
-            </w:r>
-          </w:p>
-          <w:p>
-            <w:pPr>
-              <w:pStyle w:val="Header"/>
-              <w:widowControl/>
-              <w:suppressAutoHyphens w:val="true"/>
-              <w:overflowPunct w:val="true"/>
-              <w:bidi w:val="0"/>
-              <w:spacing w:before="0" w:after="0"/>
-              <w:jc w:val="left"/>
-              <w:textAlignment w:val="baseline"/>
-              <w:rPr>
-                <w:rFonts w:eastAsia="Times New Roman"/>
-                <w:b/>
-                <w:kern w:val="0"/>
-                <w:lang w:val="es-SV" w:eastAsia="en-US" w:bidi="ar-SA"/>
-              </w:rPr>
-            </w:pPr>
-            <w:r>
-              <w:rPr>
-                <w:rFonts w:eastAsia="Times New Roman"/>
-                <w:b/>
-                <w:kern w:val="0"/>
-                <w:lang w:val="es-SV" w:eastAsia="en-US" w:bidi="ar-SA"/>
-              </w:rPr>
+              <w:rPr/>
+            </w:r>
+          </w:p>
+          <w:p>
+            <w:pPr>
+              <w:pStyle w:val="Normal"/>
+              <w:shd w:val="clear" w:color="auto" w:fill="FFFFFF"/>
+              <w:spacing w:lineRule="atLeast" w:line="270" w:before="0" w:after="0"/>
+              <w:rPr>
+                <w:color w:val="FF0000"/>
+                <w:sz w:val="18"/>
+                <w:szCs w:val="18"/>
+              </w:rPr>
+            </w:pPr>
+            <w:r>
+              <w:rPr/>
               <w:drawing>
-                <wp:anchor behindDoc="0" distT="0" distB="0" distL="0" distR="0" simplePos="0" locked="0" layoutInCell="0" allowOverlap="1" relativeHeight="9">
+                <wp:anchor behindDoc="0" distT="0" distB="0" distL="0" distR="0" simplePos="0" locked="0" layoutInCell="0" allowOverlap="1" relativeHeight="12">
                   <wp:simplePos x="0" y="0"/>
                   <wp:positionH relativeFrom="column">
                     <wp:align>center</wp:align>
@@ -4041,10 +2613,10 @@
                   <wp:positionV relativeFrom="paragraph">
                     <wp:posOffset>635</wp:posOffset>
                   </wp:positionV>
-                  <wp:extent cx="3535680" cy="991235"/>
+                  <wp:extent cx="3535680" cy="2273935"/>
                   <wp:effectExtent l="0" t="0" r="0" b="0"/>
                   <wp:wrapSquare wrapText="largest"/>
-                  <wp:docPr id="3" name="Imagen15" descr=""/>
+                  <wp:docPr id="3" name="Imagen9" descr=""/>
                   <wp:cNvGraphicFramePr>
                     <a:graphicFrameLocks xmlns:a="http://schemas.openxmlformats.org/drawingml/2006/main" noChangeAspect="1"/>
                   </wp:cNvGraphicFramePr>
@@ -4052,7 +2624,7 @@
                     <a:graphicData uri="http://schemas.openxmlformats.org/drawingml/2006/picture">
                       <pic:pic xmlns:pic="http://schemas.openxmlformats.org/drawingml/2006/picture">
                         <pic:nvPicPr>
-                          <pic:cNvPr id="3" name="Imagen15" descr=""/>
+                          <pic:cNvPr id="3" name="Imagen9" descr=""/>
                           <pic:cNvPicPr>
                             <a:picLocks noChangeAspect="1" noChangeArrowheads="1"/>
                           </pic:cNvPicPr>
@@ -4066,7 +2638,7 @@
                         <pic:spPr bwMode="auto">
                           <a:xfrm>
                             <a:off x="0" y="0"/>
-                            <a:ext cx="3535680" cy="991235"/>
+                            <a:ext cx="3535680" cy="2273935"/>
                           </a:xfrm>
                           <a:prstGeom prst="rect">
                             <a:avLst/>
@@ -4081,54 +2653,17 @@
           </w:p>
           <w:p>
             <w:pPr>
-              <w:pStyle w:val="Header"/>
-              <w:widowControl/>
-              <w:suppressAutoHyphens w:val="true"/>
-              <w:overflowPunct w:val="true"/>
-              <w:bidi w:val="0"/>
-              <w:spacing w:before="0" w:after="0"/>
-              <w:jc w:val="left"/>
-              <w:textAlignment w:val="baseline"/>
-              <w:rPr>
-                <w:rFonts w:eastAsia="Times New Roman"/>
-                <w:b/>
-                <w:kern w:val="0"/>
-                <w:lang w:val="es-SV" w:eastAsia="en-US" w:bidi="ar-SA"/>
-              </w:rPr>
-            </w:pPr>
-            <w:r>
-              <w:rPr>
-                <w:rFonts w:eastAsia="Times New Roman"/>
-                <w:b/>
-                <w:kern w:val="0"/>
-                <w:lang w:val="es-SV" w:eastAsia="en-US" w:bidi="ar-SA"/>
-              </w:rPr>
-            </w:r>
-          </w:p>
-          <w:p>
-            <w:pPr>
-              <w:pStyle w:val="Header"/>
-              <w:widowControl/>
-              <w:suppressAutoHyphens w:val="true"/>
-              <w:overflowPunct w:val="true"/>
-              <w:bidi w:val="0"/>
-              <w:spacing w:before="0" w:after="0"/>
-              <w:jc w:val="left"/>
-              <w:textAlignment w:val="baseline"/>
-              <w:rPr>
-                <w:rFonts w:eastAsia="Times New Roman"/>
-                <w:b/>
-                <w:kern w:val="0"/>
-                <w:lang w:val="es-SV" w:eastAsia="en-US" w:bidi="ar-SA"/>
-              </w:rPr>
-            </w:pPr>
-            <w:r>
-              <w:rPr>
-                <w:rFonts w:eastAsia="Times New Roman"/>
-                <w:b/>
-                <w:kern w:val="0"/>
-                <w:lang w:val="es-SV" w:eastAsia="en-US" w:bidi="ar-SA"/>
-              </w:rPr>
+              <w:pStyle w:val="Normal"/>
+              <w:shd w:val="clear" w:color="auto" w:fill="FFFFFF"/>
+              <w:spacing w:lineRule="atLeast" w:line="270" w:before="0" w:after="0"/>
+              <w:rPr>
+                <w:color w:val="FF0000"/>
+                <w:sz w:val="18"/>
+                <w:szCs w:val="18"/>
+              </w:rPr>
+            </w:pPr>
+            <w:r>
+              <w:rPr/>
             </w:r>
           </w:p>
           <w:p>
@@ -4140,7 +2675,7 @@
                 <w:numId w:val="2"/>
               </w:numPr>
               <w:suppressAutoHyphens w:val="true"/>
-              <w:overflowPunct w:val="true"/>
+              <w:overflowPunct w:val="false"/>
               <w:bidi w:val="0"/>
               <w:spacing w:before="0" w:after="0"/>
               <w:jc w:val="left"/>
@@ -4152,14 +2687,15 @@
             </w:pPr>
             <w:r>
               <w:rPr>
-                <w:rFonts w:eastAsia="Times New Roman"/>
+                <w:rFonts w:eastAsia="Times New Roman" w:cs="Arial" w:ascii="Arial" w:hAnsi="Arial"/>
                 <w:b/>
+                <w:bCs/>
                 <w:kern w:val="0"/>
                 <w:sz w:val="18"/>
                 <w:szCs w:val="18"/>
                 <w:lang w:val="es-SV" w:eastAsia="en-US" w:bidi="ar-SA"/>
               </w:rPr>
-              <w:t>Envió exitoso de código por (EMAIL)</w:t>
+              <w:t>Prueba con getselectedcard:</w:t>
             </w:r>
           </w:p>
           <w:p>
@@ -4167,25 +2703,18 @@
               <w:pStyle w:val="Header"/>
               <w:widowControl/>
               <w:suppressAutoHyphens w:val="true"/>
-              <w:overflowPunct w:val="true"/>
+              <w:overflowPunct w:val="false"/>
               <w:bidi w:val="0"/>
               <w:spacing w:before="0" w:after="0"/>
               <w:jc w:val="left"/>
               <w:textAlignment w:val="baseline"/>
               <w:rPr>
-                <w:rFonts w:eastAsia="Times New Roman"/>
-                <w:b/>
-                <w:kern w:val="0"/>
-                <w:lang w:val="es-SV" w:eastAsia="en-US" w:bidi="ar-SA"/>
-              </w:rPr>
-            </w:pPr>
-            <w:r>
-              <w:rPr>
-                <w:rFonts w:eastAsia="Times New Roman"/>
-                <w:b/>
-                <w:kern w:val="0"/>
-                <w:lang w:val="es-SV" w:eastAsia="en-US" w:bidi="ar-SA"/>
-              </w:rPr>
+                <w:sz w:val="18"/>
+                <w:szCs w:val="18"/>
+              </w:rPr>
+            </w:pPr>
+            <w:r>
+              <w:rPr/>
             </w:r>
           </w:p>
           <w:p>
@@ -4193,7 +2722,7 @@
               <w:pStyle w:val="Header"/>
               <w:widowControl/>
               <w:suppressAutoHyphens w:val="true"/>
-              <w:overflowPunct w:val="true"/>
+              <w:overflowPunct w:val="false"/>
               <w:bidi w:val="0"/>
               <w:spacing w:before="0" w:after="0"/>
               <w:jc w:val="left"/>
@@ -4205,11 +2734,14 @@
             </w:pPr>
             <w:r>
               <w:rPr>
-                <w:sz w:val="18"/>
-                <w:szCs w:val="18"/>
+                <w:rFonts w:cs="Courier New" w:ascii="Courier New" w:hAnsi="Courier New"/>
+                <w:color w:val="000000"/>
+                <w:sz w:val="18"/>
+                <w:szCs w:val="18"/>
+                <w:lang w:val="es-HN" w:eastAsia="es-HN"/>
               </w:rPr>
               <w:drawing>
-                <wp:anchor behindDoc="0" distT="0" distB="0" distL="0" distR="0" simplePos="0" locked="0" layoutInCell="0" allowOverlap="1" relativeHeight="10">
+                <wp:anchor behindDoc="0" distT="0" distB="0" distL="0" distR="0" simplePos="0" locked="0" layoutInCell="0" allowOverlap="1" relativeHeight="14">
                   <wp:simplePos x="0" y="0"/>
                   <wp:positionH relativeFrom="column">
                     <wp:align>center</wp:align>
@@ -4217,10 +2749,10 @@
                   <wp:positionV relativeFrom="paragraph">
                     <wp:posOffset>635</wp:posOffset>
                   </wp:positionV>
-                  <wp:extent cx="3535680" cy="3845560"/>
+                  <wp:extent cx="3535680" cy="1980565"/>
                   <wp:effectExtent l="0" t="0" r="0" b="0"/>
                   <wp:wrapSquare wrapText="largest"/>
-                  <wp:docPr id="4" name="Imagen16" descr=""/>
+                  <wp:docPr id="4" name="Imagen10" descr=""/>
                   <wp:cNvGraphicFramePr>
                     <a:graphicFrameLocks xmlns:a="http://schemas.openxmlformats.org/drawingml/2006/main" noChangeAspect="1"/>
                   </wp:cNvGraphicFramePr>
@@ -4228,7 +2760,7 @@
                     <a:graphicData uri="http://schemas.openxmlformats.org/drawingml/2006/picture">
                       <pic:pic xmlns:pic="http://schemas.openxmlformats.org/drawingml/2006/picture">
                         <pic:nvPicPr>
-                          <pic:cNvPr id="4" name="Imagen16" descr=""/>
+                          <pic:cNvPr id="4" name="Imagen10" descr=""/>
                           <pic:cNvPicPr>
                             <a:picLocks noChangeAspect="1" noChangeArrowheads="1"/>
                           </pic:cNvPicPr>
@@ -4242,7 +2774,7 @@
                         <pic:spPr bwMode="auto">
                           <a:xfrm>
                             <a:off x="0" y="0"/>
-                            <a:ext cx="3535680" cy="3845560"/>
+                            <a:ext cx="3535680" cy="1980565"/>
                           </a:xfrm>
                           <a:prstGeom prst="rect">
                             <a:avLst/>
@@ -4257,53 +2789,23 @@
           </w:p>
           <w:p>
             <w:pPr>
-              <w:pStyle w:val="Header"/>
-              <w:widowControl/>
-              <w:suppressAutoHyphens w:val="true"/>
-              <w:overflowPunct w:val="true"/>
-              <w:bidi w:val="0"/>
-              <w:spacing w:before="0" w:after="0"/>
-              <w:jc w:val="left"/>
-              <w:textAlignment w:val="baseline"/>
-              <w:rPr>
-                <w:rFonts w:eastAsia="Times New Roman"/>
-                <w:b/>
-                <w:kern w:val="0"/>
-                <w:lang w:val="es-SV" w:eastAsia="en-US" w:bidi="ar-SA"/>
-              </w:rPr>
-            </w:pPr>
-            <w:r>
-              <w:rPr>
-                <w:rFonts w:eastAsia="Times New Roman"/>
-                <w:b/>
-                <w:kern w:val="0"/>
-                <w:lang w:val="es-SV" w:eastAsia="en-US" w:bidi="ar-SA"/>
-              </w:rPr>
-            </w:r>
-          </w:p>
-          <w:p>
-            <w:pPr>
-              <w:pStyle w:val="Header"/>
-              <w:widowControl/>
-              <w:suppressAutoHyphens w:val="true"/>
-              <w:overflowPunct w:val="true"/>
-              <w:bidi w:val="0"/>
-              <w:spacing w:before="0" w:after="0"/>
-              <w:jc w:val="left"/>
-              <w:textAlignment w:val="baseline"/>
-              <w:rPr>
-                <w:rFonts w:eastAsia="Times New Roman"/>
-                <w:b/>
-                <w:kern w:val="0"/>
-                <w:lang w:val="es-SV" w:eastAsia="en-US" w:bidi="ar-SA"/>
-              </w:rPr>
-            </w:pPr>
-            <w:r>
-              <w:rPr>
-                <w:rFonts w:eastAsia="Times New Roman"/>
-                <w:b/>
-                <w:kern w:val="0"/>
-                <w:lang w:val="es-SV" w:eastAsia="en-US" w:bidi="ar-SA"/>
+              <w:pStyle w:val="Normal"/>
+              <w:shd w:val="clear" w:color="auto" w:fill="FFFFFF"/>
+              <w:spacing w:lineRule="atLeast" w:line="270" w:before="0" w:after="0"/>
+              <w:rPr>
+                <w:rFonts w:ascii="Courier New" w:hAnsi="Courier New"/>
+                <w:color w:val="FF0000"/>
+                <w:sz w:val="18"/>
+                <w:szCs w:val="18"/>
+              </w:rPr>
+            </w:pPr>
+            <w:r>
+              <w:rPr>
+                <w:rFonts w:cs="Courier New" w:ascii="Courier New" w:hAnsi="Courier New"/>
+                <w:color w:val="000000"/>
+                <w:sz w:val="18"/>
+                <w:szCs w:val="18"/>
+                <w:lang w:val="es-HN" w:eastAsia="es-HN"/>
               </w:rPr>
             </w:r>
           </w:p>
@@ -4315,10 +2817,15 @@
                 <w:ilvl w:val="0"/>
                 <w:numId w:val="2"/>
               </w:numPr>
-              <w:spacing w:before="0" w:after="0"/>
-              <w:jc w:val="left"/>
-              <w:rPr>
-                <w:color w:val="0000FF"/>
+              <w:suppressAutoHyphens w:val="true"/>
+              <w:overflowPunct w:val="false"/>
+              <w:bidi w:val="0"/>
+              <w:spacing w:before="0" w:after="0"/>
+              <w:jc w:val="left"/>
+              <w:textAlignment w:val="baseline"/>
+              <w:rPr>
+                <w:sz w:val="18"/>
+                <w:szCs w:val="18"/>
               </w:rPr>
             </w:pPr>
             <w:r>
@@ -4326,579 +2833,65 @@
                 <w:rFonts w:eastAsia="Times New Roman" w:cs="Arial" w:ascii="Arial" w:hAnsi="Arial"/>
                 <w:b/>
                 <w:bCs/>
-                <w:color w:val="0000FF"/>
                 <w:kern w:val="0"/>
                 <w:sz w:val="18"/>
                 <w:szCs w:val="18"/>
-                <w:lang w:bidi="ar-SA"/>
-              </w:rPr>
-              <w:t>Request Entrada para envió de código por (SMS)</w:t>
-            </w:r>
-          </w:p>
-          <w:p>
-            <w:pPr>
-              <w:pStyle w:val="Header"/>
-              <w:widowControl/>
-              <w:spacing w:before="0" w:after="0"/>
-              <w:jc w:val="left"/>
+                <w:lang w:val="es-SV" w:eastAsia="en-US" w:bidi="ar-SA"/>
+              </w:rPr>
+              <w:t xml:space="preserve">Response Exitoso </w:t>
+            </w:r>
+            <w:r>
+              <w:rPr>
+                <w:rFonts w:eastAsia="Times New Roman" w:cs="Arial" w:ascii="Arial" w:hAnsi="Arial"/>
+                <w:b/>
+                <w:bCs/>
+                <w:kern w:val="0"/>
+                <w:sz w:val="18"/>
+                <w:szCs w:val="18"/>
+                <w:lang w:val="es-SV" w:eastAsia="en-US" w:bidi="ar-SA"/>
+              </w:rPr>
+              <w:t>00</w:t>
+            </w:r>
+          </w:p>
+          <w:p>
+            <w:pPr>
+              <w:pStyle w:val="Header"/>
+              <w:widowControl/>
+              <w:suppressAutoHyphens w:val="true"/>
+              <w:overflowPunct w:val="false"/>
+              <w:bidi w:val="0"/>
+              <w:spacing w:before="0" w:after="0"/>
+              <w:jc w:val="left"/>
+              <w:textAlignment w:val="baseline"/>
               <w:rPr>
                 <w:rFonts w:ascii="Arial" w:hAnsi="Arial" w:eastAsia="Times New Roman" w:cs="Arial"/>
+                <w:b/>
                 <w:bCs/>
                 <w:kern w:val="0"/>
                 <w:sz w:val="18"/>
                 <w:szCs w:val="18"/>
-                <w:lang w:bidi="ar-SA"/>
-              </w:rPr>
-            </w:pPr>
-            <w:r>
-              <w:rPr>
-                <w:rFonts w:eastAsia="Times New Roman" w:cs="Arial" w:ascii="Arial" w:hAnsi="Arial"/>
-                <w:bCs/>
-                <w:kern w:val="0"/>
-                <w:sz w:val="18"/>
-                <w:szCs w:val="18"/>
-                <w:lang w:bidi="ar-SA"/>
-              </w:rPr>
-            </w:r>
-          </w:p>
-          <w:p>
-            <w:pPr>
-              <w:pStyle w:val="Header"/>
-              <w:widowControl/>
-              <w:numPr>
-                <w:ilvl w:val="1"/>
-                <w:numId w:val="2"/>
-              </w:numPr>
-              <w:spacing w:before="0" w:after="0"/>
-              <w:jc w:val="left"/>
-              <w:rPr>
-                <w:rFonts w:ascii="Arial" w:hAnsi="Arial" w:eastAsia="Times New Roman" w:cs="Arial"/>
-                <w:bCs/>
-                <w:kern w:val="0"/>
-                <w:sz w:val="18"/>
-                <w:szCs w:val="18"/>
-                <w:lang w:bidi="ar-SA"/>
-              </w:rPr>
-            </w:pPr>
-            <w:r>
-              <w:rPr>
-                <w:rFonts w:eastAsia="Times New Roman" w:cs="Arial" w:ascii="Arial" w:hAnsi="Arial"/>
-                <w:bCs/>
-                <w:kern w:val="0"/>
-                <w:sz w:val="18"/>
-                <w:szCs w:val="18"/>
-                <w:lang w:bidi="ar-SA"/>
-              </w:rPr>
-              <w:t>requestID</w:t>
-            </w:r>
-          </w:p>
-          <w:p>
-            <w:pPr>
-              <w:pStyle w:val="Header"/>
-              <w:widowControl/>
-              <w:numPr>
-                <w:ilvl w:val="1"/>
-                <w:numId w:val="2"/>
-              </w:numPr>
-              <w:spacing w:before="0" w:after="0"/>
-              <w:jc w:val="left"/>
-              <w:rPr>
-                <w:rFonts w:ascii="Arial" w:hAnsi="Arial" w:eastAsia="Times New Roman" w:cs="Arial"/>
-                <w:bCs/>
-                <w:kern w:val="0"/>
-                <w:sz w:val="18"/>
-                <w:szCs w:val="18"/>
-                <w:lang w:bidi="ar-SA"/>
-              </w:rPr>
-            </w:pPr>
-            <w:r>
-              <w:rPr>
-                <w:rFonts w:eastAsia="Times New Roman" w:cs="Arial" w:ascii="Arial" w:hAnsi="Arial"/>
-                <w:bCs/>
-                <w:kern w:val="0"/>
-                <w:sz w:val="18"/>
-                <w:szCs w:val="18"/>
-                <w:lang w:bidi="ar-SA"/>
-              </w:rPr>
-              <w:t>institutionCode</w:t>
-            </w:r>
-          </w:p>
-          <w:p>
-            <w:pPr>
-              <w:pStyle w:val="Header"/>
-              <w:widowControl/>
-              <w:numPr>
-                <w:ilvl w:val="1"/>
-                <w:numId w:val="2"/>
-              </w:numPr>
-              <w:spacing w:before="0" w:after="0"/>
-              <w:jc w:val="left"/>
-              <w:rPr>
-                <w:rFonts w:ascii="Arial" w:hAnsi="Arial" w:eastAsia="Times New Roman" w:cs="Arial"/>
-                <w:bCs/>
-                <w:kern w:val="0"/>
-                <w:sz w:val="18"/>
-                <w:szCs w:val="18"/>
-                <w:lang w:bidi="ar-SA"/>
-              </w:rPr>
-            </w:pPr>
-            <w:r>
-              <w:rPr>
-                <w:rFonts w:eastAsia="Times New Roman" w:cs="Arial" w:ascii="Arial" w:hAnsi="Arial"/>
-                <w:bCs/>
-                <w:kern w:val="0"/>
-                <w:sz w:val="18"/>
-                <w:szCs w:val="18"/>
-                <w:lang w:bidi="ar-SA"/>
-              </w:rPr>
-              <w:t>processID</w:t>
-            </w:r>
-          </w:p>
-          <w:p>
-            <w:pPr>
-              <w:pStyle w:val="Header"/>
-              <w:widowControl/>
-              <w:numPr>
-                <w:ilvl w:val="1"/>
-                <w:numId w:val="2"/>
-              </w:numPr>
-              <w:spacing w:before="0" w:after="0"/>
-              <w:jc w:val="left"/>
-              <w:rPr>
-                <w:rFonts w:ascii="Arial" w:hAnsi="Arial" w:eastAsia="Times New Roman" w:cs="Arial"/>
-                <w:bCs/>
-                <w:kern w:val="0"/>
-                <w:sz w:val="18"/>
-                <w:szCs w:val="18"/>
-                <w:lang w:bidi="ar-SA"/>
-              </w:rPr>
-            </w:pPr>
-            <w:r>
-              <w:rPr>
-                <w:rFonts w:eastAsia="Times New Roman" w:cs="Arial" w:ascii="Arial" w:hAnsi="Arial"/>
-                <w:bCs/>
-                <w:kern w:val="0"/>
-                <w:sz w:val="18"/>
-                <w:szCs w:val="18"/>
-                <w:lang w:bidi="ar-SA"/>
-              </w:rPr>
-              <w:t>tokenRefID</w:t>
-            </w:r>
-          </w:p>
-          <w:p>
-            <w:pPr>
-              <w:pStyle w:val="Header"/>
-              <w:widowControl/>
-              <w:numPr>
-                <w:ilvl w:val="1"/>
-                <w:numId w:val="2"/>
-              </w:numPr>
-              <w:spacing w:before="0" w:after="0"/>
-              <w:jc w:val="left"/>
-              <w:rPr>
-                <w:rFonts w:ascii="Arial" w:hAnsi="Arial" w:eastAsia="Times New Roman" w:cs="Arial"/>
-                <w:bCs/>
-                <w:kern w:val="0"/>
-                <w:sz w:val="18"/>
-                <w:szCs w:val="18"/>
-                <w:lang w:bidi="ar-SA"/>
-              </w:rPr>
-            </w:pPr>
-            <w:r>
-              <w:rPr>
-                <w:rFonts w:eastAsia="Times New Roman" w:cs="Arial" w:ascii="Arial" w:hAnsi="Arial"/>
-                <w:bCs/>
-                <w:kern w:val="0"/>
-                <w:sz w:val="18"/>
-                <w:szCs w:val="18"/>
-                <w:lang w:bidi="ar-SA"/>
-              </w:rPr>
-              <w:t>tokenRequestorID</w:t>
-            </w:r>
-          </w:p>
-          <w:p>
-            <w:pPr>
-              <w:pStyle w:val="Header"/>
-              <w:widowControl/>
-              <w:numPr>
-                <w:ilvl w:val="1"/>
-                <w:numId w:val="2"/>
-              </w:numPr>
-              <w:spacing w:before="0" w:after="0"/>
-              <w:jc w:val="left"/>
-              <w:rPr>
-                <w:rFonts w:ascii="Arial" w:hAnsi="Arial" w:eastAsia="Times New Roman" w:cs="Arial"/>
-                <w:bCs/>
-                <w:kern w:val="0"/>
-                <w:sz w:val="18"/>
-                <w:szCs w:val="18"/>
-                <w:lang w:bidi="ar-SA"/>
-              </w:rPr>
-            </w:pPr>
-            <w:r>
-              <w:rPr>
-                <w:rFonts w:eastAsia="Times New Roman" w:cs="Arial" w:ascii="Arial" w:hAnsi="Arial"/>
-                <w:bCs/>
-                <w:kern w:val="0"/>
-                <w:sz w:val="18"/>
-                <w:szCs w:val="18"/>
-                <w:lang w:bidi="ar-SA"/>
-              </w:rPr>
-              <w:t>PANRefID</w:t>
-            </w:r>
-          </w:p>
-          <w:p>
-            <w:pPr>
-              <w:pStyle w:val="Header"/>
-              <w:widowControl/>
-              <w:numPr>
-                <w:ilvl w:val="1"/>
-                <w:numId w:val="2"/>
-              </w:numPr>
-              <w:spacing w:before="0" w:after="0"/>
-              <w:jc w:val="left"/>
-              <w:rPr>
-                <w:rFonts w:ascii="Arial" w:hAnsi="Arial" w:eastAsia="Times New Roman" w:cs="Arial"/>
-                <w:bCs/>
-                <w:kern w:val="0"/>
-                <w:sz w:val="18"/>
-                <w:szCs w:val="18"/>
-                <w:lang w:bidi="ar-SA"/>
-              </w:rPr>
-            </w:pPr>
-            <w:r>
-              <w:rPr>
-                <w:rFonts w:eastAsia="Times New Roman" w:cs="Arial" w:ascii="Arial" w:hAnsi="Arial"/>
-                <w:bCs/>
-                <w:kern w:val="0"/>
-                <w:sz w:val="18"/>
-                <w:szCs w:val="18"/>
-                <w:lang w:bidi="ar-SA"/>
-              </w:rPr>
-              <w:t>authenticationMethod</w:t>
-            </w:r>
-          </w:p>
-          <w:p>
-            <w:pPr>
-              <w:pStyle w:val="Header"/>
-              <w:widowControl/>
-              <w:numPr>
-                <w:ilvl w:val="1"/>
-                <w:numId w:val="2"/>
-              </w:numPr>
-              <w:spacing w:before="0" w:after="0"/>
-              <w:jc w:val="left"/>
-              <w:rPr>
-                <w:rFonts w:ascii="Arial" w:hAnsi="Arial" w:eastAsia="Times New Roman" w:cs="Arial"/>
-                <w:bCs/>
-                <w:kern w:val="0"/>
-                <w:sz w:val="18"/>
-                <w:szCs w:val="18"/>
-                <w:lang w:bidi="ar-SA"/>
-              </w:rPr>
-            </w:pPr>
-            <w:r>
-              <w:rPr>
-                <w:rFonts w:eastAsia="Times New Roman" w:cs="Arial" w:ascii="Arial" w:hAnsi="Arial"/>
-                <w:bCs/>
-                <w:kern w:val="0"/>
-                <w:sz w:val="18"/>
-                <w:szCs w:val="18"/>
-                <w:lang w:bidi="ar-SA"/>
-              </w:rPr>
-              <w:t>OTP</w:t>
-            </w:r>
-          </w:p>
-          <w:p>
-            <w:pPr>
-              <w:pStyle w:val="Header"/>
-              <w:widowControl/>
-              <w:numPr>
-                <w:ilvl w:val="1"/>
-                <w:numId w:val="2"/>
-              </w:numPr>
-              <w:spacing w:before="0" w:after="0"/>
-              <w:jc w:val="left"/>
-              <w:rPr>
-                <w:rFonts w:ascii="Arial" w:hAnsi="Arial" w:eastAsia="Times New Roman" w:cs="Arial"/>
-                <w:bCs/>
-                <w:kern w:val="0"/>
-                <w:sz w:val="18"/>
-                <w:szCs w:val="18"/>
-                <w:lang w:bidi="ar-SA"/>
-              </w:rPr>
-            </w:pPr>
-            <w:r>
-              <w:rPr>
-                <w:rFonts w:eastAsia="Times New Roman" w:cs="Arial" w:ascii="Arial" w:hAnsi="Arial"/>
-                <w:bCs/>
-                <w:kern w:val="0"/>
-                <w:sz w:val="18"/>
-                <w:szCs w:val="18"/>
-                <w:lang w:bidi="ar-SA"/>
-              </w:rPr>
-              <w:t>OTPExpiration</w:t>
-            </w:r>
-          </w:p>
-          <w:p>
-            <w:pPr>
-              <w:pStyle w:val="Header"/>
-              <w:widowControl/>
-              <w:numPr>
-                <w:ilvl w:val="1"/>
-                <w:numId w:val="2"/>
-              </w:numPr>
-              <w:spacing w:before="0" w:after="0"/>
-              <w:jc w:val="left"/>
-              <w:rPr>
-                <w:rFonts w:ascii="Arial" w:hAnsi="Arial" w:eastAsia="Times New Roman" w:cs="Arial"/>
-                <w:bCs/>
-                <w:kern w:val="0"/>
-                <w:sz w:val="18"/>
-                <w:szCs w:val="18"/>
-                <w:lang w:bidi="ar-SA"/>
-              </w:rPr>
-            </w:pPr>
-            <w:r>
-              <w:rPr>
-                <w:rFonts w:eastAsia="Times New Roman" w:cs="Arial" w:ascii="Arial" w:hAnsi="Arial"/>
-                <w:bCs/>
-                <w:kern w:val="0"/>
-                <w:sz w:val="18"/>
-                <w:szCs w:val="18"/>
-                <w:lang w:bidi="ar-SA"/>
-              </w:rPr>
-              <w:t>vaultIdentification</w:t>
-            </w:r>
-          </w:p>
-          <w:p>
-            <w:pPr>
-              <w:pStyle w:val="Header"/>
-              <w:widowControl/>
-              <w:numPr>
-                <w:ilvl w:val="1"/>
-                <w:numId w:val="2"/>
-              </w:numPr>
-              <w:spacing w:before="0" w:after="0"/>
-              <w:jc w:val="left"/>
-              <w:rPr>
-                <w:rFonts w:ascii="Arial" w:hAnsi="Arial" w:eastAsia="Times New Roman" w:cs="Arial"/>
-                <w:bCs/>
-                <w:kern w:val="0"/>
-                <w:sz w:val="18"/>
-                <w:szCs w:val="18"/>
-                <w:lang w:bidi="ar-SA"/>
-              </w:rPr>
-            </w:pPr>
-            <w:r>
-              <w:rPr>
-                <w:rFonts w:eastAsia="Times New Roman" w:cs="Arial" w:ascii="Arial" w:hAnsi="Arial"/>
-                <w:bCs/>
-                <w:kern w:val="0"/>
-                <w:sz w:val="18"/>
-                <w:szCs w:val="18"/>
-                <w:lang w:bidi="ar-SA"/>
-              </w:rPr>
-              <w:t>walletID</w:t>
-            </w:r>
-          </w:p>
-          <w:p>
-            <w:pPr>
-              <w:pStyle w:val="Header"/>
-              <w:widowControl/>
-              <w:numPr>
-                <w:ilvl w:val="1"/>
-                <w:numId w:val="2"/>
-              </w:numPr>
-              <w:spacing w:before="0" w:after="0"/>
-              <w:jc w:val="left"/>
-              <w:rPr>
-                <w:rFonts w:ascii="Arial" w:hAnsi="Arial" w:eastAsia="Times New Roman" w:cs="Arial"/>
-                <w:bCs/>
-                <w:kern w:val="0"/>
-                <w:sz w:val="18"/>
-                <w:szCs w:val="18"/>
-                <w:lang w:bidi="ar-SA"/>
-              </w:rPr>
-            </w:pPr>
-            <w:r>
-              <w:rPr>
-                <w:rFonts w:eastAsia="Times New Roman" w:cs="Arial" w:ascii="Arial" w:hAnsi="Arial"/>
-                <w:bCs/>
-                <w:kern w:val="0"/>
-                <w:sz w:val="18"/>
-                <w:szCs w:val="18"/>
-                <w:lang w:bidi="ar-SA"/>
-              </w:rPr>
-              <w:t>encryptedCardInfo</w:t>
-            </w:r>
-          </w:p>
-          <w:p>
-            <w:pPr>
-              <w:pStyle w:val="Header"/>
-              <w:widowControl/>
-              <w:numPr>
-                <w:ilvl w:val="2"/>
-                <w:numId w:val="2"/>
-              </w:numPr>
-              <w:spacing w:before="0" w:after="0"/>
-              <w:jc w:val="left"/>
-              <w:rPr>
-                <w:rFonts w:ascii="Arial" w:hAnsi="Arial" w:eastAsia="Times New Roman" w:cs="Arial"/>
-                <w:bCs/>
-                <w:kern w:val="0"/>
-                <w:sz w:val="18"/>
-                <w:szCs w:val="18"/>
-                <w:lang w:bidi="ar-SA"/>
-              </w:rPr>
-            </w:pPr>
-            <w:r>
-              <w:rPr>
-                <w:rFonts w:eastAsia="Times New Roman" w:cs="Arial" w:ascii="Arial" w:hAnsi="Arial"/>
-                <w:bCs/>
-                <w:kern w:val="0"/>
-                <w:sz w:val="18"/>
-                <w:szCs w:val="18"/>
-                <w:lang w:bidi="ar-SA"/>
-              </w:rPr>
-              <w:t>algorithm</w:t>
-            </w:r>
-          </w:p>
-          <w:p>
-            <w:pPr>
-              <w:pStyle w:val="Header"/>
-              <w:widowControl/>
-              <w:numPr>
-                <w:ilvl w:val="2"/>
-                <w:numId w:val="2"/>
-              </w:numPr>
-              <w:spacing w:before="0" w:after="0"/>
-              <w:jc w:val="left"/>
-              <w:rPr>
-                <w:rFonts w:ascii="Arial" w:hAnsi="Arial" w:eastAsia="Times New Roman" w:cs="Arial"/>
-                <w:bCs/>
-                <w:kern w:val="0"/>
-                <w:sz w:val="18"/>
-                <w:szCs w:val="18"/>
-                <w:lang w:bidi="ar-SA"/>
-              </w:rPr>
-            </w:pPr>
-            <w:r>
-              <w:rPr>
-                <w:rFonts w:eastAsia="Times New Roman" w:cs="Arial" w:ascii="Arial" w:hAnsi="Arial"/>
-                <w:bCs/>
-                <w:kern w:val="0"/>
-                <w:sz w:val="18"/>
-                <w:szCs w:val="18"/>
-                <w:lang w:bidi="ar-SA"/>
-              </w:rPr>
-              <w:t>nonce</w:t>
-            </w:r>
-          </w:p>
-          <w:p>
-            <w:pPr>
-              <w:pStyle w:val="Header"/>
-              <w:widowControl/>
-              <w:numPr>
-                <w:ilvl w:val="2"/>
-                <w:numId w:val="2"/>
-              </w:numPr>
-              <w:spacing w:before="0" w:after="0"/>
-              <w:jc w:val="left"/>
-              <w:rPr>
-                <w:rFonts w:ascii="Arial" w:hAnsi="Arial" w:eastAsia="Times New Roman" w:cs="Arial"/>
-                <w:bCs/>
-                <w:kern w:val="0"/>
-                <w:sz w:val="18"/>
-                <w:szCs w:val="18"/>
-                <w:lang w:bidi="ar-SA"/>
-              </w:rPr>
-            </w:pPr>
-            <w:r>
-              <w:rPr>
-                <w:rFonts w:eastAsia="Times New Roman" w:cs="Arial" w:ascii="Arial" w:hAnsi="Arial"/>
-                <w:bCs/>
-                <w:kern w:val="0"/>
-                <w:sz w:val="18"/>
-                <w:szCs w:val="18"/>
-                <w:lang w:bidi="ar-SA"/>
-              </w:rPr>
-              <w:t>encryptedData</w:t>
-            </w:r>
-          </w:p>
-          <w:p>
-            <w:pPr>
-              <w:pStyle w:val="Header"/>
-              <w:widowControl/>
-              <w:numPr>
-                <w:ilvl w:val="2"/>
-                <w:numId w:val="2"/>
-              </w:numPr>
-              <w:spacing w:before="0" w:after="0"/>
-              <w:jc w:val="left"/>
-              <w:rPr>
-                <w:rFonts w:ascii="Arial" w:hAnsi="Arial" w:cs="Arial"/>
-                <w:bCs/>
-                <w:sz w:val="18"/>
-                <w:szCs w:val="18"/>
-              </w:rPr>
-            </w:pPr>
-            <w:r>
-              <w:rPr>
-                <w:rFonts w:eastAsia="Times New Roman" w:cs="Arial" w:ascii="Arial" w:hAnsi="Arial"/>
-                <w:bCs/>
-                <w:kern w:val="0"/>
-                <w:sz w:val="18"/>
-                <w:szCs w:val="18"/>
-                <w:lang w:bidi="ar-SA"/>
-              </w:rPr>
-              <w:t>MACLength</w:t>
-            </w:r>
-          </w:p>
-          <w:p>
-            <w:pPr>
-              <w:pStyle w:val="Header"/>
-              <w:widowControl/>
-              <w:spacing w:before="0" w:after="0"/>
-              <w:jc w:val="left"/>
-              <w:rPr>
-                <w:rFonts w:ascii="Arial" w:hAnsi="Arial" w:cs="Arial"/>
-                <w:bCs/>
-                <w:sz w:val="18"/>
-                <w:szCs w:val="18"/>
-              </w:rPr>
-            </w:pPr>
-            <w:r>
-              <w:rPr>
-                <w:rFonts w:cs="Arial" w:ascii="Arial" w:hAnsi="Arial"/>
-                <w:bCs/>
-                <w:sz w:val="18"/>
-                <w:szCs w:val="18"/>
-              </w:rPr>
-            </w:r>
-          </w:p>
-          <w:p>
-            <w:pPr>
-              <w:pStyle w:val="Header"/>
-              <w:widowControl/>
-              <w:spacing w:before="0" w:after="0"/>
-              <w:jc w:val="left"/>
-              <w:rPr>
-                <w:rFonts w:ascii="Arial" w:hAnsi="Arial" w:cs="Arial"/>
-                <w:bCs/>
-                <w:sz w:val="18"/>
-                <w:szCs w:val="18"/>
-              </w:rPr>
-            </w:pPr>
-            <w:r>
-              <w:rPr>
-                <w:rFonts w:cs="Arial" w:ascii="Arial" w:hAnsi="Arial"/>
-                <w:bCs/>
-                <w:sz w:val="18"/>
-                <w:szCs w:val="18"/>
-              </w:rPr>
+                <w:lang w:val="es-SV" w:eastAsia="en-US" w:bidi="ar-SA"/>
+              </w:rPr>
+            </w:pPr>
+            <w:r>
+              <w:rPr/>
+            </w:r>
+          </w:p>
+          <w:p>
+            <w:pPr>
+              <w:pStyle w:val="Normal"/>
+              <w:shd w:val="clear" w:color="auto" w:fill="FFFFFF"/>
+              <w:spacing w:lineRule="atLeast" w:line="270" w:before="0" w:after="0"/>
+              <w:rPr>
+                <w:color w:val="FF0000"/>
+                <w:sz w:val="18"/>
+                <w:szCs w:val="18"/>
+              </w:rPr>
+            </w:pPr>
+            <w:r>
+              <w:rPr/>
               <w:drawing>
-                <wp:anchor behindDoc="0" distT="0" distB="0" distL="0" distR="0" simplePos="0" locked="0" layoutInCell="0" allowOverlap="1" relativeHeight="17">
+                <wp:anchor behindDoc="0" distT="0" distB="0" distL="0" distR="0" simplePos="0" locked="0" layoutInCell="0" allowOverlap="1" relativeHeight="15">
                   <wp:simplePos x="0" y="0"/>
                   <wp:positionH relativeFrom="column">
                     <wp:align>center</wp:align>
@@ -4906,10 +2899,10 @@
                   <wp:positionV relativeFrom="paragraph">
                     <wp:posOffset>635</wp:posOffset>
                   </wp:positionV>
-                  <wp:extent cx="3252470" cy="1751330"/>
+                  <wp:extent cx="3535680" cy="2294255"/>
                   <wp:effectExtent l="0" t="0" r="0" b="0"/>
                   <wp:wrapSquare wrapText="largest"/>
-                  <wp:docPr id="5" name="Imagen8" descr=""/>
+                  <wp:docPr id="5" name="Imagen11" descr=""/>
                   <wp:cNvGraphicFramePr>
                     <a:graphicFrameLocks xmlns:a="http://schemas.openxmlformats.org/drawingml/2006/main" noChangeAspect="1"/>
                   </wp:cNvGraphicFramePr>
@@ -4917,7 +2910,7 @@
                     <a:graphicData uri="http://schemas.openxmlformats.org/drawingml/2006/picture">
                       <pic:pic xmlns:pic="http://schemas.openxmlformats.org/drawingml/2006/picture">
                         <pic:nvPicPr>
-                          <pic:cNvPr id="5" name="Imagen8" descr=""/>
+                          <pic:cNvPr id="5" name="Imagen11" descr=""/>
                           <pic:cNvPicPr>
                             <a:picLocks noChangeAspect="1" noChangeArrowheads="1"/>
                           </pic:cNvPicPr>
@@ -4931,7 +2924,7 @@
                         <pic:spPr bwMode="auto">
                           <a:xfrm>
                             <a:off x="0" y="0"/>
-                            <a:ext cx="3252470" cy="1751330"/>
+                            <a:ext cx="3535680" cy="2294255"/>
                           </a:xfrm>
                           <a:prstGeom prst="rect">
                             <a:avLst/>
@@ -4946,24 +2939,17 @@
           </w:p>
           <w:p>
             <w:pPr>
-              <w:pStyle w:val="Header"/>
-              <w:widowControl/>
-              <w:spacing w:before="0" w:after="0"/>
-              <w:jc w:val="left"/>
-              <w:rPr>
-                <w:rFonts w:ascii="Arial" w:hAnsi="Arial" w:cs="Arial"/>
-                <w:bCs/>
-                <w:sz w:val="18"/>
-                <w:szCs w:val="18"/>
-              </w:rPr>
-            </w:pPr>
-            <w:r>
-              <w:rPr>
-                <w:rFonts w:cs="Arial" w:ascii="Arial" w:hAnsi="Arial"/>
-                <w:bCs/>
-                <w:sz w:val="18"/>
-                <w:szCs w:val="18"/>
-              </w:rPr>
+              <w:pStyle w:val="Normal"/>
+              <w:shd w:val="clear" w:color="auto" w:fill="FFFFFF"/>
+              <w:spacing w:lineRule="atLeast" w:line="270" w:before="0" w:after="0"/>
+              <w:rPr>
+                <w:color w:val="FF0000"/>
+                <w:sz w:val="18"/>
+                <w:szCs w:val="18"/>
+              </w:rPr>
+            </w:pPr>
+            <w:r>
+              <w:rPr/>
             </w:r>
           </w:p>
           <w:p>
@@ -4975,7 +2961,7 @@
                 <w:numId w:val="2"/>
               </w:numPr>
               <w:suppressAutoHyphens w:val="true"/>
-              <w:overflowPunct w:val="true"/>
+              <w:overflowPunct w:val="false"/>
               <w:bidi w:val="0"/>
               <w:spacing w:before="0" w:after="0"/>
               <w:jc w:val="left"/>
@@ -4995,7 +2981,7 @@
                 <w:szCs w:val="18"/>
                 <w:lang w:val="es-SV" w:eastAsia="en-US" w:bidi="ar-SA"/>
               </w:rPr>
-              <w:t>Se consultan los datos de contacto asociados a la tarjeta del cliente de la tabla CONTACTO_CLIENTE por el único del cliente.</w:t>
+              <w:t>Pruebas con GetSelectedCards:</w:t>
             </w:r>
           </w:p>
           <w:p>
@@ -5003,50 +2989,45 @@
               <w:pStyle w:val="Header"/>
               <w:widowControl/>
               <w:suppressAutoHyphens w:val="true"/>
-              <w:overflowPunct w:val="true"/>
+              <w:overflowPunct w:val="false"/>
               <w:bidi w:val="0"/>
               <w:spacing w:before="0" w:after="0"/>
               <w:jc w:val="left"/>
               <w:textAlignment w:val="baseline"/>
               <w:rPr>
-                <w:rFonts w:ascii="Arial" w:hAnsi="Arial" w:eastAsia="Times New Roman" w:cs="Arial"/>
-                <w:b/>
-                <w:bCs/>
-                <w:kern w:val="0"/>
-                <w:sz w:val="18"/>
-                <w:szCs w:val="18"/>
-                <w:lang w:val="es-SV" w:eastAsia="en-US" w:bidi="ar-SA"/>
-              </w:rPr>
-            </w:pPr>
-            <w:r>
-              <w:rPr>
-                <w:rFonts w:eastAsia="Times New Roman" w:cs="Arial" w:ascii="Arial" w:hAnsi="Arial"/>
-                <w:b/>
-                <w:bCs/>
-                <w:kern w:val="0"/>
-                <w:sz w:val="18"/>
-                <w:szCs w:val="18"/>
-                <w:lang w:val="es-SV" w:eastAsia="en-US" w:bidi="ar-SA"/>
-              </w:rPr>
-            </w:r>
-          </w:p>
-          <w:p>
-            <w:pPr>
-              <w:pStyle w:val="Normal"/>
-              <w:shd w:val="clear" w:color="auto" w:fill="FFFFFF"/>
-              <w:spacing w:lineRule="atLeast" w:line="270"/>
-              <w:rPr>
-                <w:sz w:val="18"/>
-                <w:szCs w:val="18"/>
-              </w:rPr>
-            </w:pPr>
-            <w:r>
-              <w:rPr>
-                <w:sz w:val="18"/>
-                <w:szCs w:val="18"/>
+                <w:sz w:val="18"/>
+                <w:szCs w:val="18"/>
+              </w:rPr>
+            </w:pPr>
+            <w:r>
+              <w:rPr/>
+            </w:r>
+          </w:p>
+          <w:p>
+            <w:pPr>
+              <w:pStyle w:val="Header"/>
+              <w:widowControl/>
+              <w:suppressAutoHyphens w:val="true"/>
+              <w:overflowPunct w:val="false"/>
+              <w:bidi w:val="0"/>
+              <w:spacing w:before="0" w:after="0"/>
+              <w:jc w:val="left"/>
+              <w:textAlignment w:val="baseline"/>
+              <w:rPr>
+                <w:sz w:val="18"/>
+                <w:szCs w:val="18"/>
+              </w:rPr>
+            </w:pPr>
+            <w:r>
+              <w:rPr>
+                <w:rFonts w:cs="Courier New" w:ascii="Courier New" w:hAnsi="Courier New"/>
+                <w:color w:val="000000"/>
+                <w:sz w:val="18"/>
+                <w:szCs w:val="18"/>
+                <w:lang w:val="es-HN" w:eastAsia="es-HN"/>
               </w:rPr>
               <w:drawing>
-                <wp:anchor behindDoc="0" distT="0" distB="0" distL="0" distR="0" simplePos="0" locked="0" layoutInCell="0" allowOverlap="1" relativeHeight="11">
+                <wp:anchor behindDoc="0" distT="0" distB="0" distL="0" distR="0" simplePos="0" locked="0" layoutInCell="0" allowOverlap="1" relativeHeight="13">
                   <wp:simplePos x="0" y="0"/>
                   <wp:positionH relativeFrom="column">
                     <wp:align>center</wp:align>
@@ -5054,10 +3035,10 @@
                   <wp:positionV relativeFrom="paragraph">
                     <wp:posOffset>635</wp:posOffset>
                   </wp:positionV>
-                  <wp:extent cx="3535680" cy="563880"/>
+                  <wp:extent cx="3535680" cy="1968500"/>
                   <wp:effectExtent l="0" t="0" r="0" b="0"/>
                   <wp:wrapSquare wrapText="largest"/>
-                  <wp:docPr id="6" name="Imagen2 Copia 1" descr=""/>
+                  <wp:docPr id="6" name="Imagen12 Copia 2" descr=""/>
                   <wp:cNvGraphicFramePr>
                     <a:graphicFrameLocks xmlns:a="http://schemas.openxmlformats.org/drawingml/2006/main" noChangeAspect="1"/>
                   </wp:cNvGraphicFramePr>
@@ -5065,7 +3046,7 @@
                     <a:graphicData uri="http://schemas.openxmlformats.org/drawingml/2006/picture">
                       <pic:pic xmlns:pic="http://schemas.openxmlformats.org/drawingml/2006/picture">
                         <pic:nvPicPr>
-                          <pic:cNvPr id="6" name="Imagen2 Copia 1" descr=""/>
+                          <pic:cNvPr id="6" name="Imagen12 Copia 2" descr=""/>
                           <pic:cNvPicPr>
                             <a:picLocks noChangeAspect="1" noChangeArrowheads="1"/>
                           </pic:cNvPicPr>
@@ -5079,7 +3060,7 @@
                         <pic:spPr bwMode="auto">
                           <a:xfrm>
                             <a:off x="0" y="0"/>
-                            <a:ext cx="3535680" cy="563880"/>
+                            <a:ext cx="3535680" cy="1968500"/>
                           </a:xfrm>
                           <a:prstGeom prst="rect">
                             <a:avLst/>
@@ -5096,22 +3077,22 @@
             <w:pPr>
               <w:pStyle w:val="Normal"/>
               <w:shd w:val="clear" w:color="auto" w:fill="FFFFFF"/>
-              <w:spacing w:lineRule="atLeast" w:line="270"/>
-              <w:rPr>
-                <w:sz w:val="18"/>
-                <w:szCs w:val="18"/>
-              </w:rPr>
-            </w:pPr>
-            <w:r>
-              <w:rPr>
-                <w:rFonts w:eastAsia="Times New Roman" w:cs="Arial" w:ascii="Arial" w:hAnsi="Arial"/>
-                <w:bCs/>
-                <w:kern w:val="0"/>
-                <w:sz w:val="18"/>
-                <w:szCs w:val="18"/>
-                <w:lang w:val="es-SV" w:eastAsia="en-US" w:bidi="ar-SA"/>
-              </w:rPr>
-              <w:t>Este paso lo efectua el api para mandar vía mail o sms un código que permitirá finalizar con la configuración de aprovisionamiento de la tarjeta en la wallet seleccionada.</w:t>
+              <w:spacing w:lineRule="atLeast" w:line="270" w:before="0" w:after="0"/>
+              <w:rPr>
+                <w:rFonts w:ascii="Courier New" w:hAnsi="Courier New"/>
+                <w:color w:val="FF0000"/>
+                <w:sz w:val="18"/>
+                <w:szCs w:val="18"/>
+              </w:rPr>
+            </w:pPr>
+            <w:r>
+              <w:rPr>
+                <w:rFonts w:cs="Courier New" w:ascii="Courier New" w:hAnsi="Courier New"/>
+                <w:color w:val="000000"/>
+                <w:sz w:val="18"/>
+                <w:szCs w:val="18"/>
+                <w:lang w:val="es-HN" w:eastAsia="es-HN"/>
+              </w:rPr>
             </w:r>
           </w:p>
           <w:p>
@@ -5123,7 +3104,7 @@
                 <w:numId w:val="2"/>
               </w:numPr>
               <w:suppressAutoHyphens w:val="true"/>
-              <w:overflowPunct w:val="true"/>
+              <w:overflowPunct w:val="false"/>
               <w:bidi w:val="0"/>
               <w:spacing w:before="0" w:after="0"/>
               <w:jc w:val="left"/>
@@ -5143,7 +3124,19 @@
                 <w:szCs w:val="18"/>
                 <w:lang w:val="es-SV" w:eastAsia="en-US" w:bidi="ar-SA"/>
               </w:rPr>
-              <w:t>Request enviado al CORE</w:t>
+              <w:t xml:space="preserve">Response Exitoso </w:t>
+            </w:r>
+            <w:r>
+              <w:rPr>
+                <w:rFonts w:eastAsia="Times New Roman" w:cs="Arial" w:ascii="Arial" w:hAnsi="Arial"/>
+                <w:b/>
+                <w:bCs/>
+                <w:kern w:val="0"/>
+                <w:sz w:val="18"/>
+                <w:szCs w:val="18"/>
+                <w:lang w:val="es-SV" w:eastAsia="en-US" w:bidi="ar-SA"/>
+              </w:rPr>
+              <w:t>00</w:t>
             </w:r>
           </w:p>
           <w:p>
@@ -5151,25 +3144,23 @@
               <w:pStyle w:val="Header"/>
               <w:widowControl/>
               <w:suppressAutoHyphens w:val="true"/>
-              <w:overflowPunct w:val="true"/>
+              <w:overflowPunct w:val="false"/>
               <w:bidi w:val="0"/>
               <w:spacing w:before="0" w:after="0"/>
               <w:jc w:val="left"/>
               <w:textAlignment w:val="baseline"/>
               <w:rPr>
                 <w:rFonts w:ascii="Arial" w:hAnsi="Arial" w:eastAsia="Times New Roman" w:cs="Arial"/>
+                <w:b/>
                 <w:bCs/>
                 <w:kern w:val="0"/>
+                <w:sz w:val="18"/>
+                <w:szCs w:val="18"/>
                 <w:lang w:val="es-SV" w:eastAsia="en-US" w:bidi="ar-SA"/>
               </w:rPr>
             </w:pPr>
             <w:r>
-              <w:rPr>
-                <w:rFonts w:eastAsia="Times New Roman" w:cs="Arial" w:ascii="Arial" w:hAnsi="Arial"/>
-                <w:bCs/>
-                <w:kern w:val="0"/>
-                <w:lang w:val="es-SV" w:eastAsia="en-US" w:bidi="ar-SA"/>
-              </w:rPr>
+              <w:rPr/>
             </w:r>
           </w:p>
           <w:p>
@@ -5178,1375 +3169,15 @@
               <w:shd w:val="clear" w:color="auto" w:fill="FFFFFF"/>
               <w:spacing w:lineRule="atLeast" w:line="270" w:before="0" w:after="0"/>
               <w:rPr>
-                <w:rFonts w:ascii="Courier New" w:hAnsi="Courier New"/>
                 <w:color w:val="FF0000"/>
                 <w:sz w:val="18"/>
                 <w:szCs w:val="18"/>
               </w:rPr>
             </w:pPr>
             <w:r>
-              <w:rPr>
-                <w:rFonts w:ascii="Courier New" w:hAnsi="Courier New"/>
-                <w:color w:val="FF0000"/>
-                <w:sz w:val="18"/>
-                <w:szCs w:val="18"/>
-              </w:rPr>
-              <w:t>{</w:t>
-            </w:r>
-          </w:p>
-          <w:p>
-            <w:pPr>
-              <w:pStyle w:val="Normal"/>
-              <w:shd w:val="clear" w:color="auto" w:fill="FFFFFF"/>
-              <w:spacing w:lineRule="atLeast" w:line="270" w:before="0" w:after="0"/>
-              <w:rPr>
-                <w:rFonts w:ascii="Courier New" w:hAnsi="Courier New"/>
-                <w:color w:val="FF0000"/>
-                <w:sz w:val="18"/>
-                <w:szCs w:val="18"/>
-              </w:rPr>
-            </w:pPr>
-            <w:r>
-              <w:rPr>
-                <w:rFonts w:ascii="Courier New" w:hAnsi="Courier New"/>
-                <w:color w:val="FF0000"/>
-                <w:sz w:val="18"/>
-                <w:szCs w:val="18"/>
-              </w:rPr>
-              <w:t xml:space="preserve">  </w:t>
-            </w:r>
-            <w:r>
-              <w:rPr>
-                <w:rFonts w:ascii="Courier New" w:hAnsi="Courier New"/>
-                <w:color w:val="FF0000"/>
-                <w:sz w:val="18"/>
-                <w:szCs w:val="18"/>
-              </w:rPr>
-              <w:t>"metadata": {</w:t>
-            </w:r>
-          </w:p>
-          <w:p>
-            <w:pPr>
-              <w:pStyle w:val="Normal"/>
-              <w:shd w:val="clear" w:color="auto" w:fill="FFFFFF"/>
-              <w:spacing w:lineRule="atLeast" w:line="270" w:before="0" w:after="0"/>
-              <w:rPr>
-                <w:rFonts w:ascii="Courier New" w:hAnsi="Courier New"/>
-                <w:color w:val="FF0000"/>
-                <w:sz w:val="18"/>
-                <w:szCs w:val="18"/>
-              </w:rPr>
-            </w:pPr>
-            <w:r>
-              <w:rPr>
-                <w:rFonts w:ascii="Courier New" w:hAnsi="Courier New"/>
-                <w:color w:val="FF0000"/>
-                <w:sz w:val="18"/>
-                <w:szCs w:val="18"/>
-              </w:rPr>
-              <w:t xml:space="preserve">    </w:t>
-            </w:r>
-            <w:r>
-              <w:rPr>
-                <w:rFonts w:ascii="Courier New" w:hAnsi="Courier New"/>
-                <w:color w:val="FF0000"/>
-                <w:sz w:val="18"/>
-                <w:szCs w:val="18"/>
-              </w:rPr>
-              <w:t>"datetime": "20250415154414",</w:t>
-            </w:r>
-          </w:p>
-          <w:p>
-            <w:pPr>
-              <w:pStyle w:val="Normal"/>
-              <w:shd w:val="clear" w:color="auto" w:fill="FFFFFF"/>
-              <w:spacing w:lineRule="atLeast" w:line="270" w:before="0" w:after="0"/>
-              <w:rPr>
-                <w:rFonts w:ascii="Courier New" w:hAnsi="Courier New"/>
-                <w:color w:val="FF0000"/>
-                <w:sz w:val="18"/>
-                <w:szCs w:val="18"/>
-              </w:rPr>
-            </w:pPr>
-            <w:r>
-              <w:rPr>
-                <w:rFonts w:ascii="Courier New" w:hAnsi="Courier New"/>
-                <w:color w:val="FF0000"/>
-                <w:sz w:val="18"/>
-                <w:szCs w:val="18"/>
-              </w:rPr>
-              <w:t xml:space="preserve">    </w:t>
-            </w:r>
-            <w:r>
-              <w:rPr>
-                <w:rFonts w:ascii="Courier New" w:hAnsi="Courier New"/>
-                <w:color w:val="FF0000"/>
-                <w:sz w:val="18"/>
-                <w:szCs w:val="18"/>
-              </w:rPr>
-              <w:t>"messageType": "Request",</w:t>
-            </w:r>
-          </w:p>
-          <w:p>
-            <w:pPr>
-              <w:pStyle w:val="Normal"/>
-              <w:shd w:val="clear" w:color="auto" w:fill="FFFFFF"/>
-              <w:spacing w:lineRule="atLeast" w:line="270" w:before="0" w:after="0"/>
-              <w:rPr>
-                <w:rFonts w:ascii="Courier New" w:hAnsi="Courier New"/>
-                <w:color w:val="FF0000"/>
-                <w:sz w:val="18"/>
-                <w:szCs w:val="18"/>
-              </w:rPr>
-            </w:pPr>
-            <w:r>
-              <w:rPr>
-                <w:rFonts w:ascii="Courier New" w:hAnsi="Courier New"/>
-                <w:color w:val="FF0000"/>
-                <w:sz w:val="18"/>
-                <w:szCs w:val="18"/>
-              </w:rPr>
-              <w:t xml:space="preserve">    </w:t>
-            </w:r>
-            <w:r>
-              <w:rPr>
-                <w:rFonts w:ascii="Courier New" w:hAnsi="Courier New"/>
-                <w:color w:val="FF0000"/>
-                <w:sz w:val="18"/>
-                <w:szCs w:val="18"/>
-              </w:rPr>
-              <w:t>"shorMessageId": "API20250415154414",</w:t>
-            </w:r>
-          </w:p>
-          <w:p>
-            <w:pPr>
-              <w:pStyle w:val="Normal"/>
-              <w:shd w:val="clear" w:color="auto" w:fill="FFFFFF"/>
-              <w:spacing w:lineRule="atLeast" w:line="270" w:before="0" w:after="0"/>
-              <w:rPr>
-                <w:rFonts w:ascii="Courier New" w:hAnsi="Courier New"/>
-                <w:color w:val="FF0000"/>
-                <w:sz w:val="18"/>
-                <w:szCs w:val="18"/>
-              </w:rPr>
-            </w:pPr>
-            <w:r>
-              <w:rPr>
-                <w:rFonts w:ascii="Courier New" w:hAnsi="Courier New"/>
-                <w:color w:val="FF0000"/>
-                <w:sz w:val="18"/>
-                <w:szCs w:val="18"/>
-              </w:rPr>
-              <w:t xml:space="preserve">    </w:t>
-            </w:r>
-            <w:r>
-              <w:rPr>
-                <w:rFonts w:ascii="Courier New" w:hAnsi="Courier New"/>
-                <w:color w:val="FF0000"/>
-                <w:sz w:val="18"/>
-                <w:szCs w:val="18"/>
-              </w:rPr>
-              <w:t>"messageId": "TSP1663865723413",</w:t>
-            </w:r>
-          </w:p>
-          <w:p>
-            <w:pPr>
-              <w:pStyle w:val="Normal"/>
-              <w:shd w:val="clear" w:color="auto" w:fill="FFFFFF"/>
-              <w:spacing w:lineRule="atLeast" w:line="270" w:before="0" w:after="0"/>
-              <w:rPr>
-                <w:rFonts w:ascii="Courier New" w:hAnsi="Courier New"/>
-                <w:color w:val="FF0000"/>
-                <w:sz w:val="18"/>
-                <w:szCs w:val="18"/>
-              </w:rPr>
-            </w:pPr>
-            <w:r>
-              <w:rPr>
-                <w:rFonts w:ascii="Courier New" w:hAnsi="Courier New"/>
-                <w:color w:val="FF0000"/>
-                <w:sz w:val="18"/>
-                <w:szCs w:val="18"/>
-              </w:rPr>
-              <w:t xml:space="preserve">    </w:t>
-            </w:r>
-            <w:r>
-              <w:rPr>
-                <w:rFonts w:ascii="Courier New" w:hAnsi="Courier New"/>
-                <w:color w:val="FF0000"/>
-                <w:sz w:val="18"/>
-                <w:szCs w:val="18"/>
-              </w:rPr>
-              <w:t>"applicationId": "Tokenization",</w:t>
-            </w:r>
-          </w:p>
-          <w:p>
-            <w:pPr>
-              <w:pStyle w:val="Normal"/>
-              <w:shd w:val="clear" w:color="auto" w:fill="FFFFFF"/>
-              <w:spacing w:lineRule="atLeast" w:line="270" w:before="0" w:after="0"/>
-              <w:rPr>
-                <w:rFonts w:ascii="Courier New" w:hAnsi="Courier New"/>
-                <w:color w:val="FF0000"/>
-                <w:sz w:val="18"/>
-                <w:szCs w:val="18"/>
-              </w:rPr>
-            </w:pPr>
-            <w:r>
-              <w:rPr>
-                <w:rFonts w:ascii="Courier New" w:hAnsi="Courier New"/>
-                <w:color w:val="FF0000"/>
-                <w:sz w:val="18"/>
-                <w:szCs w:val="18"/>
-              </w:rPr>
-              <w:t xml:space="preserve">    </w:t>
-            </w:r>
-            <w:r>
-              <w:rPr>
-                <w:rFonts w:ascii="Courier New" w:hAnsi="Courier New"/>
-                <w:color w:val="FF0000"/>
-                <w:sz w:val="18"/>
-                <w:szCs w:val="18"/>
-              </w:rPr>
-              <w:t>"serviceId": "5300113"</w:t>
-            </w:r>
-          </w:p>
-          <w:p>
-            <w:pPr>
-              <w:pStyle w:val="Normal"/>
-              <w:shd w:val="clear" w:color="auto" w:fill="FFFFFF"/>
-              <w:spacing w:lineRule="atLeast" w:line="270" w:before="0" w:after="0"/>
-              <w:rPr>
-                <w:rFonts w:ascii="Courier New" w:hAnsi="Courier New"/>
-                <w:color w:val="FF0000"/>
-                <w:sz w:val="18"/>
-                <w:szCs w:val="18"/>
-              </w:rPr>
-            </w:pPr>
-            <w:r>
-              <w:rPr>
-                <w:rFonts w:ascii="Courier New" w:hAnsi="Courier New"/>
-                <w:color w:val="FF0000"/>
-                <w:sz w:val="18"/>
-                <w:szCs w:val="18"/>
-              </w:rPr>
-              <w:t xml:space="preserve">  </w:t>
-            </w:r>
-            <w:r>
-              <w:rPr>
-                <w:rFonts w:ascii="Courier New" w:hAnsi="Courier New"/>
-                <w:color w:val="FF0000"/>
-                <w:sz w:val="18"/>
-                <w:szCs w:val="18"/>
-              </w:rPr>
-              <w:t>},</w:t>
-            </w:r>
-          </w:p>
-          <w:p>
-            <w:pPr>
-              <w:pStyle w:val="Normal"/>
-              <w:shd w:val="clear" w:color="auto" w:fill="FFFFFF"/>
-              <w:spacing w:lineRule="atLeast" w:line="270" w:before="0" w:after="0"/>
-              <w:rPr>
-                <w:rFonts w:ascii="Courier New" w:hAnsi="Courier New"/>
-                <w:color w:val="FF0000"/>
-                <w:sz w:val="18"/>
-                <w:szCs w:val="18"/>
-              </w:rPr>
-            </w:pPr>
-            <w:r>
-              <w:rPr>
-                <w:rFonts w:ascii="Courier New" w:hAnsi="Courier New"/>
-                <w:color w:val="FF0000"/>
-                <w:sz w:val="18"/>
-                <w:szCs w:val="18"/>
-              </w:rPr>
-              <w:t xml:space="preserve">  </w:t>
-            </w:r>
-            <w:r>
-              <w:rPr>
-                <w:rFonts w:ascii="Courier New" w:hAnsi="Courier New"/>
-                <w:color w:val="FF0000"/>
-                <w:sz w:val="18"/>
-                <w:szCs w:val="18"/>
-              </w:rPr>
-              <w:t>"data": {</w:t>
-            </w:r>
-          </w:p>
-          <w:p>
-            <w:pPr>
-              <w:pStyle w:val="Normal"/>
-              <w:shd w:val="clear" w:color="auto" w:fill="FFFFFF"/>
-              <w:spacing w:lineRule="atLeast" w:line="270" w:before="0" w:after="0"/>
-              <w:rPr>
-                <w:rFonts w:ascii="Courier New" w:hAnsi="Courier New"/>
-                <w:color w:val="FF0000"/>
-                <w:sz w:val="18"/>
-                <w:szCs w:val="18"/>
-              </w:rPr>
-            </w:pPr>
-            <w:r>
-              <w:rPr>
-                <w:rFonts w:ascii="Courier New" w:hAnsi="Courier New"/>
-                <w:color w:val="FF0000"/>
-                <w:sz w:val="18"/>
-                <w:szCs w:val="18"/>
-              </w:rPr>
-              <w:t xml:space="preserve">    </w:t>
-            </w:r>
-            <w:r>
-              <w:rPr>
-                <w:rFonts w:ascii="Courier New" w:hAnsi="Courier New"/>
-                <w:color w:val="FF0000"/>
-                <w:sz w:val="18"/>
-                <w:szCs w:val="18"/>
-              </w:rPr>
-              <w:t>"tokenRefID": "DNITHE413226560923455407",</w:t>
-            </w:r>
-          </w:p>
-          <w:p>
-            <w:pPr>
-              <w:pStyle w:val="Normal"/>
-              <w:shd w:val="clear" w:color="auto" w:fill="FFFFFF"/>
-              <w:spacing w:lineRule="atLeast" w:line="270" w:before="0" w:after="0"/>
-              <w:rPr>
-                <w:rFonts w:ascii="Courier New" w:hAnsi="Courier New"/>
-                <w:color w:val="FF0000"/>
-                <w:sz w:val="18"/>
-                <w:szCs w:val="18"/>
-              </w:rPr>
-            </w:pPr>
-            <w:r>
-              <w:rPr>
-                <w:rFonts w:ascii="Courier New" w:hAnsi="Courier New"/>
-                <w:color w:val="FF0000"/>
-                <w:sz w:val="18"/>
-                <w:szCs w:val="18"/>
-              </w:rPr>
-              <w:t xml:space="preserve">    </w:t>
-            </w:r>
-            <w:r>
-              <w:rPr>
-                <w:rFonts w:ascii="Courier New" w:hAnsi="Courier New"/>
-                <w:color w:val="FF0000"/>
-                <w:sz w:val="18"/>
-                <w:szCs w:val="18"/>
-              </w:rPr>
-              <w:t>"walletID": "4BH1-BQVW-9U16-IMDU"</w:t>
-            </w:r>
-          </w:p>
-          <w:p>
-            <w:pPr>
-              <w:pStyle w:val="Normal"/>
-              <w:shd w:val="clear" w:color="auto" w:fill="FFFFFF"/>
-              <w:spacing w:lineRule="atLeast" w:line="270" w:before="0" w:after="0"/>
-              <w:rPr>
-                <w:rFonts w:ascii="Courier New" w:hAnsi="Courier New"/>
-                <w:color w:val="FF0000"/>
-                <w:sz w:val="18"/>
-                <w:szCs w:val="18"/>
-              </w:rPr>
-            </w:pPr>
-            <w:r>
-              <w:rPr>
-                <w:rFonts w:ascii="Courier New" w:hAnsi="Courier New"/>
-                <w:color w:val="FF0000"/>
-                <w:sz w:val="18"/>
-                <w:szCs w:val="18"/>
-              </w:rPr>
-              <w:t xml:space="preserve">  </w:t>
-            </w:r>
-            <w:r>
-              <w:rPr>
-                <w:rFonts w:ascii="Courier New" w:hAnsi="Courier New"/>
-                <w:color w:val="FF0000"/>
-                <w:sz w:val="18"/>
-                <w:szCs w:val="18"/>
-              </w:rPr>
-              <w:t>}</w:t>
-            </w:r>
-          </w:p>
-          <w:p>
-            <w:pPr>
-              <w:pStyle w:val="Normal"/>
-              <w:shd w:val="clear" w:color="auto" w:fill="FFFFFF"/>
-              <w:spacing w:lineRule="atLeast" w:line="270" w:before="0" w:after="0"/>
-              <w:rPr>
-                <w:rFonts w:ascii="Courier New" w:hAnsi="Courier New"/>
-                <w:color w:val="FF0000"/>
-                <w:sz w:val="18"/>
-                <w:szCs w:val="18"/>
-              </w:rPr>
-            </w:pPr>
-            <w:r>
-              <w:rPr>
-                <w:rFonts w:ascii="Courier New" w:hAnsi="Courier New"/>
-                <w:color w:val="FF0000"/>
-                <w:sz w:val="18"/>
-                <w:szCs w:val="18"/>
-              </w:rPr>
-              <w:t>}</w:t>
-            </w:r>
-          </w:p>
-          <w:p>
-            <w:pPr>
-              <w:pStyle w:val="Normal"/>
-              <w:shd w:val="clear" w:color="auto" w:fill="FFFFFF"/>
-              <w:spacing w:lineRule="atLeast" w:line="270"/>
-              <w:rPr>
-                <w:rFonts w:ascii="Courier New" w:hAnsi="Courier New" w:cs="Courier New"/>
-                <w:color w:val="000000"/>
-                <w:sz w:val="18"/>
-                <w:szCs w:val="18"/>
-                <w:lang w:val="es-HN" w:eastAsia="es-HN"/>
-              </w:rPr>
-            </w:pPr>
-            <w:r>
-              <w:rPr>
-                <w:rFonts w:cs="Courier New" w:ascii="Courier New" w:hAnsi="Courier New"/>
-                <w:color w:val="000000"/>
-                <w:sz w:val="18"/>
-                <w:szCs w:val="18"/>
-                <w:lang w:val="es-HN" w:eastAsia="es-HN"/>
-              </w:rPr>
-            </w:r>
-          </w:p>
-          <w:p>
-            <w:pPr>
-              <w:pStyle w:val="Header"/>
-              <w:widowControl/>
-              <w:numPr>
-                <w:ilvl w:val="0"/>
-                <w:numId w:val="2"/>
-              </w:numPr>
-              <w:suppressAutoHyphens w:val="true"/>
-              <w:overflowPunct w:val="true"/>
-              <w:bidi w:val="0"/>
-              <w:spacing w:before="0" w:after="0"/>
-              <w:jc w:val="left"/>
-              <w:textAlignment w:val="baseline"/>
-              <w:rPr>
-                <w:sz w:val="18"/>
-                <w:szCs w:val="18"/>
-              </w:rPr>
-            </w:pPr>
-            <w:r>
-              <w:rPr>
-                <w:rFonts w:eastAsia="Times New Roman" w:cs="Arial" w:ascii="Arial" w:hAnsi="Arial"/>
-                <w:b/>
-                <w:bCs/>
-                <w:kern w:val="0"/>
-                <w:sz w:val="18"/>
-                <w:szCs w:val="18"/>
-                <w:lang w:val="es-SV" w:eastAsia="en-US" w:bidi="ar-SA"/>
-              </w:rPr>
-              <w:t>Response Exitoso de CORE</w:t>
-            </w:r>
-          </w:p>
-          <w:p>
-            <w:pPr>
-              <w:pStyle w:val="Header"/>
-              <w:widowControl/>
-              <w:suppressAutoHyphens w:val="true"/>
-              <w:overflowPunct w:val="true"/>
-              <w:bidi w:val="0"/>
-              <w:spacing w:before="0" w:after="0"/>
-              <w:jc w:val="left"/>
-              <w:textAlignment w:val="baseline"/>
-              <w:rPr>
-                <w:rFonts w:ascii="Arial" w:hAnsi="Arial" w:eastAsia="Times New Roman" w:cs="Arial"/>
-                <w:b/>
-                <w:bCs/>
-                <w:kern w:val="0"/>
-                <w:sz w:val="18"/>
-                <w:szCs w:val="18"/>
-                <w:lang w:val="es-SV" w:eastAsia="en-US" w:bidi="ar-SA"/>
-              </w:rPr>
-            </w:pPr>
-            <w:r>
-              <w:rPr>
-                <w:rFonts w:eastAsia="Times New Roman" w:cs="Arial" w:ascii="Arial" w:hAnsi="Arial"/>
-                <w:b/>
-                <w:bCs/>
-                <w:kern w:val="0"/>
-                <w:sz w:val="18"/>
-                <w:szCs w:val="18"/>
-                <w:lang w:val="es-SV" w:eastAsia="en-US" w:bidi="ar-SA"/>
-              </w:rPr>
-            </w:r>
-          </w:p>
-          <w:p>
-            <w:pPr>
-              <w:pStyle w:val="Normal"/>
-              <w:shd w:val="clear" w:color="auto" w:fill="FFFFFF"/>
-              <w:spacing w:lineRule="atLeast" w:line="270"/>
-              <w:rPr>
-                <w:sz w:val="18"/>
-                <w:szCs w:val="18"/>
-              </w:rPr>
-            </w:pPr>
-            <w:r>
-              <w:rPr>
-                <w:rFonts w:eastAsia="Times New Roman" w:cs="Arial" w:ascii="Arial" w:hAnsi="Arial"/>
-                <w:bCs/>
-                <w:kern w:val="0"/>
-                <w:sz w:val="18"/>
-                <w:szCs w:val="18"/>
-                <w:lang w:val="es-SV" w:eastAsia="en-US" w:bidi="ar-SA"/>
-              </w:rPr>
-              <w:t>Cuando el CORE responde con código exitoso (0000).</w:t>
-            </w:r>
-          </w:p>
-          <w:p>
-            <w:pPr>
-              <w:pStyle w:val="Normal"/>
-              <w:shd w:val="clear" w:color="auto" w:fill="FFFFFF"/>
-              <w:spacing w:lineRule="atLeast" w:line="270" w:before="0" w:after="0"/>
-              <w:rPr>
-                <w:color w:val="FF0000"/>
-                <w:sz w:val="18"/>
-                <w:szCs w:val="18"/>
-              </w:rPr>
-            </w:pPr>
-            <w:r>
-              <w:rPr>
-                <w:rFonts w:ascii="Courier New" w:hAnsi="Courier New"/>
-                <w:color w:val="FF0000"/>
-                <w:sz w:val="18"/>
-                <w:szCs w:val="18"/>
-              </w:rPr>
-              <w:t>{</w:t>
-            </w:r>
-          </w:p>
-          <w:p>
-            <w:pPr>
-              <w:pStyle w:val="Normal"/>
-              <w:shd w:val="clear" w:color="auto" w:fill="FFFFFF"/>
-              <w:spacing w:lineRule="atLeast" w:line="270" w:before="0" w:after="0"/>
-              <w:rPr>
-                <w:color w:val="FF0000"/>
-                <w:sz w:val="18"/>
-                <w:szCs w:val="18"/>
-              </w:rPr>
-            </w:pPr>
-            <w:r>
-              <w:rPr>
-                <w:rFonts w:ascii="Courier New" w:hAnsi="Courier New"/>
-                <w:color w:val="FF0000"/>
-                <w:sz w:val="18"/>
-                <w:szCs w:val="18"/>
-              </w:rPr>
-              <w:t xml:space="preserve">  </w:t>
-            </w:r>
-            <w:r>
-              <w:rPr>
-                <w:rFonts w:ascii="Courier New" w:hAnsi="Courier New"/>
-                <w:color w:val="FF0000"/>
-                <w:sz w:val="18"/>
-                <w:szCs w:val="18"/>
-              </w:rPr>
-              <w:t>"metadata": {</w:t>
-            </w:r>
-          </w:p>
-          <w:p>
-            <w:pPr>
-              <w:pStyle w:val="Normal"/>
-              <w:shd w:val="clear" w:color="auto" w:fill="FFFFFF"/>
-              <w:spacing w:lineRule="atLeast" w:line="270" w:before="0" w:after="0"/>
-              <w:rPr>
-                <w:rFonts w:ascii="Courier New" w:hAnsi="Courier New"/>
-                <w:color w:val="FF0000"/>
-                <w:sz w:val="18"/>
-                <w:szCs w:val="18"/>
-              </w:rPr>
-            </w:pPr>
-            <w:r>
-              <w:rPr>
-                <w:rFonts w:ascii="Courier New" w:hAnsi="Courier New"/>
-                <w:color w:val="FF0000"/>
-                <w:sz w:val="18"/>
-                <w:szCs w:val="18"/>
-              </w:rPr>
-              <w:t xml:space="preserve">    </w:t>
-            </w:r>
-            <w:r>
-              <w:rPr>
-                <w:rFonts w:ascii="Courier New" w:hAnsi="Courier New"/>
-                <w:color w:val="FF0000"/>
-                <w:sz w:val="18"/>
-                <w:szCs w:val="18"/>
-              </w:rPr>
-              <w:t>"messageType": "",</w:t>
-            </w:r>
-          </w:p>
-          <w:p>
-            <w:pPr>
-              <w:pStyle w:val="Normal"/>
-              <w:shd w:val="clear" w:color="auto" w:fill="FFFFFF"/>
-              <w:spacing w:lineRule="atLeast" w:line="270" w:before="0" w:after="0"/>
-              <w:rPr>
-                <w:rFonts w:ascii="Courier New" w:hAnsi="Courier New"/>
-                <w:color w:val="FF0000"/>
-                <w:sz w:val="18"/>
-                <w:szCs w:val="18"/>
-              </w:rPr>
-            </w:pPr>
-            <w:r>
-              <w:rPr>
-                <w:rFonts w:ascii="Courier New" w:hAnsi="Courier New"/>
-                <w:color w:val="FF0000"/>
-                <w:sz w:val="18"/>
-                <w:szCs w:val="18"/>
-              </w:rPr>
-              <w:t xml:space="preserve">    </w:t>
-            </w:r>
-            <w:r>
-              <w:rPr>
-                <w:rFonts w:ascii="Courier New" w:hAnsi="Courier New"/>
-                <w:color w:val="FF0000"/>
-                <w:sz w:val="18"/>
-                <w:szCs w:val="18"/>
-              </w:rPr>
-              <w:t>"messageId": "",</w:t>
-            </w:r>
-          </w:p>
-          <w:p>
-            <w:pPr>
-              <w:pStyle w:val="Normal"/>
-              <w:shd w:val="clear" w:color="auto" w:fill="FFFFFF"/>
-              <w:spacing w:lineRule="atLeast" w:line="270" w:before="0" w:after="0"/>
-              <w:rPr>
-                <w:rFonts w:ascii="Courier New" w:hAnsi="Courier New"/>
-                <w:color w:val="FF0000"/>
-                <w:sz w:val="18"/>
-                <w:szCs w:val="18"/>
-              </w:rPr>
-            </w:pPr>
-            <w:r>
-              <w:rPr>
-                <w:rFonts w:ascii="Courier New" w:hAnsi="Courier New"/>
-                <w:color w:val="FF0000"/>
-                <w:sz w:val="18"/>
-                <w:szCs w:val="18"/>
-              </w:rPr>
-              <w:t xml:space="preserve">    </w:t>
-            </w:r>
-            <w:r>
-              <w:rPr>
-                <w:rFonts w:ascii="Courier New" w:hAnsi="Courier New"/>
-                <w:color w:val="FF0000"/>
-                <w:sz w:val="18"/>
-                <w:szCs w:val="18"/>
-              </w:rPr>
-              <w:t>"shorMessageId": "",</w:t>
-            </w:r>
-          </w:p>
-          <w:p>
-            <w:pPr>
-              <w:pStyle w:val="Normal"/>
-              <w:shd w:val="clear" w:color="auto" w:fill="FFFFFF"/>
-              <w:spacing w:lineRule="atLeast" w:line="270" w:before="0" w:after="0"/>
-              <w:rPr>
-                <w:rFonts w:ascii="Courier New" w:hAnsi="Courier New"/>
-                <w:color w:val="FF0000"/>
-                <w:sz w:val="18"/>
-                <w:szCs w:val="18"/>
-              </w:rPr>
-            </w:pPr>
-            <w:r>
-              <w:rPr>
-                <w:rFonts w:ascii="Courier New" w:hAnsi="Courier New"/>
-                <w:color w:val="FF0000"/>
-                <w:sz w:val="18"/>
-                <w:szCs w:val="18"/>
-              </w:rPr>
-              <w:t xml:space="preserve">    </w:t>
-            </w:r>
-            <w:r>
-              <w:rPr>
-                <w:rFonts w:ascii="Courier New" w:hAnsi="Courier New"/>
-                <w:color w:val="FF0000"/>
-                <w:sz w:val="18"/>
-                <w:szCs w:val="18"/>
-              </w:rPr>
-              <w:t>"applicationId": "",</w:t>
-            </w:r>
-          </w:p>
-          <w:p>
-            <w:pPr>
-              <w:pStyle w:val="Normal"/>
-              <w:shd w:val="clear" w:color="auto" w:fill="FFFFFF"/>
-              <w:spacing w:lineRule="atLeast" w:line="270" w:before="0" w:after="0"/>
-              <w:rPr>
-                <w:rFonts w:ascii="Courier New" w:hAnsi="Courier New"/>
-                <w:color w:val="FF0000"/>
-                <w:sz w:val="18"/>
-                <w:szCs w:val="18"/>
-              </w:rPr>
-            </w:pPr>
-            <w:r>
-              <w:rPr>
-                <w:rFonts w:ascii="Courier New" w:hAnsi="Courier New"/>
-                <w:color w:val="FF0000"/>
-                <w:sz w:val="18"/>
-                <w:szCs w:val="18"/>
-              </w:rPr>
-              <w:t xml:space="preserve">    </w:t>
-            </w:r>
-            <w:r>
-              <w:rPr>
-                <w:rFonts w:ascii="Courier New" w:hAnsi="Courier New"/>
-                <w:color w:val="FF0000"/>
-                <w:sz w:val="18"/>
-                <w:szCs w:val="18"/>
-              </w:rPr>
-              <w:t>"serviceId": "5300113                       ",</w:t>
-            </w:r>
-          </w:p>
-          <w:p>
-            <w:pPr>
-              <w:pStyle w:val="Normal"/>
-              <w:shd w:val="clear" w:color="auto" w:fill="FFFFFF"/>
-              <w:spacing w:lineRule="atLeast" w:line="270" w:before="0" w:after="0"/>
-              <w:rPr>
-                <w:rFonts w:ascii="Courier New" w:hAnsi="Courier New"/>
-                <w:color w:val="FF0000"/>
-                <w:sz w:val="18"/>
-                <w:szCs w:val="18"/>
-              </w:rPr>
-            </w:pPr>
-            <w:r>
-              <w:rPr>
-                <w:rFonts w:ascii="Courier New" w:hAnsi="Courier New"/>
-                <w:color w:val="FF0000"/>
-                <w:sz w:val="18"/>
-                <w:szCs w:val="18"/>
-              </w:rPr>
-              <w:t xml:space="preserve">    </w:t>
-            </w:r>
-            <w:r>
-              <w:rPr>
-                <w:rFonts w:ascii="Courier New" w:hAnsi="Courier New"/>
-                <w:color w:val="FF0000"/>
-                <w:sz w:val="18"/>
-                <w:szCs w:val="18"/>
-              </w:rPr>
-              <w:t>"datetime": "20250415094417",</w:t>
-            </w:r>
-          </w:p>
-          <w:p>
-            <w:pPr>
-              <w:pStyle w:val="Normal"/>
-              <w:shd w:val="clear" w:color="auto" w:fill="FFFFFF"/>
-              <w:spacing w:lineRule="atLeast" w:line="270" w:before="0" w:after="0"/>
-              <w:rPr>
-                <w:rFonts w:ascii="Courier New" w:hAnsi="Courier New"/>
-                <w:color w:val="FF0000"/>
-                <w:sz w:val="18"/>
-                <w:szCs w:val="18"/>
-              </w:rPr>
-            </w:pPr>
-            <w:r>
-              <w:rPr>
-                <w:rFonts w:ascii="Courier New" w:hAnsi="Courier New"/>
-                <w:color w:val="FF0000"/>
-                <w:sz w:val="18"/>
-                <w:szCs w:val="18"/>
-              </w:rPr>
-              <w:t xml:space="preserve">    </w:t>
-            </w:r>
-            <w:r>
-              <w:rPr>
-                <w:rFonts w:ascii="Courier New" w:hAnsi="Courier New"/>
-                <w:color w:val="FF0000"/>
-                <w:sz w:val="18"/>
-                <w:szCs w:val="18"/>
-              </w:rPr>
-              <w:t>"codigoerr": "0000",</w:t>
-            </w:r>
-          </w:p>
-          <w:p>
-            <w:pPr>
-              <w:pStyle w:val="Normal"/>
-              <w:shd w:val="clear" w:color="auto" w:fill="FFFFFF"/>
-              <w:spacing w:lineRule="atLeast" w:line="270" w:before="0" w:after="0"/>
-              <w:rPr>
-                <w:rFonts w:ascii="Courier New" w:hAnsi="Courier New"/>
-                <w:color w:val="FF0000"/>
-                <w:sz w:val="18"/>
-                <w:szCs w:val="18"/>
-              </w:rPr>
-            </w:pPr>
-            <w:r>
-              <w:rPr>
-                <w:rFonts w:ascii="Courier New" w:hAnsi="Courier New"/>
-                <w:color w:val="FF0000"/>
-                <w:sz w:val="18"/>
-                <w:szCs w:val="18"/>
-              </w:rPr>
-              <w:t xml:space="preserve">    </w:t>
-            </w:r>
-            <w:r>
-              <w:rPr>
-                <w:rFonts w:ascii="Courier New" w:hAnsi="Courier New"/>
-                <w:color w:val="FF0000"/>
-                <w:sz w:val="18"/>
-                <w:szCs w:val="18"/>
-              </w:rPr>
-              <w:t>"mensajeerr": "Finalizo Con Exito!!"</w:t>
-            </w:r>
-          </w:p>
-          <w:p>
-            <w:pPr>
-              <w:pStyle w:val="Normal"/>
-              <w:shd w:val="clear" w:color="auto" w:fill="FFFFFF"/>
-              <w:spacing w:lineRule="atLeast" w:line="270" w:before="0" w:after="0"/>
-              <w:rPr>
-                <w:rFonts w:ascii="Courier New" w:hAnsi="Courier New"/>
-                <w:color w:val="FF0000"/>
-                <w:sz w:val="18"/>
-                <w:szCs w:val="18"/>
-              </w:rPr>
-            </w:pPr>
-            <w:r>
-              <w:rPr>
-                <w:rFonts w:ascii="Courier New" w:hAnsi="Courier New"/>
-                <w:color w:val="FF0000"/>
-                <w:sz w:val="18"/>
-                <w:szCs w:val="18"/>
-              </w:rPr>
-              <w:t xml:space="preserve">  </w:t>
-            </w:r>
-            <w:r>
-              <w:rPr>
-                <w:rFonts w:ascii="Courier New" w:hAnsi="Courier New"/>
-                <w:color w:val="FF0000"/>
-                <w:sz w:val="18"/>
-                <w:szCs w:val="18"/>
-              </w:rPr>
-              <w:t>},</w:t>
-            </w:r>
-          </w:p>
-          <w:p>
-            <w:pPr>
-              <w:pStyle w:val="Normal"/>
-              <w:shd w:val="clear" w:color="auto" w:fill="FFFFFF"/>
-              <w:spacing w:lineRule="atLeast" w:line="270" w:before="0" w:after="0"/>
-              <w:rPr>
-                <w:rFonts w:ascii="Courier New" w:hAnsi="Courier New"/>
-                <w:color w:val="FF0000"/>
-                <w:sz w:val="18"/>
-                <w:szCs w:val="18"/>
-              </w:rPr>
-            </w:pPr>
-            <w:r>
-              <w:rPr>
-                <w:rFonts w:ascii="Courier New" w:hAnsi="Courier New"/>
-                <w:color w:val="FF0000"/>
-                <w:sz w:val="18"/>
-                <w:szCs w:val="18"/>
-              </w:rPr>
-              <w:t xml:space="preserve">  </w:t>
-            </w:r>
-            <w:r>
-              <w:rPr>
-                <w:rFonts w:ascii="Courier New" w:hAnsi="Courier New"/>
-                <w:color w:val="FF0000"/>
-                <w:sz w:val="18"/>
-                <w:szCs w:val="18"/>
-              </w:rPr>
-              <w:t>"data": {</w:t>
-            </w:r>
-          </w:p>
-          <w:p>
-            <w:pPr>
-              <w:pStyle w:val="Normal"/>
-              <w:shd w:val="clear" w:color="auto" w:fill="FFFFFF"/>
-              <w:spacing w:lineRule="atLeast" w:line="270" w:before="0" w:after="0"/>
-              <w:rPr>
-                <w:rFonts w:ascii="Courier New" w:hAnsi="Courier New"/>
-                <w:color w:val="FF0000"/>
-                <w:sz w:val="18"/>
-                <w:szCs w:val="18"/>
-              </w:rPr>
-            </w:pPr>
-            <w:r>
-              <w:rPr>
-                <w:rFonts w:ascii="Courier New" w:hAnsi="Courier New"/>
-                <w:color w:val="FF0000"/>
-                <w:sz w:val="18"/>
-                <w:szCs w:val="18"/>
-              </w:rPr>
-              <w:t xml:space="preserve">    </w:t>
-            </w:r>
-            <w:r>
-              <w:rPr>
-                <w:rFonts w:ascii="Courier New" w:hAnsi="Courier New"/>
-                <w:color w:val="FF0000"/>
-                <w:sz w:val="18"/>
-                <w:szCs w:val="18"/>
-              </w:rPr>
-              <w:t>"tokenRefID": "DNITHE413226560923455407      ",</w:t>
-            </w:r>
-          </w:p>
-          <w:p>
-            <w:pPr>
-              <w:pStyle w:val="Normal"/>
-              <w:shd w:val="clear" w:color="auto" w:fill="FFFFFF"/>
-              <w:spacing w:lineRule="atLeast" w:line="270" w:before="0" w:after="0"/>
-              <w:rPr>
-                <w:rFonts w:ascii="Courier New" w:hAnsi="Courier New"/>
-                <w:color w:val="FF0000"/>
-                <w:sz w:val="18"/>
-                <w:szCs w:val="18"/>
-              </w:rPr>
-            </w:pPr>
-            <w:r>
-              <w:rPr>
-                <w:rFonts w:ascii="Courier New" w:hAnsi="Courier New"/>
-                <w:color w:val="FF0000"/>
-                <w:sz w:val="18"/>
-                <w:szCs w:val="18"/>
-              </w:rPr>
-              <w:t xml:space="preserve">    </w:t>
-            </w:r>
-            <w:r>
-              <w:rPr>
-                <w:rFonts w:ascii="Courier New" w:hAnsi="Courier New"/>
-                <w:color w:val="FF0000"/>
-                <w:sz w:val="18"/>
-                <w:szCs w:val="18"/>
-              </w:rPr>
-              <w:t>"walletID": "                       ",</w:t>
-            </w:r>
-          </w:p>
-          <w:p>
-            <w:pPr>
-              <w:pStyle w:val="Normal"/>
-              <w:shd w:val="clear" w:color="auto" w:fill="FFFFFF"/>
-              <w:spacing w:lineRule="atLeast" w:line="270" w:before="0" w:after="0"/>
-              <w:rPr>
-                <w:rFonts w:ascii="Courier New" w:hAnsi="Courier New"/>
-                <w:color w:val="FF0000"/>
-                <w:sz w:val="18"/>
-                <w:szCs w:val="18"/>
-              </w:rPr>
-            </w:pPr>
-            <w:r>
-              <w:rPr>
-                <w:rFonts w:ascii="Courier New" w:hAnsi="Courier New"/>
-                <w:color w:val="FF0000"/>
-                <w:sz w:val="18"/>
-                <w:szCs w:val="18"/>
-              </w:rPr>
-              <w:t xml:space="preserve">    </w:t>
-            </w:r>
-            <w:r>
-              <w:rPr>
-                <w:rFonts w:ascii="Courier New" w:hAnsi="Courier New"/>
-                <w:color w:val="FF0000"/>
-                <w:sz w:val="18"/>
-                <w:szCs w:val="18"/>
-              </w:rPr>
-              <w:t>"vaultIdentication": "VTS       ",</w:t>
-            </w:r>
-          </w:p>
-          <w:p>
-            <w:pPr>
-              <w:pStyle w:val="Normal"/>
-              <w:shd w:val="clear" w:color="auto" w:fill="FFFFFF"/>
-              <w:spacing w:lineRule="atLeast" w:line="270" w:before="0" w:after="0"/>
-              <w:rPr>
-                <w:rFonts w:ascii="Courier New" w:hAnsi="Courier New"/>
-                <w:color w:val="FF0000"/>
-                <w:sz w:val="18"/>
-                <w:szCs w:val="18"/>
-              </w:rPr>
-            </w:pPr>
-            <w:r>
-              <w:rPr>
-                <w:rFonts w:ascii="Courier New" w:hAnsi="Courier New"/>
-                <w:color w:val="FF0000"/>
-                <w:sz w:val="18"/>
-                <w:szCs w:val="18"/>
-              </w:rPr>
-              <w:t xml:space="preserve">    </w:t>
-            </w:r>
-            <w:r>
-              <w:rPr>
-                <w:rFonts w:ascii="Courier New" w:hAnsi="Courier New"/>
-                <w:color w:val="FF0000"/>
-                <w:sz w:val="18"/>
-                <w:szCs w:val="18"/>
-              </w:rPr>
-              <w:t>"tokenType": "01        ",</w:t>
-            </w:r>
-          </w:p>
-          <w:p>
-            <w:pPr>
-              <w:pStyle w:val="Normal"/>
-              <w:shd w:val="clear" w:color="auto" w:fill="FFFFFF"/>
-              <w:spacing w:lineRule="atLeast" w:line="270" w:before="0" w:after="0"/>
-              <w:rPr>
-                <w:rFonts w:ascii="Courier New" w:hAnsi="Courier New"/>
-                <w:color w:val="FF0000"/>
-                <w:sz w:val="18"/>
-                <w:szCs w:val="18"/>
-              </w:rPr>
-            </w:pPr>
-            <w:r>
-              <w:rPr>
-                <w:rFonts w:ascii="Courier New" w:hAnsi="Courier New"/>
-                <w:color w:val="FF0000"/>
-                <w:sz w:val="18"/>
-                <w:szCs w:val="18"/>
-              </w:rPr>
-              <w:t xml:space="preserve">    </w:t>
-            </w:r>
-            <w:r>
-              <w:rPr>
-                <w:rFonts w:ascii="Courier New" w:hAnsi="Courier New"/>
-                <w:color w:val="FF0000"/>
-                <w:sz w:val="18"/>
-                <w:szCs w:val="18"/>
-              </w:rPr>
-              <w:t>"fechaHora": "020725195831",</w:t>
-            </w:r>
-          </w:p>
-          <w:p>
-            <w:pPr>
-              <w:pStyle w:val="Normal"/>
-              <w:shd w:val="clear" w:color="auto" w:fill="FFFFFF"/>
-              <w:spacing w:lineRule="atLeast" w:line="270" w:before="0" w:after="0"/>
-              <w:rPr>
-                <w:rFonts w:ascii="Courier New" w:hAnsi="Courier New"/>
-                <w:color w:val="FF0000"/>
-                <w:sz w:val="18"/>
-                <w:szCs w:val="18"/>
-              </w:rPr>
-            </w:pPr>
-            <w:r>
-              <w:rPr>
-                <w:rFonts w:ascii="Courier New" w:hAnsi="Courier New"/>
-                <w:color w:val="FF0000"/>
-                <w:sz w:val="18"/>
-                <w:szCs w:val="18"/>
-              </w:rPr>
-              <w:t xml:space="preserve">    </w:t>
-            </w:r>
-            <w:r>
-              <w:rPr>
-                <w:rFonts w:ascii="Courier New" w:hAnsi="Courier New"/>
-                <w:color w:val="FF0000"/>
-                <w:sz w:val="18"/>
-                <w:szCs w:val="18"/>
-              </w:rPr>
-              <w:t>"tokenRequestorID": "40010030273    ",</w:t>
-            </w:r>
-          </w:p>
-          <w:p>
-            <w:pPr>
-              <w:pStyle w:val="Normal"/>
-              <w:shd w:val="clear" w:color="auto" w:fill="FFFFFF"/>
-              <w:spacing w:lineRule="atLeast" w:line="270" w:before="0" w:after="0"/>
-              <w:rPr>
-                <w:rFonts w:ascii="Courier New" w:hAnsi="Courier New"/>
-                <w:color w:val="FF0000"/>
-                <w:sz w:val="18"/>
-                <w:szCs w:val="18"/>
-              </w:rPr>
-            </w:pPr>
-            <w:r>
-              <w:rPr>
-                <w:rFonts w:ascii="Courier New" w:hAnsi="Courier New"/>
-                <w:color w:val="FF0000"/>
-                <w:sz w:val="18"/>
-                <w:szCs w:val="18"/>
-              </w:rPr>
-              <w:t xml:space="preserve">    </w:t>
-            </w:r>
-            <w:r>
-              <w:rPr>
-                <w:rFonts w:ascii="Courier New" w:hAnsi="Courier New"/>
-                <w:color w:val="FF0000"/>
-                <w:sz w:val="18"/>
-                <w:szCs w:val="18"/>
-              </w:rPr>
-              <w:t>"panRefID": "V-4623270735441413454121",</w:t>
-            </w:r>
-          </w:p>
-          <w:p>
-            <w:pPr>
-              <w:pStyle w:val="Normal"/>
-              <w:shd w:val="clear" w:color="auto" w:fill="FFFFFF"/>
-              <w:spacing w:lineRule="atLeast" w:line="270" w:before="0" w:after="0"/>
-              <w:rPr>
-                <w:rFonts w:ascii="Courier New" w:hAnsi="Courier New"/>
-                <w:color w:val="FF0000"/>
-                <w:sz w:val="18"/>
-                <w:szCs w:val="18"/>
-              </w:rPr>
-            </w:pPr>
-            <w:r>
-              <w:rPr>
-                <w:rFonts w:ascii="Courier New" w:hAnsi="Courier New"/>
-                <w:color w:val="FF0000"/>
-                <w:sz w:val="18"/>
-                <w:szCs w:val="18"/>
-              </w:rPr>
-              <w:t xml:space="preserve">    </w:t>
-            </w:r>
-            <w:r>
-              <w:rPr>
-                <w:rFonts w:ascii="Courier New" w:hAnsi="Courier New"/>
-                <w:color w:val="FF0000"/>
-                <w:sz w:val="18"/>
-                <w:szCs w:val="18"/>
-              </w:rPr>
-              <w:t>"PAN": "4073190326289371",</w:t>
-            </w:r>
-          </w:p>
-          <w:p>
-            <w:pPr>
-              <w:pStyle w:val="Normal"/>
-              <w:shd w:val="clear" w:color="auto" w:fill="FFFFFF"/>
-              <w:spacing w:lineRule="atLeast" w:line="270" w:before="0" w:after="0"/>
-              <w:rPr>
-                <w:rFonts w:ascii="Courier New" w:hAnsi="Courier New"/>
-                <w:color w:val="FF0000"/>
-                <w:sz w:val="18"/>
-                <w:szCs w:val="18"/>
-              </w:rPr>
-            </w:pPr>
-            <w:r>
-              <w:rPr>
-                <w:rFonts w:ascii="Courier New" w:hAnsi="Courier New"/>
-                <w:color w:val="FF0000"/>
-                <w:sz w:val="18"/>
-                <w:szCs w:val="18"/>
-              </w:rPr>
-              <w:t xml:space="preserve">    </w:t>
-            </w:r>
-            <w:r>
-              <w:rPr>
-                <w:rFonts w:ascii="Courier New" w:hAnsi="Courier New"/>
-                <w:color w:val="FF0000"/>
-                <w:sz w:val="18"/>
-                <w:szCs w:val="18"/>
-              </w:rPr>
-              <w:t>"token": "4521385530005407",</w:t>
-            </w:r>
-          </w:p>
-          <w:p>
-            <w:pPr>
-              <w:pStyle w:val="Normal"/>
-              <w:shd w:val="clear" w:color="auto" w:fill="FFFFFF"/>
-              <w:spacing w:lineRule="atLeast" w:line="270" w:before="0" w:after="0"/>
-              <w:rPr>
-                <w:rFonts w:ascii="Courier New" w:hAnsi="Courier New"/>
-                <w:color w:val="FF0000"/>
-                <w:sz w:val="18"/>
-                <w:szCs w:val="18"/>
-              </w:rPr>
-            </w:pPr>
-            <w:r>
-              <w:rPr>
-                <w:rFonts w:ascii="Courier New" w:hAnsi="Courier New"/>
-                <w:color w:val="FF0000"/>
-                <w:sz w:val="18"/>
-                <w:szCs w:val="18"/>
-              </w:rPr>
-              <w:t xml:space="preserve">    </w:t>
-            </w:r>
-            <w:r>
-              <w:rPr>
-                <w:rFonts w:ascii="Courier New" w:hAnsi="Courier New"/>
-                <w:color w:val="FF0000"/>
-                <w:sz w:val="18"/>
-                <w:szCs w:val="18"/>
-              </w:rPr>
-              <w:t>"nombreProducto": "       VISA PLATINUM"</w:t>
-            </w:r>
-          </w:p>
-          <w:p>
-            <w:pPr>
-              <w:pStyle w:val="Normal"/>
-              <w:shd w:val="clear" w:color="auto" w:fill="FFFFFF"/>
-              <w:spacing w:lineRule="atLeast" w:line="270" w:before="0" w:after="0"/>
-              <w:rPr>
-                <w:rFonts w:ascii="Courier New" w:hAnsi="Courier New"/>
-                <w:color w:val="FF0000"/>
-                <w:sz w:val="18"/>
-                <w:szCs w:val="18"/>
-              </w:rPr>
-            </w:pPr>
-            <w:r>
-              <w:rPr>
-                <w:rFonts w:ascii="Courier New" w:hAnsi="Courier New"/>
-                <w:color w:val="FF0000"/>
-                <w:sz w:val="18"/>
-                <w:szCs w:val="18"/>
-              </w:rPr>
-              <w:t xml:space="preserve">  </w:t>
-            </w:r>
-            <w:r>
-              <w:rPr>
-                <w:rFonts w:ascii="Courier New" w:hAnsi="Courier New"/>
-                <w:color w:val="FF0000"/>
-                <w:sz w:val="18"/>
-                <w:szCs w:val="18"/>
-              </w:rPr>
-              <w:t>}</w:t>
-            </w:r>
-          </w:p>
-          <w:p>
-            <w:pPr>
-              <w:pStyle w:val="Normal"/>
-              <w:shd w:val="clear" w:color="auto" w:fill="FFFFFF"/>
-              <w:spacing w:lineRule="atLeast" w:line="270" w:before="0" w:after="0"/>
-              <w:rPr>
-                <w:rFonts w:ascii="Courier New" w:hAnsi="Courier New"/>
-                <w:color w:val="FF0000"/>
-                <w:sz w:val="18"/>
-                <w:szCs w:val="18"/>
-              </w:rPr>
-            </w:pPr>
-            <w:r>
-              <w:rPr>
-                <w:rFonts w:ascii="Courier New" w:hAnsi="Courier New"/>
-                <w:color w:val="FF0000"/>
-                <w:sz w:val="18"/>
-                <w:szCs w:val="18"/>
-              </w:rPr>
-              <w:t>}</w:t>
-            </w:r>
-          </w:p>
-          <w:p>
-            <w:pPr>
-              <w:pStyle w:val="Normal"/>
-              <w:shd w:val="clear" w:color="auto" w:fill="FFFFFF"/>
-              <w:spacing w:lineRule="atLeast" w:line="270" w:before="0" w:after="0"/>
-              <w:rPr>
-                <w:rFonts w:ascii="Courier New" w:hAnsi="Courier New"/>
-                <w:color w:val="FF0000"/>
-                <w:sz w:val="18"/>
-                <w:szCs w:val="18"/>
-              </w:rPr>
-            </w:pPr>
-            <w:r>
-              <w:rPr>
-                <w:rFonts w:ascii="Courier New" w:hAnsi="Courier New"/>
-                <w:color w:val="FF0000"/>
-                <w:sz w:val="18"/>
-                <w:szCs w:val="18"/>
-              </w:rPr>
-            </w:r>
-          </w:p>
-          <w:p>
-            <w:pPr>
-              <w:pStyle w:val="Header"/>
-              <w:widowControl/>
-              <w:spacing w:before="0" w:after="0"/>
-              <w:jc w:val="left"/>
-              <w:rPr>
-                <w:rFonts w:ascii="Arial" w:hAnsi="Arial" w:cs="Arial"/>
-                <w:bCs/>
-                <w:sz w:val="18"/>
-                <w:szCs w:val="18"/>
-              </w:rPr>
-            </w:pPr>
-            <w:r>
-              <w:rPr>
-                <w:rFonts w:cs="Arial" w:ascii="Arial" w:hAnsi="Arial"/>
-                <w:bCs/>
-                <w:sz w:val="18"/>
-                <w:szCs w:val="18"/>
-              </w:rPr>
-            </w:r>
-          </w:p>
-          <w:p>
-            <w:pPr>
-              <w:pStyle w:val="Header"/>
-              <w:widowControl/>
-              <w:numPr>
-                <w:ilvl w:val="0"/>
-                <w:numId w:val="2"/>
-              </w:numPr>
-              <w:suppressAutoHyphens w:val="true"/>
-              <w:overflowPunct w:val="true"/>
-              <w:bidi w:val="0"/>
-              <w:spacing w:before="0" w:after="0"/>
-              <w:jc w:val="left"/>
-              <w:textAlignment w:val="baseline"/>
-              <w:rPr>
-                <w:sz w:val="18"/>
-                <w:szCs w:val="18"/>
-              </w:rPr>
-            </w:pPr>
-            <w:r>
-              <w:rPr>
-                <w:rFonts w:eastAsia="Times New Roman" w:cs="Arial" w:ascii="Arial" w:hAnsi="Arial"/>
-                <w:b/>
-                <w:bCs/>
-                <w:kern w:val="0"/>
-                <w:sz w:val="18"/>
-                <w:szCs w:val="18"/>
-                <w:lang w:val="es-SV" w:eastAsia="en-US" w:bidi="ar-SA"/>
-              </w:rPr>
-              <w:t>El api realiza el armado del template para el envió del correo con el código para la finalización del proceso de configuración de la tarjeta a la wallet asociada</w:t>
-            </w:r>
-          </w:p>
-          <w:p>
-            <w:pPr>
-              <w:pStyle w:val="Header"/>
-              <w:widowControl/>
-              <w:suppressAutoHyphens w:val="true"/>
-              <w:overflowPunct w:val="true"/>
-              <w:bidi w:val="0"/>
-              <w:spacing w:before="0" w:after="0"/>
-              <w:jc w:val="left"/>
-              <w:textAlignment w:val="baseline"/>
-              <w:rPr>
-                <w:rFonts w:ascii="Arial" w:hAnsi="Arial" w:eastAsia="Times New Roman" w:cs="Arial"/>
-                <w:b/>
-                <w:bCs/>
-                <w:kern w:val="0"/>
-                <w:sz w:val="18"/>
-                <w:szCs w:val="18"/>
-                <w:lang w:val="es-SV" w:eastAsia="en-US" w:bidi="ar-SA"/>
-              </w:rPr>
-            </w:pPr>
-            <w:r>
-              <w:rPr>
-                <w:rFonts w:eastAsia="Times New Roman" w:cs="Arial" w:ascii="Arial" w:hAnsi="Arial"/>
-                <w:b/>
-                <w:bCs/>
-                <w:kern w:val="0"/>
-                <w:sz w:val="18"/>
-                <w:szCs w:val="18"/>
-                <w:lang w:val="es-SV" w:eastAsia="en-US" w:bidi="ar-SA"/>
-              </w:rPr>
-            </w:r>
-          </w:p>
-          <w:p>
-            <w:pPr>
-              <w:pStyle w:val="Normal"/>
-              <w:shd w:val="clear" w:color="auto" w:fill="FFFFFF"/>
-              <w:spacing w:lineRule="atLeast" w:line="270"/>
-              <w:rPr>
-                <w:rFonts w:eastAsia="Times New Roman"/>
-                <w:kern w:val="0"/>
-                <w:lang w:val="es-SV" w:eastAsia="en-US" w:bidi="ar-SA"/>
-              </w:rPr>
-            </w:pPr>
-            <w:r>
-              <w:rPr>
-                <w:rFonts w:eastAsia="Times New Roman"/>
-                <w:kern w:val="0"/>
-                <w:lang w:val="es-SV" w:eastAsia="en-US" w:bidi="ar-SA"/>
-              </w:rPr>
+              <w:rPr/>
               <w:drawing>
-                <wp:anchor behindDoc="0" distT="0" distB="0" distL="0" distR="0" simplePos="0" locked="0" layoutInCell="0" allowOverlap="1" relativeHeight="18">
+                <wp:anchor behindDoc="0" distT="0" distB="0" distL="0" distR="0" simplePos="0" locked="0" layoutInCell="0" allowOverlap="1" relativeHeight="10">
                   <wp:simplePos x="0" y="0"/>
                   <wp:positionH relativeFrom="column">
                     <wp:align>center</wp:align>
@@ -6554,10 +3185,10 @@
                   <wp:positionV relativeFrom="paragraph">
                     <wp:posOffset>635</wp:posOffset>
                   </wp:positionV>
-                  <wp:extent cx="3307080" cy="1664335"/>
+                  <wp:extent cx="3535680" cy="2287905"/>
                   <wp:effectExtent l="0" t="0" r="0" b="0"/>
                   <wp:wrapSquare wrapText="largest"/>
-                  <wp:docPr id="7" name="Imagen9" descr=""/>
+                  <wp:docPr id="7" name="Imagen2 Copia 2" descr=""/>
                   <wp:cNvGraphicFramePr>
                     <a:graphicFrameLocks xmlns:a="http://schemas.openxmlformats.org/drawingml/2006/main" noChangeAspect="1"/>
                   </wp:cNvGraphicFramePr>
@@ -6565,7 +3196,7 @@
                     <a:graphicData uri="http://schemas.openxmlformats.org/drawingml/2006/picture">
                       <pic:pic xmlns:pic="http://schemas.openxmlformats.org/drawingml/2006/picture">
                         <pic:nvPicPr>
-                          <pic:cNvPr id="7" name="Imagen9" descr=""/>
+                          <pic:cNvPr id="7" name="Imagen2 Copia 2" descr=""/>
                           <pic:cNvPicPr>
                             <a:picLocks noChangeAspect="1" noChangeArrowheads="1"/>
                           </pic:cNvPicPr>
@@ -6579,7 +3210,7 @@
                         <pic:spPr bwMode="auto">
                           <a:xfrm>
                             <a:off x="0" y="0"/>
-                            <a:ext cx="3307080" cy="1664335"/>
+                            <a:ext cx="3535680" cy="2287905"/>
                           </a:xfrm>
                           <a:prstGeom prst="rect">
                             <a:avLst/>
@@ -6590,91 +3221,8 @@
                   </a:graphic>
                 </wp:anchor>
               </w:drawing>
-            </w:r>
-          </w:p>
-          <w:p>
-            <w:pPr>
-              <w:pStyle w:val="Header"/>
-              <w:widowControl/>
-              <w:numPr>
-                <w:ilvl w:val="0"/>
-                <w:numId w:val="2"/>
-              </w:numPr>
-              <w:suppressAutoHyphens w:val="true"/>
-              <w:overflowPunct w:val="true"/>
-              <w:bidi w:val="0"/>
-              <w:spacing w:before="0" w:after="0"/>
-              <w:jc w:val="left"/>
-              <w:textAlignment w:val="baseline"/>
-              <w:rPr>
-                <w:sz w:val="18"/>
-                <w:szCs w:val="18"/>
-              </w:rPr>
-            </w:pPr>
-            <w:r>
-              <w:rPr>
-                <w:rFonts w:eastAsia="Times New Roman"/>
-                <w:b/>
-                <w:kern w:val="0"/>
-                <w:sz w:val="18"/>
-                <w:szCs w:val="18"/>
-                <w:lang w:val="es-SV" w:eastAsia="en-US" w:bidi="ar-SA"/>
-              </w:rPr>
-              <w:t>Respuesta Exitosa del API (SendPassCode) - 00</w:t>
-            </w:r>
-          </w:p>
-          <w:p>
-            <w:pPr>
-              <w:pStyle w:val="Header"/>
-              <w:widowControl/>
-              <w:suppressAutoHyphens w:val="true"/>
-              <w:overflowPunct w:val="true"/>
-              <w:bidi w:val="0"/>
-              <w:spacing w:before="0" w:after="0"/>
-              <w:jc w:val="left"/>
-              <w:textAlignment w:val="baseline"/>
-              <w:rPr>
-                <w:rFonts w:eastAsia="Times New Roman"/>
-                <w:b/>
-                <w:kern w:val="0"/>
-                <w:lang w:val="es-SV" w:eastAsia="en-US" w:bidi="ar-SA"/>
-              </w:rPr>
-            </w:pPr>
-            <w:r>
-              <w:rPr>
-                <w:rFonts w:eastAsia="Times New Roman"/>
-                <w:b/>
-                <w:kern w:val="0"/>
-                <w:lang w:val="es-SV" w:eastAsia="en-US" w:bidi="ar-SA"/>
-              </w:rPr>
-            </w:r>
-          </w:p>
-          <w:p>
-            <w:pPr>
-              <w:pStyle w:val="Header"/>
-              <w:widowControl/>
-              <w:suppressAutoHyphens w:val="true"/>
-              <w:overflowPunct w:val="true"/>
-              <w:bidi w:val="0"/>
-              <w:spacing w:before="0" w:after="0"/>
-              <w:jc w:val="left"/>
-              <w:textAlignment w:val="baseline"/>
-              <w:rPr>
-                <w:rFonts w:eastAsia="Times New Roman"/>
-                <w:b/>
-                <w:kern w:val="0"/>
-                <w:lang w:val="es-SV" w:eastAsia="en-US" w:bidi="ar-SA"/>
-              </w:rPr>
-            </w:pPr>
-            <w:r>
-              <w:rPr>
-                <w:rFonts w:eastAsia="Times New Roman"/>
-                <w:b/>
-                <w:kern w:val="0"/>
-                <w:lang w:val="es-SV" w:eastAsia="en-US" w:bidi="ar-SA"/>
-              </w:rPr>
               <w:drawing>
-                <wp:anchor behindDoc="0" distT="0" distB="0" distL="0" distR="0" simplePos="0" locked="0" layoutInCell="0" allowOverlap="1" relativeHeight="20">
+                <wp:anchor behindDoc="0" distT="0" distB="0" distL="0" distR="0" simplePos="0" locked="0" layoutInCell="0" allowOverlap="1" relativeHeight="11">
                   <wp:simplePos x="0" y="0"/>
                   <wp:positionH relativeFrom="column">
                     <wp:align>center</wp:align>
@@ -6682,10 +3230,10 @@
                   <wp:positionV relativeFrom="paragraph">
                     <wp:posOffset>635</wp:posOffset>
                   </wp:positionV>
-                  <wp:extent cx="3535680" cy="991235"/>
+                  <wp:extent cx="3535680" cy="2270760"/>
                   <wp:effectExtent l="0" t="0" r="0" b="0"/>
                   <wp:wrapSquare wrapText="largest"/>
-                  <wp:docPr id="8" name="Imagen15 Copia 1" descr=""/>
+                  <wp:docPr id="8" name="Imagen8" descr=""/>
                   <wp:cNvGraphicFramePr>
                     <a:graphicFrameLocks xmlns:a="http://schemas.openxmlformats.org/drawingml/2006/main" noChangeAspect="1"/>
                   </wp:cNvGraphicFramePr>
@@ -6693,7 +3241,7 @@
                     <a:graphicData uri="http://schemas.openxmlformats.org/drawingml/2006/picture">
                       <pic:pic xmlns:pic="http://schemas.openxmlformats.org/drawingml/2006/picture">
                         <pic:nvPicPr>
-                          <pic:cNvPr id="8" name="Imagen15 Copia 1" descr=""/>
+                          <pic:cNvPr id="8" name="Imagen8" descr=""/>
                           <pic:cNvPicPr>
                             <a:picLocks noChangeAspect="1" noChangeArrowheads="1"/>
                           </pic:cNvPicPr>
@@ -6707,7 +3255,7 @@
                         <pic:spPr bwMode="auto">
                           <a:xfrm>
                             <a:off x="0" y="0"/>
-                            <a:ext cx="3535680" cy="991235"/>
+                            <a:ext cx="3535680" cy="2270760"/>
                           </a:xfrm>
                           <a:prstGeom prst="rect">
                             <a:avLst/>
@@ -6722,54 +3270,17 @@
           </w:p>
           <w:p>
             <w:pPr>
-              <w:pStyle w:val="Header"/>
-              <w:widowControl/>
-              <w:suppressAutoHyphens w:val="true"/>
-              <w:overflowPunct w:val="true"/>
-              <w:bidi w:val="0"/>
-              <w:spacing w:before="0" w:after="0"/>
-              <w:jc w:val="left"/>
-              <w:textAlignment w:val="baseline"/>
-              <w:rPr>
-                <w:rFonts w:eastAsia="Times New Roman"/>
-                <w:b/>
-                <w:kern w:val="0"/>
-                <w:lang w:val="es-SV" w:eastAsia="en-US" w:bidi="ar-SA"/>
-              </w:rPr>
-            </w:pPr>
-            <w:r>
-              <w:rPr>
-                <w:rFonts w:eastAsia="Times New Roman"/>
-                <w:b/>
-                <w:kern w:val="0"/>
-                <w:lang w:val="es-SV" w:eastAsia="en-US" w:bidi="ar-SA"/>
-              </w:rPr>
-            </w:r>
-          </w:p>
-          <w:p>
-            <w:pPr>
-              <w:pStyle w:val="Header"/>
-              <w:widowControl/>
-              <w:suppressAutoHyphens w:val="true"/>
-              <w:overflowPunct w:val="true"/>
-              <w:bidi w:val="0"/>
-              <w:spacing w:before="0" w:after="0"/>
-              <w:jc w:val="left"/>
-              <w:textAlignment w:val="baseline"/>
-              <w:rPr>
-                <w:rFonts w:eastAsia="Times New Roman"/>
-                <w:b/>
-                <w:kern w:val="0"/>
-                <w:lang w:val="es-SV" w:eastAsia="en-US" w:bidi="ar-SA"/>
-              </w:rPr>
-            </w:pPr>
-            <w:r>
-              <w:rPr>
-                <w:rFonts w:eastAsia="Times New Roman"/>
-                <w:b/>
-                <w:kern w:val="0"/>
-                <w:lang w:val="es-SV" w:eastAsia="en-US" w:bidi="ar-SA"/>
-              </w:rPr>
+              <w:pStyle w:val="Normal"/>
+              <w:shd w:val="clear" w:color="auto" w:fill="FFFFFF"/>
+              <w:spacing w:lineRule="atLeast" w:line="270" w:before="0" w:after="0"/>
+              <w:rPr>
+                <w:color w:val="FF0000"/>
+                <w:sz w:val="18"/>
+                <w:szCs w:val="18"/>
+              </w:rPr>
+            </w:pPr>
+            <w:r>
+              <w:rPr/>
             </w:r>
           </w:p>
           <w:p>
@@ -6781,7 +3292,7 @@
                 <w:numId w:val="2"/>
               </w:numPr>
               <w:suppressAutoHyphens w:val="true"/>
-              <w:overflowPunct w:val="true"/>
+              <w:overflowPunct w:val="false"/>
               <w:bidi w:val="0"/>
               <w:spacing w:before="0" w:after="0"/>
               <w:jc w:val="left"/>
@@ -6793,14 +3304,15 @@
             </w:pPr>
             <w:r>
               <w:rPr>
-                <w:rFonts w:eastAsia="Times New Roman"/>
+                <w:rFonts w:eastAsia="Times New Roman" w:cs="Arial" w:ascii="Arial" w:hAnsi="Arial"/>
                 <w:b/>
+                <w:bCs/>
                 <w:kern w:val="0"/>
                 <w:sz w:val="18"/>
                 <w:szCs w:val="18"/>
                 <w:lang w:val="es-SV" w:eastAsia="en-US" w:bidi="ar-SA"/>
               </w:rPr>
-              <w:t>Envió exitoso de código por (SMS)</w:t>
+              <w:t>Pruebas con getselectedcards:</w:t>
             </w:r>
           </w:p>
           <w:p>
@@ -6808,25 +3320,18 @@
               <w:pStyle w:val="Header"/>
               <w:widowControl/>
               <w:suppressAutoHyphens w:val="true"/>
-              <w:overflowPunct w:val="true"/>
+              <w:overflowPunct w:val="false"/>
               <w:bidi w:val="0"/>
               <w:spacing w:before="0" w:after="0"/>
               <w:jc w:val="left"/>
               <w:textAlignment w:val="baseline"/>
               <w:rPr>
-                <w:rFonts w:eastAsia="Times New Roman"/>
-                <w:b/>
-                <w:kern w:val="0"/>
-                <w:lang w:val="es-SV" w:eastAsia="en-US" w:bidi="ar-SA"/>
-              </w:rPr>
-            </w:pPr>
-            <w:r>
-              <w:rPr>
-                <w:rFonts w:eastAsia="Times New Roman"/>
-                <w:b/>
-                <w:kern w:val="0"/>
-                <w:lang w:val="es-SV" w:eastAsia="en-US" w:bidi="ar-SA"/>
-              </w:rPr>
+                <w:sz w:val="18"/>
+                <w:szCs w:val="18"/>
+              </w:rPr>
+            </w:pPr>
+            <w:r>
+              <w:rPr/>
             </w:r>
           </w:p>
           <w:p>
@@ -6834,7 +3339,7 @@
               <w:pStyle w:val="Header"/>
               <w:widowControl/>
               <w:suppressAutoHyphens w:val="true"/>
-              <w:overflowPunct w:val="true"/>
+              <w:overflowPunct w:val="false"/>
               <w:bidi w:val="0"/>
               <w:spacing w:before="0" w:after="0"/>
               <w:jc w:val="left"/>
@@ -6846,119 +3351,33 @@
             </w:pPr>
             <w:r>
               <w:rPr>
-                <w:sz w:val="18"/>
-                <w:szCs w:val="18"/>
-              </w:rPr>
-              <w:drawing>
-                <wp:anchor behindDoc="0" distT="0" distB="0" distL="0" distR="0" simplePos="0" locked="0" layoutInCell="0" allowOverlap="1" relativeHeight="19">
-                  <wp:simplePos x="0" y="0"/>
-                  <wp:positionH relativeFrom="column">
-                    <wp:align>center</wp:align>
-                  </wp:positionH>
-                  <wp:positionV relativeFrom="paragraph">
-                    <wp:posOffset>635</wp:posOffset>
-                  </wp:positionV>
-                  <wp:extent cx="3535680" cy="2674620"/>
-                  <wp:effectExtent l="0" t="0" r="0" b="0"/>
-                  <wp:wrapSquare wrapText="largest"/>
-                  <wp:docPr id="9" name="Imagen11" descr=""/>
-                  <wp:cNvGraphicFramePr>
-                    <a:graphicFrameLocks xmlns:a="http://schemas.openxmlformats.org/drawingml/2006/main" noChangeAspect="1"/>
-                  </wp:cNvGraphicFramePr>
-                  <a:graphic xmlns:a="http://schemas.openxmlformats.org/drawingml/2006/main">
-                    <a:graphicData uri="http://schemas.openxmlformats.org/drawingml/2006/picture">
-                      <pic:pic xmlns:pic="http://schemas.openxmlformats.org/drawingml/2006/picture">
-                        <pic:nvPicPr>
-                          <pic:cNvPr id="9" name="Imagen11" descr=""/>
-                          <pic:cNvPicPr>
-                            <a:picLocks noChangeAspect="1" noChangeArrowheads="1"/>
-                          </pic:cNvPicPr>
-                        </pic:nvPicPr>
-                        <pic:blipFill>
-                          <a:blip r:embed="rId10"/>
-                          <a:stretch>
-                            <a:fillRect/>
-                          </a:stretch>
-                        </pic:blipFill>
-                        <pic:spPr bwMode="auto">
-                          <a:xfrm>
-                            <a:off x="0" y="0"/>
-                            <a:ext cx="3535680" cy="2674620"/>
-                          </a:xfrm>
-                          <a:prstGeom prst="rect">
-                            <a:avLst/>
-                          </a:prstGeom>
-                        </pic:spPr>
-                      </pic:pic>
-                    </a:graphicData>
-                  </a:graphic>
-                </wp:anchor>
-              </w:drawing>
-            </w:r>
-          </w:p>
-          <w:p>
-            <w:pPr>
-              <w:pStyle w:val="Header"/>
-              <w:widowControl/>
-              <w:spacing w:before="0" w:after="0"/>
-              <w:jc w:val="left"/>
-              <w:rPr>
-                <w:rFonts w:ascii="Arial" w:hAnsi="Arial" w:cs="Arial"/>
-                <w:bCs/>
-                <w:sz w:val="18"/>
-                <w:szCs w:val="18"/>
-              </w:rPr>
-            </w:pPr>
-            <w:r>
-              <w:rPr>
-                <w:rFonts w:cs="Arial" w:ascii="Arial" w:hAnsi="Arial"/>
-                <w:bCs/>
-                <w:sz w:val="18"/>
-                <w:szCs w:val="18"/>
-              </w:rPr>
-            </w:r>
-          </w:p>
-          <w:p>
-            <w:pPr>
-              <w:pStyle w:val="Header"/>
-              <w:widowControl/>
-              <w:spacing w:before="0" w:after="0"/>
-              <w:jc w:val="left"/>
-              <w:rPr>
-                <w:rFonts w:ascii="Arial" w:hAnsi="Arial" w:cs="Arial"/>
-                <w:bCs/>
-                <w:sz w:val="18"/>
-                <w:szCs w:val="18"/>
-              </w:rPr>
-            </w:pPr>
-            <w:r>
-              <w:rPr>
-                <w:rFonts w:cs="Arial" w:ascii="Arial" w:hAnsi="Arial"/>
-                <w:bCs/>
-                <w:sz w:val="18"/>
-                <w:szCs w:val="18"/>
-              </w:rPr>
-            </w:r>
-          </w:p>
-          <w:p>
-            <w:pPr>
-              <w:pStyle w:val="Header"/>
-              <w:widowControl/>
-              <w:spacing w:before="0" w:after="0"/>
-              <w:jc w:val="left"/>
-              <w:rPr>
-                <w:rFonts w:ascii="Arial" w:hAnsi="Arial" w:cs="Arial"/>
-                <w:bCs/>
-                <w:sz w:val="18"/>
-                <w:szCs w:val="18"/>
-              </w:rPr>
-            </w:pPr>
-            <w:r>
-              <w:rPr>
-                <w:rFonts w:cs="Arial" w:ascii="Arial" w:hAnsi="Arial"/>
-                <w:bCs/>
-                <w:sz w:val="18"/>
-                <w:szCs w:val="18"/>
+                <w:rFonts w:cs="Courier New" w:ascii="Courier New" w:hAnsi="Courier New"/>
+                <w:color w:val="000000"/>
+                <w:sz w:val="18"/>
+                <w:szCs w:val="18"/>
+                <w:lang w:val="es-HN" w:eastAsia="es-HN"/>
+              </w:rPr>
+            </w:r>
+          </w:p>
+          <w:p>
+            <w:pPr>
+              <w:pStyle w:val="Normal"/>
+              <w:shd w:val="clear" w:color="auto" w:fill="FFFFFF"/>
+              <w:spacing w:lineRule="atLeast" w:line="270" w:before="0" w:after="0"/>
+              <w:rPr>
+                <w:rFonts w:ascii="Courier New" w:hAnsi="Courier New"/>
+                <w:color w:val="FF0000"/>
+                <w:sz w:val="18"/>
+                <w:szCs w:val="18"/>
+              </w:rPr>
+            </w:pPr>
+            <w:r>
+              <w:rPr>
+                <w:rFonts w:cs="Courier New" w:ascii="Courier New" w:hAnsi="Courier New"/>
+                <w:color w:val="000000"/>
+                <w:sz w:val="18"/>
+                <w:szCs w:val="18"/>
+                <w:lang w:val="es-HN" w:eastAsia="es-HN"/>
               </w:rPr>
             </w:r>
           </w:p>
@@ -6971,28 +3390,39 @@
                 <w:numId w:val="2"/>
               </w:numPr>
               <w:suppressAutoHyphens w:val="true"/>
-              <w:overflowPunct w:val="true"/>
+              <w:overflowPunct w:val="false"/>
               <w:bidi w:val="0"/>
               <w:spacing w:before="0" w:after="0"/>
               <w:jc w:val="left"/>
               <w:textAlignment w:val="baseline"/>
               <w:rPr>
-                <w:color w:val="0000FF"/>
-                <w:sz w:val="18"/>
-                <w:szCs w:val="18"/>
-              </w:rPr>
-            </w:pPr>
-            <w:r>
-              <w:rPr>
-                <w:rFonts w:eastAsia="Times New Roman"/>
+                <w:sz w:val="18"/>
+                <w:szCs w:val="18"/>
+              </w:rPr>
+            </w:pPr>
+            <w:r>
+              <w:rPr>
+                <w:rFonts w:eastAsia="Times New Roman" w:cs="Arial" w:ascii="Arial" w:hAnsi="Arial"/>
                 <w:b/>
-                <w:color w:val="0000FF"/>
+                <w:bCs/>
                 <w:kern w:val="0"/>
                 <w:sz w:val="18"/>
                 <w:szCs w:val="18"/>
                 <w:lang w:val="es-SV" w:eastAsia="en-US" w:bidi="ar-SA"/>
               </w:rPr>
-              <w:t>Respuesta si existe algún Error en el envió del código por SMS o EMAIL (05).</w:t>
+              <w:t xml:space="preserve">Response Exitoso </w:t>
+            </w:r>
+            <w:r>
+              <w:rPr>
+                <w:rFonts w:eastAsia="Times New Roman" w:cs="Arial" w:ascii="Arial" w:hAnsi="Arial"/>
+                <w:b/>
+                <w:bCs/>
+                <w:kern w:val="0"/>
+                <w:sz w:val="18"/>
+                <w:szCs w:val="18"/>
+                <w:lang w:val="es-SV" w:eastAsia="en-US" w:bidi="ar-SA"/>
+              </w:rPr>
+              <w:t>00</w:t>
             </w:r>
           </w:p>
           <w:p>
@@ -7000,7 +3430,91 @@
               <w:pStyle w:val="Header"/>
               <w:widowControl/>
               <w:suppressAutoHyphens w:val="true"/>
-              <w:overflowPunct w:val="true"/>
+              <w:overflowPunct w:val="false"/>
+              <w:bidi w:val="0"/>
+              <w:spacing w:before="0" w:after="0"/>
+              <w:jc w:val="left"/>
+              <w:textAlignment w:val="baseline"/>
+              <w:rPr>
+                <w:rFonts w:ascii="Arial" w:hAnsi="Arial" w:eastAsia="Times New Roman" w:cs="Arial"/>
+                <w:b/>
+                <w:bCs/>
+                <w:kern w:val="0"/>
+                <w:sz w:val="18"/>
+                <w:szCs w:val="18"/>
+                <w:lang w:val="es-SV" w:eastAsia="en-US" w:bidi="ar-SA"/>
+              </w:rPr>
+            </w:pPr>
+            <w:r>
+              <w:rPr/>
+            </w:r>
+          </w:p>
+          <w:p>
+            <w:pPr>
+              <w:pStyle w:val="Normal"/>
+              <w:shd w:val="clear" w:color="auto" w:fill="FFFFFF"/>
+              <w:spacing w:lineRule="atLeast" w:line="270" w:before="0" w:after="0"/>
+              <w:rPr>
+                <w:color w:val="FF0000"/>
+                <w:sz w:val="18"/>
+                <w:szCs w:val="18"/>
+              </w:rPr>
+            </w:pPr>
+            <w:r>
+              <w:rPr/>
+            </w:r>
+          </w:p>
+          <w:p>
+            <w:pPr>
+              <w:pStyle w:val="Normal"/>
+              <w:shd w:val="clear" w:color="auto" w:fill="FFFFFF"/>
+              <w:spacing w:lineRule="atLeast" w:line="270" w:before="0" w:after="0"/>
+              <w:rPr>
+                <w:color w:val="FF0000"/>
+                <w:sz w:val="18"/>
+                <w:szCs w:val="18"/>
+              </w:rPr>
+            </w:pPr>
+            <w:r>
+              <w:rPr/>
+            </w:r>
+          </w:p>
+          <w:p>
+            <w:pPr>
+              <w:pStyle w:val="Normal"/>
+              <w:shd w:val="clear" w:color="auto" w:fill="FFFFFF"/>
+              <w:spacing w:lineRule="atLeast" w:line="270" w:before="0" w:after="0"/>
+              <w:rPr>
+                <w:color w:val="FF0000"/>
+                <w:sz w:val="18"/>
+                <w:szCs w:val="18"/>
+              </w:rPr>
+            </w:pPr>
+            <w:r>
+              <w:rPr/>
+            </w:r>
+          </w:p>
+          <w:p>
+            <w:pPr>
+              <w:pStyle w:val="Normal"/>
+              <w:shd w:val="clear" w:color="auto" w:fill="FFFFFF"/>
+              <w:spacing w:lineRule="atLeast" w:line="270" w:before="0" w:after="0"/>
+              <w:rPr>
+                <w:color w:val="FF0000"/>
+                <w:sz w:val="18"/>
+                <w:szCs w:val="18"/>
+              </w:rPr>
+            </w:pPr>
+            <w:r>
+              <w:rPr/>
+            </w:r>
+          </w:p>
+          <w:p>
+            <w:pPr>
+              <w:pStyle w:val="Header"/>
+              <w:widowControl/>
+              <w:suppressAutoHyphens w:val="true"/>
+              <w:overflowPunct w:val="false"/>
               <w:bidi w:val="0"/>
               <w:spacing w:before="0" w:after="0"/>
               <w:jc w:val="left"/>
@@ -7010,246 +3524,6 @@
                 <w:b/>
                 <w:kern w:val="0"/>
                 <w:lang w:val="es-SV" w:eastAsia="en-US" w:bidi="ar-SA"/>
-              </w:rPr>
-            </w:pPr>
-            <w:r>
-              <w:rPr>
-                <w:rFonts w:eastAsia="Times New Roman"/>
-                <w:b/>
-                <w:kern w:val="0"/>
-                <w:lang w:val="es-SV" w:eastAsia="en-US" w:bidi="ar-SA"/>
-              </w:rPr>
-            </w:r>
-          </w:p>
-          <w:p>
-            <w:pPr>
-              <w:pStyle w:val="Header"/>
-              <w:widowControl/>
-              <w:suppressAutoHyphens w:val="true"/>
-              <w:overflowPunct w:val="true"/>
-              <w:bidi w:val="0"/>
-              <w:spacing w:before="0" w:after="0"/>
-              <w:jc w:val="left"/>
-              <w:textAlignment w:val="baseline"/>
-              <w:rPr>
-                <w:rFonts w:eastAsia="Times New Roman"/>
-                <w:b/>
-                <w:kern w:val="0"/>
-                <w:lang w:val="es-SV" w:eastAsia="en-US" w:bidi="ar-SA"/>
-              </w:rPr>
-            </w:pPr>
-            <w:r>
-              <w:rPr>
-                <w:rFonts w:eastAsia="Times New Roman"/>
-                <w:b/>
-                <w:kern w:val="0"/>
-                <w:lang w:val="es-SV" w:eastAsia="en-US" w:bidi="ar-SA"/>
-              </w:rPr>
-              <w:drawing>
-                <wp:anchor behindDoc="0" distT="0" distB="0" distL="0" distR="0" simplePos="0" locked="0" layoutInCell="0" allowOverlap="1" relativeHeight="12">
-                  <wp:simplePos x="0" y="0"/>
-                  <wp:positionH relativeFrom="column">
-                    <wp:align>center</wp:align>
-                  </wp:positionH>
-                  <wp:positionV relativeFrom="paragraph">
-                    <wp:posOffset>635</wp:posOffset>
-                  </wp:positionV>
-                  <wp:extent cx="3535680" cy="953770"/>
-                  <wp:effectExtent l="0" t="0" r="0" b="0"/>
-                  <wp:wrapSquare wrapText="largest"/>
-                  <wp:docPr id="10" name="Imagen10" descr=""/>
-                  <wp:cNvGraphicFramePr>
-                    <a:graphicFrameLocks xmlns:a="http://schemas.openxmlformats.org/drawingml/2006/main" noChangeAspect="1"/>
-                  </wp:cNvGraphicFramePr>
-                  <a:graphic xmlns:a="http://schemas.openxmlformats.org/drawingml/2006/main">
-                    <a:graphicData uri="http://schemas.openxmlformats.org/drawingml/2006/picture">
-                      <pic:pic xmlns:pic="http://schemas.openxmlformats.org/drawingml/2006/picture">
-                        <pic:nvPicPr>
-                          <pic:cNvPr id="10" name="Imagen10" descr=""/>
-                          <pic:cNvPicPr>
-                            <a:picLocks noChangeAspect="1" noChangeArrowheads="1"/>
-                          </pic:cNvPicPr>
-                        </pic:nvPicPr>
-                        <pic:blipFill>
-                          <a:blip r:embed="rId11"/>
-                          <a:stretch>
-                            <a:fillRect/>
-                          </a:stretch>
-                        </pic:blipFill>
-                        <pic:spPr bwMode="auto">
-                          <a:xfrm>
-                            <a:off x="0" y="0"/>
-                            <a:ext cx="3535680" cy="953770"/>
-                          </a:xfrm>
-                          <a:prstGeom prst="rect">
-                            <a:avLst/>
-                          </a:prstGeom>
-                        </pic:spPr>
-                      </pic:pic>
-                    </a:graphicData>
-                  </a:graphic>
-                </wp:anchor>
-              </w:drawing>
-            </w:r>
-          </w:p>
-          <w:p>
-            <w:pPr>
-              <w:pStyle w:val="Normal"/>
-              <w:shd w:val="clear" w:color="auto" w:fill="FFFFFF"/>
-              <w:spacing w:lineRule="atLeast" w:line="270"/>
-              <w:rPr>
-                <w:b w:val="false"/>
-                <w:bCs w:val="false"/>
-                <w:sz w:val="18"/>
-                <w:szCs w:val="18"/>
-              </w:rPr>
-            </w:pPr>
-            <w:r>
-              <w:rPr>
-                <w:rFonts w:eastAsia="Times New Roman" w:cs="Arial" w:ascii="Arial" w:hAnsi="Arial"/>
-                <w:b w:val="false"/>
-                <w:bCs w:val="false"/>
-                <w:kern w:val="0"/>
-                <w:sz w:val="18"/>
-                <w:szCs w:val="18"/>
-                <w:lang w:val="es-SV" w:eastAsia="en-US" w:bidi="ar-SA"/>
-              </w:rPr>
-              <w:t>Este error se puede presentar en los siguientes casos:</w:t>
-            </w:r>
-          </w:p>
-          <w:p>
-            <w:pPr>
-              <w:pStyle w:val="Normal"/>
-              <w:numPr>
-                <w:ilvl w:val="0"/>
-                <w:numId w:val="3"/>
-              </w:numPr>
-              <w:shd w:val="clear" w:color="auto" w:fill="FFFFFF"/>
-              <w:spacing w:lineRule="atLeast" w:line="270" w:before="0" w:after="0"/>
-              <w:rPr/>
-            </w:pPr>
-            <w:r>
-              <w:rPr>
-                <w:rFonts w:eastAsia="Times New Roman" w:cs="Arial" w:ascii="Arial" w:hAnsi="Arial"/>
-                <w:b w:val="false"/>
-                <w:bCs w:val="false"/>
-                <w:kern w:val="0"/>
-                <w:sz w:val="18"/>
-                <w:szCs w:val="18"/>
-                <w:lang w:val="es-SV" w:eastAsia="en-US" w:bidi="ar-SA"/>
-              </w:rPr>
-              <w:t>Si no existen datos de contacto de la tarjeta a aprovisionar.</w:t>
-            </w:r>
-          </w:p>
-          <w:p>
-            <w:pPr>
-              <w:pStyle w:val="Normal"/>
-              <w:numPr>
-                <w:ilvl w:val="0"/>
-                <w:numId w:val="3"/>
-              </w:numPr>
-              <w:shd w:val="clear" w:color="auto" w:fill="FFFFFF"/>
-              <w:spacing w:lineRule="atLeast" w:line="270" w:before="0" w:after="0"/>
-              <w:rPr/>
-            </w:pPr>
-            <w:r>
-              <w:rPr>
-                <w:rFonts w:eastAsia="Times New Roman" w:cs="Arial" w:ascii="Arial" w:hAnsi="Arial"/>
-                <w:b w:val="false"/>
-                <w:bCs w:val="false"/>
-                <w:kern w:val="0"/>
-                <w:sz w:val="18"/>
-                <w:szCs w:val="18"/>
-                <w:lang w:val="es-SV" w:eastAsia="en-US" w:bidi="ar-SA"/>
-              </w:rPr>
-              <w:t>Si la tarjeta que se envía en la data encriptada no existe en el CORE.</w:t>
-            </w:r>
-          </w:p>
-          <w:p>
-            <w:pPr>
-              <w:pStyle w:val="Normal"/>
-              <w:numPr>
-                <w:ilvl w:val="0"/>
-                <w:numId w:val="3"/>
-              </w:numPr>
-              <w:shd w:val="clear" w:color="auto" w:fill="FFFFFF"/>
-              <w:spacing w:lineRule="atLeast" w:line="270" w:before="0" w:after="0"/>
-              <w:rPr/>
-            </w:pPr>
-            <w:r>
-              <w:rPr>
-                <w:rFonts w:eastAsia="Times New Roman" w:cs="Arial" w:ascii="Arial" w:hAnsi="Arial"/>
-                <w:b w:val="false"/>
-                <w:bCs w:val="false"/>
-                <w:kern w:val="0"/>
-                <w:sz w:val="18"/>
-                <w:szCs w:val="18"/>
-                <w:lang w:val="es-SV" w:eastAsia="en-US" w:bidi="ar-SA"/>
-              </w:rPr>
-              <w:t>Cuando se presente un fallo en al conexión al CORE.</w:t>
-            </w:r>
-          </w:p>
-          <w:p>
-            <w:pPr>
-              <w:pStyle w:val="Normal"/>
-              <w:numPr>
-                <w:ilvl w:val="0"/>
-                <w:numId w:val="3"/>
-              </w:numPr>
-              <w:shd w:val="clear" w:color="auto" w:fill="FFFFFF"/>
-              <w:spacing w:lineRule="atLeast" w:line="270" w:before="0" w:after="0"/>
-              <w:rPr/>
-            </w:pPr>
-            <w:r>
-              <w:rPr>
-                <w:rFonts w:eastAsia="Times New Roman" w:cs="Arial" w:ascii="Arial" w:hAnsi="Arial"/>
-                <w:b w:val="false"/>
-                <w:bCs w:val="false"/>
-                <w:kern w:val="0"/>
-                <w:sz w:val="18"/>
-                <w:szCs w:val="18"/>
-                <w:lang w:val="es-SV" w:eastAsia="en-US" w:bidi="ar-SA"/>
-              </w:rPr>
-              <w:t>Si el servicio de envió de notificaciones (LATINIA) no se encuentra disponible.</w:t>
-            </w:r>
-          </w:p>
-          <w:p>
-            <w:pPr>
-              <w:pStyle w:val="Header"/>
-              <w:widowControl/>
-              <w:suppressAutoHyphens w:val="true"/>
-              <w:overflowPunct w:val="true"/>
-              <w:bidi w:val="0"/>
-              <w:spacing w:before="0" w:after="0"/>
-              <w:jc w:val="left"/>
-              <w:textAlignment w:val="baseline"/>
-              <w:rPr>
-                <w:rFonts w:eastAsia="Times New Roman"/>
-                <w:b/>
-                <w:kern w:val="0"/>
-                <w:lang w:val="es-SV" w:eastAsia="en-US" w:bidi="ar-SA"/>
-              </w:rPr>
-            </w:pPr>
-            <w:r>
-              <w:rPr>
-                <w:rFonts w:eastAsia="Times New Roman"/>
-                <w:b/>
-                <w:kern w:val="0"/>
-                <w:lang w:val="es-SV" w:eastAsia="en-US" w:bidi="ar-SA"/>
-              </w:rPr>
-            </w:r>
-          </w:p>
-          <w:p>
-            <w:pPr>
-              <w:pStyle w:val="Header"/>
-              <w:widowControl/>
-              <w:spacing w:before="0" w:after="0"/>
-              <w:jc w:val="left"/>
-              <w:rPr>
-                <w:rFonts w:ascii="Arial" w:hAnsi="Arial" w:cs="Arial"/>
-                <w:bCs/>
-                <w:sz w:val="18"/>
-                <w:szCs w:val="18"/>
               </w:rPr>
             </w:pPr>
             <w:r>
@@ -8182,12 +4456,12 @@
       </w:r>
     </w:p>
     <w:sectPr>
-      <w:headerReference w:type="even" r:id="rId12"/>
-      <w:headerReference w:type="default" r:id="rId13"/>
-      <w:headerReference w:type="first" r:id="rId14"/>
-      <w:footerReference w:type="even" r:id="rId15"/>
-      <w:footerReference w:type="default" r:id="rId16"/>
-      <w:footerReference w:type="first" r:id="rId17"/>
+      <w:headerReference w:type="even" r:id="rId10"/>
+      <w:headerReference w:type="default" r:id="rId11"/>
+      <w:headerReference w:type="first" r:id="rId12"/>
+      <w:footerReference w:type="even" r:id="rId13"/>
+      <w:footerReference w:type="default" r:id="rId14"/>
+      <w:footerReference w:type="first" r:id="rId15"/>
       <w:type w:val="oddPage"/>
       <w:pgSz w:w="12240" w:h="15840"/>
       <w:pgMar w:left="1080" w:right="1080" w:gutter="0" w:header="720" w:top="1003" w:footer="520" w:bottom="803"/>
@@ -8302,7 +4576,7 @@
         <w:rStyle w:val="Pagenumber"/>
         <w:rFonts w:cs="Arial" w:ascii="Arial" w:hAnsi="Arial"/>
       </w:rPr>
-      <w:t>8</w:t>
+      <w:t>5</w:t>
     </w:r>
     <w:r>
       <w:rPr>
@@ -8414,7 +4688,7 @@
       <w:rPr>
         <w:rStyle w:val="Pagenumber"/>
       </w:rPr>
-      <w:t>8</w:t>
+      <w:t>5</w:t>
     </w:r>
     <w:r>
       <w:rPr>
@@ -8525,7 +4799,7 @@
         <w:rStyle w:val="Pagenumber"/>
         <w:rFonts w:cs="Arial" w:ascii="Arial" w:hAnsi="Arial"/>
       </w:rPr>
-      <w:t>8</w:t>
+      <w:t>5</w:t>
     </w:r>
     <w:r>
       <w:rPr>
@@ -8552,7 +4826,7 @@
         <wp:inline distT="0" distB="0" distL="0" distR="0">
           <wp:extent cx="6053455" cy="733425"/>
           <wp:effectExtent l="0" t="0" r="0" b="0"/>
-          <wp:docPr id="11" name="Imagen 5 Copia 1 Copia 1 Copia 1 Copia 1 Copia 1 Copia 1 Copia 1" descr="cid:image004.jpg@01D74E57.C4EA2700"/>
+          <wp:docPr id="9" name="Imagen 5 Copia 1 Copia 1 Copia 1 Copia 1 Copia 1 Copia 1 Copia 1 Copia 1" descr="cid:image004.jpg@01D74E57.C4EA2700"/>
           <wp:cNvGraphicFramePr>
             <a:graphicFrameLocks xmlns:a="http://schemas.openxmlformats.org/drawingml/2006/main" noChangeAspect="1"/>
           </wp:cNvGraphicFramePr>
@@ -8560,7 +4834,7 @@
             <a:graphicData uri="http://schemas.openxmlformats.org/drawingml/2006/picture">
               <pic:pic xmlns:pic="http://schemas.openxmlformats.org/drawingml/2006/picture">
                 <pic:nvPicPr>
-                  <pic:cNvPr id="11" name="Imagen 5 Copia 1 Copia 1 Copia 1 Copia 1 Copia 1 Copia 1 Copia 1" descr="cid:image004.jpg@01D74E57.C4EA2700"/>
+                  <pic:cNvPr id="9" name="Imagen 5 Copia 1 Copia 1 Copia 1 Copia 1 Copia 1 Copia 1 Copia 1 Copia 1" descr="cid:image004.jpg@01D74E57.C4EA2700"/>
                   <pic:cNvPicPr>
                     <a:picLocks noChangeAspect="1" noChangeArrowheads="1"/>
                   </pic:cNvPicPr>
@@ -8604,7 +4878,7 @@
         <wp:inline distT="0" distB="0" distL="0" distR="0">
           <wp:extent cx="6053455" cy="733425"/>
           <wp:effectExtent l="0" t="0" r="0" b="0"/>
-          <wp:docPr id="12" name="Imagen 6 Copia 1 Copia 1 Copia 1 Copia 1 Copia 1 Copia 1 Copia 1" descr="cid:image004.jpg@01D74E57.C4EA2700"/>
+          <wp:docPr id="10" name="Imagen 6 Copia 1 Copia 1 Copia 1 Copia 1 Copia 1 Copia 1 Copia 1 Copia 1" descr="cid:image004.jpg@01D74E57.C4EA2700"/>
           <wp:cNvGraphicFramePr>
             <a:graphicFrameLocks xmlns:a="http://schemas.openxmlformats.org/drawingml/2006/main" noChangeAspect="1"/>
           </wp:cNvGraphicFramePr>
@@ -8612,7 +4886,7 @@
             <a:graphicData uri="http://schemas.openxmlformats.org/drawingml/2006/picture">
               <pic:pic xmlns:pic="http://schemas.openxmlformats.org/drawingml/2006/picture">
                 <pic:nvPicPr>
-                  <pic:cNvPr id="12" name="Imagen 6 Copia 1 Copia 1 Copia 1 Copia 1 Copia 1 Copia 1 Copia 1" descr="cid:image004.jpg@01D74E57.C4EA2700"/>
+                  <pic:cNvPr id="10" name="Imagen 6 Copia 1 Copia 1 Copia 1 Copia 1 Copia 1 Copia 1 Copia 1 Copia 1" descr="cid:image004.jpg@01D74E57.C4EA2700"/>
                   <pic:cNvPicPr>
                     <a:picLocks noChangeAspect="1" noChangeArrowheads="1"/>
                   </pic:cNvPicPr>
@@ -8662,7 +4936,7 @@
         <wp:inline distT="0" distB="0" distL="0" distR="0">
           <wp:extent cx="3619500" cy="732790"/>
           <wp:effectExtent l="0" t="0" r="0" b="0"/>
-          <wp:docPr id="13" name="Imagen 4 Copia 1 Copia 1 Copia 1 Copia 1 Copia 1 Copia 1 Copia 1" descr="cid:image004.jpg@01D74E57.C4EA2700"/>
+          <wp:docPr id="11" name="Imagen 4 Copia 1 Copia 1 Copia 1 Copia 1 Copia 1 Copia 1 Copia 1 Copia 1" descr="cid:image004.jpg@01D74E57.C4EA2700"/>
           <wp:cNvGraphicFramePr>
             <a:graphicFrameLocks xmlns:a="http://schemas.openxmlformats.org/drawingml/2006/main" noChangeAspect="1"/>
           </wp:cNvGraphicFramePr>
@@ -8670,7 +4944,7 @@
             <a:graphicData uri="http://schemas.openxmlformats.org/drawingml/2006/picture">
               <pic:pic xmlns:pic="http://schemas.openxmlformats.org/drawingml/2006/picture">
                 <pic:nvPicPr>
-                  <pic:cNvPr id="13" name="Imagen 4 Copia 1 Copia 1 Copia 1 Copia 1 Copia 1 Copia 1 Copia 1" descr="cid:image004.jpg@01D74E57.C4EA2700"/>
+                  <pic:cNvPr id="11" name="Imagen 4 Copia 1 Copia 1 Copia 1 Copia 1 Copia 1 Copia 1 Copia 1 Copia 1" descr="cid:image004.jpg@01D74E57.C4EA2700"/>
                   <pic:cNvPicPr>
                     <a:picLocks noChangeAspect="1" noChangeArrowheads="1"/>
                   </pic:cNvPicPr>
@@ -8709,7 +4983,7 @@
         <wp:inline distT="0" distB="0" distL="0" distR="0">
           <wp:extent cx="2434590" cy="733425"/>
           <wp:effectExtent l="0" t="0" r="0" b="0"/>
-          <wp:docPr id="14" name="Imagen 3 Copia 1 Copia 1 Copia 1 Copia 1 Copia 1 Copia 1 Copia 1" descr="cid:image004.jpg@01D74E57.C4EA2700"/>
+          <wp:docPr id="12" name="Imagen 3 Copia 1 Copia 1 Copia 1 Copia 1 Copia 1 Copia 1 Copia 1 Copia 1" descr="cid:image004.jpg@01D74E57.C4EA2700"/>
           <wp:cNvGraphicFramePr>
             <a:graphicFrameLocks xmlns:a="http://schemas.openxmlformats.org/drawingml/2006/main" noChangeAspect="1"/>
           </wp:cNvGraphicFramePr>
@@ -8717,7 +4991,7 @@
             <a:graphicData uri="http://schemas.openxmlformats.org/drawingml/2006/picture">
               <pic:pic xmlns:pic="http://schemas.openxmlformats.org/drawingml/2006/picture">
                 <pic:nvPicPr>
-                  <pic:cNvPr id="14" name="Imagen 3 Copia 1 Copia 1 Copia 1 Copia 1 Copia 1 Copia 1 Copia 1" descr="cid:image004.jpg@01D74E57.C4EA2700"/>
+                  <pic:cNvPr id="12" name="Imagen 3 Copia 1 Copia 1 Copia 1 Copia 1 Copia 1 Copia 1 Copia 1 Copia 1" descr="cid:image004.jpg@01D74E57.C4EA2700"/>
                   <pic:cNvPicPr>
                     <a:picLocks noChangeAspect="1" noChangeArrowheads="1"/>
                   </pic:cNvPicPr>
@@ -9089,143 +5363,6 @@
   <w:abstractNum w:abstractNumId="3">
     <w:lvl w:ilvl="0">
       <w:start w:val="1"/>
-      <w:numFmt w:val="bullet"/>
-      <w:lvlText w:val=""/>
-      <w:lvlJc w:val="left"/>
-      <w:pPr>
-        <w:tabs>
-          <w:tab w:val="num" w:pos="720"/>
-        </w:tabs>
-        <w:ind w:left="720" w:hanging="360"/>
-      </w:pPr>
-      <w:rPr>
-        <w:rFonts w:ascii="Symbol" w:hAnsi="Symbol" w:cs="Symbol" w:hint="default"/>
-      </w:rPr>
-    </w:lvl>
-    <w:lvl w:ilvl="1">
-      <w:start w:val="1"/>
-      <w:numFmt w:val="bullet"/>
-      <w:lvlText w:val="◦"/>
-      <w:lvlJc w:val="left"/>
-      <w:pPr>
-        <w:tabs>
-          <w:tab w:val="num" w:pos="1080"/>
-        </w:tabs>
-        <w:ind w:left="1080" w:hanging="360"/>
-      </w:pPr>
-      <w:rPr>
-        <w:rFonts w:ascii="OpenSymbol" w:hAnsi="OpenSymbol" w:cs="OpenSymbol" w:hint="default"/>
-      </w:rPr>
-    </w:lvl>
-    <w:lvl w:ilvl="2">
-      <w:start w:val="1"/>
-      <w:numFmt w:val="bullet"/>
-      <w:lvlText w:val="▪"/>
-      <w:lvlJc w:val="left"/>
-      <w:pPr>
-        <w:tabs>
-          <w:tab w:val="num" w:pos="1440"/>
-        </w:tabs>
-        <w:ind w:left="1440" w:hanging="360"/>
-      </w:pPr>
-      <w:rPr>
-        <w:rFonts w:ascii="OpenSymbol" w:hAnsi="OpenSymbol" w:cs="OpenSymbol" w:hint="default"/>
-      </w:rPr>
-    </w:lvl>
-    <w:lvl w:ilvl="3">
-      <w:start w:val="1"/>
-      <w:numFmt w:val="bullet"/>
-      <w:lvlText w:val=""/>
-      <w:lvlJc w:val="left"/>
-      <w:pPr>
-        <w:tabs>
-          <w:tab w:val="num" w:pos="1800"/>
-        </w:tabs>
-        <w:ind w:left="1800" w:hanging="360"/>
-      </w:pPr>
-      <w:rPr>
-        <w:rFonts w:ascii="Symbol" w:hAnsi="Symbol" w:cs="Symbol" w:hint="default"/>
-      </w:rPr>
-    </w:lvl>
-    <w:lvl w:ilvl="4">
-      <w:start w:val="1"/>
-      <w:numFmt w:val="bullet"/>
-      <w:lvlText w:val="◦"/>
-      <w:lvlJc w:val="left"/>
-      <w:pPr>
-        <w:tabs>
-          <w:tab w:val="num" w:pos="2160"/>
-        </w:tabs>
-        <w:ind w:left="2160" w:hanging="360"/>
-      </w:pPr>
-      <w:rPr>
-        <w:rFonts w:ascii="OpenSymbol" w:hAnsi="OpenSymbol" w:cs="OpenSymbol" w:hint="default"/>
-      </w:rPr>
-    </w:lvl>
-    <w:lvl w:ilvl="5">
-      <w:start w:val="1"/>
-      <w:numFmt w:val="bullet"/>
-      <w:lvlText w:val="▪"/>
-      <w:lvlJc w:val="left"/>
-      <w:pPr>
-        <w:tabs>
-          <w:tab w:val="num" w:pos="2520"/>
-        </w:tabs>
-        <w:ind w:left="2520" w:hanging="360"/>
-      </w:pPr>
-      <w:rPr>
-        <w:rFonts w:ascii="OpenSymbol" w:hAnsi="OpenSymbol" w:cs="OpenSymbol" w:hint="default"/>
-      </w:rPr>
-    </w:lvl>
-    <w:lvl w:ilvl="6">
-      <w:start w:val="1"/>
-      <w:numFmt w:val="bullet"/>
-      <w:lvlText w:val=""/>
-      <w:lvlJc w:val="left"/>
-      <w:pPr>
-        <w:tabs>
-          <w:tab w:val="num" w:pos="2880"/>
-        </w:tabs>
-        <w:ind w:left="2880" w:hanging="360"/>
-      </w:pPr>
-      <w:rPr>
-        <w:rFonts w:ascii="Symbol" w:hAnsi="Symbol" w:cs="Symbol" w:hint="default"/>
-      </w:rPr>
-    </w:lvl>
-    <w:lvl w:ilvl="7">
-      <w:start w:val="1"/>
-      <w:numFmt w:val="bullet"/>
-      <w:lvlText w:val="◦"/>
-      <w:lvlJc w:val="left"/>
-      <w:pPr>
-        <w:tabs>
-          <w:tab w:val="num" w:pos="3240"/>
-        </w:tabs>
-        <w:ind w:left="3240" w:hanging="360"/>
-      </w:pPr>
-      <w:rPr>
-        <w:rFonts w:ascii="OpenSymbol" w:hAnsi="OpenSymbol" w:cs="OpenSymbol" w:hint="default"/>
-      </w:rPr>
-    </w:lvl>
-    <w:lvl w:ilvl="8">
-      <w:start w:val="1"/>
-      <w:numFmt w:val="bullet"/>
-      <w:lvlText w:val="▪"/>
-      <w:lvlJc w:val="left"/>
-      <w:pPr>
-        <w:tabs>
-          <w:tab w:val="num" w:pos="3600"/>
-        </w:tabs>
-        <w:ind w:left="3600" w:hanging="360"/>
-      </w:pPr>
-      <w:rPr>
-        <w:rFonts w:ascii="OpenSymbol" w:hAnsi="OpenSymbol" w:cs="OpenSymbol" w:hint="default"/>
-      </w:rPr>
-    </w:lvl>
-  </w:abstractNum>
-  <w:abstractNum w:abstractNumId="4">
-    <w:lvl w:ilvl="0">
-      <w:start w:val="1"/>
       <w:numFmt w:val="none"/>
       <w:suff w:val="nothing"/>
       <w:lvlText w:val=""/>
@@ -9350,9 +5487,6 @@
   </w:num>
   <w:num w:numId="3">
     <w:abstractNumId w:val="3"/>
-  </w:num>
-  <w:num w:numId="4">
-    <w:abstractNumId w:val="4"/>
   </w:num>
 </w:numbering>
 </file>
@@ -9751,7 +5885,7 @@
     <w:pPr>
       <w:widowControl/>
       <w:suppressAutoHyphens w:val="true"/>
-      <w:overflowPunct w:val="true"/>
+      <w:overflowPunct w:val="false"/>
       <w:bidi w:val="0"/>
       <w:spacing w:before="0" w:after="240"/>
       <w:jc w:val="left"/>
@@ -10539,7 +6673,7 @@
     <w:pPr>
       <w:widowControl/>
       <w:suppressAutoHyphens w:val="true"/>
-      <w:overflowPunct w:val="true"/>
+      <w:overflowPunct w:val="false"/>
       <w:bidi w:val="0"/>
       <w:spacing w:before="0" w:after="0"/>
       <w:jc w:val="left"/>
@@ -10583,7 +6717,7 @@
     <w:basedOn w:val="BodyText"/>
     <w:rsid w:val="00564fc5"/>
     <w:pPr>
-      <w:overflowPunct w:val="false"/>
+      <w:overflowPunct w:val="true"/>
       <w:spacing w:lineRule="atLeast" w:line="240" w:before="0" w:after="240"/>
       <w:ind w:firstLine="360" w:left="360"/>
       <w:jc w:val="both"/>
@@ -10600,7 +6734,7 @@
     <w:qFormat/>
     <w:rsid w:val="00564fc5"/>
     <w:pPr>
-      <w:overflowPunct w:val="false"/>
+      <w:overflowPunct w:val="true"/>
       <w:spacing w:before="60" w:after="60"/>
       <w:textAlignment w:val="auto"/>
     </w:pPr>
@@ -10677,7 +6811,7 @@
     <w:qFormat/>
     <w:rsid w:val="00d26b1b"/>
     <w:pPr>
-      <w:overflowPunct w:val="false"/>
+      <w:overflowPunct w:val="true"/>
       <w:spacing w:lineRule="auto" w:line="360" w:before="120" w:after="120"/>
       <w:jc w:val="both"/>
       <w:textAlignment w:val="auto"/>
@@ -10695,7 +6829,7 @@
     <w:qFormat/>
     <w:rsid w:val="00fa608a"/>
     <w:pPr>
-      <w:overflowPunct w:val="false"/>
+      <w:overflowPunct w:val="true"/>
       <w:spacing w:lineRule="auto" w:line="276" w:before="0" w:after="0"/>
       <w:ind w:left="720"/>
       <w:contextualSpacing/>

--- a/MEJORAS_TOKENIZATION/GetSelectedCards/Planilla REG_DIN_013 - GetSelectdCards.docx
+++ b/MEJORAS_TOKENIZATION/GetSelectedCards/Planilla REG_DIN_013 - GetSelectdCards.docx
@@ -54,8 +54,8 @@
         <w:tblLook w:firstRow="1" w:noVBand="1" w:lastRow="0" w:firstColumn="1" w:lastColumn="0" w:noHBand="0" w:val="04a0"/>
       </w:tblPr>
       <w:tblGrid>
-        <w:gridCol w:w="1182"/>
-        <w:gridCol w:w="2209"/>
+        <w:gridCol w:w="1181"/>
+        <w:gridCol w:w="2210"/>
         <w:gridCol w:w="1258"/>
         <w:gridCol w:w="1674"/>
         <w:gridCol w:w="1688"/>
@@ -67,7 +67,7 @@
         </w:trPr>
         <w:tc>
           <w:tcPr>
-            <w:tcW w:w="1182" w:type="dxa"/>
+            <w:tcW w:w="1181" w:type="dxa"/>
             <w:tcBorders/>
             <w:shd w:color="auto" w:fill="000000" w:themeFill="text1" w:val="clear"/>
             <w:vAlign w:val="center"/>
@@ -100,7 +100,7 @@
         </w:tc>
         <w:tc>
           <w:tcPr>
-            <w:tcW w:w="2209" w:type="dxa"/>
+            <w:tcW w:w="2210" w:type="dxa"/>
             <w:tcBorders/>
             <w:shd w:color="auto" w:fill="000000" w:themeFill="text1" w:val="clear"/>
             <w:vAlign w:val="center"/>
@@ -270,7 +270,7 @@
         </w:trPr>
         <w:tc>
           <w:tcPr>
-            <w:tcW w:w="1182" w:type="dxa"/>
+            <w:tcW w:w="1181" w:type="dxa"/>
             <w:tcBorders/>
             <w:vAlign w:val="center"/>
           </w:tcPr>
@@ -300,7 +300,7 @@
         </w:tc>
         <w:tc>
           <w:tcPr>
-            <w:tcW w:w="2209" w:type="dxa"/>
+            <w:tcW w:w="2210" w:type="dxa"/>
             <w:tcBorders/>
             <w:vAlign w:val="center"/>
           </w:tcPr>
@@ -476,7 +476,7 @@
         </w:trPr>
         <w:tc>
           <w:tcPr>
-            <w:tcW w:w="1182" w:type="dxa"/>
+            <w:tcW w:w="1181" w:type="dxa"/>
             <w:tcBorders/>
             <w:vAlign w:val="center"/>
           </w:tcPr>
@@ -503,7 +503,7 @@
         </w:tc>
         <w:tc>
           <w:tcPr>
-            <w:tcW w:w="2209" w:type="dxa"/>
+            <w:tcW w:w="2210" w:type="dxa"/>
             <w:tcBorders/>
             <w:vAlign w:val="center"/>
           </w:tcPr>
@@ -1468,20 +1468,13 @@
                 <w:numId w:val="2"/>
               </w:numPr>
               <w:suppressAutoHyphens w:val="true"/>
-              <w:overflowPunct w:val="false"/>
+              <w:overflowPunct w:val="true"/>
               <w:bidi w:val="0"/>
               <w:spacing w:before="0" w:after="0"/>
               <w:jc w:val="left"/>
               <w:textAlignment w:val="baseline"/>
               <w:rPr>
-                <w:rFonts w:ascii="Arial" w:hAnsi="Arial" w:eastAsia="Times New Roman" w:cs="Arial"/>
-                <w:b/>
-                <w:bCs/>
-                <w:color w:val="auto"/>
-                <w:kern w:val="0"/>
-                <w:sz w:val="18"/>
-                <w:szCs w:val="18"/>
-                <w:lang w:val="es-SV" w:eastAsia="en-US" w:bidi="ar-SA"/>
+                <w:color w:val="0000FF"/>
               </w:rPr>
             </w:pPr>
             <w:r>
@@ -1489,7 +1482,7 @@
                 <w:rFonts w:eastAsia="Times New Roman" w:cs="Arial" w:ascii="Arial" w:hAnsi="Arial"/>
                 <w:b/>
                 <w:bCs/>
-                <w:color w:val="auto"/>
+                <w:color w:val="0000FF"/>
                 <w:kern w:val="0"/>
                 <w:sz w:val="18"/>
                 <w:szCs w:val="18"/>
@@ -1503,7 +1496,7 @@
               <w:pStyle w:val="Header"/>
               <w:widowControl/>
               <w:suppressAutoHyphens w:val="true"/>
-              <w:overflowPunct w:val="false"/>
+              <w:overflowPunct w:val="true"/>
               <w:bidi w:val="0"/>
               <w:spacing w:before="0" w:after="0"/>
               <w:jc w:val="left"/>
@@ -1561,7 +1554,7 @@
               <w:pStyle w:val="Header"/>
               <w:widowControl/>
               <w:suppressAutoHyphens w:val="true"/>
-              <w:overflowPunct w:val="false"/>
+              <w:overflowPunct w:val="true"/>
               <w:bidi w:val="0"/>
               <w:spacing w:before="0" w:after="0"/>
               <w:jc w:val="left"/>
@@ -1599,7 +1592,7 @@
                 <w:numId w:val="2"/>
               </w:numPr>
               <w:suppressAutoHyphens w:val="true"/>
-              <w:overflowPunct w:val="false"/>
+              <w:overflowPunct w:val="true"/>
               <w:bidi w:val="0"/>
               <w:spacing w:before="0" w:after="0"/>
               <w:jc w:val="left"/>
@@ -2063,7 +2056,7 @@
                 <w:szCs w:val="18"/>
               </w:rPr>
               <w:drawing>
-                <wp:anchor behindDoc="0" distT="0" distB="0" distL="0" distR="0" simplePos="0" locked="0" layoutInCell="0" allowOverlap="1" relativeHeight="9">
+                <wp:anchor behindDoc="0" distT="0" distB="0" distL="0" distR="0" simplePos="0" locked="0" layoutInCell="0" allowOverlap="1" relativeHeight="15">
                   <wp:simplePos x="0" y="0"/>
                   <wp:positionH relativeFrom="column">
                     <wp:align>center</wp:align>
@@ -2162,7 +2155,7 @@
                 <w:numId w:val="2"/>
               </w:numPr>
               <w:suppressAutoHyphens w:val="true"/>
-              <w:overflowPunct w:val="false"/>
+              <w:overflowPunct w:val="true"/>
               <w:bidi w:val="0"/>
               <w:spacing w:before="0" w:after="0"/>
               <w:jc w:val="both"/>
@@ -2187,7 +2180,7 @@
               <w:pStyle w:val="Header"/>
               <w:widowControl/>
               <w:suppressAutoHyphens w:val="true"/>
-              <w:overflowPunct w:val="false"/>
+              <w:overflowPunct w:val="true"/>
               <w:bidi w:val="0"/>
               <w:spacing w:before="0" w:after="0"/>
               <w:jc w:val="both"/>
@@ -2338,7 +2331,7 @@
               <w:pStyle w:val="Header"/>
               <w:widowControl/>
               <w:suppressAutoHyphens w:val="true"/>
-              <w:overflowPunct w:val="false"/>
+              <w:overflowPunct w:val="true"/>
               <w:bidi w:val="0"/>
               <w:spacing w:before="0" w:after="0"/>
               <w:jc w:val="both"/>
@@ -2377,7 +2370,10 @@
               </w:rPr>
             </w:pPr>
             <w:r>
-              <w:rPr/>
+              <w:rPr>
+                <w:sz w:val="18"/>
+                <w:szCs w:val="18"/>
+              </w:rPr>
             </w:r>
           </w:p>
           <w:p>
@@ -2389,7 +2385,7 @@
                 <w:numId w:val="2"/>
               </w:numPr>
               <w:suppressAutoHyphens w:val="true"/>
-              <w:overflowPunct w:val="false"/>
+              <w:overflowPunct w:val="true"/>
               <w:bidi w:val="0"/>
               <w:spacing w:before="0" w:after="0"/>
               <w:jc w:val="left"/>
@@ -2417,7 +2413,7 @@
               <w:pStyle w:val="Header"/>
               <w:widowControl/>
               <w:suppressAutoHyphens w:val="true"/>
-              <w:overflowPunct w:val="false"/>
+              <w:overflowPunct w:val="true"/>
               <w:bidi w:val="0"/>
               <w:spacing w:before="0" w:after="0"/>
               <w:jc w:val="left"/>
@@ -2428,7 +2424,10 @@
               </w:rPr>
             </w:pPr>
             <w:r>
-              <w:rPr/>
+              <w:rPr>
+                <w:sz w:val="18"/>
+                <w:szCs w:val="18"/>
+              </w:rPr>
             </w:r>
           </w:p>
           <w:p>
@@ -2436,7 +2435,7 @@
               <w:pStyle w:val="Header"/>
               <w:widowControl/>
               <w:suppressAutoHyphens w:val="true"/>
-              <w:overflowPunct w:val="false"/>
+              <w:overflowPunct w:val="true"/>
               <w:bidi w:val="0"/>
               <w:spacing w:before="0" w:after="0"/>
               <w:jc w:val="left"/>
@@ -2448,14 +2447,11 @@
             </w:pPr>
             <w:r>
               <w:rPr>
-                <w:rFonts w:cs="Courier New" w:ascii="Courier New" w:hAnsi="Courier New"/>
-                <w:color w:val="000000"/>
-                <w:sz w:val="18"/>
-                <w:szCs w:val="18"/>
-                <w:lang w:val="es-HN" w:eastAsia="es-HN"/>
+                <w:sz w:val="18"/>
+                <w:szCs w:val="18"/>
               </w:rPr>
               <w:drawing>
-                <wp:anchor behindDoc="0" distT="0" distB="0" distL="0" distR="0" simplePos="0" locked="0" layoutInCell="0" allowOverlap="1" relativeHeight="8">
+                <wp:anchor behindDoc="0" distT="0" distB="0" distL="0" distR="0" simplePos="0" locked="0" layoutInCell="0" allowOverlap="1" relativeHeight="14">
                   <wp:simplePos x="0" y="0"/>
                   <wp:positionH relativeFrom="column">
                     <wp:align>center</wp:align>
@@ -2515,11 +2511,10 @@
             </w:pPr>
             <w:r>
               <w:rPr>
-                <w:rFonts w:cs="Courier New" w:ascii="Courier New" w:hAnsi="Courier New"/>
-                <w:color w:val="000000"/>
-                <w:sz w:val="18"/>
-                <w:szCs w:val="18"/>
-                <w:lang w:val="es-HN" w:eastAsia="es-HN"/>
+                <w:rFonts w:ascii="Courier New" w:hAnsi="Courier New"/>
+                <w:color w:val="FF0000"/>
+                <w:sz w:val="18"/>
+                <w:szCs w:val="18"/>
               </w:rPr>
             </w:r>
           </w:p>
@@ -2532,7 +2527,7 @@
                 <w:numId w:val="2"/>
               </w:numPr>
               <w:suppressAutoHyphens w:val="true"/>
-              <w:overflowPunct w:val="false"/>
+              <w:overflowPunct w:val="true"/>
               <w:bidi w:val="0"/>
               <w:spacing w:before="0" w:after="0"/>
               <w:jc w:val="left"/>
@@ -2552,8 +2547,29 @@
                 <w:szCs w:val="18"/>
                 <w:lang w:val="es-SV" w:eastAsia="en-US" w:bidi="ar-SA"/>
               </w:rPr>
-              <w:t xml:space="preserve">Response Exitoso </w:t>
-            </w:r>
+              <w:t>Response Exitoso 00</w:t>
+            </w:r>
+          </w:p>
+          <w:p>
+            <w:pPr>
+              <w:pStyle w:val="Header"/>
+              <w:widowControl/>
+              <w:suppressAutoHyphens w:val="true"/>
+              <w:overflowPunct w:val="true"/>
+              <w:bidi w:val="0"/>
+              <w:spacing w:before="0" w:after="0"/>
+              <w:jc w:val="left"/>
+              <w:textAlignment w:val="baseline"/>
+              <w:rPr>
+                <w:rFonts w:ascii="Arial" w:hAnsi="Arial" w:eastAsia="Times New Roman" w:cs="Arial"/>
+                <w:b/>
+                <w:bCs/>
+                <w:kern w:val="0"/>
+                <w:sz w:val="18"/>
+                <w:szCs w:val="18"/>
+                <w:lang w:val="es-SV" w:eastAsia="en-US" w:bidi="ar-SA"/>
+              </w:rPr>
+            </w:pPr>
             <w:r>
               <w:rPr>
                 <w:rFonts w:eastAsia="Times New Roman" w:cs="Arial" w:ascii="Arial" w:hAnsi="Arial"/>
@@ -2564,31 +2580,6 @@
                 <w:szCs w:val="18"/>
                 <w:lang w:val="es-SV" w:eastAsia="en-US" w:bidi="ar-SA"/>
               </w:rPr>
-              <w:t>00</w:t>
-            </w:r>
-          </w:p>
-          <w:p>
-            <w:pPr>
-              <w:pStyle w:val="Header"/>
-              <w:widowControl/>
-              <w:suppressAutoHyphens w:val="true"/>
-              <w:overflowPunct w:val="false"/>
-              <w:bidi w:val="0"/>
-              <w:spacing w:before="0" w:after="0"/>
-              <w:jc w:val="left"/>
-              <w:textAlignment w:val="baseline"/>
-              <w:rPr>
-                <w:rFonts w:ascii="Arial" w:hAnsi="Arial" w:eastAsia="Times New Roman" w:cs="Arial"/>
-                <w:b/>
-                <w:bCs/>
-                <w:kern w:val="0"/>
-                <w:sz w:val="18"/>
-                <w:szCs w:val="18"/>
-                <w:lang w:val="es-SV" w:eastAsia="en-US" w:bidi="ar-SA"/>
-              </w:rPr>
-            </w:pPr>
-            <w:r>
-              <w:rPr/>
             </w:r>
           </w:p>
           <w:p>
@@ -2603,9 +2594,13 @@
               </w:rPr>
             </w:pPr>
             <w:r>
-              <w:rPr/>
+              <w:rPr>
+                <w:color w:val="FF0000"/>
+                <w:sz w:val="18"/>
+                <w:szCs w:val="18"/>
+              </w:rPr>
               <w:drawing>
-                <wp:anchor behindDoc="0" distT="0" distB="0" distL="0" distR="0" simplePos="0" locked="0" layoutInCell="0" allowOverlap="1" relativeHeight="12">
+                <wp:anchor behindDoc="0" distT="0" distB="0" distL="0" distR="0" simplePos="0" locked="0" layoutInCell="0" allowOverlap="1" relativeHeight="18">
                   <wp:simplePos x="0" y="0"/>
                   <wp:positionH relativeFrom="column">
                     <wp:align>center</wp:align>
@@ -2663,7 +2658,11 @@
               </w:rPr>
             </w:pPr>
             <w:r>
-              <w:rPr/>
+              <w:rPr>
+                <w:color w:val="FF0000"/>
+                <w:sz w:val="18"/>
+                <w:szCs w:val="18"/>
+              </w:rPr>
             </w:r>
           </w:p>
           <w:p>
@@ -2675,7 +2674,7 @@
                 <w:numId w:val="2"/>
               </w:numPr>
               <w:suppressAutoHyphens w:val="true"/>
-              <w:overflowPunct w:val="false"/>
+              <w:overflowPunct w:val="true"/>
               <w:bidi w:val="0"/>
               <w:spacing w:before="0" w:after="0"/>
               <w:jc w:val="left"/>
@@ -2703,7 +2702,7 @@
               <w:pStyle w:val="Header"/>
               <w:widowControl/>
               <w:suppressAutoHyphens w:val="true"/>
-              <w:overflowPunct w:val="false"/>
+              <w:overflowPunct w:val="true"/>
               <w:bidi w:val="0"/>
               <w:spacing w:before="0" w:after="0"/>
               <w:jc w:val="left"/>
@@ -2714,7 +2713,10 @@
               </w:rPr>
             </w:pPr>
             <w:r>
-              <w:rPr/>
+              <w:rPr>
+                <w:sz w:val="18"/>
+                <w:szCs w:val="18"/>
+              </w:rPr>
             </w:r>
           </w:p>
           <w:p>
@@ -2722,7 +2724,7 @@
               <w:pStyle w:val="Header"/>
               <w:widowControl/>
               <w:suppressAutoHyphens w:val="true"/>
-              <w:overflowPunct w:val="false"/>
+              <w:overflowPunct w:val="true"/>
               <w:bidi w:val="0"/>
               <w:spacing w:before="0" w:after="0"/>
               <w:jc w:val="left"/>
@@ -2734,14 +2736,11 @@
             </w:pPr>
             <w:r>
               <w:rPr>
-                <w:rFonts w:cs="Courier New" w:ascii="Courier New" w:hAnsi="Courier New"/>
-                <w:color w:val="000000"/>
-                <w:sz w:val="18"/>
-                <w:szCs w:val="18"/>
-                <w:lang w:val="es-HN" w:eastAsia="es-HN"/>
+                <w:sz w:val="18"/>
+                <w:szCs w:val="18"/>
               </w:rPr>
               <w:drawing>
-                <wp:anchor behindDoc="0" distT="0" distB="0" distL="0" distR="0" simplePos="0" locked="0" layoutInCell="0" allowOverlap="1" relativeHeight="14">
+                <wp:anchor behindDoc="0" distT="0" distB="0" distL="0" distR="0" simplePos="0" locked="0" layoutInCell="0" allowOverlap="1" relativeHeight="20">
                   <wp:simplePos x="0" y="0"/>
                   <wp:positionH relativeFrom="column">
                     <wp:align>center</wp:align>
@@ -2801,11 +2800,10 @@
             </w:pPr>
             <w:r>
               <w:rPr>
-                <w:rFonts w:cs="Courier New" w:ascii="Courier New" w:hAnsi="Courier New"/>
-                <w:color w:val="000000"/>
-                <w:sz w:val="18"/>
-                <w:szCs w:val="18"/>
-                <w:lang w:val="es-HN" w:eastAsia="es-HN"/>
+                <w:rFonts w:ascii="Courier New" w:hAnsi="Courier New"/>
+                <w:color w:val="FF0000"/>
+                <w:sz w:val="18"/>
+                <w:szCs w:val="18"/>
               </w:rPr>
             </w:r>
           </w:p>
@@ -2818,7 +2816,7 @@
                 <w:numId w:val="2"/>
               </w:numPr>
               <w:suppressAutoHyphens w:val="true"/>
-              <w:overflowPunct w:val="false"/>
+              <w:overflowPunct w:val="true"/>
               <w:bidi w:val="0"/>
               <w:spacing w:before="0" w:after="0"/>
               <w:jc w:val="left"/>
@@ -2838,8 +2836,29 @@
                 <w:szCs w:val="18"/>
                 <w:lang w:val="es-SV" w:eastAsia="en-US" w:bidi="ar-SA"/>
               </w:rPr>
-              <w:t xml:space="preserve">Response Exitoso </w:t>
-            </w:r>
+              <w:t>Response Exitoso 00</w:t>
+            </w:r>
+          </w:p>
+          <w:p>
+            <w:pPr>
+              <w:pStyle w:val="Header"/>
+              <w:widowControl/>
+              <w:suppressAutoHyphens w:val="true"/>
+              <w:overflowPunct w:val="true"/>
+              <w:bidi w:val="0"/>
+              <w:spacing w:before="0" w:after="0"/>
+              <w:jc w:val="left"/>
+              <w:textAlignment w:val="baseline"/>
+              <w:rPr>
+                <w:rFonts w:ascii="Arial" w:hAnsi="Arial" w:eastAsia="Times New Roman" w:cs="Arial"/>
+                <w:b/>
+                <w:bCs/>
+                <w:kern w:val="0"/>
+                <w:sz w:val="18"/>
+                <w:szCs w:val="18"/>
+                <w:lang w:val="es-SV" w:eastAsia="en-US" w:bidi="ar-SA"/>
+              </w:rPr>
+            </w:pPr>
             <w:r>
               <w:rPr>
                 <w:rFonts w:eastAsia="Times New Roman" w:cs="Arial" w:ascii="Arial" w:hAnsi="Arial"/>
@@ -2850,31 +2869,6 @@
                 <w:szCs w:val="18"/>
                 <w:lang w:val="es-SV" w:eastAsia="en-US" w:bidi="ar-SA"/>
               </w:rPr>
-              <w:t>00</w:t>
-            </w:r>
-          </w:p>
-          <w:p>
-            <w:pPr>
-              <w:pStyle w:val="Header"/>
-              <w:widowControl/>
-              <w:suppressAutoHyphens w:val="true"/>
-              <w:overflowPunct w:val="false"/>
-              <w:bidi w:val="0"/>
-              <w:spacing w:before="0" w:after="0"/>
-              <w:jc w:val="left"/>
-              <w:textAlignment w:val="baseline"/>
-              <w:rPr>
-                <w:rFonts w:ascii="Arial" w:hAnsi="Arial" w:eastAsia="Times New Roman" w:cs="Arial"/>
-                <w:b/>
-                <w:bCs/>
-                <w:kern w:val="0"/>
-                <w:sz w:val="18"/>
-                <w:szCs w:val="18"/>
-                <w:lang w:val="es-SV" w:eastAsia="en-US" w:bidi="ar-SA"/>
-              </w:rPr>
-            </w:pPr>
-            <w:r>
-              <w:rPr/>
             </w:r>
           </w:p>
           <w:p>
@@ -2889,9 +2883,13 @@
               </w:rPr>
             </w:pPr>
             <w:r>
-              <w:rPr/>
+              <w:rPr>
+                <w:color w:val="FF0000"/>
+                <w:sz w:val="18"/>
+                <w:szCs w:val="18"/>
+              </w:rPr>
               <w:drawing>
-                <wp:anchor behindDoc="0" distT="0" distB="0" distL="0" distR="0" simplePos="0" locked="0" layoutInCell="0" allowOverlap="1" relativeHeight="15">
+                <wp:anchor behindDoc="0" distT="0" distB="0" distL="0" distR="0" simplePos="0" locked="0" layoutInCell="0" allowOverlap="1" relativeHeight="21">
                   <wp:simplePos x="0" y="0"/>
                   <wp:positionH relativeFrom="column">
                     <wp:align>center</wp:align>
@@ -2949,7 +2947,11 @@
               </w:rPr>
             </w:pPr>
             <w:r>
-              <w:rPr/>
+              <w:rPr>
+                <w:color w:val="FF0000"/>
+                <w:sz w:val="18"/>
+                <w:szCs w:val="18"/>
+              </w:rPr>
             </w:r>
           </w:p>
           <w:p>
@@ -2961,7 +2963,7 @@
                 <w:numId w:val="2"/>
               </w:numPr>
               <w:suppressAutoHyphens w:val="true"/>
-              <w:overflowPunct w:val="false"/>
+              <w:overflowPunct w:val="true"/>
               <w:bidi w:val="0"/>
               <w:spacing w:before="0" w:after="0"/>
               <w:jc w:val="left"/>
@@ -2989,7 +2991,7 @@
               <w:pStyle w:val="Header"/>
               <w:widowControl/>
               <w:suppressAutoHyphens w:val="true"/>
-              <w:overflowPunct w:val="false"/>
+              <w:overflowPunct w:val="true"/>
               <w:bidi w:val="0"/>
               <w:spacing w:before="0" w:after="0"/>
               <w:jc w:val="left"/>
@@ -3000,7 +3002,10 @@
               </w:rPr>
             </w:pPr>
             <w:r>
-              <w:rPr/>
+              <w:rPr>
+                <w:sz w:val="18"/>
+                <w:szCs w:val="18"/>
+              </w:rPr>
             </w:r>
           </w:p>
           <w:p>
@@ -3008,7 +3013,7 @@
               <w:pStyle w:val="Header"/>
               <w:widowControl/>
               <w:suppressAutoHyphens w:val="true"/>
-              <w:overflowPunct w:val="false"/>
+              <w:overflowPunct w:val="true"/>
               <w:bidi w:val="0"/>
               <w:spacing w:before="0" w:after="0"/>
               <w:jc w:val="left"/>
@@ -3020,14 +3025,11 @@
             </w:pPr>
             <w:r>
               <w:rPr>
-                <w:rFonts w:cs="Courier New" w:ascii="Courier New" w:hAnsi="Courier New"/>
-                <w:color w:val="000000"/>
-                <w:sz w:val="18"/>
-                <w:szCs w:val="18"/>
-                <w:lang w:val="es-HN" w:eastAsia="es-HN"/>
+                <w:sz w:val="18"/>
+                <w:szCs w:val="18"/>
               </w:rPr>
               <w:drawing>
-                <wp:anchor behindDoc="0" distT="0" distB="0" distL="0" distR="0" simplePos="0" locked="0" layoutInCell="0" allowOverlap="1" relativeHeight="13">
+                <wp:anchor behindDoc="0" distT="0" distB="0" distL="0" distR="0" simplePos="0" locked="0" layoutInCell="0" allowOverlap="1" relativeHeight="19">
                   <wp:simplePos x="0" y="0"/>
                   <wp:positionH relativeFrom="column">
                     <wp:align>center</wp:align>
@@ -3087,11 +3089,10 @@
             </w:pPr>
             <w:r>
               <w:rPr>
-                <w:rFonts w:cs="Courier New" w:ascii="Courier New" w:hAnsi="Courier New"/>
-                <w:color w:val="000000"/>
-                <w:sz w:val="18"/>
-                <w:szCs w:val="18"/>
-                <w:lang w:val="es-HN" w:eastAsia="es-HN"/>
+                <w:rFonts w:ascii="Courier New" w:hAnsi="Courier New"/>
+                <w:color w:val="FF0000"/>
+                <w:sz w:val="18"/>
+                <w:szCs w:val="18"/>
               </w:rPr>
             </w:r>
           </w:p>
@@ -3104,7 +3105,7 @@
                 <w:numId w:val="2"/>
               </w:numPr>
               <w:suppressAutoHyphens w:val="true"/>
-              <w:overflowPunct w:val="false"/>
+              <w:overflowPunct w:val="true"/>
               <w:bidi w:val="0"/>
               <w:spacing w:before="0" w:after="0"/>
               <w:jc w:val="left"/>
@@ -3124,8 +3125,29 @@
                 <w:szCs w:val="18"/>
                 <w:lang w:val="es-SV" w:eastAsia="en-US" w:bidi="ar-SA"/>
               </w:rPr>
-              <w:t xml:space="preserve">Response Exitoso </w:t>
-            </w:r>
+              <w:t>Response Exitoso 00</w:t>
+            </w:r>
+          </w:p>
+          <w:p>
+            <w:pPr>
+              <w:pStyle w:val="Header"/>
+              <w:widowControl/>
+              <w:suppressAutoHyphens w:val="true"/>
+              <w:overflowPunct w:val="true"/>
+              <w:bidi w:val="0"/>
+              <w:spacing w:before="0" w:after="0"/>
+              <w:jc w:val="left"/>
+              <w:textAlignment w:val="baseline"/>
+              <w:rPr>
+                <w:rFonts w:ascii="Arial" w:hAnsi="Arial" w:eastAsia="Times New Roman" w:cs="Arial"/>
+                <w:b/>
+                <w:bCs/>
+                <w:kern w:val="0"/>
+                <w:sz w:val="18"/>
+                <w:szCs w:val="18"/>
+                <w:lang w:val="es-SV" w:eastAsia="en-US" w:bidi="ar-SA"/>
+              </w:rPr>
+            </w:pPr>
             <w:r>
               <w:rPr>
                 <w:rFonts w:eastAsia="Times New Roman" w:cs="Arial" w:ascii="Arial" w:hAnsi="Arial"/>
@@ -3136,31 +3158,6 @@
                 <w:szCs w:val="18"/>
                 <w:lang w:val="es-SV" w:eastAsia="en-US" w:bidi="ar-SA"/>
               </w:rPr>
-              <w:t>00</w:t>
-            </w:r>
-          </w:p>
-          <w:p>
-            <w:pPr>
-              <w:pStyle w:val="Header"/>
-              <w:widowControl/>
-              <w:suppressAutoHyphens w:val="true"/>
-              <w:overflowPunct w:val="false"/>
-              <w:bidi w:val="0"/>
-              <w:spacing w:before="0" w:after="0"/>
-              <w:jc w:val="left"/>
-              <w:textAlignment w:val="baseline"/>
-              <w:rPr>
-                <w:rFonts w:ascii="Arial" w:hAnsi="Arial" w:eastAsia="Times New Roman" w:cs="Arial"/>
-                <w:b/>
-                <w:bCs/>
-                <w:kern w:val="0"/>
-                <w:sz w:val="18"/>
-                <w:szCs w:val="18"/>
-                <w:lang w:val="es-SV" w:eastAsia="en-US" w:bidi="ar-SA"/>
-              </w:rPr>
-            </w:pPr>
-            <w:r>
-              <w:rPr/>
             </w:r>
           </w:p>
           <w:p>
@@ -3175,9 +3172,13 @@
               </w:rPr>
             </w:pPr>
             <w:r>
-              <w:rPr/>
+              <w:rPr>
+                <w:color w:val="FF0000"/>
+                <w:sz w:val="18"/>
+                <w:szCs w:val="18"/>
+              </w:rPr>
               <w:drawing>
-                <wp:anchor behindDoc="0" distT="0" distB="0" distL="0" distR="0" simplePos="0" locked="0" layoutInCell="0" allowOverlap="1" relativeHeight="10">
+                <wp:anchor behindDoc="0" distT="0" distB="0" distL="0" distR="0" simplePos="0" locked="0" layoutInCell="0" allowOverlap="1" relativeHeight="16">
                   <wp:simplePos x="0" y="0"/>
                   <wp:positionH relativeFrom="column">
                     <wp:align>center</wp:align>
@@ -3222,7 +3223,7 @@
                 </wp:anchor>
               </w:drawing>
               <w:drawing>
-                <wp:anchor behindDoc="0" distT="0" distB="0" distL="0" distR="0" simplePos="0" locked="0" layoutInCell="0" allowOverlap="1" relativeHeight="11">
+                <wp:anchor behindDoc="0" distT="0" distB="0" distL="0" distR="0" simplePos="0" locked="0" layoutInCell="0" allowOverlap="1" relativeHeight="17">
                   <wp:simplePos x="0" y="0"/>
                   <wp:positionH relativeFrom="column">
                     <wp:align>center</wp:align>
@@ -3280,7 +3281,11 @@
               </w:rPr>
             </w:pPr>
             <w:r>
-              <w:rPr/>
+              <w:rPr>
+                <w:color w:val="FF0000"/>
+                <w:sz w:val="18"/>
+                <w:szCs w:val="18"/>
+              </w:rPr>
             </w:r>
           </w:p>
           <w:p>
@@ -3292,7 +3297,7 @@
                 <w:numId w:val="2"/>
               </w:numPr>
               <w:suppressAutoHyphens w:val="true"/>
-              <w:overflowPunct w:val="false"/>
+              <w:overflowPunct w:val="true"/>
               <w:bidi w:val="0"/>
               <w:spacing w:before="0" w:after="0"/>
               <w:jc w:val="left"/>
@@ -3320,7 +3325,7 @@
               <w:pStyle w:val="Header"/>
               <w:widowControl/>
               <w:suppressAutoHyphens w:val="true"/>
-              <w:overflowPunct w:val="false"/>
+              <w:overflowPunct w:val="true"/>
               <w:bidi w:val="0"/>
               <w:spacing w:before="0" w:after="0"/>
               <w:jc w:val="left"/>
@@ -3331,7 +3336,10 @@
               </w:rPr>
             </w:pPr>
             <w:r>
-              <w:rPr/>
+              <w:rPr>
+                <w:sz w:val="18"/>
+                <w:szCs w:val="18"/>
+              </w:rPr>
             </w:r>
           </w:p>
           <w:p>
@@ -3339,7 +3347,7 @@
               <w:pStyle w:val="Header"/>
               <w:widowControl/>
               <w:suppressAutoHyphens w:val="true"/>
-              <w:overflowPunct w:val="false"/>
+              <w:overflowPunct w:val="true"/>
               <w:bidi w:val="0"/>
               <w:spacing w:before="0" w:after="0"/>
               <w:jc w:val="left"/>
@@ -3351,11 +3359,8 @@
             </w:pPr>
             <w:r>
               <w:rPr>
-                <w:rFonts w:cs="Courier New" w:ascii="Courier New" w:hAnsi="Courier New"/>
-                <w:color w:val="000000"/>
-                <w:sz w:val="18"/>
-                <w:szCs w:val="18"/>
-                <w:lang w:val="es-HN" w:eastAsia="es-HN"/>
+                <w:sz w:val="18"/>
+                <w:szCs w:val="18"/>
               </w:rPr>
             </w:r>
           </w:p>
@@ -3373,11 +3378,10 @@
             </w:pPr>
             <w:r>
               <w:rPr>
-                <w:rFonts w:cs="Courier New" w:ascii="Courier New" w:hAnsi="Courier New"/>
-                <w:color w:val="000000"/>
-                <w:sz w:val="18"/>
-                <w:szCs w:val="18"/>
-                <w:lang w:val="es-HN" w:eastAsia="es-HN"/>
+                <w:rFonts w:ascii="Courier New" w:hAnsi="Courier New"/>
+                <w:color w:val="FF0000"/>
+                <w:sz w:val="18"/>
+                <w:szCs w:val="18"/>
               </w:rPr>
             </w:r>
           </w:p>
@@ -3390,7 +3394,7 @@
                 <w:numId w:val="2"/>
               </w:numPr>
               <w:suppressAutoHyphens w:val="true"/>
-              <w:overflowPunct w:val="false"/>
+              <w:overflowPunct w:val="true"/>
               <w:bidi w:val="0"/>
               <w:spacing w:before="0" w:after="0"/>
               <w:jc w:val="left"/>
@@ -3410,8 +3414,29 @@
                 <w:szCs w:val="18"/>
                 <w:lang w:val="es-SV" w:eastAsia="en-US" w:bidi="ar-SA"/>
               </w:rPr>
-              <w:t xml:space="preserve">Response Exitoso </w:t>
-            </w:r>
+              <w:t>Response Exitoso 00</w:t>
+            </w:r>
+          </w:p>
+          <w:p>
+            <w:pPr>
+              <w:pStyle w:val="Header"/>
+              <w:widowControl/>
+              <w:suppressAutoHyphens w:val="true"/>
+              <w:overflowPunct w:val="true"/>
+              <w:bidi w:val="0"/>
+              <w:spacing w:before="0" w:after="0"/>
+              <w:jc w:val="left"/>
+              <w:textAlignment w:val="baseline"/>
+              <w:rPr>
+                <w:rFonts w:ascii="Arial" w:hAnsi="Arial" w:eastAsia="Times New Roman" w:cs="Arial"/>
+                <w:b/>
+                <w:bCs/>
+                <w:kern w:val="0"/>
+                <w:sz w:val="18"/>
+                <w:szCs w:val="18"/>
+                <w:lang w:val="es-SV" w:eastAsia="en-US" w:bidi="ar-SA"/>
+              </w:rPr>
+            </w:pPr>
             <w:r>
               <w:rPr>
                 <w:rFonts w:eastAsia="Times New Roman" w:cs="Arial" w:ascii="Arial" w:hAnsi="Arial"/>
@@ -3422,31 +3447,6 @@
                 <w:szCs w:val="18"/>
                 <w:lang w:val="es-SV" w:eastAsia="en-US" w:bidi="ar-SA"/>
               </w:rPr>
-              <w:t>00</w:t>
-            </w:r>
-          </w:p>
-          <w:p>
-            <w:pPr>
-              <w:pStyle w:val="Header"/>
-              <w:widowControl/>
-              <w:suppressAutoHyphens w:val="true"/>
-              <w:overflowPunct w:val="false"/>
-              <w:bidi w:val="0"/>
-              <w:spacing w:before="0" w:after="0"/>
-              <w:jc w:val="left"/>
-              <w:textAlignment w:val="baseline"/>
-              <w:rPr>
-                <w:rFonts w:ascii="Arial" w:hAnsi="Arial" w:eastAsia="Times New Roman" w:cs="Arial"/>
-                <w:b/>
-                <w:bCs/>
-                <w:kern w:val="0"/>
-                <w:sz w:val="18"/>
-                <w:szCs w:val="18"/>
-                <w:lang w:val="es-SV" w:eastAsia="en-US" w:bidi="ar-SA"/>
-              </w:rPr>
-            </w:pPr>
-            <w:r>
-              <w:rPr/>
             </w:r>
           </w:p>
           <w:p>
@@ -3461,7 +3461,11 @@
               </w:rPr>
             </w:pPr>
             <w:r>
-              <w:rPr/>
+              <w:rPr>
+                <w:color w:val="FF0000"/>
+                <w:sz w:val="18"/>
+                <w:szCs w:val="18"/>
+              </w:rPr>
             </w:r>
           </w:p>
           <w:p>
@@ -3476,7 +3480,11 @@
               </w:rPr>
             </w:pPr>
             <w:r>
-              <w:rPr/>
+              <w:rPr>
+                <w:color w:val="FF0000"/>
+                <w:sz w:val="18"/>
+                <w:szCs w:val="18"/>
+              </w:rPr>
             </w:r>
           </w:p>
           <w:p>
@@ -3491,7 +3499,11 @@
               </w:rPr>
             </w:pPr>
             <w:r>
-              <w:rPr/>
+              <w:rPr>
+                <w:color w:val="FF0000"/>
+                <w:sz w:val="18"/>
+                <w:szCs w:val="18"/>
+              </w:rPr>
             </w:r>
           </w:p>
           <w:p>
@@ -3506,25 +3518,3239 @@
               </w:rPr>
             </w:pPr>
             <w:r>
+              <w:rPr>
+                <w:color w:val="FF0000"/>
+                <w:sz w:val="18"/>
+                <w:szCs w:val="18"/>
+              </w:rPr>
+            </w:r>
+          </w:p>
+          <w:p>
+            <w:pPr>
+              <w:pStyle w:val="Normal"/>
+              <w:shd w:val="clear" w:color="auto" w:fill="FFFFFF"/>
+              <w:spacing w:lineRule="atLeast" w:line="270" w:before="0" w:after="0"/>
+              <w:rPr>
+                <w:color w:val="FF0000"/>
+                <w:sz w:val="18"/>
+                <w:szCs w:val="18"/>
+              </w:rPr>
+            </w:pPr>
+            <w:r>
+              <w:rPr>
+                <w:color w:val="FF0000"/>
+                <w:sz w:val="18"/>
+                <w:szCs w:val="18"/>
+              </w:rPr>
+            </w:r>
+          </w:p>
+          <w:p>
+            <w:pPr>
+              <w:pStyle w:val="Header"/>
+              <w:widowControl/>
+              <w:numPr>
+                <w:ilvl w:val="0"/>
+                <w:numId w:val="2"/>
+              </w:numPr>
+              <w:suppressAutoHyphens w:val="true"/>
+              <w:overflowPunct w:val="true"/>
+              <w:bidi w:val="0"/>
+              <w:spacing w:before="0" w:after="0"/>
+              <w:jc w:val="left"/>
+              <w:textAlignment w:val="baseline"/>
+              <w:rPr>
+                <w:color w:val="0000FF"/>
+              </w:rPr>
+            </w:pPr>
+            <w:r>
+              <w:rPr>
+                <w:rFonts w:eastAsia="Times New Roman" w:cs="Arial" w:ascii="Arial" w:hAnsi="Arial"/>
+                <w:b/>
+                <w:bCs/>
+                <w:color w:val="0000FF"/>
+                <w:kern w:val="0"/>
+                <w:sz w:val="18"/>
+                <w:szCs w:val="18"/>
+                <w:lang w:val="es-SV" w:eastAsia="en-US" w:bidi="ar-SA"/>
+              </w:rPr>
+              <w:t xml:space="preserve">Api </w:t>
+            </w:r>
+            <w:r>
+              <w:rPr>
+                <w:rFonts w:eastAsia="Times New Roman" w:cs="Arial" w:ascii="Arial" w:hAnsi="Arial"/>
+                <w:b/>
+                <w:bCs/>
+                <w:color w:val="0000FF"/>
+                <w:kern w:val="0"/>
+                <w:sz w:val="18"/>
+                <w:szCs w:val="18"/>
+                <w:lang w:val="es-SV" w:eastAsia="en-US" w:bidi="ar-SA"/>
+              </w:rPr>
+              <w:t>SendPassCode</w:t>
+            </w:r>
+          </w:p>
+          <w:p>
+            <w:pPr>
+              <w:pStyle w:val="Header"/>
+              <w:widowControl/>
+              <w:suppressAutoHyphens w:val="true"/>
+              <w:overflowPunct w:val="true"/>
+              <w:bidi w:val="0"/>
+              <w:spacing w:before="0" w:after="0"/>
+              <w:jc w:val="left"/>
+              <w:textAlignment w:val="baseline"/>
+              <w:rPr>
+                <w:rFonts w:ascii="Arial" w:hAnsi="Arial" w:eastAsia="Times New Roman" w:cs="Arial"/>
+                <w:b/>
+                <w:bCs/>
+                <w:color w:val="auto"/>
+                <w:kern w:val="0"/>
+                <w:sz w:val="18"/>
+                <w:szCs w:val="18"/>
+                <w:lang w:val="es-SV" w:eastAsia="en-US" w:bidi="ar-SA"/>
+              </w:rPr>
+            </w:pPr>
+            <w:r>
+              <w:rPr>
+                <w:rFonts w:eastAsia="Times New Roman" w:cs="Arial" w:ascii="Arial" w:hAnsi="Arial"/>
+                <w:b/>
+                <w:bCs/>
+                <w:color w:val="auto"/>
+                <w:kern w:val="0"/>
+                <w:sz w:val="18"/>
+                <w:szCs w:val="18"/>
+                <w:lang w:val="es-SV" w:eastAsia="en-US" w:bidi="ar-SA"/>
+              </w:rPr>
+            </w:r>
+          </w:p>
+          <w:p>
+            <w:pPr>
+              <w:pStyle w:val="ListParagraph"/>
+              <w:widowControl w:val="false"/>
+              <w:jc w:val="both"/>
               <w:rPr/>
-            </w:r>
-          </w:p>
-          <w:p>
-            <w:pPr>
-              <w:pStyle w:val="Header"/>
-              <w:widowControl/>
+            </w:pPr>
+            <w:r>
+              <w:rPr>
+                <w:rFonts w:eastAsia="Calibri" w:cs="Times New Roman"/>
+                <w:b w:val="false"/>
+                <w:i w:val="false"/>
+                <w:iCs w:val="false"/>
+                <w:caps w:val="false"/>
+                <w:smallCaps w:val="false"/>
+                <w:color w:val="000000"/>
+                <w:spacing w:val="0"/>
+                <w:sz w:val="21"/>
+                <w:szCs w:val="21"/>
+                <w:lang w:val="es-ES" w:eastAsia="es-SV"/>
+              </w:rPr>
+              <w:t xml:space="preserve">Esta api realiza </w:t>
+            </w:r>
+            <w:r>
+              <w:rPr>
+                <w:rFonts w:eastAsia="Calibri" w:cs="Times New Roman"/>
+                <w:b w:val="false"/>
+                <w:i w:val="false"/>
+                <w:iCs w:val="false"/>
+                <w:caps w:val="false"/>
+                <w:smallCaps w:val="false"/>
+                <w:color w:val="000000"/>
+                <w:spacing w:val="0"/>
+                <w:sz w:val="21"/>
+                <w:szCs w:val="21"/>
+                <w:lang w:val="es-ES" w:eastAsia="es-SV"/>
+              </w:rPr>
+              <w:t>el envió del password de activación de token, con el cual se podrá concluir la activación la tarjeta aprovisionada</w:t>
+            </w:r>
+            <w:r>
+              <w:rPr>
+                <w:rFonts w:eastAsia="Calibri" w:cs="Times New Roman"/>
+                <w:b w:val="false"/>
+                <w:i w:val="false"/>
+                <w:iCs w:val="false"/>
+                <w:caps w:val="false"/>
+                <w:smallCaps w:val="false"/>
+                <w:color w:val="000000"/>
+                <w:spacing w:val="0"/>
+                <w:sz w:val="21"/>
+                <w:szCs w:val="21"/>
+                <w:lang w:val="es-ES" w:eastAsia="es-SV"/>
+              </w:rPr>
+              <w:t>.</w:t>
+            </w:r>
+          </w:p>
+          <w:p>
+            <w:pPr>
+              <w:pStyle w:val="Normal"/>
+              <w:shd w:val="clear" w:color="auto" w:fill="FFFFFF"/>
+              <w:spacing w:lineRule="atLeast" w:line="270" w:before="0" w:after="0"/>
+              <w:rPr>
+                <w:color w:val="FF0000"/>
+                <w:sz w:val="18"/>
+                <w:szCs w:val="18"/>
+              </w:rPr>
+            </w:pPr>
+            <w:r>
+              <w:rPr>
+                <w:color w:val="FF0000"/>
+                <w:sz w:val="18"/>
+                <w:szCs w:val="18"/>
+              </w:rPr>
+            </w:r>
+          </w:p>
+          <w:p>
+            <w:pPr>
+              <w:pStyle w:val="Header"/>
+              <w:widowControl/>
+              <w:numPr>
+                <w:ilvl w:val="0"/>
+                <w:numId w:val="2"/>
+              </w:numPr>
               <w:suppressAutoHyphens w:val="true"/>
-              <w:overflowPunct w:val="false"/>
+              <w:overflowPunct w:val="true"/>
               <w:bidi w:val="0"/>
               <w:spacing w:before="0" w:after="0"/>
               <w:jc w:val="left"/>
               <w:textAlignment w:val="baseline"/>
+              <w:rPr>
+                <w:rFonts w:ascii="Arial" w:hAnsi="Arial" w:eastAsia="Times New Roman" w:cs="Arial"/>
+                <w:b/>
+                <w:bCs/>
+                <w:color w:val="auto"/>
+                <w:kern w:val="0"/>
+                <w:sz w:val="18"/>
+                <w:szCs w:val="18"/>
+                <w:lang w:val="es-SV" w:eastAsia="en-US" w:bidi="ar-SA"/>
+              </w:rPr>
+            </w:pPr>
+            <w:r>
+              <w:rPr>
+                <w:rFonts w:cs="Arial" w:ascii="Arial" w:hAnsi="Arial"/>
+                <w:bCs/>
+                <w:color w:val="auto"/>
+                <w:sz w:val="18"/>
+                <w:szCs w:val="18"/>
+              </w:rPr>
+              <w:t>Request de entrada:</w:t>
+            </w:r>
+          </w:p>
+          <w:p>
+            <w:pPr>
+              <w:pStyle w:val="Header"/>
+              <w:widowControl/>
+              <w:numPr>
+                <w:ilvl w:val="1"/>
+                <w:numId w:val="2"/>
+              </w:numPr>
+              <w:spacing w:before="0" w:after="0"/>
+              <w:jc w:val="left"/>
+              <w:rPr/>
+            </w:pPr>
+            <w:r>
+              <w:rPr>
+                <w:rFonts w:eastAsia="Times New Roman" w:cs="Arial" w:ascii="Arial" w:hAnsi="Arial"/>
+                <w:bCs/>
+                <w:kern w:val="0"/>
+                <w:sz w:val="18"/>
+                <w:szCs w:val="18"/>
+                <w:lang w:bidi="ar-SA"/>
+              </w:rPr>
+              <w:t>requestID</w:t>
+            </w:r>
+          </w:p>
+          <w:p>
+            <w:pPr>
+              <w:pStyle w:val="Header"/>
+              <w:widowControl/>
+              <w:numPr>
+                <w:ilvl w:val="1"/>
+                <w:numId w:val="2"/>
+              </w:numPr>
+              <w:spacing w:before="0" w:after="0"/>
+              <w:jc w:val="left"/>
+              <w:rPr/>
+            </w:pPr>
+            <w:r>
+              <w:rPr>
+                <w:rFonts w:eastAsia="Times New Roman" w:cs="Arial" w:ascii="Arial" w:hAnsi="Arial"/>
+                <w:bCs/>
+                <w:kern w:val="0"/>
+                <w:sz w:val="18"/>
+                <w:szCs w:val="18"/>
+                <w:lang w:bidi="ar-SA"/>
+              </w:rPr>
+              <w:t>institutionCode</w:t>
+            </w:r>
+          </w:p>
+          <w:p>
+            <w:pPr>
+              <w:pStyle w:val="Header"/>
+              <w:widowControl/>
+              <w:numPr>
+                <w:ilvl w:val="1"/>
+                <w:numId w:val="2"/>
+              </w:numPr>
+              <w:spacing w:before="0" w:after="0"/>
+              <w:jc w:val="left"/>
+              <w:rPr/>
+            </w:pPr>
+            <w:r>
+              <w:rPr>
+                <w:rFonts w:eastAsia="Times New Roman" w:cs="Arial" w:ascii="Arial" w:hAnsi="Arial"/>
+                <w:bCs/>
+                <w:kern w:val="0"/>
+                <w:sz w:val="18"/>
+                <w:szCs w:val="18"/>
+                <w:lang w:bidi="ar-SA"/>
+              </w:rPr>
+              <w:t>processID</w:t>
+            </w:r>
+          </w:p>
+          <w:p>
+            <w:pPr>
+              <w:pStyle w:val="Header"/>
+              <w:widowControl/>
+              <w:numPr>
+                <w:ilvl w:val="1"/>
+                <w:numId w:val="2"/>
+              </w:numPr>
+              <w:spacing w:before="0" w:after="0"/>
+              <w:jc w:val="left"/>
+              <w:rPr/>
+            </w:pPr>
+            <w:r>
+              <w:rPr>
+                <w:rFonts w:eastAsia="Times New Roman" w:cs="Arial" w:ascii="Arial" w:hAnsi="Arial"/>
+                <w:bCs/>
+                <w:kern w:val="0"/>
+                <w:sz w:val="18"/>
+                <w:szCs w:val="18"/>
+                <w:lang w:bidi="ar-SA"/>
+              </w:rPr>
+              <w:t>tokenRefID</w:t>
+            </w:r>
+          </w:p>
+          <w:p>
+            <w:pPr>
+              <w:pStyle w:val="Header"/>
+              <w:widowControl/>
+              <w:numPr>
+                <w:ilvl w:val="1"/>
+                <w:numId w:val="2"/>
+              </w:numPr>
+              <w:spacing w:before="0" w:after="0"/>
+              <w:jc w:val="left"/>
+              <w:rPr/>
+            </w:pPr>
+            <w:r>
+              <w:rPr>
+                <w:rFonts w:eastAsia="Times New Roman" w:cs="Arial" w:ascii="Arial" w:hAnsi="Arial"/>
+                <w:bCs/>
+                <w:kern w:val="0"/>
+                <w:sz w:val="18"/>
+                <w:szCs w:val="18"/>
+                <w:lang w:bidi="ar-SA"/>
+              </w:rPr>
+              <w:t>tokenRequestorID</w:t>
+            </w:r>
+          </w:p>
+          <w:p>
+            <w:pPr>
+              <w:pStyle w:val="Header"/>
+              <w:widowControl/>
+              <w:numPr>
+                <w:ilvl w:val="1"/>
+                <w:numId w:val="2"/>
+              </w:numPr>
+              <w:spacing w:before="0" w:after="0"/>
+              <w:jc w:val="left"/>
+              <w:rPr/>
+            </w:pPr>
+            <w:r>
+              <w:rPr>
+                <w:rFonts w:eastAsia="Times New Roman" w:cs="Arial" w:ascii="Arial" w:hAnsi="Arial"/>
+                <w:bCs/>
+                <w:kern w:val="0"/>
+                <w:sz w:val="18"/>
+                <w:szCs w:val="18"/>
+                <w:lang w:bidi="ar-SA"/>
+              </w:rPr>
+              <w:t>PANRefID</w:t>
+            </w:r>
+          </w:p>
+          <w:p>
+            <w:pPr>
+              <w:pStyle w:val="Header"/>
+              <w:widowControl/>
+              <w:numPr>
+                <w:ilvl w:val="1"/>
+                <w:numId w:val="2"/>
+              </w:numPr>
+              <w:spacing w:before="0" w:after="0"/>
+              <w:jc w:val="left"/>
+              <w:rPr/>
+            </w:pPr>
+            <w:r>
+              <w:rPr>
+                <w:rFonts w:eastAsia="Times New Roman" w:cs="Arial" w:ascii="Arial" w:hAnsi="Arial"/>
+                <w:bCs/>
+                <w:kern w:val="0"/>
+                <w:sz w:val="18"/>
+                <w:szCs w:val="18"/>
+                <w:lang w:bidi="ar-SA"/>
+              </w:rPr>
+              <w:t>authenticationMethod</w:t>
+            </w:r>
+          </w:p>
+          <w:p>
+            <w:pPr>
+              <w:pStyle w:val="Header"/>
+              <w:widowControl/>
+              <w:numPr>
+                <w:ilvl w:val="1"/>
+                <w:numId w:val="2"/>
+              </w:numPr>
+              <w:spacing w:before="0" w:after="0"/>
+              <w:jc w:val="left"/>
+              <w:rPr/>
+            </w:pPr>
+            <w:r>
+              <w:rPr>
+                <w:rFonts w:eastAsia="Times New Roman" w:cs="Arial" w:ascii="Arial" w:hAnsi="Arial"/>
+                <w:bCs/>
+                <w:kern w:val="0"/>
+                <w:sz w:val="18"/>
+                <w:szCs w:val="18"/>
+                <w:lang w:bidi="ar-SA"/>
+              </w:rPr>
+              <w:t>OTP</w:t>
+            </w:r>
+          </w:p>
+          <w:p>
+            <w:pPr>
+              <w:pStyle w:val="Header"/>
+              <w:widowControl/>
+              <w:numPr>
+                <w:ilvl w:val="1"/>
+                <w:numId w:val="2"/>
+              </w:numPr>
+              <w:spacing w:before="0" w:after="0"/>
+              <w:jc w:val="left"/>
+              <w:rPr/>
+            </w:pPr>
+            <w:r>
+              <w:rPr>
+                <w:rFonts w:eastAsia="Times New Roman" w:cs="Arial" w:ascii="Arial" w:hAnsi="Arial"/>
+                <w:bCs/>
+                <w:kern w:val="0"/>
+                <w:sz w:val="18"/>
+                <w:szCs w:val="18"/>
+                <w:lang w:bidi="ar-SA"/>
+              </w:rPr>
+              <w:t>OTPExpiration</w:t>
+            </w:r>
+          </w:p>
+          <w:p>
+            <w:pPr>
+              <w:pStyle w:val="Header"/>
+              <w:widowControl/>
+              <w:numPr>
+                <w:ilvl w:val="1"/>
+                <w:numId w:val="2"/>
+              </w:numPr>
+              <w:spacing w:before="0" w:after="0"/>
+              <w:jc w:val="left"/>
+              <w:rPr/>
+            </w:pPr>
+            <w:r>
+              <w:rPr>
+                <w:rFonts w:eastAsia="Times New Roman" w:cs="Arial" w:ascii="Arial" w:hAnsi="Arial"/>
+                <w:bCs/>
+                <w:kern w:val="0"/>
+                <w:sz w:val="18"/>
+                <w:szCs w:val="18"/>
+                <w:lang w:bidi="ar-SA"/>
+              </w:rPr>
+              <w:t>vaultIdentification</w:t>
+            </w:r>
+          </w:p>
+          <w:p>
+            <w:pPr>
+              <w:pStyle w:val="Header"/>
+              <w:widowControl/>
+              <w:numPr>
+                <w:ilvl w:val="1"/>
+                <w:numId w:val="2"/>
+              </w:numPr>
+              <w:spacing w:before="0" w:after="0"/>
+              <w:jc w:val="left"/>
+              <w:rPr/>
+            </w:pPr>
+            <w:r>
+              <w:rPr>
+                <w:rFonts w:eastAsia="Times New Roman" w:cs="Arial" w:ascii="Arial" w:hAnsi="Arial"/>
+                <w:bCs/>
+                <w:kern w:val="0"/>
+                <w:sz w:val="18"/>
+                <w:szCs w:val="18"/>
+                <w:lang w:bidi="ar-SA"/>
+              </w:rPr>
+              <w:t>walletID</w:t>
+            </w:r>
+          </w:p>
+          <w:p>
+            <w:pPr>
+              <w:pStyle w:val="Header"/>
+              <w:widowControl/>
+              <w:numPr>
+                <w:ilvl w:val="1"/>
+                <w:numId w:val="2"/>
+              </w:numPr>
+              <w:spacing w:before="0" w:after="0"/>
+              <w:jc w:val="left"/>
+              <w:rPr/>
+            </w:pPr>
+            <w:r>
+              <w:rPr>
+                <w:rFonts w:eastAsia="Times New Roman" w:cs="Arial" w:ascii="Arial" w:hAnsi="Arial"/>
+                <w:bCs/>
+                <w:kern w:val="0"/>
+                <w:sz w:val="18"/>
+                <w:szCs w:val="18"/>
+                <w:lang w:bidi="ar-SA"/>
+              </w:rPr>
+              <w:t>encryptedCardInfo</w:t>
+            </w:r>
+          </w:p>
+          <w:p>
+            <w:pPr>
+              <w:pStyle w:val="Header"/>
+              <w:widowControl/>
+              <w:numPr>
+                <w:ilvl w:val="2"/>
+                <w:numId w:val="2"/>
+              </w:numPr>
+              <w:spacing w:before="0" w:after="0"/>
+              <w:jc w:val="left"/>
+              <w:rPr/>
+            </w:pPr>
+            <w:r>
+              <w:rPr>
+                <w:rFonts w:eastAsia="Times New Roman" w:cs="Arial" w:ascii="Arial" w:hAnsi="Arial"/>
+                <w:bCs/>
+                <w:kern w:val="0"/>
+                <w:sz w:val="18"/>
+                <w:szCs w:val="18"/>
+                <w:lang w:bidi="ar-SA"/>
+              </w:rPr>
+              <w:t>algorithm</w:t>
+            </w:r>
+          </w:p>
+          <w:p>
+            <w:pPr>
+              <w:pStyle w:val="Header"/>
+              <w:widowControl/>
+              <w:numPr>
+                <w:ilvl w:val="2"/>
+                <w:numId w:val="2"/>
+              </w:numPr>
+              <w:spacing w:before="0" w:after="0"/>
+              <w:jc w:val="left"/>
+              <w:rPr/>
+            </w:pPr>
+            <w:r>
+              <w:rPr>
+                <w:rFonts w:eastAsia="Times New Roman" w:cs="Arial" w:ascii="Arial" w:hAnsi="Arial"/>
+                <w:bCs/>
+                <w:kern w:val="0"/>
+                <w:sz w:val="18"/>
+                <w:szCs w:val="18"/>
+                <w:lang w:bidi="ar-SA"/>
+              </w:rPr>
+              <w:t>nonce</w:t>
+            </w:r>
+          </w:p>
+          <w:p>
+            <w:pPr>
+              <w:pStyle w:val="Header"/>
+              <w:widowControl/>
+              <w:numPr>
+                <w:ilvl w:val="2"/>
+                <w:numId w:val="2"/>
+              </w:numPr>
+              <w:spacing w:before="0" w:after="0"/>
+              <w:jc w:val="left"/>
+              <w:rPr/>
+            </w:pPr>
+            <w:r>
+              <w:rPr>
+                <w:rFonts w:eastAsia="Times New Roman" w:cs="Arial" w:ascii="Arial" w:hAnsi="Arial"/>
+                <w:bCs/>
+                <w:kern w:val="0"/>
+                <w:sz w:val="18"/>
+                <w:szCs w:val="18"/>
+                <w:lang w:bidi="ar-SA"/>
+              </w:rPr>
+              <w:t>encryptedData</w:t>
+            </w:r>
+          </w:p>
+          <w:p>
+            <w:pPr>
+              <w:pStyle w:val="Header"/>
+              <w:widowControl/>
+              <w:numPr>
+                <w:ilvl w:val="2"/>
+                <w:numId w:val="2"/>
+              </w:numPr>
+              <w:spacing w:before="0" w:after="0"/>
+              <w:jc w:val="left"/>
+              <w:rPr/>
+            </w:pPr>
+            <w:r>
+              <w:rPr>
+                <w:rFonts w:eastAsia="Times New Roman" w:cs="Arial" w:ascii="Arial" w:hAnsi="Arial"/>
+                <w:bCs/>
+                <w:kern w:val="0"/>
+                <w:sz w:val="18"/>
+                <w:szCs w:val="18"/>
+                <w:lang w:bidi="ar-SA"/>
+              </w:rPr>
+              <w:t>MACLength</w:t>
+            </w:r>
+          </w:p>
+          <w:p>
+            <w:pPr>
+              <w:pStyle w:val="Header"/>
+              <w:widowControl/>
+              <w:spacing w:before="0" w:after="0"/>
+              <w:jc w:val="left"/>
+              <w:rPr>
+                <w:rFonts w:ascii="Arial" w:hAnsi="Arial" w:cs="Arial"/>
+                <w:bCs/>
+                <w:sz w:val="18"/>
+                <w:szCs w:val="18"/>
+              </w:rPr>
+            </w:pPr>
+            <w:r>
+              <w:rPr>
+                <w:rFonts w:cs="Arial" w:ascii="Arial" w:hAnsi="Arial"/>
+                <w:bCs/>
+                <w:sz w:val="18"/>
+                <w:szCs w:val="18"/>
+              </w:rPr>
+            </w:r>
+          </w:p>
+          <w:p>
+            <w:pPr>
+              <w:pStyle w:val="Header"/>
+              <w:widowControl/>
+              <w:spacing w:before="0" w:after="0"/>
+              <w:jc w:val="left"/>
+              <w:rPr>
+                <w:rFonts w:ascii="Arial" w:hAnsi="Arial" w:cs="Arial"/>
+                <w:bCs/>
+                <w:sz w:val="18"/>
+                <w:szCs w:val="18"/>
+              </w:rPr>
+            </w:pPr>
+            <w:r>
+              <w:rPr>
+                <w:rFonts w:cs="Arial" w:ascii="Arial" w:hAnsi="Arial"/>
+                <w:bCs/>
+                <w:sz w:val="18"/>
+                <w:szCs w:val="18"/>
+              </w:rPr>
+              <w:drawing>
+                <wp:anchor behindDoc="0" distT="0" distB="0" distL="0" distR="0" simplePos="0" locked="0" layoutInCell="0" allowOverlap="1" relativeHeight="25">
+                  <wp:simplePos x="0" y="0"/>
+                  <wp:positionH relativeFrom="column">
+                    <wp:align>center</wp:align>
+                  </wp:positionH>
+                  <wp:positionV relativeFrom="paragraph">
+                    <wp:posOffset>635</wp:posOffset>
+                  </wp:positionV>
+                  <wp:extent cx="3244215" cy="1718310"/>
+                  <wp:effectExtent l="0" t="0" r="0" b="0"/>
+                  <wp:wrapSquare wrapText="largest"/>
+                  <wp:docPr id="9" name="Imagen1 Copia 1" descr=""/>
+                  <wp:cNvGraphicFramePr>
+                    <a:graphicFrameLocks xmlns:a="http://schemas.openxmlformats.org/drawingml/2006/main" noChangeAspect="1"/>
+                  </wp:cNvGraphicFramePr>
+                  <a:graphic xmlns:a="http://schemas.openxmlformats.org/drawingml/2006/main">
+                    <a:graphicData uri="http://schemas.openxmlformats.org/drawingml/2006/picture">
+                      <pic:pic xmlns:pic="http://schemas.openxmlformats.org/drawingml/2006/picture">
+                        <pic:nvPicPr>
+                          <pic:cNvPr id="9" name="Imagen1 Copia 1" descr=""/>
+                          <pic:cNvPicPr>
+                            <a:picLocks noChangeAspect="1" noChangeArrowheads="1"/>
+                          </pic:cNvPicPr>
+                        </pic:nvPicPr>
+                        <pic:blipFill>
+                          <a:blip r:embed="rId10"/>
+                          <a:stretch>
+                            <a:fillRect/>
+                          </a:stretch>
+                        </pic:blipFill>
+                        <pic:spPr bwMode="auto">
+                          <a:xfrm>
+                            <a:off x="0" y="0"/>
+                            <a:ext cx="3244215" cy="1718310"/>
+                          </a:xfrm>
+                          <a:prstGeom prst="rect">
+                            <a:avLst/>
+                          </a:prstGeom>
+                        </pic:spPr>
+                      </pic:pic>
+                    </a:graphicData>
+                  </a:graphic>
+                </wp:anchor>
+              </w:drawing>
+            </w:r>
+          </w:p>
+          <w:p>
+            <w:pPr>
+              <w:pStyle w:val="Header"/>
+              <w:widowControl/>
+              <w:spacing w:before="0" w:after="0"/>
+              <w:jc w:val="left"/>
+              <w:rPr>
+                <w:rFonts w:ascii="Arial" w:hAnsi="Arial" w:cs="Arial"/>
+                <w:bCs/>
+                <w:sz w:val="18"/>
+                <w:szCs w:val="18"/>
+              </w:rPr>
+            </w:pPr>
+            <w:r>
+              <w:rPr>
+                <w:rFonts w:cs="Arial" w:ascii="Arial" w:hAnsi="Arial"/>
+                <w:bCs/>
+                <w:sz w:val="18"/>
+                <w:szCs w:val="18"/>
+              </w:rPr>
+            </w:r>
+          </w:p>
+          <w:p>
+            <w:pPr>
+              <w:pStyle w:val="Header"/>
+              <w:widowControl/>
+              <w:numPr>
+                <w:ilvl w:val="0"/>
+                <w:numId w:val="2"/>
+              </w:numPr>
+              <w:suppressAutoHyphens w:val="true"/>
+              <w:overflowPunct w:val="true"/>
+              <w:bidi w:val="0"/>
+              <w:spacing w:before="0" w:after="0"/>
+              <w:jc w:val="left"/>
+              <w:textAlignment w:val="baseline"/>
+              <w:rPr>
+                <w:sz w:val="18"/>
+                <w:szCs w:val="18"/>
+              </w:rPr>
+            </w:pPr>
+            <w:r>
+              <w:rPr>
+                <w:rFonts w:eastAsia="Times New Roman" w:cs="Arial" w:ascii="Arial" w:hAnsi="Arial"/>
+                <w:b/>
+                <w:bCs/>
+                <w:kern w:val="0"/>
+                <w:sz w:val="18"/>
+                <w:szCs w:val="18"/>
+                <w:lang w:val="es-SV" w:eastAsia="en-US" w:bidi="ar-SA"/>
+              </w:rPr>
+              <w:t>Se consultan los datos de contacto asociados a la tarjeta del cliente de la tabla CONTACTO_CLIENTE por el único del cliente.</w:t>
+            </w:r>
+          </w:p>
+          <w:p>
+            <w:pPr>
+              <w:pStyle w:val="Header"/>
+              <w:widowControl/>
+              <w:suppressAutoHyphens w:val="true"/>
+              <w:overflowPunct w:val="true"/>
+              <w:bidi w:val="0"/>
+              <w:spacing w:before="0" w:after="0"/>
+              <w:jc w:val="left"/>
+              <w:textAlignment w:val="baseline"/>
+              <w:rPr>
+                <w:rFonts w:ascii="Arial" w:hAnsi="Arial" w:eastAsia="Times New Roman" w:cs="Arial"/>
+                <w:b/>
+                <w:bCs/>
+                <w:kern w:val="0"/>
+                <w:sz w:val="18"/>
+                <w:szCs w:val="18"/>
+                <w:lang w:val="es-SV" w:eastAsia="en-US" w:bidi="ar-SA"/>
+              </w:rPr>
+            </w:pPr>
+            <w:r>
+              <w:rPr>
+                <w:rFonts w:eastAsia="Times New Roman" w:cs="Arial" w:ascii="Arial" w:hAnsi="Arial"/>
+                <w:b/>
+                <w:bCs/>
+                <w:kern w:val="0"/>
+                <w:sz w:val="18"/>
+                <w:szCs w:val="18"/>
+                <w:lang w:val="es-SV" w:eastAsia="en-US" w:bidi="ar-SA"/>
+              </w:rPr>
+            </w:r>
+          </w:p>
+          <w:p>
+            <w:pPr>
+              <w:pStyle w:val="Normal"/>
+              <w:shd w:val="clear" w:color="auto" w:fill="FFFFFF"/>
+              <w:spacing w:lineRule="atLeast" w:line="270"/>
+              <w:rPr>
+                <w:sz w:val="18"/>
+                <w:szCs w:val="18"/>
+              </w:rPr>
+            </w:pPr>
+            <w:r>
+              <w:rPr>
+                <w:sz w:val="18"/>
+                <w:szCs w:val="18"/>
+              </w:rPr>
+              <w:drawing>
+                <wp:anchor behindDoc="0" distT="0" distB="0" distL="0" distR="0" simplePos="0" locked="0" layoutInCell="0" allowOverlap="1" relativeHeight="24">
+                  <wp:simplePos x="0" y="0"/>
+                  <wp:positionH relativeFrom="column">
+                    <wp:align>center</wp:align>
+                  </wp:positionH>
+                  <wp:positionV relativeFrom="paragraph">
+                    <wp:posOffset>635</wp:posOffset>
+                  </wp:positionV>
+                  <wp:extent cx="3535680" cy="563880"/>
+                  <wp:effectExtent l="0" t="0" r="0" b="0"/>
+                  <wp:wrapSquare wrapText="largest"/>
+                  <wp:docPr id="10" name="Imagen2" descr=""/>
+                  <wp:cNvGraphicFramePr>
+                    <a:graphicFrameLocks xmlns:a="http://schemas.openxmlformats.org/drawingml/2006/main" noChangeAspect="1"/>
+                  </wp:cNvGraphicFramePr>
+                  <a:graphic xmlns:a="http://schemas.openxmlformats.org/drawingml/2006/main">
+                    <a:graphicData uri="http://schemas.openxmlformats.org/drawingml/2006/picture">
+                      <pic:pic xmlns:pic="http://schemas.openxmlformats.org/drawingml/2006/picture">
+                        <pic:nvPicPr>
+                          <pic:cNvPr id="10" name="Imagen2" descr=""/>
+                          <pic:cNvPicPr>
+                            <a:picLocks noChangeAspect="1" noChangeArrowheads="1"/>
+                          </pic:cNvPicPr>
+                        </pic:nvPicPr>
+                        <pic:blipFill>
+                          <a:blip r:embed="rId11"/>
+                          <a:stretch>
+                            <a:fillRect/>
+                          </a:stretch>
+                        </pic:blipFill>
+                        <pic:spPr bwMode="auto">
+                          <a:xfrm>
+                            <a:off x="0" y="0"/>
+                            <a:ext cx="3535680" cy="563880"/>
+                          </a:xfrm>
+                          <a:prstGeom prst="rect">
+                            <a:avLst/>
+                          </a:prstGeom>
+                        </pic:spPr>
+                      </pic:pic>
+                    </a:graphicData>
+                  </a:graphic>
+                </wp:anchor>
+              </w:drawing>
+            </w:r>
+          </w:p>
+          <w:p>
+            <w:pPr>
+              <w:pStyle w:val="Normal"/>
+              <w:shd w:val="clear" w:color="auto" w:fill="FFFFFF"/>
+              <w:spacing w:lineRule="atLeast" w:line="270"/>
+              <w:rPr>
+                <w:sz w:val="18"/>
+                <w:szCs w:val="18"/>
+              </w:rPr>
+            </w:pPr>
+            <w:r>
+              <w:rPr>
+                <w:rFonts w:eastAsia="Times New Roman" w:cs="Arial" w:ascii="Arial" w:hAnsi="Arial"/>
+                <w:bCs/>
+                <w:kern w:val="0"/>
+                <w:sz w:val="18"/>
+                <w:szCs w:val="18"/>
+                <w:lang w:val="es-SV" w:eastAsia="en-US" w:bidi="ar-SA"/>
+              </w:rPr>
+              <w:t>Este paso lo efectua el api para mandar vía mail o sms un código que permitirá finalizar con la configuración de aprovisionamiento de la tarjeta en la wallet seleccionada.</w:t>
+            </w:r>
+          </w:p>
+          <w:p>
+            <w:pPr>
+              <w:pStyle w:val="Header"/>
+              <w:widowControl/>
+              <w:numPr>
+                <w:ilvl w:val="0"/>
+                <w:numId w:val="2"/>
+              </w:numPr>
+              <w:suppressAutoHyphens w:val="true"/>
+              <w:overflowPunct w:val="true"/>
+              <w:bidi w:val="0"/>
+              <w:spacing w:before="0" w:after="0"/>
+              <w:jc w:val="left"/>
+              <w:textAlignment w:val="baseline"/>
+              <w:rPr>
+                <w:sz w:val="18"/>
+                <w:szCs w:val="18"/>
+              </w:rPr>
+            </w:pPr>
+            <w:r>
+              <w:rPr>
+                <w:rFonts w:eastAsia="Times New Roman" w:cs="Arial" w:ascii="Arial" w:hAnsi="Arial"/>
+                <w:b/>
+                <w:bCs/>
+                <w:kern w:val="0"/>
+                <w:sz w:val="18"/>
+                <w:szCs w:val="18"/>
+                <w:lang w:val="es-SV" w:eastAsia="en-US" w:bidi="ar-SA"/>
+              </w:rPr>
+              <w:t>Request enviado al CORE</w:t>
+            </w:r>
+          </w:p>
+          <w:p>
+            <w:pPr>
+              <w:pStyle w:val="Header"/>
+              <w:widowControl/>
+              <w:suppressAutoHyphens w:val="true"/>
+              <w:overflowPunct w:val="true"/>
+              <w:bidi w:val="0"/>
+              <w:spacing w:before="0" w:after="0"/>
+              <w:jc w:val="left"/>
+              <w:textAlignment w:val="baseline"/>
+              <w:rPr>
+                <w:rFonts w:ascii="Arial" w:hAnsi="Arial" w:eastAsia="Times New Roman" w:cs="Arial"/>
+                <w:bCs/>
+                <w:kern w:val="0"/>
+                <w:lang w:val="es-SV" w:eastAsia="en-US" w:bidi="ar-SA"/>
+              </w:rPr>
+            </w:pPr>
+            <w:r>
+              <w:rPr>
+                <w:rFonts w:eastAsia="Times New Roman" w:cs="Arial" w:ascii="Arial" w:hAnsi="Arial"/>
+                <w:bCs/>
+                <w:kern w:val="0"/>
+                <w:lang w:val="es-SV" w:eastAsia="en-US" w:bidi="ar-SA"/>
+              </w:rPr>
+            </w:r>
+          </w:p>
+          <w:p>
+            <w:pPr>
+              <w:pStyle w:val="Normal"/>
+              <w:shd w:val="clear" w:color="auto" w:fill="FFFFFF"/>
+              <w:spacing w:lineRule="atLeast" w:line="270" w:before="0" w:after="0"/>
+              <w:rPr>
+                <w:rFonts w:ascii="Courier New" w:hAnsi="Courier New"/>
+                <w:color w:val="FF0000"/>
+                <w:sz w:val="18"/>
+                <w:szCs w:val="18"/>
+              </w:rPr>
+            </w:pPr>
+            <w:r>
+              <w:rPr>
+                <w:rFonts w:ascii="Courier New" w:hAnsi="Courier New"/>
+                <w:color w:val="FF0000"/>
+                <w:sz w:val="18"/>
+                <w:szCs w:val="18"/>
+              </w:rPr>
+              <w:t>{</w:t>
+            </w:r>
+          </w:p>
+          <w:p>
+            <w:pPr>
+              <w:pStyle w:val="Normal"/>
+              <w:shd w:val="clear" w:color="auto" w:fill="FFFFFF"/>
+              <w:spacing w:lineRule="atLeast" w:line="270" w:before="0" w:after="0"/>
+              <w:rPr>
+                <w:rFonts w:ascii="Courier New" w:hAnsi="Courier New"/>
+                <w:color w:val="FF0000"/>
+                <w:sz w:val="18"/>
+                <w:szCs w:val="18"/>
+              </w:rPr>
+            </w:pPr>
+            <w:r>
+              <w:rPr>
+                <w:rFonts w:ascii="Courier New" w:hAnsi="Courier New"/>
+                <w:color w:val="FF0000"/>
+                <w:sz w:val="18"/>
+                <w:szCs w:val="18"/>
+              </w:rPr>
+              <w:t xml:space="preserve">  </w:t>
+            </w:r>
+            <w:r>
+              <w:rPr>
+                <w:rFonts w:ascii="Courier New" w:hAnsi="Courier New"/>
+                <w:color w:val="FF0000"/>
+                <w:sz w:val="18"/>
+                <w:szCs w:val="18"/>
+              </w:rPr>
+              <w:t>"metadata": {</w:t>
+            </w:r>
+          </w:p>
+          <w:p>
+            <w:pPr>
+              <w:pStyle w:val="Normal"/>
+              <w:shd w:val="clear" w:color="auto" w:fill="FFFFFF"/>
+              <w:spacing w:lineRule="atLeast" w:line="270" w:before="0" w:after="0"/>
+              <w:rPr>
+                <w:rFonts w:ascii="Courier New" w:hAnsi="Courier New"/>
+                <w:color w:val="FF0000"/>
+                <w:sz w:val="18"/>
+                <w:szCs w:val="18"/>
+              </w:rPr>
+            </w:pPr>
+            <w:r>
+              <w:rPr>
+                <w:rFonts w:ascii="Courier New" w:hAnsi="Courier New"/>
+                <w:color w:val="FF0000"/>
+                <w:sz w:val="18"/>
+                <w:szCs w:val="18"/>
+              </w:rPr>
+              <w:t xml:space="preserve">    </w:t>
+            </w:r>
+            <w:r>
+              <w:rPr>
+                <w:rFonts w:ascii="Courier New" w:hAnsi="Courier New"/>
+                <w:color w:val="FF0000"/>
+                <w:sz w:val="18"/>
+                <w:szCs w:val="18"/>
+              </w:rPr>
+              <w:t>"datetime": "20250415154414",</w:t>
+            </w:r>
+          </w:p>
+          <w:p>
+            <w:pPr>
+              <w:pStyle w:val="Normal"/>
+              <w:shd w:val="clear" w:color="auto" w:fill="FFFFFF"/>
+              <w:spacing w:lineRule="atLeast" w:line="270" w:before="0" w:after="0"/>
+              <w:rPr>
+                <w:rFonts w:ascii="Courier New" w:hAnsi="Courier New"/>
+                <w:color w:val="FF0000"/>
+                <w:sz w:val="18"/>
+                <w:szCs w:val="18"/>
+              </w:rPr>
+            </w:pPr>
+            <w:r>
+              <w:rPr>
+                <w:rFonts w:ascii="Courier New" w:hAnsi="Courier New"/>
+                <w:color w:val="FF0000"/>
+                <w:sz w:val="18"/>
+                <w:szCs w:val="18"/>
+              </w:rPr>
+              <w:t xml:space="preserve">    </w:t>
+            </w:r>
+            <w:r>
+              <w:rPr>
+                <w:rFonts w:ascii="Courier New" w:hAnsi="Courier New"/>
+                <w:color w:val="FF0000"/>
+                <w:sz w:val="18"/>
+                <w:szCs w:val="18"/>
+              </w:rPr>
+              <w:t>"messageType": "Request",</w:t>
+            </w:r>
+          </w:p>
+          <w:p>
+            <w:pPr>
+              <w:pStyle w:val="Normal"/>
+              <w:shd w:val="clear" w:color="auto" w:fill="FFFFFF"/>
+              <w:spacing w:lineRule="atLeast" w:line="270" w:before="0" w:after="0"/>
+              <w:rPr>
+                <w:rFonts w:ascii="Courier New" w:hAnsi="Courier New"/>
+                <w:color w:val="FF0000"/>
+                <w:sz w:val="18"/>
+                <w:szCs w:val="18"/>
+              </w:rPr>
+            </w:pPr>
+            <w:r>
+              <w:rPr>
+                <w:rFonts w:ascii="Courier New" w:hAnsi="Courier New"/>
+                <w:color w:val="FF0000"/>
+                <w:sz w:val="18"/>
+                <w:szCs w:val="18"/>
+              </w:rPr>
+              <w:t xml:space="preserve">    </w:t>
+            </w:r>
+            <w:r>
+              <w:rPr>
+                <w:rFonts w:ascii="Courier New" w:hAnsi="Courier New"/>
+                <w:color w:val="FF0000"/>
+                <w:sz w:val="18"/>
+                <w:szCs w:val="18"/>
+              </w:rPr>
+              <w:t>"shorMessageId": "API20250415154414",</w:t>
+            </w:r>
+          </w:p>
+          <w:p>
+            <w:pPr>
+              <w:pStyle w:val="Normal"/>
+              <w:shd w:val="clear" w:color="auto" w:fill="FFFFFF"/>
+              <w:spacing w:lineRule="atLeast" w:line="270" w:before="0" w:after="0"/>
+              <w:rPr>
+                <w:rFonts w:ascii="Courier New" w:hAnsi="Courier New"/>
+                <w:color w:val="FF0000"/>
+                <w:sz w:val="18"/>
+                <w:szCs w:val="18"/>
+              </w:rPr>
+            </w:pPr>
+            <w:r>
+              <w:rPr>
+                <w:rFonts w:ascii="Courier New" w:hAnsi="Courier New"/>
+                <w:color w:val="FF0000"/>
+                <w:sz w:val="18"/>
+                <w:szCs w:val="18"/>
+              </w:rPr>
+              <w:t xml:space="preserve">    </w:t>
+            </w:r>
+            <w:r>
+              <w:rPr>
+                <w:rFonts w:ascii="Courier New" w:hAnsi="Courier New"/>
+                <w:color w:val="FF0000"/>
+                <w:sz w:val="18"/>
+                <w:szCs w:val="18"/>
+              </w:rPr>
+              <w:t>"messageId": "TSP1663865723413",</w:t>
+            </w:r>
+          </w:p>
+          <w:p>
+            <w:pPr>
+              <w:pStyle w:val="Normal"/>
+              <w:shd w:val="clear" w:color="auto" w:fill="FFFFFF"/>
+              <w:spacing w:lineRule="atLeast" w:line="270" w:before="0" w:after="0"/>
+              <w:rPr>
+                <w:rFonts w:ascii="Courier New" w:hAnsi="Courier New"/>
+                <w:color w:val="FF0000"/>
+                <w:sz w:val="18"/>
+                <w:szCs w:val="18"/>
+              </w:rPr>
+            </w:pPr>
+            <w:r>
+              <w:rPr>
+                <w:rFonts w:ascii="Courier New" w:hAnsi="Courier New"/>
+                <w:color w:val="FF0000"/>
+                <w:sz w:val="18"/>
+                <w:szCs w:val="18"/>
+              </w:rPr>
+              <w:t xml:space="preserve">    </w:t>
+            </w:r>
+            <w:r>
+              <w:rPr>
+                <w:rFonts w:ascii="Courier New" w:hAnsi="Courier New"/>
+                <w:color w:val="FF0000"/>
+                <w:sz w:val="18"/>
+                <w:szCs w:val="18"/>
+              </w:rPr>
+              <w:t>"applicationId": "Tokenization",</w:t>
+            </w:r>
+          </w:p>
+          <w:p>
+            <w:pPr>
+              <w:pStyle w:val="Normal"/>
+              <w:shd w:val="clear" w:color="auto" w:fill="FFFFFF"/>
+              <w:spacing w:lineRule="atLeast" w:line="270" w:before="0" w:after="0"/>
+              <w:rPr>
+                <w:rFonts w:ascii="Courier New" w:hAnsi="Courier New"/>
+                <w:color w:val="FF0000"/>
+                <w:sz w:val="18"/>
+                <w:szCs w:val="18"/>
+              </w:rPr>
+            </w:pPr>
+            <w:r>
+              <w:rPr>
+                <w:rFonts w:ascii="Courier New" w:hAnsi="Courier New"/>
+                <w:color w:val="FF0000"/>
+                <w:sz w:val="18"/>
+                <w:szCs w:val="18"/>
+              </w:rPr>
+              <w:t xml:space="preserve">    </w:t>
+            </w:r>
+            <w:r>
+              <w:rPr>
+                <w:rFonts w:ascii="Courier New" w:hAnsi="Courier New"/>
+                <w:color w:val="FF0000"/>
+                <w:sz w:val="18"/>
+                <w:szCs w:val="18"/>
+              </w:rPr>
+              <w:t>"serviceId": "5300113"</w:t>
+            </w:r>
+          </w:p>
+          <w:p>
+            <w:pPr>
+              <w:pStyle w:val="Normal"/>
+              <w:shd w:val="clear" w:color="auto" w:fill="FFFFFF"/>
+              <w:spacing w:lineRule="atLeast" w:line="270" w:before="0" w:after="0"/>
+              <w:rPr>
+                <w:rFonts w:ascii="Courier New" w:hAnsi="Courier New"/>
+                <w:color w:val="FF0000"/>
+                <w:sz w:val="18"/>
+                <w:szCs w:val="18"/>
+              </w:rPr>
+            </w:pPr>
+            <w:r>
+              <w:rPr>
+                <w:rFonts w:ascii="Courier New" w:hAnsi="Courier New"/>
+                <w:color w:val="FF0000"/>
+                <w:sz w:val="18"/>
+                <w:szCs w:val="18"/>
+              </w:rPr>
+              <w:t xml:space="preserve">  </w:t>
+            </w:r>
+            <w:r>
+              <w:rPr>
+                <w:rFonts w:ascii="Courier New" w:hAnsi="Courier New"/>
+                <w:color w:val="FF0000"/>
+                <w:sz w:val="18"/>
+                <w:szCs w:val="18"/>
+              </w:rPr>
+              <w:t>},</w:t>
+            </w:r>
+          </w:p>
+          <w:p>
+            <w:pPr>
+              <w:pStyle w:val="Normal"/>
+              <w:shd w:val="clear" w:color="auto" w:fill="FFFFFF"/>
+              <w:spacing w:lineRule="atLeast" w:line="270" w:before="0" w:after="0"/>
+              <w:rPr>
+                <w:rFonts w:ascii="Courier New" w:hAnsi="Courier New"/>
+                <w:color w:val="FF0000"/>
+                <w:sz w:val="18"/>
+                <w:szCs w:val="18"/>
+              </w:rPr>
+            </w:pPr>
+            <w:r>
+              <w:rPr>
+                <w:rFonts w:ascii="Courier New" w:hAnsi="Courier New"/>
+                <w:color w:val="FF0000"/>
+                <w:sz w:val="18"/>
+                <w:szCs w:val="18"/>
+              </w:rPr>
+              <w:t xml:space="preserve">  </w:t>
+            </w:r>
+            <w:r>
+              <w:rPr>
+                <w:rFonts w:ascii="Courier New" w:hAnsi="Courier New"/>
+                <w:color w:val="FF0000"/>
+                <w:sz w:val="18"/>
+                <w:szCs w:val="18"/>
+              </w:rPr>
+              <w:t>"data": {</w:t>
+            </w:r>
+          </w:p>
+          <w:p>
+            <w:pPr>
+              <w:pStyle w:val="Normal"/>
+              <w:shd w:val="clear" w:color="auto" w:fill="FFFFFF"/>
+              <w:spacing w:lineRule="atLeast" w:line="270" w:before="0" w:after="0"/>
+              <w:rPr>
+                <w:rFonts w:ascii="Courier New" w:hAnsi="Courier New"/>
+                <w:color w:val="FF0000"/>
+                <w:sz w:val="18"/>
+                <w:szCs w:val="18"/>
+              </w:rPr>
+            </w:pPr>
+            <w:r>
+              <w:rPr>
+                <w:rFonts w:ascii="Courier New" w:hAnsi="Courier New"/>
+                <w:color w:val="FF0000"/>
+                <w:sz w:val="18"/>
+                <w:szCs w:val="18"/>
+              </w:rPr>
+              <w:t xml:space="preserve">    </w:t>
+            </w:r>
+            <w:r>
+              <w:rPr>
+                <w:rFonts w:ascii="Courier New" w:hAnsi="Courier New"/>
+                <w:color w:val="FF0000"/>
+                <w:sz w:val="18"/>
+                <w:szCs w:val="18"/>
+              </w:rPr>
+              <w:t>"tokenRefID": "DNITHE413226560923455407",</w:t>
+            </w:r>
+          </w:p>
+          <w:p>
+            <w:pPr>
+              <w:pStyle w:val="Normal"/>
+              <w:shd w:val="clear" w:color="auto" w:fill="FFFFFF"/>
+              <w:spacing w:lineRule="atLeast" w:line="270" w:before="0" w:after="0"/>
+              <w:rPr>
+                <w:rFonts w:ascii="Courier New" w:hAnsi="Courier New"/>
+                <w:color w:val="FF0000"/>
+                <w:sz w:val="18"/>
+                <w:szCs w:val="18"/>
+              </w:rPr>
+            </w:pPr>
+            <w:r>
+              <w:rPr>
+                <w:rFonts w:ascii="Courier New" w:hAnsi="Courier New"/>
+                <w:color w:val="FF0000"/>
+                <w:sz w:val="18"/>
+                <w:szCs w:val="18"/>
+              </w:rPr>
+              <w:t xml:space="preserve">    </w:t>
+            </w:r>
+            <w:r>
+              <w:rPr>
+                <w:rFonts w:ascii="Courier New" w:hAnsi="Courier New"/>
+                <w:color w:val="FF0000"/>
+                <w:sz w:val="18"/>
+                <w:szCs w:val="18"/>
+              </w:rPr>
+              <w:t>"walletID": "4BH1-BQVW-9U16-IMDU"</w:t>
+            </w:r>
+          </w:p>
+          <w:p>
+            <w:pPr>
+              <w:pStyle w:val="Normal"/>
+              <w:shd w:val="clear" w:color="auto" w:fill="FFFFFF"/>
+              <w:spacing w:lineRule="atLeast" w:line="270" w:before="0" w:after="0"/>
+              <w:rPr>
+                <w:rFonts w:ascii="Courier New" w:hAnsi="Courier New"/>
+                <w:color w:val="FF0000"/>
+                <w:sz w:val="18"/>
+                <w:szCs w:val="18"/>
+              </w:rPr>
+            </w:pPr>
+            <w:r>
+              <w:rPr>
+                <w:rFonts w:ascii="Courier New" w:hAnsi="Courier New"/>
+                <w:color w:val="FF0000"/>
+                <w:sz w:val="18"/>
+                <w:szCs w:val="18"/>
+              </w:rPr>
+              <w:t xml:space="preserve">  </w:t>
+            </w:r>
+            <w:r>
+              <w:rPr>
+                <w:rFonts w:ascii="Courier New" w:hAnsi="Courier New"/>
+                <w:color w:val="FF0000"/>
+                <w:sz w:val="18"/>
+                <w:szCs w:val="18"/>
+              </w:rPr>
+              <w:t>}</w:t>
+            </w:r>
+          </w:p>
+          <w:p>
+            <w:pPr>
+              <w:pStyle w:val="Normal"/>
+              <w:shd w:val="clear" w:color="auto" w:fill="FFFFFF"/>
+              <w:spacing w:lineRule="atLeast" w:line="270" w:before="0" w:after="0"/>
+              <w:rPr>
+                <w:rFonts w:ascii="Courier New" w:hAnsi="Courier New"/>
+                <w:color w:val="FF0000"/>
+                <w:sz w:val="18"/>
+                <w:szCs w:val="18"/>
+              </w:rPr>
+            </w:pPr>
+            <w:r>
+              <w:rPr>
+                <w:rFonts w:ascii="Courier New" w:hAnsi="Courier New"/>
+                <w:color w:val="FF0000"/>
+                <w:sz w:val="18"/>
+                <w:szCs w:val="18"/>
+              </w:rPr>
+              <w:t>}</w:t>
+            </w:r>
+          </w:p>
+          <w:p>
+            <w:pPr>
+              <w:pStyle w:val="Normal"/>
+              <w:shd w:val="clear" w:color="auto" w:fill="FFFFFF"/>
+              <w:spacing w:lineRule="atLeast" w:line="270"/>
+              <w:rPr>
+                <w:rFonts w:ascii="Courier New" w:hAnsi="Courier New" w:cs="Courier New"/>
+                <w:color w:val="000000"/>
+                <w:sz w:val="18"/>
+                <w:szCs w:val="18"/>
+                <w:lang w:val="es-HN" w:eastAsia="es-HN"/>
+              </w:rPr>
+            </w:pPr>
+            <w:r>
+              <w:rPr>
+                <w:rFonts w:cs="Courier New" w:ascii="Courier New" w:hAnsi="Courier New"/>
+                <w:color w:val="000000"/>
+                <w:sz w:val="18"/>
+                <w:szCs w:val="18"/>
+                <w:lang w:val="es-HN" w:eastAsia="es-HN"/>
+              </w:rPr>
+            </w:r>
+          </w:p>
+          <w:p>
+            <w:pPr>
+              <w:pStyle w:val="Header"/>
+              <w:widowControl/>
+              <w:numPr>
+                <w:ilvl w:val="0"/>
+                <w:numId w:val="2"/>
+              </w:numPr>
+              <w:suppressAutoHyphens w:val="true"/>
+              <w:overflowPunct w:val="true"/>
+              <w:bidi w:val="0"/>
+              <w:spacing w:before="0" w:after="0"/>
+              <w:jc w:val="left"/>
+              <w:textAlignment w:val="baseline"/>
+              <w:rPr>
+                <w:sz w:val="18"/>
+                <w:szCs w:val="18"/>
+              </w:rPr>
+            </w:pPr>
+            <w:r>
+              <w:rPr>
+                <w:rFonts w:eastAsia="Times New Roman" w:cs="Arial" w:ascii="Arial" w:hAnsi="Arial"/>
+                <w:b/>
+                <w:bCs/>
+                <w:kern w:val="0"/>
+                <w:sz w:val="18"/>
+                <w:szCs w:val="18"/>
+                <w:lang w:val="es-SV" w:eastAsia="en-US" w:bidi="ar-SA"/>
+              </w:rPr>
+              <w:t>Response Exitoso de CORE</w:t>
+            </w:r>
+          </w:p>
+          <w:p>
+            <w:pPr>
+              <w:pStyle w:val="Header"/>
+              <w:widowControl/>
+              <w:suppressAutoHyphens w:val="true"/>
+              <w:overflowPunct w:val="true"/>
+              <w:bidi w:val="0"/>
+              <w:spacing w:before="0" w:after="0"/>
+              <w:jc w:val="left"/>
+              <w:textAlignment w:val="baseline"/>
+              <w:rPr>
+                <w:rFonts w:ascii="Arial" w:hAnsi="Arial" w:eastAsia="Times New Roman" w:cs="Arial"/>
+                <w:b/>
+                <w:bCs/>
+                <w:kern w:val="0"/>
+                <w:sz w:val="18"/>
+                <w:szCs w:val="18"/>
+                <w:lang w:val="es-SV" w:eastAsia="en-US" w:bidi="ar-SA"/>
+              </w:rPr>
+            </w:pPr>
+            <w:r>
+              <w:rPr>
+                <w:rFonts w:eastAsia="Times New Roman" w:cs="Arial" w:ascii="Arial" w:hAnsi="Arial"/>
+                <w:b/>
+                <w:bCs/>
+                <w:kern w:val="0"/>
+                <w:sz w:val="18"/>
+                <w:szCs w:val="18"/>
+                <w:lang w:val="es-SV" w:eastAsia="en-US" w:bidi="ar-SA"/>
+              </w:rPr>
+            </w:r>
+          </w:p>
+          <w:p>
+            <w:pPr>
+              <w:pStyle w:val="Normal"/>
+              <w:shd w:val="clear" w:color="auto" w:fill="FFFFFF"/>
+              <w:spacing w:lineRule="atLeast" w:line="270"/>
+              <w:rPr>
+                <w:sz w:val="18"/>
+                <w:szCs w:val="18"/>
+              </w:rPr>
+            </w:pPr>
+            <w:r>
+              <w:rPr>
+                <w:rFonts w:eastAsia="Times New Roman" w:cs="Arial" w:ascii="Arial" w:hAnsi="Arial"/>
+                <w:bCs/>
+                <w:kern w:val="0"/>
+                <w:sz w:val="18"/>
+                <w:szCs w:val="18"/>
+                <w:lang w:val="es-SV" w:eastAsia="en-US" w:bidi="ar-SA"/>
+              </w:rPr>
+              <w:t>Cuando el CORE responde con código exitoso (0000).</w:t>
+            </w:r>
+          </w:p>
+          <w:p>
+            <w:pPr>
+              <w:pStyle w:val="Normal"/>
+              <w:shd w:val="clear" w:color="auto" w:fill="FFFFFF"/>
+              <w:spacing w:lineRule="atLeast" w:line="270" w:before="0" w:after="0"/>
+              <w:rPr>
+                <w:color w:val="FF0000"/>
+                <w:sz w:val="18"/>
+                <w:szCs w:val="18"/>
+              </w:rPr>
+            </w:pPr>
+            <w:r>
+              <w:rPr>
+                <w:rFonts w:ascii="Courier New" w:hAnsi="Courier New"/>
+                <w:color w:val="FF0000"/>
+                <w:sz w:val="18"/>
+                <w:szCs w:val="18"/>
+              </w:rPr>
+              <w:t>{</w:t>
+            </w:r>
+          </w:p>
+          <w:p>
+            <w:pPr>
+              <w:pStyle w:val="Normal"/>
+              <w:shd w:val="clear" w:color="auto" w:fill="FFFFFF"/>
+              <w:spacing w:lineRule="atLeast" w:line="270" w:before="0" w:after="0"/>
+              <w:rPr>
+                <w:rFonts w:ascii="Courier New" w:hAnsi="Courier New"/>
+                <w:color w:val="FF0000"/>
+                <w:sz w:val="18"/>
+                <w:szCs w:val="18"/>
+              </w:rPr>
+            </w:pPr>
+            <w:r>
+              <w:rPr>
+                <w:rFonts w:ascii="Courier New" w:hAnsi="Courier New"/>
+                <w:color w:val="FF0000"/>
+                <w:sz w:val="18"/>
+                <w:szCs w:val="18"/>
+              </w:rPr>
+              <w:t xml:space="preserve">  </w:t>
+            </w:r>
+            <w:r>
+              <w:rPr>
+                <w:rFonts w:ascii="Courier New" w:hAnsi="Courier New"/>
+                <w:color w:val="FF0000"/>
+                <w:sz w:val="18"/>
+                <w:szCs w:val="18"/>
+              </w:rPr>
+              <w:t>"metadata": {</w:t>
+            </w:r>
+          </w:p>
+          <w:p>
+            <w:pPr>
+              <w:pStyle w:val="Normal"/>
+              <w:shd w:val="clear" w:color="auto" w:fill="FFFFFF"/>
+              <w:spacing w:lineRule="atLeast" w:line="270" w:before="0" w:after="0"/>
+              <w:rPr>
+                <w:rFonts w:ascii="Courier New" w:hAnsi="Courier New"/>
+                <w:color w:val="FF0000"/>
+                <w:sz w:val="18"/>
+                <w:szCs w:val="18"/>
+              </w:rPr>
+            </w:pPr>
+            <w:r>
+              <w:rPr>
+                <w:rFonts w:ascii="Courier New" w:hAnsi="Courier New"/>
+                <w:color w:val="FF0000"/>
+                <w:sz w:val="18"/>
+                <w:szCs w:val="18"/>
+              </w:rPr>
+              <w:t xml:space="preserve">    </w:t>
+            </w:r>
+            <w:r>
+              <w:rPr>
+                <w:rFonts w:ascii="Courier New" w:hAnsi="Courier New"/>
+                <w:color w:val="FF0000"/>
+                <w:sz w:val="18"/>
+                <w:szCs w:val="18"/>
+              </w:rPr>
+              <w:t>"messageType": "",</w:t>
+            </w:r>
+          </w:p>
+          <w:p>
+            <w:pPr>
+              <w:pStyle w:val="Normal"/>
+              <w:shd w:val="clear" w:color="auto" w:fill="FFFFFF"/>
+              <w:spacing w:lineRule="atLeast" w:line="270" w:before="0" w:after="0"/>
+              <w:rPr>
+                <w:rFonts w:ascii="Courier New" w:hAnsi="Courier New"/>
+                <w:color w:val="FF0000"/>
+                <w:sz w:val="18"/>
+                <w:szCs w:val="18"/>
+              </w:rPr>
+            </w:pPr>
+            <w:r>
+              <w:rPr>
+                <w:rFonts w:ascii="Courier New" w:hAnsi="Courier New"/>
+                <w:color w:val="FF0000"/>
+                <w:sz w:val="18"/>
+                <w:szCs w:val="18"/>
+              </w:rPr>
+              <w:t xml:space="preserve">    </w:t>
+            </w:r>
+            <w:r>
+              <w:rPr>
+                <w:rFonts w:ascii="Courier New" w:hAnsi="Courier New"/>
+                <w:color w:val="FF0000"/>
+                <w:sz w:val="18"/>
+                <w:szCs w:val="18"/>
+              </w:rPr>
+              <w:t>"messageId": "",</w:t>
+            </w:r>
+          </w:p>
+          <w:p>
+            <w:pPr>
+              <w:pStyle w:val="Normal"/>
+              <w:shd w:val="clear" w:color="auto" w:fill="FFFFFF"/>
+              <w:spacing w:lineRule="atLeast" w:line="270" w:before="0" w:after="0"/>
+              <w:rPr>
+                <w:rFonts w:ascii="Courier New" w:hAnsi="Courier New"/>
+                <w:color w:val="FF0000"/>
+                <w:sz w:val="18"/>
+                <w:szCs w:val="18"/>
+              </w:rPr>
+            </w:pPr>
+            <w:r>
+              <w:rPr>
+                <w:rFonts w:ascii="Courier New" w:hAnsi="Courier New"/>
+                <w:color w:val="FF0000"/>
+                <w:sz w:val="18"/>
+                <w:szCs w:val="18"/>
+              </w:rPr>
+              <w:t xml:space="preserve">    </w:t>
+            </w:r>
+            <w:r>
+              <w:rPr>
+                <w:rFonts w:ascii="Courier New" w:hAnsi="Courier New"/>
+                <w:color w:val="FF0000"/>
+                <w:sz w:val="18"/>
+                <w:szCs w:val="18"/>
+              </w:rPr>
+              <w:t>"shorMessageId": "",</w:t>
+            </w:r>
+          </w:p>
+          <w:p>
+            <w:pPr>
+              <w:pStyle w:val="Normal"/>
+              <w:shd w:val="clear" w:color="auto" w:fill="FFFFFF"/>
+              <w:spacing w:lineRule="atLeast" w:line="270" w:before="0" w:after="0"/>
+              <w:rPr>
+                <w:rFonts w:ascii="Courier New" w:hAnsi="Courier New"/>
+                <w:color w:val="FF0000"/>
+                <w:sz w:val="18"/>
+                <w:szCs w:val="18"/>
+              </w:rPr>
+            </w:pPr>
+            <w:r>
+              <w:rPr>
+                <w:rFonts w:ascii="Courier New" w:hAnsi="Courier New"/>
+                <w:color w:val="FF0000"/>
+                <w:sz w:val="18"/>
+                <w:szCs w:val="18"/>
+              </w:rPr>
+              <w:t xml:space="preserve">    </w:t>
+            </w:r>
+            <w:r>
+              <w:rPr>
+                <w:rFonts w:ascii="Courier New" w:hAnsi="Courier New"/>
+                <w:color w:val="FF0000"/>
+                <w:sz w:val="18"/>
+                <w:szCs w:val="18"/>
+              </w:rPr>
+              <w:t>"applicationId": "",</w:t>
+            </w:r>
+          </w:p>
+          <w:p>
+            <w:pPr>
+              <w:pStyle w:val="Normal"/>
+              <w:shd w:val="clear" w:color="auto" w:fill="FFFFFF"/>
+              <w:spacing w:lineRule="atLeast" w:line="270" w:before="0" w:after="0"/>
+              <w:rPr>
+                <w:rFonts w:ascii="Courier New" w:hAnsi="Courier New"/>
+                <w:color w:val="FF0000"/>
+                <w:sz w:val="18"/>
+                <w:szCs w:val="18"/>
+              </w:rPr>
+            </w:pPr>
+            <w:r>
+              <w:rPr>
+                <w:rFonts w:ascii="Courier New" w:hAnsi="Courier New"/>
+                <w:color w:val="FF0000"/>
+                <w:sz w:val="18"/>
+                <w:szCs w:val="18"/>
+              </w:rPr>
+              <w:t xml:space="preserve">    </w:t>
+            </w:r>
+            <w:r>
+              <w:rPr>
+                <w:rFonts w:ascii="Courier New" w:hAnsi="Courier New"/>
+                <w:color w:val="FF0000"/>
+                <w:sz w:val="18"/>
+                <w:szCs w:val="18"/>
+              </w:rPr>
+              <w:t>"serviceId": "5300113                       ",</w:t>
+            </w:r>
+          </w:p>
+          <w:p>
+            <w:pPr>
+              <w:pStyle w:val="Normal"/>
+              <w:shd w:val="clear" w:color="auto" w:fill="FFFFFF"/>
+              <w:spacing w:lineRule="atLeast" w:line="270" w:before="0" w:after="0"/>
+              <w:rPr>
+                <w:rFonts w:ascii="Courier New" w:hAnsi="Courier New"/>
+                <w:color w:val="FF0000"/>
+                <w:sz w:val="18"/>
+                <w:szCs w:val="18"/>
+              </w:rPr>
+            </w:pPr>
+            <w:r>
+              <w:rPr>
+                <w:rFonts w:ascii="Courier New" w:hAnsi="Courier New"/>
+                <w:color w:val="FF0000"/>
+                <w:sz w:val="18"/>
+                <w:szCs w:val="18"/>
+              </w:rPr>
+              <w:t xml:space="preserve">    </w:t>
+            </w:r>
+            <w:r>
+              <w:rPr>
+                <w:rFonts w:ascii="Courier New" w:hAnsi="Courier New"/>
+                <w:color w:val="FF0000"/>
+                <w:sz w:val="18"/>
+                <w:szCs w:val="18"/>
+              </w:rPr>
+              <w:t>"datetime": "20250415094417",</w:t>
+            </w:r>
+          </w:p>
+          <w:p>
+            <w:pPr>
+              <w:pStyle w:val="Normal"/>
+              <w:shd w:val="clear" w:color="auto" w:fill="FFFFFF"/>
+              <w:spacing w:lineRule="atLeast" w:line="270" w:before="0" w:after="0"/>
+              <w:rPr>
+                <w:rFonts w:ascii="Courier New" w:hAnsi="Courier New"/>
+                <w:color w:val="FF0000"/>
+                <w:sz w:val="18"/>
+                <w:szCs w:val="18"/>
+              </w:rPr>
+            </w:pPr>
+            <w:r>
+              <w:rPr>
+                <w:rFonts w:ascii="Courier New" w:hAnsi="Courier New"/>
+                <w:color w:val="FF0000"/>
+                <w:sz w:val="18"/>
+                <w:szCs w:val="18"/>
+              </w:rPr>
+              <w:t xml:space="preserve">    </w:t>
+            </w:r>
+            <w:r>
+              <w:rPr>
+                <w:rFonts w:ascii="Courier New" w:hAnsi="Courier New"/>
+                <w:color w:val="FF0000"/>
+                <w:sz w:val="18"/>
+                <w:szCs w:val="18"/>
+              </w:rPr>
+              <w:t>"codigoerr": "0000",</w:t>
+            </w:r>
+          </w:p>
+          <w:p>
+            <w:pPr>
+              <w:pStyle w:val="Normal"/>
+              <w:shd w:val="clear" w:color="auto" w:fill="FFFFFF"/>
+              <w:spacing w:lineRule="atLeast" w:line="270" w:before="0" w:after="0"/>
+              <w:rPr>
+                <w:rFonts w:ascii="Courier New" w:hAnsi="Courier New"/>
+                <w:color w:val="FF0000"/>
+                <w:sz w:val="18"/>
+                <w:szCs w:val="18"/>
+              </w:rPr>
+            </w:pPr>
+            <w:r>
+              <w:rPr>
+                <w:rFonts w:ascii="Courier New" w:hAnsi="Courier New"/>
+                <w:color w:val="FF0000"/>
+                <w:sz w:val="18"/>
+                <w:szCs w:val="18"/>
+              </w:rPr>
+              <w:t xml:space="preserve">    </w:t>
+            </w:r>
+            <w:r>
+              <w:rPr>
+                <w:rFonts w:ascii="Courier New" w:hAnsi="Courier New"/>
+                <w:color w:val="FF0000"/>
+                <w:sz w:val="18"/>
+                <w:szCs w:val="18"/>
+              </w:rPr>
+              <w:t>"mensajeerr": "Finalizo Con Exito!!"</w:t>
+            </w:r>
+          </w:p>
+          <w:p>
+            <w:pPr>
+              <w:pStyle w:val="Normal"/>
+              <w:shd w:val="clear" w:color="auto" w:fill="FFFFFF"/>
+              <w:spacing w:lineRule="atLeast" w:line="270" w:before="0" w:after="0"/>
+              <w:rPr>
+                <w:rFonts w:ascii="Courier New" w:hAnsi="Courier New"/>
+                <w:color w:val="FF0000"/>
+                <w:sz w:val="18"/>
+                <w:szCs w:val="18"/>
+              </w:rPr>
+            </w:pPr>
+            <w:r>
+              <w:rPr>
+                <w:rFonts w:ascii="Courier New" w:hAnsi="Courier New"/>
+                <w:color w:val="FF0000"/>
+                <w:sz w:val="18"/>
+                <w:szCs w:val="18"/>
+              </w:rPr>
+              <w:t xml:space="preserve">  </w:t>
+            </w:r>
+            <w:r>
+              <w:rPr>
+                <w:rFonts w:ascii="Courier New" w:hAnsi="Courier New"/>
+                <w:color w:val="FF0000"/>
+                <w:sz w:val="18"/>
+                <w:szCs w:val="18"/>
+              </w:rPr>
+              <w:t>},</w:t>
+            </w:r>
+          </w:p>
+          <w:p>
+            <w:pPr>
+              <w:pStyle w:val="Normal"/>
+              <w:shd w:val="clear" w:color="auto" w:fill="FFFFFF"/>
+              <w:spacing w:lineRule="atLeast" w:line="270" w:before="0" w:after="0"/>
+              <w:rPr>
+                <w:rFonts w:ascii="Courier New" w:hAnsi="Courier New"/>
+                <w:color w:val="FF0000"/>
+                <w:sz w:val="18"/>
+                <w:szCs w:val="18"/>
+              </w:rPr>
+            </w:pPr>
+            <w:r>
+              <w:rPr>
+                <w:rFonts w:ascii="Courier New" w:hAnsi="Courier New"/>
+                <w:color w:val="FF0000"/>
+                <w:sz w:val="18"/>
+                <w:szCs w:val="18"/>
+              </w:rPr>
+              <w:t xml:space="preserve">  </w:t>
+            </w:r>
+            <w:r>
+              <w:rPr>
+                <w:rFonts w:ascii="Courier New" w:hAnsi="Courier New"/>
+                <w:color w:val="FF0000"/>
+                <w:sz w:val="18"/>
+                <w:szCs w:val="18"/>
+              </w:rPr>
+              <w:t>"data": {</w:t>
+            </w:r>
+          </w:p>
+          <w:p>
+            <w:pPr>
+              <w:pStyle w:val="Normal"/>
+              <w:shd w:val="clear" w:color="auto" w:fill="FFFFFF"/>
+              <w:spacing w:lineRule="atLeast" w:line="270" w:before="0" w:after="0"/>
+              <w:rPr>
+                <w:rFonts w:ascii="Courier New" w:hAnsi="Courier New"/>
+                <w:color w:val="FF0000"/>
+                <w:sz w:val="18"/>
+                <w:szCs w:val="18"/>
+              </w:rPr>
+            </w:pPr>
+            <w:r>
+              <w:rPr>
+                <w:rFonts w:ascii="Courier New" w:hAnsi="Courier New"/>
+                <w:color w:val="FF0000"/>
+                <w:sz w:val="18"/>
+                <w:szCs w:val="18"/>
+              </w:rPr>
+              <w:t xml:space="preserve">    </w:t>
+            </w:r>
+            <w:r>
+              <w:rPr>
+                <w:rFonts w:ascii="Courier New" w:hAnsi="Courier New"/>
+                <w:color w:val="FF0000"/>
+                <w:sz w:val="18"/>
+                <w:szCs w:val="18"/>
+              </w:rPr>
+              <w:t>"tokenRefID": "DNITHE413226560923455407      ",</w:t>
+            </w:r>
+          </w:p>
+          <w:p>
+            <w:pPr>
+              <w:pStyle w:val="Normal"/>
+              <w:shd w:val="clear" w:color="auto" w:fill="FFFFFF"/>
+              <w:spacing w:lineRule="atLeast" w:line="270" w:before="0" w:after="0"/>
+              <w:rPr>
+                <w:rFonts w:ascii="Courier New" w:hAnsi="Courier New"/>
+                <w:color w:val="FF0000"/>
+                <w:sz w:val="18"/>
+                <w:szCs w:val="18"/>
+              </w:rPr>
+            </w:pPr>
+            <w:r>
+              <w:rPr>
+                <w:rFonts w:ascii="Courier New" w:hAnsi="Courier New"/>
+                <w:color w:val="FF0000"/>
+                <w:sz w:val="18"/>
+                <w:szCs w:val="18"/>
+              </w:rPr>
+              <w:t xml:space="preserve">    </w:t>
+            </w:r>
+            <w:r>
+              <w:rPr>
+                <w:rFonts w:ascii="Courier New" w:hAnsi="Courier New"/>
+                <w:color w:val="FF0000"/>
+                <w:sz w:val="18"/>
+                <w:szCs w:val="18"/>
+              </w:rPr>
+              <w:t>"walletID": "                       ",</w:t>
+            </w:r>
+          </w:p>
+          <w:p>
+            <w:pPr>
+              <w:pStyle w:val="Normal"/>
+              <w:shd w:val="clear" w:color="auto" w:fill="FFFFFF"/>
+              <w:spacing w:lineRule="atLeast" w:line="270" w:before="0" w:after="0"/>
+              <w:rPr>
+                <w:rFonts w:ascii="Courier New" w:hAnsi="Courier New"/>
+                <w:color w:val="FF0000"/>
+                <w:sz w:val="18"/>
+                <w:szCs w:val="18"/>
+              </w:rPr>
+            </w:pPr>
+            <w:r>
+              <w:rPr>
+                <w:rFonts w:ascii="Courier New" w:hAnsi="Courier New"/>
+                <w:color w:val="FF0000"/>
+                <w:sz w:val="18"/>
+                <w:szCs w:val="18"/>
+              </w:rPr>
+              <w:t xml:space="preserve">    </w:t>
+            </w:r>
+            <w:r>
+              <w:rPr>
+                <w:rFonts w:ascii="Courier New" w:hAnsi="Courier New"/>
+                <w:color w:val="FF0000"/>
+                <w:sz w:val="18"/>
+                <w:szCs w:val="18"/>
+              </w:rPr>
+              <w:t>"vaultIdentication": "VTS       ",</w:t>
+            </w:r>
+          </w:p>
+          <w:p>
+            <w:pPr>
+              <w:pStyle w:val="Normal"/>
+              <w:shd w:val="clear" w:color="auto" w:fill="FFFFFF"/>
+              <w:spacing w:lineRule="atLeast" w:line="270" w:before="0" w:after="0"/>
+              <w:rPr>
+                <w:rFonts w:ascii="Courier New" w:hAnsi="Courier New"/>
+                <w:color w:val="FF0000"/>
+                <w:sz w:val="18"/>
+                <w:szCs w:val="18"/>
+              </w:rPr>
+            </w:pPr>
+            <w:r>
+              <w:rPr>
+                <w:rFonts w:ascii="Courier New" w:hAnsi="Courier New"/>
+                <w:color w:val="FF0000"/>
+                <w:sz w:val="18"/>
+                <w:szCs w:val="18"/>
+              </w:rPr>
+              <w:t xml:space="preserve">    </w:t>
+            </w:r>
+            <w:r>
+              <w:rPr>
+                <w:rFonts w:ascii="Courier New" w:hAnsi="Courier New"/>
+                <w:color w:val="FF0000"/>
+                <w:sz w:val="18"/>
+                <w:szCs w:val="18"/>
+              </w:rPr>
+              <w:t>"tokenType": "01        ",</w:t>
+            </w:r>
+          </w:p>
+          <w:p>
+            <w:pPr>
+              <w:pStyle w:val="Normal"/>
+              <w:shd w:val="clear" w:color="auto" w:fill="FFFFFF"/>
+              <w:spacing w:lineRule="atLeast" w:line="270" w:before="0" w:after="0"/>
+              <w:rPr>
+                <w:rFonts w:ascii="Courier New" w:hAnsi="Courier New"/>
+                <w:color w:val="FF0000"/>
+                <w:sz w:val="18"/>
+                <w:szCs w:val="18"/>
+              </w:rPr>
+            </w:pPr>
+            <w:r>
+              <w:rPr>
+                <w:rFonts w:ascii="Courier New" w:hAnsi="Courier New"/>
+                <w:color w:val="FF0000"/>
+                <w:sz w:val="18"/>
+                <w:szCs w:val="18"/>
+              </w:rPr>
+              <w:t xml:space="preserve">    </w:t>
+            </w:r>
+            <w:r>
+              <w:rPr>
+                <w:rFonts w:ascii="Courier New" w:hAnsi="Courier New"/>
+                <w:color w:val="FF0000"/>
+                <w:sz w:val="18"/>
+                <w:szCs w:val="18"/>
+              </w:rPr>
+              <w:t>"fechaHora": "020725195831",</w:t>
+            </w:r>
+          </w:p>
+          <w:p>
+            <w:pPr>
+              <w:pStyle w:val="Normal"/>
+              <w:shd w:val="clear" w:color="auto" w:fill="FFFFFF"/>
+              <w:spacing w:lineRule="atLeast" w:line="270" w:before="0" w:after="0"/>
+              <w:rPr>
+                <w:rFonts w:ascii="Courier New" w:hAnsi="Courier New"/>
+                <w:color w:val="FF0000"/>
+                <w:sz w:val="18"/>
+                <w:szCs w:val="18"/>
+              </w:rPr>
+            </w:pPr>
+            <w:r>
+              <w:rPr>
+                <w:rFonts w:ascii="Courier New" w:hAnsi="Courier New"/>
+                <w:color w:val="FF0000"/>
+                <w:sz w:val="18"/>
+                <w:szCs w:val="18"/>
+              </w:rPr>
+              <w:t xml:space="preserve">    </w:t>
+            </w:r>
+            <w:r>
+              <w:rPr>
+                <w:rFonts w:ascii="Courier New" w:hAnsi="Courier New"/>
+                <w:color w:val="FF0000"/>
+                <w:sz w:val="18"/>
+                <w:szCs w:val="18"/>
+              </w:rPr>
+              <w:t>"tokenRequestorID": "40010030273    ",</w:t>
+            </w:r>
+          </w:p>
+          <w:p>
+            <w:pPr>
+              <w:pStyle w:val="Normal"/>
+              <w:shd w:val="clear" w:color="auto" w:fill="FFFFFF"/>
+              <w:spacing w:lineRule="atLeast" w:line="270" w:before="0" w:after="0"/>
+              <w:rPr>
+                <w:rFonts w:ascii="Courier New" w:hAnsi="Courier New"/>
+                <w:color w:val="FF0000"/>
+                <w:sz w:val="18"/>
+                <w:szCs w:val="18"/>
+              </w:rPr>
+            </w:pPr>
+            <w:r>
+              <w:rPr>
+                <w:rFonts w:ascii="Courier New" w:hAnsi="Courier New"/>
+                <w:color w:val="FF0000"/>
+                <w:sz w:val="18"/>
+                <w:szCs w:val="18"/>
+              </w:rPr>
+              <w:t xml:space="preserve">    </w:t>
+            </w:r>
+            <w:r>
+              <w:rPr>
+                <w:rFonts w:ascii="Courier New" w:hAnsi="Courier New"/>
+                <w:color w:val="FF0000"/>
+                <w:sz w:val="18"/>
+                <w:szCs w:val="18"/>
+              </w:rPr>
+              <w:t>"panRefID": "V-4623270735441413454121",</w:t>
+            </w:r>
+          </w:p>
+          <w:p>
+            <w:pPr>
+              <w:pStyle w:val="Normal"/>
+              <w:shd w:val="clear" w:color="auto" w:fill="FFFFFF"/>
+              <w:spacing w:lineRule="atLeast" w:line="270" w:before="0" w:after="0"/>
+              <w:rPr>
+                <w:rFonts w:ascii="Courier New" w:hAnsi="Courier New"/>
+                <w:color w:val="FF0000"/>
+                <w:sz w:val="18"/>
+                <w:szCs w:val="18"/>
+              </w:rPr>
+            </w:pPr>
+            <w:r>
+              <w:rPr>
+                <w:rFonts w:ascii="Courier New" w:hAnsi="Courier New"/>
+                <w:color w:val="FF0000"/>
+                <w:sz w:val="18"/>
+                <w:szCs w:val="18"/>
+              </w:rPr>
+              <w:t xml:space="preserve">    </w:t>
+            </w:r>
+            <w:r>
+              <w:rPr>
+                <w:rFonts w:ascii="Courier New" w:hAnsi="Courier New"/>
+                <w:color w:val="FF0000"/>
+                <w:sz w:val="18"/>
+                <w:szCs w:val="18"/>
+              </w:rPr>
+              <w:t>"PAN": "4073190326289371",</w:t>
+            </w:r>
+          </w:p>
+          <w:p>
+            <w:pPr>
+              <w:pStyle w:val="Normal"/>
+              <w:shd w:val="clear" w:color="auto" w:fill="FFFFFF"/>
+              <w:spacing w:lineRule="atLeast" w:line="270" w:before="0" w:after="0"/>
+              <w:rPr>
+                <w:rFonts w:ascii="Courier New" w:hAnsi="Courier New"/>
+                <w:color w:val="FF0000"/>
+                <w:sz w:val="18"/>
+                <w:szCs w:val="18"/>
+              </w:rPr>
+            </w:pPr>
+            <w:r>
+              <w:rPr>
+                <w:rFonts w:ascii="Courier New" w:hAnsi="Courier New"/>
+                <w:color w:val="FF0000"/>
+                <w:sz w:val="18"/>
+                <w:szCs w:val="18"/>
+              </w:rPr>
+              <w:t xml:space="preserve">    </w:t>
+            </w:r>
+            <w:r>
+              <w:rPr>
+                <w:rFonts w:ascii="Courier New" w:hAnsi="Courier New"/>
+                <w:color w:val="FF0000"/>
+                <w:sz w:val="18"/>
+                <w:szCs w:val="18"/>
+              </w:rPr>
+              <w:t>"token": "4521385530005407",</w:t>
+            </w:r>
+          </w:p>
+          <w:p>
+            <w:pPr>
+              <w:pStyle w:val="Normal"/>
+              <w:shd w:val="clear" w:color="auto" w:fill="FFFFFF"/>
+              <w:spacing w:lineRule="atLeast" w:line="270" w:before="0" w:after="0"/>
+              <w:rPr>
+                <w:rFonts w:ascii="Courier New" w:hAnsi="Courier New"/>
+                <w:color w:val="FF0000"/>
+                <w:sz w:val="18"/>
+                <w:szCs w:val="18"/>
+              </w:rPr>
+            </w:pPr>
+            <w:r>
+              <w:rPr>
+                <w:rFonts w:ascii="Courier New" w:hAnsi="Courier New"/>
+                <w:color w:val="FF0000"/>
+                <w:sz w:val="18"/>
+                <w:szCs w:val="18"/>
+              </w:rPr>
+              <w:t xml:space="preserve">    </w:t>
+            </w:r>
+            <w:r>
+              <w:rPr>
+                <w:rFonts w:ascii="Courier New" w:hAnsi="Courier New"/>
+                <w:color w:val="FF0000"/>
+                <w:sz w:val="18"/>
+                <w:szCs w:val="18"/>
+              </w:rPr>
+              <w:t>"nombreProducto": "       VISA PLATINUM"</w:t>
+            </w:r>
+          </w:p>
+          <w:p>
+            <w:pPr>
+              <w:pStyle w:val="Normal"/>
+              <w:shd w:val="clear" w:color="auto" w:fill="FFFFFF"/>
+              <w:spacing w:lineRule="atLeast" w:line="270" w:before="0" w:after="0"/>
+              <w:rPr>
+                <w:rFonts w:ascii="Courier New" w:hAnsi="Courier New"/>
+                <w:color w:val="FF0000"/>
+                <w:sz w:val="18"/>
+                <w:szCs w:val="18"/>
+              </w:rPr>
+            </w:pPr>
+            <w:r>
+              <w:rPr>
+                <w:rFonts w:ascii="Courier New" w:hAnsi="Courier New"/>
+                <w:color w:val="FF0000"/>
+                <w:sz w:val="18"/>
+                <w:szCs w:val="18"/>
+              </w:rPr>
+              <w:t xml:space="preserve">  </w:t>
+            </w:r>
+            <w:r>
+              <w:rPr>
+                <w:rFonts w:ascii="Courier New" w:hAnsi="Courier New"/>
+                <w:color w:val="FF0000"/>
+                <w:sz w:val="18"/>
+                <w:szCs w:val="18"/>
+              </w:rPr>
+              <w:t>}</w:t>
+            </w:r>
+          </w:p>
+          <w:p>
+            <w:pPr>
+              <w:pStyle w:val="Normal"/>
+              <w:shd w:val="clear" w:color="auto" w:fill="FFFFFF"/>
+              <w:spacing w:lineRule="atLeast" w:line="270" w:before="0" w:after="0"/>
+              <w:rPr>
+                <w:rFonts w:ascii="Courier New" w:hAnsi="Courier New"/>
+                <w:color w:val="FF0000"/>
+                <w:sz w:val="18"/>
+                <w:szCs w:val="18"/>
+              </w:rPr>
+            </w:pPr>
+            <w:r>
+              <w:rPr>
+                <w:rFonts w:ascii="Courier New" w:hAnsi="Courier New"/>
+                <w:color w:val="FF0000"/>
+                <w:sz w:val="18"/>
+                <w:szCs w:val="18"/>
+              </w:rPr>
+              <w:t>}</w:t>
+            </w:r>
+          </w:p>
+          <w:p>
+            <w:pPr>
+              <w:pStyle w:val="Header"/>
+              <w:widowControl/>
+              <w:spacing w:before="0" w:after="0"/>
+              <w:jc w:val="left"/>
+              <w:rPr>
+                <w:rFonts w:ascii="Arial" w:hAnsi="Arial" w:cs="Arial"/>
+                <w:bCs/>
+                <w:sz w:val="18"/>
+                <w:szCs w:val="18"/>
+              </w:rPr>
+            </w:pPr>
+            <w:r>
+              <w:rPr>
+                <w:rFonts w:cs="Arial" w:ascii="Arial" w:hAnsi="Arial"/>
+                <w:bCs/>
+                <w:sz w:val="18"/>
+                <w:szCs w:val="18"/>
+              </w:rPr>
+            </w:r>
+          </w:p>
+          <w:p>
+            <w:pPr>
+              <w:pStyle w:val="Header"/>
+              <w:widowControl/>
+              <w:numPr>
+                <w:ilvl w:val="0"/>
+                <w:numId w:val="2"/>
+              </w:numPr>
+              <w:suppressAutoHyphens w:val="true"/>
+              <w:overflowPunct w:val="true"/>
+              <w:bidi w:val="0"/>
+              <w:spacing w:before="0" w:after="0"/>
+              <w:jc w:val="left"/>
+              <w:textAlignment w:val="baseline"/>
+              <w:rPr>
+                <w:sz w:val="18"/>
+                <w:szCs w:val="18"/>
+              </w:rPr>
+            </w:pPr>
+            <w:r>
+              <w:rPr>
+                <w:rFonts w:eastAsia="Times New Roman" w:cs="Arial" w:ascii="Arial" w:hAnsi="Arial"/>
+                <w:b/>
+                <w:bCs/>
+                <w:kern w:val="0"/>
+                <w:sz w:val="18"/>
+                <w:szCs w:val="18"/>
+                <w:lang w:val="es-SV" w:eastAsia="en-US" w:bidi="ar-SA"/>
+              </w:rPr>
+              <w:t>El api realiza el armado del template para el envió del correo con el código para la finalización del proceso de configuración de la tarjeta a la wallet asociada</w:t>
+            </w:r>
+          </w:p>
+          <w:p>
+            <w:pPr>
+              <w:pStyle w:val="Header"/>
+              <w:widowControl/>
+              <w:suppressAutoHyphens w:val="true"/>
+              <w:overflowPunct w:val="true"/>
+              <w:bidi w:val="0"/>
+              <w:spacing w:before="0" w:after="0"/>
+              <w:jc w:val="left"/>
+              <w:textAlignment w:val="baseline"/>
+              <w:rPr>
+                <w:rFonts w:ascii="Arial" w:hAnsi="Arial" w:eastAsia="Times New Roman" w:cs="Arial"/>
+                <w:b/>
+                <w:bCs/>
+                <w:kern w:val="0"/>
+                <w:sz w:val="18"/>
+                <w:szCs w:val="18"/>
+                <w:lang w:val="es-SV" w:eastAsia="en-US" w:bidi="ar-SA"/>
+              </w:rPr>
+            </w:pPr>
+            <w:r>
+              <w:rPr>
+                <w:rFonts w:eastAsia="Times New Roman" w:cs="Arial" w:ascii="Arial" w:hAnsi="Arial"/>
+                <w:b/>
+                <w:bCs/>
+                <w:kern w:val="0"/>
+                <w:sz w:val="18"/>
+                <w:szCs w:val="18"/>
+                <w:lang w:val="es-SV" w:eastAsia="en-US" w:bidi="ar-SA"/>
+              </w:rPr>
+            </w:r>
+          </w:p>
+          <w:p>
+            <w:pPr>
+              <w:pStyle w:val="Normal"/>
+              <w:shd w:val="clear" w:color="auto" w:fill="FFFFFF"/>
+              <w:spacing w:lineRule="atLeast" w:line="270"/>
+              <w:rPr>
+                <w:rFonts w:eastAsia="Times New Roman"/>
+                <w:kern w:val="0"/>
+                <w:lang w:val="es-SV" w:eastAsia="en-US" w:bidi="ar-SA"/>
+              </w:rPr>
+            </w:pPr>
+            <w:r>
+              <w:rPr>
+                <w:rFonts w:eastAsia="Times New Roman"/>
+                <w:kern w:val="0"/>
+                <w:lang w:val="es-SV" w:eastAsia="en-US" w:bidi="ar-SA"/>
+              </w:rPr>
+              <w:drawing>
+                <wp:anchor behindDoc="0" distT="0" distB="0" distL="0" distR="0" simplePos="0" locked="0" layoutInCell="0" allowOverlap="1" relativeHeight="27">
+                  <wp:simplePos x="0" y="0"/>
+                  <wp:positionH relativeFrom="column">
+                    <wp:align>center</wp:align>
+                  </wp:positionH>
+                  <wp:positionV relativeFrom="paragraph">
+                    <wp:posOffset>635</wp:posOffset>
+                  </wp:positionV>
+                  <wp:extent cx="3364230" cy="1687195"/>
+                  <wp:effectExtent l="0" t="0" r="0" b="0"/>
+                  <wp:wrapSquare wrapText="largest"/>
+                  <wp:docPr id="11" name="Imagen7 Copia 1" descr=""/>
+                  <wp:cNvGraphicFramePr>
+                    <a:graphicFrameLocks xmlns:a="http://schemas.openxmlformats.org/drawingml/2006/main" noChangeAspect="1"/>
+                  </wp:cNvGraphicFramePr>
+                  <a:graphic xmlns:a="http://schemas.openxmlformats.org/drawingml/2006/main">
+                    <a:graphicData uri="http://schemas.openxmlformats.org/drawingml/2006/picture">
+                      <pic:pic xmlns:pic="http://schemas.openxmlformats.org/drawingml/2006/picture">
+                        <pic:nvPicPr>
+                          <pic:cNvPr id="11" name="Imagen7 Copia 1" descr=""/>
+                          <pic:cNvPicPr>
+                            <a:picLocks noChangeAspect="1" noChangeArrowheads="1"/>
+                          </pic:cNvPicPr>
+                        </pic:nvPicPr>
+                        <pic:blipFill>
+                          <a:blip r:embed="rId12"/>
+                          <a:stretch>
+                            <a:fillRect/>
+                          </a:stretch>
+                        </pic:blipFill>
+                        <pic:spPr bwMode="auto">
+                          <a:xfrm>
+                            <a:off x="0" y="0"/>
+                            <a:ext cx="3364230" cy="1687195"/>
+                          </a:xfrm>
+                          <a:prstGeom prst="rect">
+                            <a:avLst/>
+                          </a:prstGeom>
+                        </pic:spPr>
+                      </pic:pic>
+                    </a:graphicData>
+                  </a:graphic>
+                </wp:anchor>
+              </w:drawing>
+            </w:r>
+          </w:p>
+          <w:p>
+            <w:pPr>
+              <w:pStyle w:val="Header"/>
+              <w:widowControl/>
+              <w:numPr>
+                <w:ilvl w:val="0"/>
+                <w:numId w:val="2"/>
+              </w:numPr>
+              <w:suppressAutoHyphens w:val="true"/>
+              <w:overflowPunct w:val="true"/>
+              <w:bidi w:val="0"/>
+              <w:spacing w:before="0" w:after="0"/>
+              <w:jc w:val="left"/>
+              <w:textAlignment w:val="baseline"/>
+              <w:rPr>
+                <w:sz w:val="18"/>
+                <w:szCs w:val="18"/>
+              </w:rPr>
+            </w:pPr>
+            <w:r>
               <w:rPr>
                 <w:rFonts w:eastAsia="Times New Roman"/>
                 <w:b/>
                 <w:kern w:val="0"/>
+                <w:sz w:val="18"/>
+                <w:szCs w:val="18"/>
                 <w:lang w:val="es-SV" w:eastAsia="en-US" w:bidi="ar-SA"/>
               </w:rPr>
+              <w:t>Respuesta Exitosa del API (SendPassCode) - 00</w:t>
+            </w:r>
+          </w:p>
+          <w:p>
+            <w:pPr>
+              <w:pStyle w:val="Header"/>
+              <w:widowControl/>
+              <w:suppressAutoHyphens w:val="true"/>
+              <w:overflowPunct w:val="true"/>
+              <w:bidi w:val="0"/>
+              <w:spacing w:before="0" w:after="0"/>
+              <w:jc w:val="left"/>
+              <w:textAlignment w:val="baseline"/>
+              <w:rPr>
+                <w:rFonts w:eastAsia="Times New Roman"/>
+                <w:b/>
+                <w:kern w:val="0"/>
+                <w:lang w:val="es-SV" w:eastAsia="en-US" w:bidi="ar-SA"/>
+              </w:rPr>
+            </w:pPr>
+            <w:r>
+              <w:rPr>
+                <w:rFonts w:eastAsia="Times New Roman"/>
+                <w:b/>
+                <w:kern w:val="0"/>
+                <w:lang w:val="es-SV" w:eastAsia="en-US" w:bidi="ar-SA"/>
+              </w:rPr>
+            </w:r>
+          </w:p>
+          <w:p>
+            <w:pPr>
+              <w:pStyle w:val="Header"/>
+              <w:widowControl/>
+              <w:suppressAutoHyphens w:val="true"/>
+              <w:overflowPunct w:val="true"/>
+              <w:bidi w:val="0"/>
+              <w:spacing w:before="0" w:after="0"/>
+              <w:jc w:val="left"/>
+              <w:textAlignment w:val="baseline"/>
+              <w:rPr>
+                <w:rFonts w:eastAsia="Times New Roman"/>
+                <w:b/>
+                <w:kern w:val="0"/>
+                <w:lang w:val="es-SV" w:eastAsia="en-US" w:bidi="ar-SA"/>
+              </w:rPr>
+            </w:pPr>
+            <w:r>
+              <w:rPr>
+                <w:rFonts w:eastAsia="Times New Roman"/>
+                <w:b/>
+                <w:kern w:val="0"/>
+                <w:lang w:val="es-SV" w:eastAsia="en-US" w:bidi="ar-SA"/>
+              </w:rPr>
+              <w:drawing>
+                <wp:anchor behindDoc="0" distT="0" distB="0" distL="0" distR="0" simplePos="0" locked="0" layoutInCell="0" allowOverlap="1" relativeHeight="29">
+                  <wp:simplePos x="0" y="0"/>
+                  <wp:positionH relativeFrom="column">
+                    <wp:align>center</wp:align>
+                  </wp:positionH>
+                  <wp:positionV relativeFrom="paragraph">
+                    <wp:posOffset>635</wp:posOffset>
+                  </wp:positionV>
+                  <wp:extent cx="3535680" cy="991235"/>
+                  <wp:effectExtent l="0" t="0" r="0" b="0"/>
+                  <wp:wrapSquare wrapText="largest"/>
+                  <wp:docPr id="12" name="Imagen15" descr=""/>
+                  <wp:cNvGraphicFramePr>
+                    <a:graphicFrameLocks xmlns:a="http://schemas.openxmlformats.org/drawingml/2006/main" noChangeAspect="1"/>
+                  </wp:cNvGraphicFramePr>
+                  <a:graphic xmlns:a="http://schemas.openxmlformats.org/drawingml/2006/main">
+                    <a:graphicData uri="http://schemas.openxmlformats.org/drawingml/2006/picture">
+                      <pic:pic xmlns:pic="http://schemas.openxmlformats.org/drawingml/2006/picture">
+                        <pic:nvPicPr>
+                          <pic:cNvPr id="12" name="Imagen15" descr=""/>
+                          <pic:cNvPicPr>
+                            <a:picLocks noChangeAspect="1" noChangeArrowheads="1"/>
+                          </pic:cNvPicPr>
+                        </pic:nvPicPr>
+                        <pic:blipFill>
+                          <a:blip r:embed="rId13"/>
+                          <a:stretch>
+                            <a:fillRect/>
+                          </a:stretch>
+                        </pic:blipFill>
+                        <pic:spPr bwMode="auto">
+                          <a:xfrm>
+                            <a:off x="0" y="0"/>
+                            <a:ext cx="3535680" cy="991235"/>
+                          </a:xfrm>
+                          <a:prstGeom prst="rect">
+                            <a:avLst/>
+                          </a:prstGeom>
+                        </pic:spPr>
+                      </pic:pic>
+                    </a:graphicData>
+                  </a:graphic>
+                </wp:anchor>
+              </w:drawing>
+            </w:r>
+          </w:p>
+          <w:p>
+            <w:pPr>
+              <w:pStyle w:val="Header"/>
+              <w:widowControl/>
+              <w:suppressAutoHyphens w:val="true"/>
+              <w:overflowPunct w:val="true"/>
+              <w:bidi w:val="0"/>
+              <w:spacing w:before="0" w:after="0"/>
+              <w:jc w:val="left"/>
+              <w:textAlignment w:val="baseline"/>
+              <w:rPr>
+                <w:rFonts w:eastAsia="Times New Roman"/>
+                <w:b/>
+                <w:kern w:val="0"/>
+                <w:lang w:val="es-SV" w:eastAsia="en-US" w:bidi="ar-SA"/>
+              </w:rPr>
+            </w:pPr>
+            <w:r>
+              <w:rPr>
+                <w:rFonts w:eastAsia="Times New Roman"/>
+                <w:b/>
+                <w:kern w:val="0"/>
+                <w:lang w:val="es-SV" w:eastAsia="en-US" w:bidi="ar-SA"/>
+              </w:rPr>
+            </w:r>
+          </w:p>
+          <w:p>
+            <w:pPr>
+              <w:pStyle w:val="Header"/>
+              <w:widowControl/>
+              <w:suppressAutoHyphens w:val="true"/>
+              <w:overflowPunct w:val="true"/>
+              <w:bidi w:val="0"/>
+              <w:spacing w:before="0" w:after="0"/>
+              <w:jc w:val="left"/>
+              <w:textAlignment w:val="baseline"/>
+              <w:rPr>
+                <w:rFonts w:eastAsia="Times New Roman"/>
+                <w:b/>
+                <w:kern w:val="0"/>
+                <w:lang w:val="es-SV" w:eastAsia="en-US" w:bidi="ar-SA"/>
+              </w:rPr>
+            </w:pPr>
+            <w:r>
+              <w:rPr>
+                <w:rFonts w:eastAsia="Times New Roman"/>
+                <w:b/>
+                <w:kern w:val="0"/>
+                <w:lang w:val="es-SV" w:eastAsia="en-US" w:bidi="ar-SA"/>
+              </w:rPr>
+            </w:r>
+          </w:p>
+          <w:p>
+            <w:pPr>
+              <w:pStyle w:val="Header"/>
+              <w:widowControl/>
+              <w:numPr>
+                <w:ilvl w:val="0"/>
+                <w:numId w:val="2"/>
+              </w:numPr>
+              <w:suppressAutoHyphens w:val="true"/>
+              <w:overflowPunct w:val="true"/>
+              <w:bidi w:val="0"/>
+              <w:spacing w:before="0" w:after="0"/>
+              <w:jc w:val="left"/>
+              <w:textAlignment w:val="baseline"/>
+              <w:rPr>
+                <w:sz w:val="18"/>
+                <w:szCs w:val="18"/>
+              </w:rPr>
+            </w:pPr>
+            <w:r>
+              <w:rPr>
+                <w:rFonts w:eastAsia="Times New Roman"/>
+                <w:b/>
+                <w:kern w:val="0"/>
+                <w:sz w:val="18"/>
+                <w:szCs w:val="18"/>
+                <w:lang w:val="es-SV" w:eastAsia="en-US" w:bidi="ar-SA"/>
+              </w:rPr>
+              <w:t>Envió exitoso de código por (EMAIL)</w:t>
+            </w:r>
+          </w:p>
+          <w:p>
+            <w:pPr>
+              <w:pStyle w:val="Header"/>
+              <w:widowControl/>
+              <w:suppressAutoHyphens w:val="true"/>
+              <w:overflowPunct w:val="true"/>
+              <w:bidi w:val="0"/>
+              <w:spacing w:before="0" w:after="0"/>
+              <w:jc w:val="left"/>
+              <w:textAlignment w:val="baseline"/>
+              <w:rPr>
+                <w:rFonts w:eastAsia="Times New Roman"/>
+                <w:b/>
+                <w:kern w:val="0"/>
+                <w:lang w:val="es-SV" w:eastAsia="en-US" w:bidi="ar-SA"/>
+              </w:rPr>
+            </w:pPr>
+            <w:r>
+              <w:rPr>
+                <w:rFonts w:eastAsia="Times New Roman"/>
+                <w:b/>
+                <w:kern w:val="0"/>
+                <w:lang w:val="es-SV" w:eastAsia="en-US" w:bidi="ar-SA"/>
+              </w:rPr>
+            </w:r>
+          </w:p>
+          <w:p>
+            <w:pPr>
+              <w:pStyle w:val="Header"/>
+              <w:widowControl/>
+              <w:suppressAutoHyphens w:val="true"/>
+              <w:overflowPunct w:val="true"/>
+              <w:bidi w:val="0"/>
+              <w:spacing w:before="0" w:after="0"/>
+              <w:jc w:val="left"/>
+              <w:textAlignment w:val="baseline"/>
+              <w:rPr>
+                <w:sz w:val="18"/>
+                <w:szCs w:val="18"/>
+              </w:rPr>
+            </w:pPr>
+            <w:r>
+              <w:rPr>
+                <w:sz w:val="18"/>
+                <w:szCs w:val="18"/>
+              </w:rPr>
+              <w:drawing>
+                <wp:anchor behindDoc="0" distT="0" distB="0" distL="0" distR="0" simplePos="0" locked="0" layoutInCell="0" allowOverlap="1" relativeHeight="30">
+                  <wp:simplePos x="0" y="0"/>
+                  <wp:positionH relativeFrom="column">
+                    <wp:align>center</wp:align>
+                  </wp:positionH>
+                  <wp:positionV relativeFrom="paragraph">
+                    <wp:posOffset>635</wp:posOffset>
+                  </wp:positionV>
+                  <wp:extent cx="3535680" cy="3845560"/>
+                  <wp:effectExtent l="0" t="0" r="0" b="0"/>
+                  <wp:wrapSquare wrapText="largest"/>
+                  <wp:docPr id="13" name="Imagen16" descr=""/>
+                  <wp:cNvGraphicFramePr>
+                    <a:graphicFrameLocks xmlns:a="http://schemas.openxmlformats.org/drawingml/2006/main" noChangeAspect="1"/>
+                  </wp:cNvGraphicFramePr>
+                  <a:graphic xmlns:a="http://schemas.openxmlformats.org/drawingml/2006/main">
+                    <a:graphicData uri="http://schemas.openxmlformats.org/drawingml/2006/picture">
+                      <pic:pic xmlns:pic="http://schemas.openxmlformats.org/drawingml/2006/picture">
+                        <pic:nvPicPr>
+                          <pic:cNvPr id="13" name="Imagen16" descr=""/>
+                          <pic:cNvPicPr>
+                            <a:picLocks noChangeAspect="1" noChangeArrowheads="1"/>
+                          </pic:cNvPicPr>
+                        </pic:nvPicPr>
+                        <pic:blipFill>
+                          <a:blip r:embed="rId14"/>
+                          <a:stretch>
+                            <a:fillRect/>
+                          </a:stretch>
+                        </pic:blipFill>
+                        <pic:spPr bwMode="auto">
+                          <a:xfrm>
+                            <a:off x="0" y="0"/>
+                            <a:ext cx="3535680" cy="3845560"/>
+                          </a:xfrm>
+                          <a:prstGeom prst="rect">
+                            <a:avLst/>
+                          </a:prstGeom>
+                        </pic:spPr>
+                      </pic:pic>
+                    </a:graphicData>
+                  </a:graphic>
+                </wp:anchor>
+              </w:drawing>
+            </w:r>
+          </w:p>
+          <w:p>
+            <w:pPr>
+              <w:pStyle w:val="Header"/>
+              <w:widowControl/>
+              <w:suppressAutoHyphens w:val="true"/>
+              <w:overflowPunct w:val="true"/>
+              <w:bidi w:val="0"/>
+              <w:spacing w:before="0" w:after="0"/>
+              <w:jc w:val="left"/>
+              <w:textAlignment w:val="baseline"/>
+              <w:rPr>
+                <w:rFonts w:eastAsia="Times New Roman"/>
+                <w:b/>
+                <w:kern w:val="0"/>
+                <w:lang w:val="es-SV" w:eastAsia="en-US" w:bidi="ar-SA"/>
+              </w:rPr>
+            </w:pPr>
+            <w:r>
+              <w:rPr>
+                <w:rFonts w:eastAsia="Times New Roman"/>
+                <w:b/>
+                <w:kern w:val="0"/>
+                <w:lang w:val="es-SV" w:eastAsia="en-US" w:bidi="ar-SA"/>
+              </w:rPr>
+            </w:r>
+          </w:p>
+          <w:p>
+            <w:pPr>
+              <w:pStyle w:val="Header"/>
+              <w:widowControl/>
+              <w:suppressAutoHyphens w:val="true"/>
+              <w:overflowPunct w:val="true"/>
+              <w:bidi w:val="0"/>
+              <w:spacing w:before="0" w:after="0"/>
+              <w:jc w:val="left"/>
+              <w:textAlignment w:val="baseline"/>
+              <w:rPr>
+                <w:rFonts w:eastAsia="Times New Roman"/>
+                <w:b/>
+                <w:kern w:val="0"/>
+                <w:lang w:val="es-SV" w:eastAsia="en-US" w:bidi="ar-SA"/>
+              </w:rPr>
+            </w:pPr>
+            <w:r>
+              <w:rPr>
+                <w:rFonts w:eastAsia="Times New Roman"/>
+                <w:b/>
+                <w:kern w:val="0"/>
+                <w:lang w:val="es-SV" w:eastAsia="en-US" w:bidi="ar-SA"/>
+              </w:rPr>
+            </w:r>
+          </w:p>
+          <w:p>
+            <w:pPr>
+              <w:pStyle w:val="Header"/>
+              <w:widowControl/>
+              <w:numPr>
+                <w:ilvl w:val="0"/>
+                <w:numId w:val="2"/>
+              </w:numPr>
+              <w:spacing w:before="0" w:after="0"/>
+              <w:jc w:val="left"/>
+              <w:rPr>
+                <w:color w:val="0000FF"/>
+              </w:rPr>
+            </w:pPr>
+            <w:r>
+              <w:rPr>
+                <w:rFonts w:eastAsia="Times New Roman" w:cs="Arial" w:ascii="Arial" w:hAnsi="Arial"/>
+                <w:b/>
+                <w:bCs/>
+                <w:color w:val="0000FF"/>
+                <w:kern w:val="0"/>
+                <w:sz w:val="18"/>
+                <w:szCs w:val="18"/>
+                <w:lang w:bidi="ar-SA"/>
+              </w:rPr>
+              <w:t>Request Entrada para envió de código por (SMS)</w:t>
+            </w:r>
+          </w:p>
+          <w:p>
+            <w:pPr>
+              <w:pStyle w:val="Header"/>
+              <w:widowControl/>
+              <w:spacing w:before="0" w:after="0"/>
+              <w:jc w:val="left"/>
+              <w:rPr>
+                <w:rFonts w:ascii="Arial" w:hAnsi="Arial" w:eastAsia="Times New Roman" w:cs="Arial"/>
+                <w:bCs/>
+                <w:kern w:val="0"/>
+                <w:sz w:val="18"/>
+                <w:szCs w:val="18"/>
+                <w:lang w:bidi="ar-SA"/>
+              </w:rPr>
+            </w:pPr>
+            <w:r>
+              <w:rPr>
+                <w:rFonts w:eastAsia="Times New Roman" w:cs="Arial" w:ascii="Arial" w:hAnsi="Arial"/>
+                <w:bCs/>
+                <w:kern w:val="0"/>
+                <w:sz w:val="18"/>
+                <w:szCs w:val="18"/>
+                <w:lang w:bidi="ar-SA"/>
+              </w:rPr>
+            </w:r>
+          </w:p>
+          <w:p>
+            <w:pPr>
+              <w:pStyle w:val="Header"/>
+              <w:widowControl/>
+              <w:numPr>
+                <w:ilvl w:val="1"/>
+                <w:numId w:val="2"/>
+              </w:numPr>
+              <w:spacing w:before="0" w:after="0"/>
+              <w:jc w:val="left"/>
+              <w:rPr>
+                <w:rFonts w:ascii="Arial" w:hAnsi="Arial" w:eastAsia="Times New Roman" w:cs="Arial"/>
+                <w:bCs/>
+                <w:kern w:val="0"/>
+                <w:sz w:val="18"/>
+                <w:szCs w:val="18"/>
+                <w:lang w:bidi="ar-SA"/>
+              </w:rPr>
+            </w:pPr>
+            <w:r>
+              <w:rPr>
+                <w:rFonts w:eastAsia="Times New Roman" w:cs="Arial" w:ascii="Arial" w:hAnsi="Arial"/>
+                <w:bCs/>
+                <w:kern w:val="0"/>
+                <w:sz w:val="18"/>
+                <w:szCs w:val="18"/>
+                <w:lang w:bidi="ar-SA"/>
+              </w:rPr>
+              <w:t>requestID</w:t>
+            </w:r>
+          </w:p>
+          <w:p>
+            <w:pPr>
+              <w:pStyle w:val="Header"/>
+              <w:widowControl/>
+              <w:numPr>
+                <w:ilvl w:val="1"/>
+                <w:numId w:val="2"/>
+              </w:numPr>
+              <w:spacing w:before="0" w:after="0"/>
+              <w:jc w:val="left"/>
+              <w:rPr>
+                <w:rFonts w:ascii="Arial" w:hAnsi="Arial" w:eastAsia="Times New Roman" w:cs="Arial"/>
+                <w:bCs/>
+                <w:kern w:val="0"/>
+                <w:sz w:val="18"/>
+                <w:szCs w:val="18"/>
+                <w:lang w:bidi="ar-SA"/>
+              </w:rPr>
+            </w:pPr>
+            <w:r>
+              <w:rPr>
+                <w:rFonts w:eastAsia="Times New Roman" w:cs="Arial" w:ascii="Arial" w:hAnsi="Arial"/>
+                <w:bCs/>
+                <w:kern w:val="0"/>
+                <w:sz w:val="18"/>
+                <w:szCs w:val="18"/>
+                <w:lang w:bidi="ar-SA"/>
+              </w:rPr>
+              <w:t>institutionCode</w:t>
+            </w:r>
+          </w:p>
+          <w:p>
+            <w:pPr>
+              <w:pStyle w:val="Header"/>
+              <w:widowControl/>
+              <w:numPr>
+                <w:ilvl w:val="1"/>
+                <w:numId w:val="2"/>
+              </w:numPr>
+              <w:spacing w:before="0" w:after="0"/>
+              <w:jc w:val="left"/>
+              <w:rPr>
+                <w:rFonts w:ascii="Arial" w:hAnsi="Arial" w:eastAsia="Times New Roman" w:cs="Arial"/>
+                <w:bCs/>
+                <w:kern w:val="0"/>
+                <w:sz w:val="18"/>
+                <w:szCs w:val="18"/>
+                <w:lang w:bidi="ar-SA"/>
+              </w:rPr>
+            </w:pPr>
+            <w:r>
+              <w:rPr>
+                <w:rFonts w:eastAsia="Times New Roman" w:cs="Arial" w:ascii="Arial" w:hAnsi="Arial"/>
+                <w:bCs/>
+                <w:kern w:val="0"/>
+                <w:sz w:val="18"/>
+                <w:szCs w:val="18"/>
+                <w:lang w:bidi="ar-SA"/>
+              </w:rPr>
+              <w:t>processID</w:t>
+            </w:r>
+          </w:p>
+          <w:p>
+            <w:pPr>
+              <w:pStyle w:val="Header"/>
+              <w:widowControl/>
+              <w:numPr>
+                <w:ilvl w:val="1"/>
+                <w:numId w:val="2"/>
+              </w:numPr>
+              <w:spacing w:before="0" w:after="0"/>
+              <w:jc w:val="left"/>
+              <w:rPr>
+                <w:rFonts w:ascii="Arial" w:hAnsi="Arial" w:eastAsia="Times New Roman" w:cs="Arial"/>
+                <w:bCs/>
+                <w:kern w:val="0"/>
+                <w:sz w:val="18"/>
+                <w:szCs w:val="18"/>
+                <w:lang w:bidi="ar-SA"/>
+              </w:rPr>
+            </w:pPr>
+            <w:r>
+              <w:rPr>
+                <w:rFonts w:eastAsia="Times New Roman" w:cs="Arial" w:ascii="Arial" w:hAnsi="Arial"/>
+                <w:bCs/>
+                <w:kern w:val="0"/>
+                <w:sz w:val="18"/>
+                <w:szCs w:val="18"/>
+                <w:lang w:bidi="ar-SA"/>
+              </w:rPr>
+              <w:t>tokenRefID</w:t>
+            </w:r>
+          </w:p>
+          <w:p>
+            <w:pPr>
+              <w:pStyle w:val="Header"/>
+              <w:widowControl/>
+              <w:numPr>
+                <w:ilvl w:val="1"/>
+                <w:numId w:val="2"/>
+              </w:numPr>
+              <w:spacing w:before="0" w:after="0"/>
+              <w:jc w:val="left"/>
+              <w:rPr>
+                <w:rFonts w:ascii="Arial" w:hAnsi="Arial" w:eastAsia="Times New Roman" w:cs="Arial"/>
+                <w:bCs/>
+                <w:kern w:val="0"/>
+                <w:sz w:val="18"/>
+                <w:szCs w:val="18"/>
+                <w:lang w:bidi="ar-SA"/>
+              </w:rPr>
+            </w:pPr>
+            <w:r>
+              <w:rPr>
+                <w:rFonts w:eastAsia="Times New Roman" w:cs="Arial" w:ascii="Arial" w:hAnsi="Arial"/>
+                <w:bCs/>
+                <w:kern w:val="0"/>
+                <w:sz w:val="18"/>
+                <w:szCs w:val="18"/>
+                <w:lang w:bidi="ar-SA"/>
+              </w:rPr>
+              <w:t>tokenRequestorID</w:t>
+            </w:r>
+          </w:p>
+          <w:p>
+            <w:pPr>
+              <w:pStyle w:val="Header"/>
+              <w:widowControl/>
+              <w:numPr>
+                <w:ilvl w:val="1"/>
+                <w:numId w:val="2"/>
+              </w:numPr>
+              <w:spacing w:before="0" w:after="0"/>
+              <w:jc w:val="left"/>
+              <w:rPr>
+                <w:rFonts w:ascii="Arial" w:hAnsi="Arial" w:eastAsia="Times New Roman" w:cs="Arial"/>
+                <w:bCs/>
+                <w:kern w:val="0"/>
+                <w:sz w:val="18"/>
+                <w:szCs w:val="18"/>
+                <w:lang w:bidi="ar-SA"/>
+              </w:rPr>
+            </w:pPr>
+            <w:r>
+              <w:rPr>
+                <w:rFonts w:eastAsia="Times New Roman" w:cs="Arial" w:ascii="Arial" w:hAnsi="Arial"/>
+                <w:bCs/>
+                <w:kern w:val="0"/>
+                <w:sz w:val="18"/>
+                <w:szCs w:val="18"/>
+                <w:lang w:bidi="ar-SA"/>
+              </w:rPr>
+              <w:t>PANRefID</w:t>
+            </w:r>
+          </w:p>
+          <w:p>
+            <w:pPr>
+              <w:pStyle w:val="Header"/>
+              <w:widowControl/>
+              <w:numPr>
+                <w:ilvl w:val="1"/>
+                <w:numId w:val="2"/>
+              </w:numPr>
+              <w:spacing w:before="0" w:after="0"/>
+              <w:jc w:val="left"/>
+              <w:rPr>
+                <w:rFonts w:ascii="Arial" w:hAnsi="Arial" w:eastAsia="Times New Roman" w:cs="Arial"/>
+                <w:bCs/>
+                <w:kern w:val="0"/>
+                <w:sz w:val="18"/>
+                <w:szCs w:val="18"/>
+                <w:lang w:bidi="ar-SA"/>
+              </w:rPr>
+            </w:pPr>
+            <w:r>
+              <w:rPr>
+                <w:rFonts w:eastAsia="Times New Roman" w:cs="Arial" w:ascii="Arial" w:hAnsi="Arial"/>
+                <w:bCs/>
+                <w:kern w:val="0"/>
+                <w:sz w:val="18"/>
+                <w:szCs w:val="18"/>
+                <w:lang w:bidi="ar-SA"/>
+              </w:rPr>
+              <w:t>authenticationMethod</w:t>
+            </w:r>
+          </w:p>
+          <w:p>
+            <w:pPr>
+              <w:pStyle w:val="Header"/>
+              <w:widowControl/>
+              <w:numPr>
+                <w:ilvl w:val="1"/>
+                <w:numId w:val="2"/>
+              </w:numPr>
+              <w:spacing w:before="0" w:after="0"/>
+              <w:jc w:val="left"/>
+              <w:rPr>
+                <w:rFonts w:ascii="Arial" w:hAnsi="Arial" w:eastAsia="Times New Roman" w:cs="Arial"/>
+                <w:bCs/>
+                <w:kern w:val="0"/>
+                <w:sz w:val="18"/>
+                <w:szCs w:val="18"/>
+                <w:lang w:bidi="ar-SA"/>
+              </w:rPr>
+            </w:pPr>
+            <w:r>
+              <w:rPr>
+                <w:rFonts w:eastAsia="Times New Roman" w:cs="Arial" w:ascii="Arial" w:hAnsi="Arial"/>
+                <w:bCs/>
+                <w:kern w:val="0"/>
+                <w:sz w:val="18"/>
+                <w:szCs w:val="18"/>
+                <w:lang w:bidi="ar-SA"/>
+              </w:rPr>
+              <w:t>OTP</w:t>
+            </w:r>
+          </w:p>
+          <w:p>
+            <w:pPr>
+              <w:pStyle w:val="Header"/>
+              <w:widowControl/>
+              <w:numPr>
+                <w:ilvl w:val="1"/>
+                <w:numId w:val="2"/>
+              </w:numPr>
+              <w:spacing w:before="0" w:after="0"/>
+              <w:jc w:val="left"/>
+              <w:rPr>
+                <w:rFonts w:ascii="Arial" w:hAnsi="Arial" w:eastAsia="Times New Roman" w:cs="Arial"/>
+                <w:bCs/>
+                <w:kern w:val="0"/>
+                <w:sz w:val="18"/>
+                <w:szCs w:val="18"/>
+                <w:lang w:bidi="ar-SA"/>
+              </w:rPr>
+            </w:pPr>
+            <w:r>
+              <w:rPr>
+                <w:rFonts w:eastAsia="Times New Roman" w:cs="Arial" w:ascii="Arial" w:hAnsi="Arial"/>
+                <w:bCs/>
+                <w:kern w:val="0"/>
+                <w:sz w:val="18"/>
+                <w:szCs w:val="18"/>
+                <w:lang w:bidi="ar-SA"/>
+              </w:rPr>
+              <w:t>OTPExpiration</w:t>
+            </w:r>
+          </w:p>
+          <w:p>
+            <w:pPr>
+              <w:pStyle w:val="Header"/>
+              <w:widowControl/>
+              <w:numPr>
+                <w:ilvl w:val="1"/>
+                <w:numId w:val="2"/>
+              </w:numPr>
+              <w:spacing w:before="0" w:after="0"/>
+              <w:jc w:val="left"/>
+              <w:rPr>
+                <w:rFonts w:ascii="Arial" w:hAnsi="Arial" w:eastAsia="Times New Roman" w:cs="Arial"/>
+                <w:bCs/>
+                <w:kern w:val="0"/>
+                <w:sz w:val="18"/>
+                <w:szCs w:val="18"/>
+                <w:lang w:bidi="ar-SA"/>
+              </w:rPr>
+            </w:pPr>
+            <w:r>
+              <w:rPr>
+                <w:rFonts w:eastAsia="Times New Roman" w:cs="Arial" w:ascii="Arial" w:hAnsi="Arial"/>
+                <w:bCs/>
+                <w:kern w:val="0"/>
+                <w:sz w:val="18"/>
+                <w:szCs w:val="18"/>
+                <w:lang w:bidi="ar-SA"/>
+              </w:rPr>
+              <w:t>vaultIdentification</w:t>
+            </w:r>
+          </w:p>
+          <w:p>
+            <w:pPr>
+              <w:pStyle w:val="Header"/>
+              <w:widowControl/>
+              <w:numPr>
+                <w:ilvl w:val="1"/>
+                <w:numId w:val="2"/>
+              </w:numPr>
+              <w:spacing w:before="0" w:after="0"/>
+              <w:jc w:val="left"/>
+              <w:rPr>
+                <w:rFonts w:ascii="Arial" w:hAnsi="Arial" w:eastAsia="Times New Roman" w:cs="Arial"/>
+                <w:bCs/>
+                <w:kern w:val="0"/>
+                <w:sz w:val="18"/>
+                <w:szCs w:val="18"/>
+                <w:lang w:bidi="ar-SA"/>
+              </w:rPr>
+            </w:pPr>
+            <w:r>
+              <w:rPr>
+                <w:rFonts w:eastAsia="Times New Roman" w:cs="Arial" w:ascii="Arial" w:hAnsi="Arial"/>
+                <w:bCs/>
+                <w:kern w:val="0"/>
+                <w:sz w:val="18"/>
+                <w:szCs w:val="18"/>
+                <w:lang w:bidi="ar-SA"/>
+              </w:rPr>
+              <w:t>walletID</w:t>
+            </w:r>
+          </w:p>
+          <w:p>
+            <w:pPr>
+              <w:pStyle w:val="Header"/>
+              <w:widowControl/>
+              <w:numPr>
+                <w:ilvl w:val="1"/>
+                <w:numId w:val="2"/>
+              </w:numPr>
+              <w:spacing w:before="0" w:after="0"/>
+              <w:jc w:val="left"/>
+              <w:rPr>
+                <w:rFonts w:ascii="Arial" w:hAnsi="Arial" w:eastAsia="Times New Roman" w:cs="Arial"/>
+                <w:bCs/>
+                <w:kern w:val="0"/>
+                <w:sz w:val="18"/>
+                <w:szCs w:val="18"/>
+                <w:lang w:bidi="ar-SA"/>
+              </w:rPr>
+            </w:pPr>
+            <w:r>
+              <w:rPr>
+                <w:rFonts w:eastAsia="Times New Roman" w:cs="Arial" w:ascii="Arial" w:hAnsi="Arial"/>
+                <w:bCs/>
+                <w:kern w:val="0"/>
+                <w:sz w:val="18"/>
+                <w:szCs w:val="18"/>
+                <w:lang w:bidi="ar-SA"/>
+              </w:rPr>
+              <w:t>encryptedCardInfo</w:t>
+            </w:r>
+          </w:p>
+          <w:p>
+            <w:pPr>
+              <w:pStyle w:val="Header"/>
+              <w:widowControl/>
+              <w:numPr>
+                <w:ilvl w:val="2"/>
+                <w:numId w:val="2"/>
+              </w:numPr>
+              <w:spacing w:before="0" w:after="0"/>
+              <w:jc w:val="left"/>
+              <w:rPr>
+                <w:rFonts w:ascii="Arial" w:hAnsi="Arial" w:eastAsia="Times New Roman" w:cs="Arial"/>
+                <w:bCs/>
+                <w:kern w:val="0"/>
+                <w:sz w:val="18"/>
+                <w:szCs w:val="18"/>
+                <w:lang w:bidi="ar-SA"/>
+              </w:rPr>
+            </w:pPr>
+            <w:r>
+              <w:rPr>
+                <w:rFonts w:eastAsia="Times New Roman" w:cs="Arial" w:ascii="Arial" w:hAnsi="Arial"/>
+                <w:bCs/>
+                <w:kern w:val="0"/>
+                <w:sz w:val="18"/>
+                <w:szCs w:val="18"/>
+                <w:lang w:bidi="ar-SA"/>
+              </w:rPr>
+              <w:t>algorithm</w:t>
+            </w:r>
+          </w:p>
+          <w:p>
+            <w:pPr>
+              <w:pStyle w:val="Header"/>
+              <w:widowControl/>
+              <w:numPr>
+                <w:ilvl w:val="2"/>
+                <w:numId w:val="2"/>
+              </w:numPr>
+              <w:spacing w:before="0" w:after="0"/>
+              <w:jc w:val="left"/>
+              <w:rPr>
+                <w:rFonts w:ascii="Arial" w:hAnsi="Arial" w:eastAsia="Times New Roman" w:cs="Arial"/>
+                <w:bCs/>
+                <w:kern w:val="0"/>
+                <w:sz w:val="18"/>
+                <w:szCs w:val="18"/>
+                <w:lang w:bidi="ar-SA"/>
+              </w:rPr>
+            </w:pPr>
+            <w:r>
+              <w:rPr>
+                <w:rFonts w:eastAsia="Times New Roman" w:cs="Arial" w:ascii="Arial" w:hAnsi="Arial"/>
+                <w:bCs/>
+                <w:kern w:val="0"/>
+                <w:sz w:val="18"/>
+                <w:szCs w:val="18"/>
+                <w:lang w:bidi="ar-SA"/>
+              </w:rPr>
+              <w:t>nonce</w:t>
+            </w:r>
+          </w:p>
+          <w:p>
+            <w:pPr>
+              <w:pStyle w:val="Header"/>
+              <w:widowControl/>
+              <w:numPr>
+                <w:ilvl w:val="2"/>
+                <w:numId w:val="2"/>
+              </w:numPr>
+              <w:spacing w:before="0" w:after="0"/>
+              <w:jc w:val="left"/>
+              <w:rPr>
+                <w:rFonts w:ascii="Arial" w:hAnsi="Arial" w:eastAsia="Times New Roman" w:cs="Arial"/>
+                <w:bCs/>
+                <w:kern w:val="0"/>
+                <w:sz w:val="18"/>
+                <w:szCs w:val="18"/>
+                <w:lang w:bidi="ar-SA"/>
+              </w:rPr>
+            </w:pPr>
+            <w:r>
+              <w:rPr>
+                <w:rFonts w:eastAsia="Times New Roman" w:cs="Arial" w:ascii="Arial" w:hAnsi="Arial"/>
+                <w:bCs/>
+                <w:kern w:val="0"/>
+                <w:sz w:val="18"/>
+                <w:szCs w:val="18"/>
+                <w:lang w:bidi="ar-SA"/>
+              </w:rPr>
+              <w:t>encryptedData</w:t>
+            </w:r>
+          </w:p>
+          <w:p>
+            <w:pPr>
+              <w:pStyle w:val="Header"/>
+              <w:widowControl/>
+              <w:numPr>
+                <w:ilvl w:val="2"/>
+                <w:numId w:val="2"/>
+              </w:numPr>
+              <w:spacing w:before="0" w:after="0"/>
+              <w:jc w:val="left"/>
+              <w:rPr>
+                <w:rFonts w:ascii="Arial" w:hAnsi="Arial" w:cs="Arial"/>
+                <w:bCs/>
+                <w:sz w:val="18"/>
+                <w:szCs w:val="18"/>
+              </w:rPr>
+            </w:pPr>
+            <w:r>
+              <w:rPr>
+                <w:rFonts w:eastAsia="Times New Roman" w:cs="Arial" w:ascii="Arial" w:hAnsi="Arial"/>
+                <w:bCs/>
+                <w:kern w:val="0"/>
+                <w:sz w:val="18"/>
+                <w:szCs w:val="18"/>
+                <w:lang w:bidi="ar-SA"/>
+              </w:rPr>
+              <w:t>MACLength</w:t>
+            </w:r>
+          </w:p>
+          <w:p>
+            <w:pPr>
+              <w:pStyle w:val="Header"/>
+              <w:widowControl/>
+              <w:spacing w:before="0" w:after="0"/>
+              <w:jc w:val="left"/>
+              <w:rPr>
+                <w:rFonts w:ascii="Arial" w:hAnsi="Arial" w:cs="Arial"/>
+                <w:bCs/>
+                <w:sz w:val="18"/>
+                <w:szCs w:val="18"/>
+              </w:rPr>
             </w:pPr>
             <w:r>
               <w:rPr>
@@ -3533,6 +6759,2363 @@
                 <w:sz w:val="18"/>
                 <w:szCs w:val="18"/>
               </w:rPr>
+            </w:r>
+          </w:p>
+          <w:p>
+            <w:pPr>
+              <w:pStyle w:val="Header"/>
+              <w:widowControl/>
+              <w:spacing w:before="0" w:after="0"/>
+              <w:jc w:val="left"/>
+              <w:rPr>
+                <w:rFonts w:ascii="Arial" w:hAnsi="Arial" w:cs="Arial"/>
+                <w:bCs/>
+                <w:sz w:val="18"/>
+                <w:szCs w:val="18"/>
+              </w:rPr>
+            </w:pPr>
+            <w:r>
+              <w:rPr>
+                <w:rFonts w:cs="Arial" w:ascii="Arial" w:hAnsi="Arial"/>
+                <w:bCs/>
+                <w:sz w:val="18"/>
+                <w:szCs w:val="18"/>
+              </w:rPr>
+              <w:drawing>
+                <wp:anchor behindDoc="0" distT="0" distB="0" distL="0" distR="0" simplePos="0" locked="0" layoutInCell="0" allowOverlap="1" relativeHeight="32">
+                  <wp:simplePos x="0" y="0"/>
+                  <wp:positionH relativeFrom="column">
+                    <wp:align>center</wp:align>
+                  </wp:positionH>
+                  <wp:positionV relativeFrom="paragraph">
+                    <wp:posOffset>635</wp:posOffset>
+                  </wp:positionV>
+                  <wp:extent cx="3252470" cy="1751330"/>
+                  <wp:effectExtent l="0" t="0" r="0" b="0"/>
+                  <wp:wrapSquare wrapText="largest"/>
+                  <wp:docPr id="14" name="Imagen8 Copia 1" descr=""/>
+                  <wp:cNvGraphicFramePr>
+                    <a:graphicFrameLocks xmlns:a="http://schemas.openxmlformats.org/drawingml/2006/main" noChangeAspect="1"/>
+                  </wp:cNvGraphicFramePr>
+                  <a:graphic xmlns:a="http://schemas.openxmlformats.org/drawingml/2006/main">
+                    <a:graphicData uri="http://schemas.openxmlformats.org/drawingml/2006/picture">
+                      <pic:pic xmlns:pic="http://schemas.openxmlformats.org/drawingml/2006/picture">
+                        <pic:nvPicPr>
+                          <pic:cNvPr id="14" name="Imagen8 Copia 1" descr=""/>
+                          <pic:cNvPicPr>
+                            <a:picLocks noChangeAspect="1" noChangeArrowheads="1"/>
+                          </pic:cNvPicPr>
+                        </pic:nvPicPr>
+                        <pic:blipFill>
+                          <a:blip r:embed="rId15"/>
+                          <a:stretch>
+                            <a:fillRect/>
+                          </a:stretch>
+                        </pic:blipFill>
+                        <pic:spPr bwMode="auto">
+                          <a:xfrm>
+                            <a:off x="0" y="0"/>
+                            <a:ext cx="3252470" cy="1751330"/>
+                          </a:xfrm>
+                          <a:prstGeom prst="rect">
+                            <a:avLst/>
+                          </a:prstGeom>
+                        </pic:spPr>
+                      </pic:pic>
+                    </a:graphicData>
+                  </a:graphic>
+                </wp:anchor>
+              </w:drawing>
+            </w:r>
+          </w:p>
+          <w:p>
+            <w:pPr>
+              <w:pStyle w:val="Header"/>
+              <w:widowControl/>
+              <w:spacing w:before="0" w:after="0"/>
+              <w:jc w:val="left"/>
+              <w:rPr>
+                <w:rFonts w:ascii="Arial" w:hAnsi="Arial" w:cs="Arial"/>
+                <w:bCs/>
+                <w:sz w:val="18"/>
+                <w:szCs w:val="18"/>
+              </w:rPr>
+            </w:pPr>
+            <w:r>
+              <w:rPr>
+                <w:rFonts w:cs="Arial" w:ascii="Arial" w:hAnsi="Arial"/>
+                <w:bCs/>
+                <w:sz w:val="18"/>
+                <w:szCs w:val="18"/>
+              </w:rPr>
+            </w:r>
+          </w:p>
+          <w:p>
+            <w:pPr>
+              <w:pStyle w:val="Header"/>
+              <w:widowControl/>
+              <w:numPr>
+                <w:ilvl w:val="0"/>
+                <w:numId w:val="2"/>
+              </w:numPr>
+              <w:suppressAutoHyphens w:val="true"/>
+              <w:overflowPunct w:val="true"/>
+              <w:bidi w:val="0"/>
+              <w:spacing w:before="0" w:after="0"/>
+              <w:jc w:val="left"/>
+              <w:textAlignment w:val="baseline"/>
+              <w:rPr>
+                <w:sz w:val="18"/>
+                <w:szCs w:val="18"/>
+              </w:rPr>
+            </w:pPr>
+            <w:r>
+              <w:rPr>
+                <w:rFonts w:eastAsia="Times New Roman" w:cs="Arial" w:ascii="Arial" w:hAnsi="Arial"/>
+                <w:b/>
+                <w:bCs/>
+                <w:kern w:val="0"/>
+                <w:sz w:val="18"/>
+                <w:szCs w:val="18"/>
+                <w:lang w:val="es-SV" w:eastAsia="en-US" w:bidi="ar-SA"/>
+              </w:rPr>
+              <w:t>Se consultan los datos de contacto asociados a la tarjeta del cliente de la tabla CONTACTO_CLIENTE por el único del cliente.</w:t>
+            </w:r>
+          </w:p>
+          <w:p>
+            <w:pPr>
+              <w:pStyle w:val="Header"/>
+              <w:widowControl/>
+              <w:suppressAutoHyphens w:val="true"/>
+              <w:overflowPunct w:val="true"/>
+              <w:bidi w:val="0"/>
+              <w:spacing w:before="0" w:after="0"/>
+              <w:jc w:val="left"/>
+              <w:textAlignment w:val="baseline"/>
+              <w:rPr>
+                <w:rFonts w:ascii="Arial" w:hAnsi="Arial" w:eastAsia="Times New Roman" w:cs="Arial"/>
+                <w:b/>
+                <w:bCs/>
+                <w:kern w:val="0"/>
+                <w:sz w:val="18"/>
+                <w:szCs w:val="18"/>
+                <w:lang w:val="es-SV" w:eastAsia="en-US" w:bidi="ar-SA"/>
+              </w:rPr>
+            </w:pPr>
+            <w:r>
+              <w:rPr>
+                <w:rFonts w:eastAsia="Times New Roman" w:cs="Arial" w:ascii="Arial" w:hAnsi="Arial"/>
+                <w:b/>
+                <w:bCs/>
+                <w:kern w:val="0"/>
+                <w:sz w:val="18"/>
+                <w:szCs w:val="18"/>
+                <w:lang w:val="es-SV" w:eastAsia="en-US" w:bidi="ar-SA"/>
+              </w:rPr>
+            </w:r>
+          </w:p>
+          <w:p>
+            <w:pPr>
+              <w:pStyle w:val="Normal"/>
+              <w:shd w:val="clear" w:color="auto" w:fill="FFFFFF"/>
+              <w:spacing w:lineRule="atLeast" w:line="270"/>
+              <w:rPr>
+                <w:sz w:val="18"/>
+                <w:szCs w:val="18"/>
+              </w:rPr>
+            </w:pPr>
+            <w:r>
+              <w:rPr>
+                <w:sz w:val="18"/>
+                <w:szCs w:val="18"/>
+              </w:rPr>
+              <w:drawing>
+                <wp:anchor behindDoc="0" distT="0" distB="0" distL="0" distR="0" simplePos="0" locked="0" layoutInCell="0" allowOverlap="1" relativeHeight="26">
+                  <wp:simplePos x="0" y="0"/>
+                  <wp:positionH relativeFrom="column">
+                    <wp:align>center</wp:align>
+                  </wp:positionH>
+                  <wp:positionV relativeFrom="paragraph">
+                    <wp:posOffset>635</wp:posOffset>
+                  </wp:positionV>
+                  <wp:extent cx="3535680" cy="563880"/>
+                  <wp:effectExtent l="0" t="0" r="0" b="0"/>
+                  <wp:wrapSquare wrapText="largest"/>
+                  <wp:docPr id="15" name="Imagen2 Copia 1" descr=""/>
+                  <wp:cNvGraphicFramePr>
+                    <a:graphicFrameLocks xmlns:a="http://schemas.openxmlformats.org/drawingml/2006/main" noChangeAspect="1"/>
+                  </wp:cNvGraphicFramePr>
+                  <a:graphic xmlns:a="http://schemas.openxmlformats.org/drawingml/2006/main">
+                    <a:graphicData uri="http://schemas.openxmlformats.org/drawingml/2006/picture">
+                      <pic:pic xmlns:pic="http://schemas.openxmlformats.org/drawingml/2006/picture">
+                        <pic:nvPicPr>
+                          <pic:cNvPr id="15" name="Imagen2 Copia 1" descr=""/>
+                          <pic:cNvPicPr>
+                            <a:picLocks noChangeAspect="1" noChangeArrowheads="1"/>
+                          </pic:cNvPicPr>
+                        </pic:nvPicPr>
+                        <pic:blipFill>
+                          <a:blip r:embed="rId16"/>
+                          <a:stretch>
+                            <a:fillRect/>
+                          </a:stretch>
+                        </pic:blipFill>
+                        <pic:spPr bwMode="auto">
+                          <a:xfrm>
+                            <a:off x="0" y="0"/>
+                            <a:ext cx="3535680" cy="563880"/>
+                          </a:xfrm>
+                          <a:prstGeom prst="rect">
+                            <a:avLst/>
+                          </a:prstGeom>
+                        </pic:spPr>
+                      </pic:pic>
+                    </a:graphicData>
+                  </a:graphic>
+                </wp:anchor>
+              </w:drawing>
+            </w:r>
+          </w:p>
+          <w:p>
+            <w:pPr>
+              <w:pStyle w:val="Normal"/>
+              <w:shd w:val="clear" w:color="auto" w:fill="FFFFFF"/>
+              <w:spacing w:lineRule="atLeast" w:line="270"/>
+              <w:rPr>
+                <w:sz w:val="18"/>
+                <w:szCs w:val="18"/>
+              </w:rPr>
+            </w:pPr>
+            <w:r>
+              <w:rPr>
+                <w:rFonts w:eastAsia="Times New Roman" w:cs="Arial" w:ascii="Arial" w:hAnsi="Arial"/>
+                <w:bCs/>
+                <w:kern w:val="0"/>
+                <w:sz w:val="18"/>
+                <w:szCs w:val="18"/>
+                <w:lang w:val="es-SV" w:eastAsia="en-US" w:bidi="ar-SA"/>
+              </w:rPr>
+              <w:t>Este paso lo efectua el api para mandar vía mail o sms un código que permitirá finalizar con la configuración de aprovisionamiento de la tarjeta en la wallet seleccionada.</w:t>
+            </w:r>
+          </w:p>
+          <w:p>
+            <w:pPr>
+              <w:pStyle w:val="Header"/>
+              <w:widowControl/>
+              <w:numPr>
+                <w:ilvl w:val="0"/>
+                <w:numId w:val="2"/>
+              </w:numPr>
+              <w:suppressAutoHyphens w:val="true"/>
+              <w:overflowPunct w:val="true"/>
+              <w:bidi w:val="0"/>
+              <w:spacing w:before="0" w:after="0"/>
+              <w:jc w:val="left"/>
+              <w:textAlignment w:val="baseline"/>
+              <w:rPr>
+                <w:sz w:val="18"/>
+                <w:szCs w:val="18"/>
+              </w:rPr>
+            </w:pPr>
+            <w:r>
+              <w:rPr>
+                <w:rFonts w:eastAsia="Times New Roman" w:cs="Arial" w:ascii="Arial" w:hAnsi="Arial"/>
+                <w:b/>
+                <w:bCs/>
+                <w:kern w:val="0"/>
+                <w:sz w:val="18"/>
+                <w:szCs w:val="18"/>
+                <w:lang w:val="es-SV" w:eastAsia="en-US" w:bidi="ar-SA"/>
+              </w:rPr>
+              <w:t>Request enviado al CORE</w:t>
+            </w:r>
+          </w:p>
+          <w:p>
+            <w:pPr>
+              <w:pStyle w:val="Header"/>
+              <w:widowControl/>
+              <w:suppressAutoHyphens w:val="true"/>
+              <w:overflowPunct w:val="true"/>
+              <w:bidi w:val="0"/>
+              <w:spacing w:before="0" w:after="0"/>
+              <w:jc w:val="left"/>
+              <w:textAlignment w:val="baseline"/>
+              <w:rPr>
+                <w:rFonts w:ascii="Arial" w:hAnsi="Arial" w:eastAsia="Times New Roman" w:cs="Arial"/>
+                <w:bCs/>
+                <w:kern w:val="0"/>
+                <w:lang w:val="es-SV" w:eastAsia="en-US" w:bidi="ar-SA"/>
+              </w:rPr>
+            </w:pPr>
+            <w:r>
+              <w:rPr>
+                <w:rFonts w:eastAsia="Times New Roman" w:cs="Arial" w:ascii="Arial" w:hAnsi="Arial"/>
+                <w:bCs/>
+                <w:kern w:val="0"/>
+                <w:lang w:val="es-SV" w:eastAsia="en-US" w:bidi="ar-SA"/>
+              </w:rPr>
+            </w:r>
+          </w:p>
+          <w:p>
+            <w:pPr>
+              <w:pStyle w:val="Normal"/>
+              <w:shd w:val="clear" w:color="auto" w:fill="FFFFFF"/>
+              <w:spacing w:lineRule="atLeast" w:line="270" w:before="0" w:after="0"/>
+              <w:rPr>
+                <w:rFonts w:ascii="Courier New" w:hAnsi="Courier New"/>
+                <w:color w:val="FF0000"/>
+                <w:sz w:val="18"/>
+                <w:szCs w:val="18"/>
+              </w:rPr>
+            </w:pPr>
+            <w:r>
+              <w:rPr>
+                <w:rFonts w:ascii="Courier New" w:hAnsi="Courier New"/>
+                <w:color w:val="FF0000"/>
+                <w:sz w:val="18"/>
+                <w:szCs w:val="18"/>
+              </w:rPr>
+              <w:t>{</w:t>
+            </w:r>
+          </w:p>
+          <w:p>
+            <w:pPr>
+              <w:pStyle w:val="Normal"/>
+              <w:shd w:val="clear" w:color="auto" w:fill="FFFFFF"/>
+              <w:spacing w:lineRule="atLeast" w:line="270" w:before="0" w:after="0"/>
+              <w:rPr>
+                <w:rFonts w:ascii="Courier New" w:hAnsi="Courier New"/>
+                <w:color w:val="FF0000"/>
+                <w:sz w:val="18"/>
+                <w:szCs w:val="18"/>
+              </w:rPr>
+            </w:pPr>
+            <w:r>
+              <w:rPr>
+                <w:rFonts w:ascii="Courier New" w:hAnsi="Courier New"/>
+                <w:color w:val="FF0000"/>
+                <w:sz w:val="18"/>
+                <w:szCs w:val="18"/>
+              </w:rPr>
+              <w:t xml:space="preserve">  </w:t>
+            </w:r>
+            <w:r>
+              <w:rPr>
+                <w:rFonts w:ascii="Courier New" w:hAnsi="Courier New"/>
+                <w:color w:val="FF0000"/>
+                <w:sz w:val="18"/>
+                <w:szCs w:val="18"/>
+              </w:rPr>
+              <w:t>"metadata": {</w:t>
+            </w:r>
+          </w:p>
+          <w:p>
+            <w:pPr>
+              <w:pStyle w:val="Normal"/>
+              <w:shd w:val="clear" w:color="auto" w:fill="FFFFFF"/>
+              <w:spacing w:lineRule="atLeast" w:line="270" w:before="0" w:after="0"/>
+              <w:rPr>
+                <w:rFonts w:ascii="Courier New" w:hAnsi="Courier New"/>
+                <w:color w:val="FF0000"/>
+                <w:sz w:val="18"/>
+                <w:szCs w:val="18"/>
+              </w:rPr>
+            </w:pPr>
+            <w:r>
+              <w:rPr>
+                <w:rFonts w:ascii="Courier New" w:hAnsi="Courier New"/>
+                <w:color w:val="FF0000"/>
+                <w:sz w:val="18"/>
+                <w:szCs w:val="18"/>
+              </w:rPr>
+              <w:t xml:space="preserve">    </w:t>
+            </w:r>
+            <w:r>
+              <w:rPr>
+                <w:rFonts w:ascii="Courier New" w:hAnsi="Courier New"/>
+                <w:color w:val="FF0000"/>
+                <w:sz w:val="18"/>
+                <w:szCs w:val="18"/>
+              </w:rPr>
+              <w:t>"datetime": "20250415154414",</w:t>
+            </w:r>
+          </w:p>
+          <w:p>
+            <w:pPr>
+              <w:pStyle w:val="Normal"/>
+              <w:shd w:val="clear" w:color="auto" w:fill="FFFFFF"/>
+              <w:spacing w:lineRule="atLeast" w:line="270" w:before="0" w:after="0"/>
+              <w:rPr>
+                <w:rFonts w:ascii="Courier New" w:hAnsi="Courier New"/>
+                <w:color w:val="FF0000"/>
+                <w:sz w:val="18"/>
+                <w:szCs w:val="18"/>
+              </w:rPr>
+            </w:pPr>
+            <w:r>
+              <w:rPr>
+                <w:rFonts w:ascii="Courier New" w:hAnsi="Courier New"/>
+                <w:color w:val="FF0000"/>
+                <w:sz w:val="18"/>
+                <w:szCs w:val="18"/>
+              </w:rPr>
+              <w:t xml:space="preserve">    </w:t>
+            </w:r>
+            <w:r>
+              <w:rPr>
+                <w:rFonts w:ascii="Courier New" w:hAnsi="Courier New"/>
+                <w:color w:val="FF0000"/>
+                <w:sz w:val="18"/>
+                <w:szCs w:val="18"/>
+              </w:rPr>
+              <w:t>"messageType": "Request",</w:t>
+            </w:r>
+          </w:p>
+          <w:p>
+            <w:pPr>
+              <w:pStyle w:val="Normal"/>
+              <w:shd w:val="clear" w:color="auto" w:fill="FFFFFF"/>
+              <w:spacing w:lineRule="atLeast" w:line="270" w:before="0" w:after="0"/>
+              <w:rPr>
+                <w:rFonts w:ascii="Courier New" w:hAnsi="Courier New"/>
+                <w:color w:val="FF0000"/>
+                <w:sz w:val="18"/>
+                <w:szCs w:val="18"/>
+              </w:rPr>
+            </w:pPr>
+            <w:r>
+              <w:rPr>
+                <w:rFonts w:ascii="Courier New" w:hAnsi="Courier New"/>
+                <w:color w:val="FF0000"/>
+                <w:sz w:val="18"/>
+                <w:szCs w:val="18"/>
+              </w:rPr>
+              <w:t xml:space="preserve">    </w:t>
+            </w:r>
+            <w:r>
+              <w:rPr>
+                <w:rFonts w:ascii="Courier New" w:hAnsi="Courier New"/>
+                <w:color w:val="FF0000"/>
+                <w:sz w:val="18"/>
+                <w:szCs w:val="18"/>
+              </w:rPr>
+              <w:t>"shorMessageId": "API20250415154414",</w:t>
+            </w:r>
+          </w:p>
+          <w:p>
+            <w:pPr>
+              <w:pStyle w:val="Normal"/>
+              <w:shd w:val="clear" w:color="auto" w:fill="FFFFFF"/>
+              <w:spacing w:lineRule="atLeast" w:line="270" w:before="0" w:after="0"/>
+              <w:rPr>
+                <w:rFonts w:ascii="Courier New" w:hAnsi="Courier New"/>
+                <w:color w:val="FF0000"/>
+                <w:sz w:val="18"/>
+                <w:szCs w:val="18"/>
+              </w:rPr>
+            </w:pPr>
+            <w:r>
+              <w:rPr>
+                <w:rFonts w:ascii="Courier New" w:hAnsi="Courier New"/>
+                <w:color w:val="FF0000"/>
+                <w:sz w:val="18"/>
+                <w:szCs w:val="18"/>
+              </w:rPr>
+              <w:t xml:space="preserve">    </w:t>
+            </w:r>
+            <w:r>
+              <w:rPr>
+                <w:rFonts w:ascii="Courier New" w:hAnsi="Courier New"/>
+                <w:color w:val="FF0000"/>
+                <w:sz w:val="18"/>
+                <w:szCs w:val="18"/>
+              </w:rPr>
+              <w:t>"messageId": "TSP1663865723413",</w:t>
+            </w:r>
+          </w:p>
+          <w:p>
+            <w:pPr>
+              <w:pStyle w:val="Normal"/>
+              <w:shd w:val="clear" w:color="auto" w:fill="FFFFFF"/>
+              <w:spacing w:lineRule="atLeast" w:line="270" w:before="0" w:after="0"/>
+              <w:rPr>
+                <w:rFonts w:ascii="Courier New" w:hAnsi="Courier New"/>
+                <w:color w:val="FF0000"/>
+                <w:sz w:val="18"/>
+                <w:szCs w:val="18"/>
+              </w:rPr>
+            </w:pPr>
+            <w:r>
+              <w:rPr>
+                <w:rFonts w:ascii="Courier New" w:hAnsi="Courier New"/>
+                <w:color w:val="FF0000"/>
+                <w:sz w:val="18"/>
+                <w:szCs w:val="18"/>
+              </w:rPr>
+              <w:t xml:space="preserve">    </w:t>
+            </w:r>
+            <w:r>
+              <w:rPr>
+                <w:rFonts w:ascii="Courier New" w:hAnsi="Courier New"/>
+                <w:color w:val="FF0000"/>
+                <w:sz w:val="18"/>
+                <w:szCs w:val="18"/>
+              </w:rPr>
+              <w:t>"applicationId": "Tokenization",</w:t>
+            </w:r>
+          </w:p>
+          <w:p>
+            <w:pPr>
+              <w:pStyle w:val="Normal"/>
+              <w:shd w:val="clear" w:color="auto" w:fill="FFFFFF"/>
+              <w:spacing w:lineRule="atLeast" w:line="270" w:before="0" w:after="0"/>
+              <w:rPr>
+                <w:rFonts w:ascii="Courier New" w:hAnsi="Courier New"/>
+                <w:color w:val="FF0000"/>
+                <w:sz w:val="18"/>
+                <w:szCs w:val="18"/>
+              </w:rPr>
+            </w:pPr>
+            <w:r>
+              <w:rPr>
+                <w:rFonts w:ascii="Courier New" w:hAnsi="Courier New"/>
+                <w:color w:val="FF0000"/>
+                <w:sz w:val="18"/>
+                <w:szCs w:val="18"/>
+              </w:rPr>
+              <w:t xml:space="preserve">    </w:t>
+            </w:r>
+            <w:r>
+              <w:rPr>
+                <w:rFonts w:ascii="Courier New" w:hAnsi="Courier New"/>
+                <w:color w:val="FF0000"/>
+                <w:sz w:val="18"/>
+                <w:szCs w:val="18"/>
+              </w:rPr>
+              <w:t>"serviceId": "5300113"</w:t>
+            </w:r>
+          </w:p>
+          <w:p>
+            <w:pPr>
+              <w:pStyle w:val="Normal"/>
+              <w:shd w:val="clear" w:color="auto" w:fill="FFFFFF"/>
+              <w:spacing w:lineRule="atLeast" w:line="270" w:before="0" w:after="0"/>
+              <w:rPr>
+                <w:rFonts w:ascii="Courier New" w:hAnsi="Courier New"/>
+                <w:color w:val="FF0000"/>
+                <w:sz w:val="18"/>
+                <w:szCs w:val="18"/>
+              </w:rPr>
+            </w:pPr>
+            <w:r>
+              <w:rPr>
+                <w:rFonts w:ascii="Courier New" w:hAnsi="Courier New"/>
+                <w:color w:val="FF0000"/>
+                <w:sz w:val="18"/>
+                <w:szCs w:val="18"/>
+              </w:rPr>
+              <w:t xml:space="preserve">  </w:t>
+            </w:r>
+            <w:r>
+              <w:rPr>
+                <w:rFonts w:ascii="Courier New" w:hAnsi="Courier New"/>
+                <w:color w:val="FF0000"/>
+                <w:sz w:val="18"/>
+                <w:szCs w:val="18"/>
+              </w:rPr>
+              <w:t>},</w:t>
+            </w:r>
+          </w:p>
+          <w:p>
+            <w:pPr>
+              <w:pStyle w:val="Normal"/>
+              <w:shd w:val="clear" w:color="auto" w:fill="FFFFFF"/>
+              <w:spacing w:lineRule="atLeast" w:line="270" w:before="0" w:after="0"/>
+              <w:rPr>
+                <w:rFonts w:ascii="Courier New" w:hAnsi="Courier New"/>
+                <w:color w:val="FF0000"/>
+                <w:sz w:val="18"/>
+                <w:szCs w:val="18"/>
+              </w:rPr>
+            </w:pPr>
+            <w:r>
+              <w:rPr>
+                <w:rFonts w:ascii="Courier New" w:hAnsi="Courier New"/>
+                <w:color w:val="FF0000"/>
+                <w:sz w:val="18"/>
+                <w:szCs w:val="18"/>
+              </w:rPr>
+              <w:t xml:space="preserve">  </w:t>
+            </w:r>
+            <w:r>
+              <w:rPr>
+                <w:rFonts w:ascii="Courier New" w:hAnsi="Courier New"/>
+                <w:color w:val="FF0000"/>
+                <w:sz w:val="18"/>
+                <w:szCs w:val="18"/>
+              </w:rPr>
+              <w:t>"data": {</w:t>
+            </w:r>
+          </w:p>
+          <w:p>
+            <w:pPr>
+              <w:pStyle w:val="Normal"/>
+              <w:shd w:val="clear" w:color="auto" w:fill="FFFFFF"/>
+              <w:spacing w:lineRule="atLeast" w:line="270" w:before="0" w:after="0"/>
+              <w:rPr>
+                <w:rFonts w:ascii="Courier New" w:hAnsi="Courier New"/>
+                <w:color w:val="FF0000"/>
+                <w:sz w:val="18"/>
+                <w:szCs w:val="18"/>
+              </w:rPr>
+            </w:pPr>
+            <w:r>
+              <w:rPr>
+                <w:rFonts w:ascii="Courier New" w:hAnsi="Courier New"/>
+                <w:color w:val="FF0000"/>
+                <w:sz w:val="18"/>
+                <w:szCs w:val="18"/>
+              </w:rPr>
+              <w:t xml:space="preserve">    </w:t>
+            </w:r>
+            <w:r>
+              <w:rPr>
+                <w:rFonts w:ascii="Courier New" w:hAnsi="Courier New"/>
+                <w:color w:val="FF0000"/>
+                <w:sz w:val="18"/>
+                <w:szCs w:val="18"/>
+              </w:rPr>
+              <w:t>"tokenRefID": "DNITHE413226560923455407",</w:t>
+            </w:r>
+          </w:p>
+          <w:p>
+            <w:pPr>
+              <w:pStyle w:val="Normal"/>
+              <w:shd w:val="clear" w:color="auto" w:fill="FFFFFF"/>
+              <w:spacing w:lineRule="atLeast" w:line="270" w:before="0" w:after="0"/>
+              <w:rPr>
+                <w:rFonts w:ascii="Courier New" w:hAnsi="Courier New"/>
+                <w:color w:val="FF0000"/>
+                <w:sz w:val="18"/>
+                <w:szCs w:val="18"/>
+              </w:rPr>
+            </w:pPr>
+            <w:r>
+              <w:rPr>
+                <w:rFonts w:ascii="Courier New" w:hAnsi="Courier New"/>
+                <w:color w:val="FF0000"/>
+                <w:sz w:val="18"/>
+                <w:szCs w:val="18"/>
+              </w:rPr>
+              <w:t xml:space="preserve">    </w:t>
+            </w:r>
+            <w:r>
+              <w:rPr>
+                <w:rFonts w:ascii="Courier New" w:hAnsi="Courier New"/>
+                <w:color w:val="FF0000"/>
+                <w:sz w:val="18"/>
+                <w:szCs w:val="18"/>
+              </w:rPr>
+              <w:t>"walletID": "4BH1-BQVW-9U16-IMDU"</w:t>
+            </w:r>
+          </w:p>
+          <w:p>
+            <w:pPr>
+              <w:pStyle w:val="Normal"/>
+              <w:shd w:val="clear" w:color="auto" w:fill="FFFFFF"/>
+              <w:spacing w:lineRule="atLeast" w:line="270" w:before="0" w:after="0"/>
+              <w:rPr>
+                <w:rFonts w:ascii="Courier New" w:hAnsi="Courier New"/>
+                <w:color w:val="FF0000"/>
+                <w:sz w:val="18"/>
+                <w:szCs w:val="18"/>
+              </w:rPr>
+            </w:pPr>
+            <w:r>
+              <w:rPr>
+                <w:rFonts w:ascii="Courier New" w:hAnsi="Courier New"/>
+                <w:color w:val="FF0000"/>
+                <w:sz w:val="18"/>
+                <w:szCs w:val="18"/>
+              </w:rPr>
+              <w:t xml:space="preserve">  </w:t>
+            </w:r>
+            <w:r>
+              <w:rPr>
+                <w:rFonts w:ascii="Courier New" w:hAnsi="Courier New"/>
+                <w:color w:val="FF0000"/>
+                <w:sz w:val="18"/>
+                <w:szCs w:val="18"/>
+              </w:rPr>
+              <w:t>}</w:t>
+            </w:r>
+          </w:p>
+          <w:p>
+            <w:pPr>
+              <w:pStyle w:val="Normal"/>
+              <w:shd w:val="clear" w:color="auto" w:fill="FFFFFF"/>
+              <w:spacing w:lineRule="atLeast" w:line="270" w:before="0" w:after="0"/>
+              <w:rPr>
+                <w:rFonts w:ascii="Courier New" w:hAnsi="Courier New"/>
+                <w:color w:val="FF0000"/>
+                <w:sz w:val="18"/>
+                <w:szCs w:val="18"/>
+              </w:rPr>
+            </w:pPr>
+            <w:r>
+              <w:rPr>
+                <w:rFonts w:ascii="Courier New" w:hAnsi="Courier New"/>
+                <w:color w:val="FF0000"/>
+                <w:sz w:val="18"/>
+                <w:szCs w:val="18"/>
+              </w:rPr>
+              <w:t>}</w:t>
+            </w:r>
+          </w:p>
+          <w:p>
+            <w:pPr>
+              <w:pStyle w:val="Normal"/>
+              <w:shd w:val="clear" w:color="auto" w:fill="FFFFFF"/>
+              <w:spacing w:lineRule="atLeast" w:line="270"/>
+              <w:rPr>
+                <w:rFonts w:ascii="Courier New" w:hAnsi="Courier New" w:cs="Courier New"/>
+                <w:color w:val="000000"/>
+                <w:sz w:val="18"/>
+                <w:szCs w:val="18"/>
+                <w:lang w:val="es-HN" w:eastAsia="es-HN"/>
+              </w:rPr>
+            </w:pPr>
+            <w:r>
+              <w:rPr>
+                <w:rFonts w:cs="Courier New" w:ascii="Courier New" w:hAnsi="Courier New"/>
+                <w:color w:val="000000"/>
+                <w:sz w:val="18"/>
+                <w:szCs w:val="18"/>
+                <w:lang w:val="es-HN" w:eastAsia="es-HN"/>
+              </w:rPr>
+            </w:r>
+          </w:p>
+          <w:p>
+            <w:pPr>
+              <w:pStyle w:val="Header"/>
+              <w:widowControl/>
+              <w:numPr>
+                <w:ilvl w:val="0"/>
+                <w:numId w:val="2"/>
+              </w:numPr>
+              <w:suppressAutoHyphens w:val="true"/>
+              <w:overflowPunct w:val="true"/>
+              <w:bidi w:val="0"/>
+              <w:spacing w:before="0" w:after="0"/>
+              <w:jc w:val="left"/>
+              <w:textAlignment w:val="baseline"/>
+              <w:rPr>
+                <w:sz w:val="18"/>
+                <w:szCs w:val="18"/>
+              </w:rPr>
+            </w:pPr>
+            <w:r>
+              <w:rPr>
+                <w:rFonts w:eastAsia="Times New Roman" w:cs="Arial" w:ascii="Arial" w:hAnsi="Arial"/>
+                <w:b/>
+                <w:bCs/>
+                <w:kern w:val="0"/>
+                <w:sz w:val="18"/>
+                <w:szCs w:val="18"/>
+                <w:lang w:val="es-SV" w:eastAsia="en-US" w:bidi="ar-SA"/>
+              </w:rPr>
+              <w:t>Response Exitoso de CORE</w:t>
+            </w:r>
+          </w:p>
+          <w:p>
+            <w:pPr>
+              <w:pStyle w:val="Header"/>
+              <w:widowControl/>
+              <w:suppressAutoHyphens w:val="true"/>
+              <w:overflowPunct w:val="true"/>
+              <w:bidi w:val="0"/>
+              <w:spacing w:before="0" w:after="0"/>
+              <w:jc w:val="left"/>
+              <w:textAlignment w:val="baseline"/>
+              <w:rPr>
+                <w:rFonts w:ascii="Arial" w:hAnsi="Arial" w:eastAsia="Times New Roman" w:cs="Arial"/>
+                <w:b/>
+                <w:bCs/>
+                <w:kern w:val="0"/>
+                <w:sz w:val="18"/>
+                <w:szCs w:val="18"/>
+                <w:lang w:val="es-SV" w:eastAsia="en-US" w:bidi="ar-SA"/>
+              </w:rPr>
+            </w:pPr>
+            <w:r>
+              <w:rPr>
+                <w:rFonts w:eastAsia="Times New Roman" w:cs="Arial" w:ascii="Arial" w:hAnsi="Arial"/>
+                <w:b/>
+                <w:bCs/>
+                <w:kern w:val="0"/>
+                <w:sz w:val="18"/>
+                <w:szCs w:val="18"/>
+                <w:lang w:val="es-SV" w:eastAsia="en-US" w:bidi="ar-SA"/>
+              </w:rPr>
+            </w:r>
+          </w:p>
+          <w:p>
+            <w:pPr>
+              <w:pStyle w:val="Normal"/>
+              <w:shd w:val="clear" w:color="auto" w:fill="FFFFFF"/>
+              <w:spacing w:lineRule="atLeast" w:line="270"/>
+              <w:rPr>
+                <w:sz w:val="18"/>
+                <w:szCs w:val="18"/>
+              </w:rPr>
+            </w:pPr>
+            <w:r>
+              <w:rPr>
+                <w:rFonts w:eastAsia="Times New Roman" w:cs="Arial" w:ascii="Arial" w:hAnsi="Arial"/>
+                <w:bCs/>
+                <w:kern w:val="0"/>
+                <w:sz w:val="18"/>
+                <w:szCs w:val="18"/>
+                <w:lang w:val="es-SV" w:eastAsia="en-US" w:bidi="ar-SA"/>
+              </w:rPr>
+              <w:t>Cuando el CORE responde con código exitoso (0000).</w:t>
+            </w:r>
+          </w:p>
+          <w:p>
+            <w:pPr>
+              <w:pStyle w:val="Normal"/>
+              <w:shd w:val="clear" w:color="auto" w:fill="FFFFFF"/>
+              <w:spacing w:lineRule="atLeast" w:line="270" w:before="0" w:after="0"/>
+              <w:rPr>
+                <w:color w:val="FF0000"/>
+                <w:sz w:val="18"/>
+                <w:szCs w:val="18"/>
+              </w:rPr>
+            </w:pPr>
+            <w:r>
+              <w:rPr>
+                <w:rFonts w:ascii="Courier New" w:hAnsi="Courier New"/>
+                <w:color w:val="FF0000"/>
+                <w:sz w:val="18"/>
+                <w:szCs w:val="18"/>
+              </w:rPr>
+              <w:t>{</w:t>
+            </w:r>
+          </w:p>
+          <w:p>
+            <w:pPr>
+              <w:pStyle w:val="Normal"/>
+              <w:shd w:val="clear" w:color="auto" w:fill="FFFFFF"/>
+              <w:spacing w:lineRule="atLeast" w:line="270" w:before="0" w:after="0"/>
+              <w:rPr>
+                <w:color w:val="FF0000"/>
+                <w:sz w:val="18"/>
+                <w:szCs w:val="18"/>
+              </w:rPr>
+            </w:pPr>
+            <w:r>
+              <w:rPr>
+                <w:rFonts w:ascii="Courier New" w:hAnsi="Courier New"/>
+                <w:color w:val="FF0000"/>
+                <w:sz w:val="18"/>
+                <w:szCs w:val="18"/>
+              </w:rPr>
+              <w:t xml:space="preserve">  </w:t>
+            </w:r>
+            <w:r>
+              <w:rPr>
+                <w:rFonts w:ascii="Courier New" w:hAnsi="Courier New"/>
+                <w:color w:val="FF0000"/>
+                <w:sz w:val="18"/>
+                <w:szCs w:val="18"/>
+              </w:rPr>
+              <w:t>"metadata": {</w:t>
+            </w:r>
+          </w:p>
+          <w:p>
+            <w:pPr>
+              <w:pStyle w:val="Normal"/>
+              <w:shd w:val="clear" w:color="auto" w:fill="FFFFFF"/>
+              <w:spacing w:lineRule="atLeast" w:line="270" w:before="0" w:after="0"/>
+              <w:rPr>
+                <w:rFonts w:ascii="Courier New" w:hAnsi="Courier New"/>
+                <w:color w:val="FF0000"/>
+                <w:sz w:val="18"/>
+                <w:szCs w:val="18"/>
+              </w:rPr>
+            </w:pPr>
+            <w:r>
+              <w:rPr>
+                <w:rFonts w:ascii="Courier New" w:hAnsi="Courier New"/>
+                <w:color w:val="FF0000"/>
+                <w:sz w:val="18"/>
+                <w:szCs w:val="18"/>
+              </w:rPr>
+              <w:t xml:space="preserve">    </w:t>
+            </w:r>
+            <w:r>
+              <w:rPr>
+                <w:rFonts w:ascii="Courier New" w:hAnsi="Courier New"/>
+                <w:color w:val="FF0000"/>
+                <w:sz w:val="18"/>
+                <w:szCs w:val="18"/>
+              </w:rPr>
+              <w:t>"messageType": "",</w:t>
+            </w:r>
+          </w:p>
+          <w:p>
+            <w:pPr>
+              <w:pStyle w:val="Normal"/>
+              <w:shd w:val="clear" w:color="auto" w:fill="FFFFFF"/>
+              <w:spacing w:lineRule="atLeast" w:line="270" w:before="0" w:after="0"/>
+              <w:rPr>
+                <w:rFonts w:ascii="Courier New" w:hAnsi="Courier New"/>
+                <w:color w:val="FF0000"/>
+                <w:sz w:val="18"/>
+                <w:szCs w:val="18"/>
+              </w:rPr>
+            </w:pPr>
+            <w:r>
+              <w:rPr>
+                <w:rFonts w:ascii="Courier New" w:hAnsi="Courier New"/>
+                <w:color w:val="FF0000"/>
+                <w:sz w:val="18"/>
+                <w:szCs w:val="18"/>
+              </w:rPr>
+              <w:t xml:space="preserve">    </w:t>
+            </w:r>
+            <w:r>
+              <w:rPr>
+                <w:rFonts w:ascii="Courier New" w:hAnsi="Courier New"/>
+                <w:color w:val="FF0000"/>
+                <w:sz w:val="18"/>
+                <w:szCs w:val="18"/>
+              </w:rPr>
+              <w:t>"messageId": "",</w:t>
+            </w:r>
+          </w:p>
+          <w:p>
+            <w:pPr>
+              <w:pStyle w:val="Normal"/>
+              <w:shd w:val="clear" w:color="auto" w:fill="FFFFFF"/>
+              <w:spacing w:lineRule="atLeast" w:line="270" w:before="0" w:after="0"/>
+              <w:rPr>
+                <w:rFonts w:ascii="Courier New" w:hAnsi="Courier New"/>
+                <w:color w:val="FF0000"/>
+                <w:sz w:val="18"/>
+                <w:szCs w:val="18"/>
+              </w:rPr>
+            </w:pPr>
+            <w:r>
+              <w:rPr>
+                <w:rFonts w:ascii="Courier New" w:hAnsi="Courier New"/>
+                <w:color w:val="FF0000"/>
+                <w:sz w:val="18"/>
+                <w:szCs w:val="18"/>
+              </w:rPr>
+              <w:t xml:space="preserve">    </w:t>
+            </w:r>
+            <w:r>
+              <w:rPr>
+                <w:rFonts w:ascii="Courier New" w:hAnsi="Courier New"/>
+                <w:color w:val="FF0000"/>
+                <w:sz w:val="18"/>
+                <w:szCs w:val="18"/>
+              </w:rPr>
+              <w:t>"shorMessageId": "",</w:t>
+            </w:r>
+          </w:p>
+          <w:p>
+            <w:pPr>
+              <w:pStyle w:val="Normal"/>
+              <w:shd w:val="clear" w:color="auto" w:fill="FFFFFF"/>
+              <w:spacing w:lineRule="atLeast" w:line="270" w:before="0" w:after="0"/>
+              <w:rPr>
+                <w:rFonts w:ascii="Courier New" w:hAnsi="Courier New"/>
+                <w:color w:val="FF0000"/>
+                <w:sz w:val="18"/>
+                <w:szCs w:val="18"/>
+              </w:rPr>
+            </w:pPr>
+            <w:r>
+              <w:rPr>
+                <w:rFonts w:ascii="Courier New" w:hAnsi="Courier New"/>
+                <w:color w:val="FF0000"/>
+                <w:sz w:val="18"/>
+                <w:szCs w:val="18"/>
+              </w:rPr>
+              <w:t xml:space="preserve">    </w:t>
+            </w:r>
+            <w:r>
+              <w:rPr>
+                <w:rFonts w:ascii="Courier New" w:hAnsi="Courier New"/>
+                <w:color w:val="FF0000"/>
+                <w:sz w:val="18"/>
+                <w:szCs w:val="18"/>
+              </w:rPr>
+              <w:t>"applicationId": "",</w:t>
+            </w:r>
+          </w:p>
+          <w:p>
+            <w:pPr>
+              <w:pStyle w:val="Normal"/>
+              <w:shd w:val="clear" w:color="auto" w:fill="FFFFFF"/>
+              <w:spacing w:lineRule="atLeast" w:line="270" w:before="0" w:after="0"/>
+              <w:rPr>
+                <w:rFonts w:ascii="Courier New" w:hAnsi="Courier New"/>
+                <w:color w:val="FF0000"/>
+                <w:sz w:val="18"/>
+                <w:szCs w:val="18"/>
+              </w:rPr>
+            </w:pPr>
+            <w:r>
+              <w:rPr>
+                <w:rFonts w:ascii="Courier New" w:hAnsi="Courier New"/>
+                <w:color w:val="FF0000"/>
+                <w:sz w:val="18"/>
+                <w:szCs w:val="18"/>
+              </w:rPr>
+              <w:t xml:space="preserve">    </w:t>
+            </w:r>
+            <w:r>
+              <w:rPr>
+                <w:rFonts w:ascii="Courier New" w:hAnsi="Courier New"/>
+                <w:color w:val="FF0000"/>
+                <w:sz w:val="18"/>
+                <w:szCs w:val="18"/>
+              </w:rPr>
+              <w:t>"serviceId": "5300113                       ",</w:t>
+            </w:r>
+          </w:p>
+          <w:p>
+            <w:pPr>
+              <w:pStyle w:val="Normal"/>
+              <w:shd w:val="clear" w:color="auto" w:fill="FFFFFF"/>
+              <w:spacing w:lineRule="atLeast" w:line="270" w:before="0" w:after="0"/>
+              <w:rPr>
+                <w:rFonts w:ascii="Courier New" w:hAnsi="Courier New"/>
+                <w:color w:val="FF0000"/>
+                <w:sz w:val="18"/>
+                <w:szCs w:val="18"/>
+              </w:rPr>
+            </w:pPr>
+            <w:r>
+              <w:rPr>
+                <w:rFonts w:ascii="Courier New" w:hAnsi="Courier New"/>
+                <w:color w:val="FF0000"/>
+                <w:sz w:val="18"/>
+                <w:szCs w:val="18"/>
+              </w:rPr>
+              <w:t xml:space="preserve">    </w:t>
+            </w:r>
+            <w:r>
+              <w:rPr>
+                <w:rFonts w:ascii="Courier New" w:hAnsi="Courier New"/>
+                <w:color w:val="FF0000"/>
+                <w:sz w:val="18"/>
+                <w:szCs w:val="18"/>
+              </w:rPr>
+              <w:t>"datetime": "20250415094417",</w:t>
+            </w:r>
+          </w:p>
+          <w:p>
+            <w:pPr>
+              <w:pStyle w:val="Normal"/>
+              <w:shd w:val="clear" w:color="auto" w:fill="FFFFFF"/>
+              <w:spacing w:lineRule="atLeast" w:line="270" w:before="0" w:after="0"/>
+              <w:rPr>
+                <w:rFonts w:ascii="Courier New" w:hAnsi="Courier New"/>
+                <w:color w:val="FF0000"/>
+                <w:sz w:val="18"/>
+                <w:szCs w:val="18"/>
+              </w:rPr>
+            </w:pPr>
+            <w:r>
+              <w:rPr>
+                <w:rFonts w:ascii="Courier New" w:hAnsi="Courier New"/>
+                <w:color w:val="FF0000"/>
+                <w:sz w:val="18"/>
+                <w:szCs w:val="18"/>
+              </w:rPr>
+              <w:t xml:space="preserve">    </w:t>
+            </w:r>
+            <w:r>
+              <w:rPr>
+                <w:rFonts w:ascii="Courier New" w:hAnsi="Courier New"/>
+                <w:color w:val="FF0000"/>
+                <w:sz w:val="18"/>
+                <w:szCs w:val="18"/>
+              </w:rPr>
+              <w:t>"codigoerr": "0000",</w:t>
+            </w:r>
+          </w:p>
+          <w:p>
+            <w:pPr>
+              <w:pStyle w:val="Normal"/>
+              <w:shd w:val="clear" w:color="auto" w:fill="FFFFFF"/>
+              <w:spacing w:lineRule="atLeast" w:line="270" w:before="0" w:after="0"/>
+              <w:rPr>
+                <w:rFonts w:ascii="Courier New" w:hAnsi="Courier New"/>
+                <w:color w:val="FF0000"/>
+                <w:sz w:val="18"/>
+                <w:szCs w:val="18"/>
+              </w:rPr>
+            </w:pPr>
+            <w:r>
+              <w:rPr>
+                <w:rFonts w:ascii="Courier New" w:hAnsi="Courier New"/>
+                <w:color w:val="FF0000"/>
+                <w:sz w:val="18"/>
+                <w:szCs w:val="18"/>
+              </w:rPr>
+              <w:t xml:space="preserve">    </w:t>
+            </w:r>
+            <w:r>
+              <w:rPr>
+                <w:rFonts w:ascii="Courier New" w:hAnsi="Courier New"/>
+                <w:color w:val="FF0000"/>
+                <w:sz w:val="18"/>
+                <w:szCs w:val="18"/>
+              </w:rPr>
+              <w:t>"mensajeerr": "Finalizo Con Exito!!"</w:t>
+            </w:r>
+          </w:p>
+          <w:p>
+            <w:pPr>
+              <w:pStyle w:val="Normal"/>
+              <w:shd w:val="clear" w:color="auto" w:fill="FFFFFF"/>
+              <w:spacing w:lineRule="atLeast" w:line="270" w:before="0" w:after="0"/>
+              <w:rPr>
+                <w:rFonts w:ascii="Courier New" w:hAnsi="Courier New"/>
+                <w:color w:val="FF0000"/>
+                <w:sz w:val="18"/>
+                <w:szCs w:val="18"/>
+              </w:rPr>
+            </w:pPr>
+            <w:r>
+              <w:rPr>
+                <w:rFonts w:ascii="Courier New" w:hAnsi="Courier New"/>
+                <w:color w:val="FF0000"/>
+                <w:sz w:val="18"/>
+                <w:szCs w:val="18"/>
+              </w:rPr>
+              <w:t xml:space="preserve">  </w:t>
+            </w:r>
+            <w:r>
+              <w:rPr>
+                <w:rFonts w:ascii="Courier New" w:hAnsi="Courier New"/>
+                <w:color w:val="FF0000"/>
+                <w:sz w:val="18"/>
+                <w:szCs w:val="18"/>
+              </w:rPr>
+              <w:t>},</w:t>
+            </w:r>
+          </w:p>
+          <w:p>
+            <w:pPr>
+              <w:pStyle w:val="Normal"/>
+              <w:shd w:val="clear" w:color="auto" w:fill="FFFFFF"/>
+              <w:spacing w:lineRule="atLeast" w:line="270" w:before="0" w:after="0"/>
+              <w:rPr>
+                <w:rFonts w:ascii="Courier New" w:hAnsi="Courier New"/>
+                <w:color w:val="FF0000"/>
+                <w:sz w:val="18"/>
+                <w:szCs w:val="18"/>
+              </w:rPr>
+            </w:pPr>
+            <w:r>
+              <w:rPr>
+                <w:rFonts w:ascii="Courier New" w:hAnsi="Courier New"/>
+                <w:color w:val="FF0000"/>
+                <w:sz w:val="18"/>
+                <w:szCs w:val="18"/>
+              </w:rPr>
+              <w:t xml:space="preserve">  </w:t>
+            </w:r>
+            <w:r>
+              <w:rPr>
+                <w:rFonts w:ascii="Courier New" w:hAnsi="Courier New"/>
+                <w:color w:val="FF0000"/>
+                <w:sz w:val="18"/>
+                <w:szCs w:val="18"/>
+              </w:rPr>
+              <w:t>"data": {</w:t>
+            </w:r>
+          </w:p>
+          <w:p>
+            <w:pPr>
+              <w:pStyle w:val="Normal"/>
+              <w:shd w:val="clear" w:color="auto" w:fill="FFFFFF"/>
+              <w:spacing w:lineRule="atLeast" w:line="270" w:before="0" w:after="0"/>
+              <w:rPr>
+                <w:rFonts w:ascii="Courier New" w:hAnsi="Courier New"/>
+                <w:color w:val="FF0000"/>
+                <w:sz w:val="18"/>
+                <w:szCs w:val="18"/>
+              </w:rPr>
+            </w:pPr>
+            <w:r>
+              <w:rPr>
+                <w:rFonts w:ascii="Courier New" w:hAnsi="Courier New"/>
+                <w:color w:val="FF0000"/>
+                <w:sz w:val="18"/>
+                <w:szCs w:val="18"/>
+              </w:rPr>
+              <w:t xml:space="preserve">    </w:t>
+            </w:r>
+            <w:r>
+              <w:rPr>
+                <w:rFonts w:ascii="Courier New" w:hAnsi="Courier New"/>
+                <w:color w:val="FF0000"/>
+                <w:sz w:val="18"/>
+                <w:szCs w:val="18"/>
+              </w:rPr>
+              <w:t>"tokenRefID": "DNITHE413226560923455407      ",</w:t>
+            </w:r>
+          </w:p>
+          <w:p>
+            <w:pPr>
+              <w:pStyle w:val="Normal"/>
+              <w:shd w:val="clear" w:color="auto" w:fill="FFFFFF"/>
+              <w:spacing w:lineRule="atLeast" w:line="270" w:before="0" w:after="0"/>
+              <w:rPr>
+                <w:rFonts w:ascii="Courier New" w:hAnsi="Courier New"/>
+                <w:color w:val="FF0000"/>
+                <w:sz w:val="18"/>
+                <w:szCs w:val="18"/>
+              </w:rPr>
+            </w:pPr>
+            <w:r>
+              <w:rPr>
+                <w:rFonts w:ascii="Courier New" w:hAnsi="Courier New"/>
+                <w:color w:val="FF0000"/>
+                <w:sz w:val="18"/>
+                <w:szCs w:val="18"/>
+              </w:rPr>
+              <w:t xml:space="preserve">    </w:t>
+            </w:r>
+            <w:r>
+              <w:rPr>
+                <w:rFonts w:ascii="Courier New" w:hAnsi="Courier New"/>
+                <w:color w:val="FF0000"/>
+                <w:sz w:val="18"/>
+                <w:szCs w:val="18"/>
+              </w:rPr>
+              <w:t>"walletID": "                       ",</w:t>
+            </w:r>
+          </w:p>
+          <w:p>
+            <w:pPr>
+              <w:pStyle w:val="Normal"/>
+              <w:shd w:val="clear" w:color="auto" w:fill="FFFFFF"/>
+              <w:spacing w:lineRule="atLeast" w:line="270" w:before="0" w:after="0"/>
+              <w:rPr>
+                <w:rFonts w:ascii="Courier New" w:hAnsi="Courier New"/>
+                <w:color w:val="FF0000"/>
+                <w:sz w:val="18"/>
+                <w:szCs w:val="18"/>
+              </w:rPr>
+            </w:pPr>
+            <w:r>
+              <w:rPr>
+                <w:rFonts w:ascii="Courier New" w:hAnsi="Courier New"/>
+                <w:color w:val="FF0000"/>
+                <w:sz w:val="18"/>
+                <w:szCs w:val="18"/>
+              </w:rPr>
+              <w:t xml:space="preserve">    </w:t>
+            </w:r>
+            <w:r>
+              <w:rPr>
+                <w:rFonts w:ascii="Courier New" w:hAnsi="Courier New"/>
+                <w:color w:val="FF0000"/>
+                <w:sz w:val="18"/>
+                <w:szCs w:val="18"/>
+              </w:rPr>
+              <w:t>"vaultIdentication": "VTS       ",</w:t>
+            </w:r>
+          </w:p>
+          <w:p>
+            <w:pPr>
+              <w:pStyle w:val="Normal"/>
+              <w:shd w:val="clear" w:color="auto" w:fill="FFFFFF"/>
+              <w:spacing w:lineRule="atLeast" w:line="270" w:before="0" w:after="0"/>
+              <w:rPr>
+                <w:rFonts w:ascii="Courier New" w:hAnsi="Courier New"/>
+                <w:color w:val="FF0000"/>
+                <w:sz w:val="18"/>
+                <w:szCs w:val="18"/>
+              </w:rPr>
+            </w:pPr>
+            <w:r>
+              <w:rPr>
+                <w:rFonts w:ascii="Courier New" w:hAnsi="Courier New"/>
+                <w:color w:val="FF0000"/>
+                <w:sz w:val="18"/>
+                <w:szCs w:val="18"/>
+              </w:rPr>
+              <w:t xml:space="preserve">    </w:t>
+            </w:r>
+            <w:r>
+              <w:rPr>
+                <w:rFonts w:ascii="Courier New" w:hAnsi="Courier New"/>
+                <w:color w:val="FF0000"/>
+                <w:sz w:val="18"/>
+                <w:szCs w:val="18"/>
+              </w:rPr>
+              <w:t>"tokenType": "01        ",</w:t>
+            </w:r>
+          </w:p>
+          <w:p>
+            <w:pPr>
+              <w:pStyle w:val="Normal"/>
+              <w:shd w:val="clear" w:color="auto" w:fill="FFFFFF"/>
+              <w:spacing w:lineRule="atLeast" w:line="270" w:before="0" w:after="0"/>
+              <w:rPr>
+                <w:rFonts w:ascii="Courier New" w:hAnsi="Courier New"/>
+                <w:color w:val="FF0000"/>
+                <w:sz w:val="18"/>
+                <w:szCs w:val="18"/>
+              </w:rPr>
+            </w:pPr>
+            <w:r>
+              <w:rPr>
+                <w:rFonts w:ascii="Courier New" w:hAnsi="Courier New"/>
+                <w:color w:val="FF0000"/>
+                <w:sz w:val="18"/>
+                <w:szCs w:val="18"/>
+              </w:rPr>
+              <w:t xml:space="preserve">    </w:t>
+            </w:r>
+            <w:r>
+              <w:rPr>
+                <w:rFonts w:ascii="Courier New" w:hAnsi="Courier New"/>
+                <w:color w:val="FF0000"/>
+                <w:sz w:val="18"/>
+                <w:szCs w:val="18"/>
+              </w:rPr>
+              <w:t>"fechaHora": "020725195831",</w:t>
+            </w:r>
+          </w:p>
+          <w:p>
+            <w:pPr>
+              <w:pStyle w:val="Normal"/>
+              <w:shd w:val="clear" w:color="auto" w:fill="FFFFFF"/>
+              <w:spacing w:lineRule="atLeast" w:line="270" w:before="0" w:after="0"/>
+              <w:rPr>
+                <w:rFonts w:ascii="Courier New" w:hAnsi="Courier New"/>
+                <w:color w:val="FF0000"/>
+                <w:sz w:val="18"/>
+                <w:szCs w:val="18"/>
+              </w:rPr>
+            </w:pPr>
+            <w:r>
+              <w:rPr>
+                <w:rFonts w:ascii="Courier New" w:hAnsi="Courier New"/>
+                <w:color w:val="FF0000"/>
+                <w:sz w:val="18"/>
+                <w:szCs w:val="18"/>
+              </w:rPr>
+              <w:t xml:space="preserve">    </w:t>
+            </w:r>
+            <w:r>
+              <w:rPr>
+                <w:rFonts w:ascii="Courier New" w:hAnsi="Courier New"/>
+                <w:color w:val="FF0000"/>
+                <w:sz w:val="18"/>
+                <w:szCs w:val="18"/>
+              </w:rPr>
+              <w:t>"tokenRequestorID": "40010030273    ",</w:t>
+            </w:r>
+          </w:p>
+          <w:p>
+            <w:pPr>
+              <w:pStyle w:val="Normal"/>
+              <w:shd w:val="clear" w:color="auto" w:fill="FFFFFF"/>
+              <w:spacing w:lineRule="atLeast" w:line="270" w:before="0" w:after="0"/>
+              <w:rPr>
+                <w:rFonts w:ascii="Courier New" w:hAnsi="Courier New"/>
+                <w:color w:val="FF0000"/>
+                <w:sz w:val="18"/>
+                <w:szCs w:val="18"/>
+              </w:rPr>
+            </w:pPr>
+            <w:r>
+              <w:rPr>
+                <w:rFonts w:ascii="Courier New" w:hAnsi="Courier New"/>
+                <w:color w:val="FF0000"/>
+                <w:sz w:val="18"/>
+                <w:szCs w:val="18"/>
+              </w:rPr>
+              <w:t xml:space="preserve">    </w:t>
+            </w:r>
+            <w:r>
+              <w:rPr>
+                <w:rFonts w:ascii="Courier New" w:hAnsi="Courier New"/>
+                <w:color w:val="FF0000"/>
+                <w:sz w:val="18"/>
+                <w:szCs w:val="18"/>
+              </w:rPr>
+              <w:t>"panRefID": "V-4623270735441413454121",</w:t>
+            </w:r>
+          </w:p>
+          <w:p>
+            <w:pPr>
+              <w:pStyle w:val="Normal"/>
+              <w:shd w:val="clear" w:color="auto" w:fill="FFFFFF"/>
+              <w:spacing w:lineRule="atLeast" w:line="270" w:before="0" w:after="0"/>
+              <w:rPr>
+                <w:rFonts w:ascii="Courier New" w:hAnsi="Courier New"/>
+                <w:color w:val="FF0000"/>
+                <w:sz w:val="18"/>
+                <w:szCs w:val="18"/>
+              </w:rPr>
+            </w:pPr>
+            <w:r>
+              <w:rPr>
+                <w:rFonts w:ascii="Courier New" w:hAnsi="Courier New"/>
+                <w:color w:val="FF0000"/>
+                <w:sz w:val="18"/>
+                <w:szCs w:val="18"/>
+              </w:rPr>
+              <w:t xml:space="preserve">    </w:t>
+            </w:r>
+            <w:r>
+              <w:rPr>
+                <w:rFonts w:ascii="Courier New" w:hAnsi="Courier New"/>
+                <w:color w:val="FF0000"/>
+                <w:sz w:val="18"/>
+                <w:szCs w:val="18"/>
+              </w:rPr>
+              <w:t>"PAN": "4073190326289371",</w:t>
+            </w:r>
+          </w:p>
+          <w:p>
+            <w:pPr>
+              <w:pStyle w:val="Normal"/>
+              <w:shd w:val="clear" w:color="auto" w:fill="FFFFFF"/>
+              <w:spacing w:lineRule="atLeast" w:line="270" w:before="0" w:after="0"/>
+              <w:rPr>
+                <w:rFonts w:ascii="Courier New" w:hAnsi="Courier New"/>
+                <w:color w:val="FF0000"/>
+                <w:sz w:val="18"/>
+                <w:szCs w:val="18"/>
+              </w:rPr>
+            </w:pPr>
+            <w:r>
+              <w:rPr>
+                <w:rFonts w:ascii="Courier New" w:hAnsi="Courier New"/>
+                <w:color w:val="FF0000"/>
+                <w:sz w:val="18"/>
+                <w:szCs w:val="18"/>
+              </w:rPr>
+              <w:t xml:space="preserve">    </w:t>
+            </w:r>
+            <w:r>
+              <w:rPr>
+                <w:rFonts w:ascii="Courier New" w:hAnsi="Courier New"/>
+                <w:color w:val="FF0000"/>
+                <w:sz w:val="18"/>
+                <w:szCs w:val="18"/>
+              </w:rPr>
+              <w:t>"token": "4521385530005407",</w:t>
+            </w:r>
+          </w:p>
+          <w:p>
+            <w:pPr>
+              <w:pStyle w:val="Normal"/>
+              <w:shd w:val="clear" w:color="auto" w:fill="FFFFFF"/>
+              <w:spacing w:lineRule="atLeast" w:line="270" w:before="0" w:after="0"/>
+              <w:rPr>
+                <w:rFonts w:ascii="Courier New" w:hAnsi="Courier New"/>
+                <w:color w:val="FF0000"/>
+                <w:sz w:val="18"/>
+                <w:szCs w:val="18"/>
+              </w:rPr>
+            </w:pPr>
+            <w:r>
+              <w:rPr>
+                <w:rFonts w:ascii="Courier New" w:hAnsi="Courier New"/>
+                <w:color w:val="FF0000"/>
+                <w:sz w:val="18"/>
+                <w:szCs w:val="18"/>
+              </w:rPr>
+              <w:t xml:space="preserve">    </w:t>
+            </w:r>
+            <w:r>
+              <w:rPr>
+                <w:rFonts w:ascii="Courier New" w:hAnsi="Courier New"/>
+                <w:color w:val="FF0000"/>
+                <w:sz w:val="18"/>
+                <w:szCs w:val="18"/>
+              </w:rPr>
+              <w:t>"nombreProducto": "       VISA PLATINUM"</w:t>
+            </w:r>
+          </w:p>
+          <w:p>
+            <w:pPr>
+              <w:pStyle w:val="Normal"/>
+              <w:shd w:val="clear" w:color="auto" w:fill="FFFFFF"/>
+              <w:spacing w:lineRule="atLeast" w:line="270" w:before="0" w:after="0"/>
+              <w:rPr>
+                <w:rFonts w:ascii="Courier New" w:hAnsi="Courier New"/>
+                <w:color w:val="FF0000"/>
+                <w:sz w:val="18"/>
+                <w:szCs w:val="18"/>
+              </w:rPr>
+            </w:pPr>
+            <w:r>
+              <w:rPr>
+                <w:rFonts w:ascii="Courier New" w:hAnsi="Courier New"/>
+                <w:color w:val="FF0000"/>
+                <w:sz w:val="18"/>
+                <w:szCs w:val="18"/>
+              </w:rPr>
+              <w:t xml:space="preserve">  </w:t>
+            </w:r>
+            <w:r>
+              <w:rPr>
+                <w:rFonts w:ascii="Courier New" w:hAnsi="Courier New"/>
+                <w:color w:val="FF0000"/>
+                <w:sz w:val="18"/>
+                <w:szCs w:val="18"/>
+              </w:rPr>
+              <w:t>}</w:t>
+            </w:r>
+          </w:p>
+          <w:p>
+            <w:pPr>
+              <w:pStyle w:val="Normal"/>
+              <w:shd w:val="clear" w:color="auto" w:fill="FFFFFF"/>
+              <w:spacing w:lineRule="atLeast" w:line="270" w:before="0" w:after="0"/>
+              <w:rPr>
+                <w:rFonts w:ascii="Courier New" w:hAnsi="Courier New"/>
+                <w:color w:val="FF0000"/>
+                <w:sz w:val="18"/>
+                <w:szCs w:val="18"/>
+              </w:rPr>
+            </w:pPr>
+            <w:r>
+              <w:rPr>
+                <w:rFonts w:ascii="Courier New" w:hAnsi="Courier New"/>
+                <w:color w:val="FF0000"/>
+                <w:sz w:val="18"/>
+                <w:szCs w:val="18"/>
+              </w:rPr>
+              <w:t>}</w:t>
+            </w:r>
+          </w:p>
+          <w:p>
+            <w:pPr>
+              <w:pStyle w:val="Normal"/>
+              <w:shd w:val="clear" w:color="auto" w:fill="FFFFFF"/>
+              <w:spacing w:lineRule="atLeast" w:line="270" w:before="0" w:after="0"/>
+              <w:rPr>
+                <w:rFonts w:ascii="Courier New" w:hAnsi="Courier New"/>
+                <w:color w:val="FF0000"/>
+                <w:sz w:val="18"/>
+                <w:szCs w:val="18"/>
+              </w:rPr>
+            </w:pPr>
+            <w:r>
+              <w:rPr>
+                <w:rFonts w:ascii="Courier New" w:hAnsi="Courier New"/>
+                <w:color w:val="FF0000"/>
+                <w:sz w:val="18"/>
+                <w:szCs w:val="18"/>
+              </w:rPr>
+            </w:r>
+          </w:p>
+          <w:p>
+            <w:pPr>
+              <w:pStyle w:val="Header"/>
+              <w:widowControl/>
+              <w:spacing w:before="0" w:after="0"/>
+              <w:jc w:val="left"/>
+              <w:rPr>
+                <w:rFonts w:ascii="Arial" w:hAnsi="Arial" w:cs="Arial"/>
+                <w:bCs/>
+                <w:sz w:val="18"/>
+                <w:szCs w:val="18"/>
+              </w:rPr>
+            </w:pPr>
+            <w:r>
+              <w:rPr>
+                <w:rFonts w:cs="Arial" w:ascii="Arial" w:hAnsi="Arial"/>
+                <w:bCs/>
+                <w:sz w:val="18"/>
+                <w:szCs w:val="18"/>
+              </w:rPr>
+            </w:r>
+          </w:p>
+          <w:p>
+            <w:pPr>
+              <w:pStyle w:val="Header"/>
+              <w:widowControl/>
+              <w:numPr>
+                <w:ilvl w:val="0"/>
+                <w:numId w:val="2"/>
+              </w:numPr>
+              <w:suppressAutoHyphens w:val="true"/>
+              <w:overflowPunct w:val="true"/>
+              <w:bidi w:val="0"/>
+              <w:spacing w:before="0" w:after="0"/>
+              <w:jc w:val="left"/>
+              <w:textAlignment w:val="baseline"/>
+              <w:rPr>
+                <w:sz w:val="18"/>
+                <w:szCs w:val="18"/>
+              </w:rPr>
+            </w:pPr>
+            <w:r>
+              <w:rPr>
+                <w:rFonts w:eastAsia="Times New Roman" w:cs="Arial" w:ascii="Arial" w:hAnsi="Arial"/>
+                <w:b/>
+                <w:bCs/>
+                <w:kern w:val="0"/>
+                <w:sz w:val="18"/>
+                <w:szCs w:val="18"/>
+                <w:lang w:val="es-SV" w:eastAsia="en-US" w:bidi="ar-SA"/>
+              </w:rPr>
+              <w:t>El api realiza el armado del template para el envió del correo con el código para la finalización del proceso de configuración de la tarjeta a la wallet asociada</w:t>
+            </w:r>
+          </w:p>
+          <w:p>
+            <w:pPr>
+              <w:pStyle w:val="Header"/>
+              <w:widowControl/>
+              <w:suppressAutoHyphens w:val="true"/>
+              <w:overflowPunct w:val="true"/>
+              <w:bidi w:val="0"/>
+              <w:spacing w:before="0" w:after="0"/>
+              <w:jc w:val="left"/>
+              <w:textAlignment w:val="baseline"/>
+              <w:rPr>
+                <w:rFonts w:ascii="Arial" w:hAnsi="Arial" w:eastAsia="Times New Roman" w:cs="Arial"/>
+                <w:b/>
+                <w:bCs/>
+                <w:kern w:val="0"/>
+                <w:sz w:val="18"/>
+                <w:szCs w:val="18"/>
+                <w:lang w:val="es-SV" w:eastAsia="en-US" w:bidi="ar-SA"/>
+              </w:rPr>
+            </w:pPr>
+            <w:r>
+              <w:rPr>
+                <w:rFonts w:eastAsia="Times New Roman" w:cs="Arial" w:ascii="Arial" w:hAnsi="Arial"/>
+                <w:b/>
+                <w:bCs/>
+                <w:kern w:val="0"/>
+                <w:sz w:val="18"/>
+                <w:szCs w:val="18"/>
+                <w:lang w:val="es-SV" w:eastAsia="en-US" w:bidi="ar-SA"/>
+              </w:rPr>
+            </w:r>
+          </w:p>
+          <w:p>
+            <w:pPr>
+              <w:pStyle w:val="Normal"/>
+              <w:shd w:val="clear" w:color="auto" w:fill="FFFFFF"/>
+              <w:spacing w:lineRule="atLeast" w:line="270"/>
+              <w:rPr>
+                <w:rFonts w:eastAsia="Times New Roman"/>
+                <w:kern w:val="0"/>
+                <w:lang w:val="es-SV" w:eastAsia="en-US" w:bidi="ar-SA"/>
+              </w:rPr>
+            </w:pPr>
+            <w:r>
+              <w:rPr>
+                <w:rFonts w:eastAsia="Times New Roman"/>
+                <w:kern w:val="0"/>
+                <w:lang w:val="es-SV" w:eastAsia="en-US" w:bidi="ar-SA"/>
+              </w:rPr>
+              <w:drawing>
+                <wp:anchor behindDoc="0" distT="0" distB="0" distL="0" distR="0" simplePos="0" locked="0" layoutInCell="0" allowOverlap="1" relativeHeight="33">
+                  <wp:simplePos x="0" y="0"/>
+                  <wp:positionH relativeFrom="column">
+                    <wp:align>center</wp:align>
+                  </wp:positionH>
+                  <wp:positionV relativeFrom="paragraph">
+                    <wp:posOffset>635</wp:posOffset>
+                  </wp:positionV>
+                  <wp:extent cx="3307080" cy="1664335"/>
+                  <wp:effectExtent l="0" t="0" r="0" b="0"/>
+                  <wp:wrapSquare wrapText="largest"/>
+                  <wp:docPr id="16" name="Imagen9 Copia 1" descr=""/>
+                  <wp:cNvGraphicFramePr>
+                    <a:graphicFrameLocks xmlns:a="http://schemas.openxmlformats.org/drawingml/2006/main" noChangeAspect="1"/>
+                  </wp:cNvGraphicFramePr>
+                  <a:graphic xmlns:a="http://schemas.openxmlformats.org/drawingml/2006/main">
+                    <a:graphicData uri="http://schemas.openxmlformats.org/drawingml/2006/picture">
+                      <pic:pic xmlns:pic="http://schemas.openxmlformats.org/drawingml/2006/picture">
+                        <pic:nvPicPr>
+                          <pic:cNvPr id="16" name="Imagen9 Copia 1" descr=""/>
+                          <pic:cNvPicPr>
+                            <a:picLocks noChangeAspect="1" noChangeArrowheads="1"/>
+                          </pic:cNvPicPr>
+                        </pic:nvPicPr>
+                        <pic:blipFill>
+                          <a:blip r:embed="rId17"/>
+                          <a:stretch>
+                            <a:fillRect/>
+                          </a:stretch>
+                        </pic:blipFill>
+                        <pic:spPr bwMode="auto">
+                          <a:xfrm>
+                            <a:off x="0" y="0"/>
+                            <a:ext cx="3307080" cy="1664335"/>
+                          </a:xfrm>
+                          <a:prstGeom prst="rect">
+                            <a:avLst/>
+                          </a:prstGeom>
+                        </pic:spPr>
+                      </pic:pic>
+                    </a:graphicData>
+                  </a:graphic>
+                </wp:anchor>
+              </w:drawing>
+            </w:r>
+          </w:p>
+          <w:p>
+            <w:pPr>
+              <w:pStyle w:val="Header"/>
+              <w:widowControl/>
+              <w:numPr>
+                <w:ilvl w:val="0"/>
+                <w:numId w:val="2"/>
+              </w:numPr>
+              <w:suppressAutoHyphens w:val="true"/>
+              <w:overflowPunct w:val="true"/>
+              <w:bidi w:val="0"/>
+              <w:spacing w:before="0" w:after="0"/>
+              <w:jc w:val="left"/>
+              <w:textAlignment w:val="baseline"/>
+              <w:rPr>
+                <w:sz w:val="18"/>
+                <w:szCs w:val="18"/>
+              </w:rPr>
+            </w:pPr>
+            <w:r>
+              <w:rPr>
+                <w:rFonts w:eastAsia="Times New Roman"/>
+                <w:b/>
+                <w:kern w:val="0"/>
+                <w:sz w:val="18"/>
+                <w:szCs w:val="18"/>
+                <w:lang w:val="es-SV" w:eastAsia="en-US" w:bidi="ar-SA"/>
+              </w:rPr>
+              <w:t>Respuesta Exitosa del API (SendPassCode) - 00</w:t>
+            </w:r>
+          </w:p>
+          <w:p>
+            <w:pPr>
+              <w:pStyle w:val="Header"/>
+              <w:widowControl/>
+              <w:suppressAutoHyphens w:val="true"/>
+              <w:overflowPunct w:val="true"/>
+              <w:bidi w:val="0"/>
+              <w:spacing w:before="0" w:after="0"/>
+              <w:jc w:val="left"/>
+              <w:textAlignment w:val="baseline"/>
+              <w:rPr>
+                <w:rFonts w:eastAsia="Times New Roman"/>
+                <w:b/>
+                <w:kern w:val="0"/>
+                <w:lang w:val="es-SV" w:eastAsia="en-US" w:bidi="ar-SA"/>
+              </w:rPr>
+            </w:pPr>
+            <w:r>
+              <w:rPr>
+                <w:rFonts w:eastAsia="Times New Roman"/>
+                <w:b/>
+                <w:kern w:val="0"/>
+                <w:lang w:val="es-SV" w:eastAsia="en-US" w:bidi="ar-SA"/>
+              </w:rPr>
+            </w:r>
+          </w:p>
+          <w:p>
+            <w:pPr>
+              <w:pStyle w:val="Header"/>
+              <w:widowControl/>
+              <w:suppressAutoHyphens w:val="true"/>
+              <w:overflowPunct w:val="true"/>
+              <w:bidi w:val="0"/>
+              <w:spacing w:before="0" w:after="0"/>
+              <w:jc w:val="left"/>
+              <w:textAlignment w:val="baseline"/>
+              <w:rPr>
+                <w:rFonts w:eastAsia="Times New Roman"/>
+                <w:b/>
+                <w:kern w:val="0"/>
+                <w:lang w:val="es-SV" w:eastAsia="en-US" w:bidi="ar-SA"/>
+              </w:rPr>
+            </w:pPr>
+            <w:r>
+              <w:rPr>
+                <w:rFonts w:eastAsia="Times New Roman"/>
+                <w:b/>
+                <w:kern w:val="0"/>
+                <w:lang w:val="es-SV" w:eastAsia="en-US" w:bidi="ar-SA"/>
+              </w:rPr>
+              <w:drawing>
+                <wp:anchor behindDoc="0" distT="0" distB="0" distL="0" distR="0" simplePos="0" locked="0" layoutInCell="0" allowOverlap="1" relativeHeight="34">
+                  <wp:simplePos x="0" y="0"/>
+                  <wp:positionH relativeFrom="column">
+                    <wp:align>center</wp:align>
+                  </wp:positionH>
+                  <wp:positionV relativeFrom="paragraph">
+                    <wp:posOffset>635</wp:posOffset>
+                  </wp:positionV>
+                  <wp:extent cx="3535680" cy="991235"/>
+                  <wp:effectExtent l="0" t="0" r="0" b="0"/>
+                  <wp:wrapSquare wrapText="largest"/>
+                  <wp:docPr id="17" name="Imagen15 Copia 1" descr=""/>
+                  <wp:cNvGraphicFramePr>
+                    <a:graphicFrameLocks xmlns:a="http://schemas.openxmlformats.org/drawingml/2006/main" noChangeAspect="1"/>
+                  </wp:cNvGraphicFramePr>
+                  <a:graphic xmlns:a="http://schemas.openxmlformats.org/drawingml/2006/main">
+                    <a:graphicData uri="http://schemas.openxmlformats.org/drawingml/2006/picture">
+                      <pic:pic xmlns:pic="http://schemas.openxmlformats.org/drawingml/2006/picture">
+                        <pic:nvPicPr>
+                          <pic:cNvPr id="17" name="Imagen15 Copia 1" descr=""/>
+                          <pic:cNvPicPr>
+                            <a:picLocks noChangeAspect="1" noChangeArrowheads="1"/>
+                          </pic:cNvPicPr>
+                        </pic:nvPicPr>
+                        <pic:blipFill>
+                          <a:blip r:embed="rId18"/>
+                          <a:stretch>
+                            <a:fillRect/>
+                          </a:stretch>
+                        </pic:blipFill>
+                        <pic:spPr bwMode="auto">
+                          <a:xfrm>
+                            <a:off x="0" y="0"/>
+                            <a:ext cx="3535680" cy="991235"/>
+                          </a:xfrm>
+                          <a:prstGeom prst="rect">
+                            <a:avLst/>
+                          </a:prstGeom>
+                        </pic:spPr>
+                      </pic:pic>
+                    </a:graphicData>
+                  </a:graphic>
+                </wp:anchor>
+              </w:drawing>
+            </w:r>
+          </w:p>
+          <w:p>
+            <w:pPr>
+              <w:pStyle w:val="Header"/>
+              <w:widowControl/>
+              <w:suppressAutoHyphens w:val="true"/>
+              <w:overflowPunct w:val="true"/>
+              <w:bidi w:val="0"/>
+              <w:spacing w:before="0" w:after="0"/>
+              <w:jc w:val="left"/>
+              <w:textAlignment w:val="baseline"/>
+              <w:rPr>
+                <w:rFonts w:eastAsia="Times New Roman"/>
+                <w:b/>
+                <w:kern w:val="0"/>
+                <w:lang w:val="es-SV" w:eastAsia="en-US" w:bidi="ar-SA"/>
+              </w:rPr>
+            </w:pPr>
+            <w:r>
+              <w:rPr>
+                <w:rFonts w:eastAsia="Times New Roman"/>
+                <w:b/>
+                <w:kern w:val="0"/>
+                <w:lang w:val="es-SV" w:eastAsia="en-US" w:bidi="ar-SA"/>
+              </w:rPr>
+            </w:r>
+          </w:p>
+          <w:p>
+            <w:pPr>
+              <w:pStyle w:val="Header"/>
+              <w:widowControl/>
+              <w:suppressAutoHyphens w:val="true"/>
+              <w:overflowPunct w:val="true"/>
+              <w:bidi w:val="0"/>
+              <w:spacing w:before="0" w:after="0"/>
+              <w:jc w:val="left"/>
+              <w:textAlignment w:val="baseline"/>
+              <w:rPr>
+                <w:rFonts w:eastAsia="Times New Roman"/>
+                <w:b/>
+                <w:kern w:val="0"/>
+                <w:lang w:val="es-SV" w:eastAsia="en-US" w:bidi="ar-SA"/>
+              </w:rPr>
+            </w:pPr>
+            <w:r>
+              <w:rPr>
+                <w:rFonts w:eastAsia="Times New Roman"/>
+                <w:b/>
+                <w:kern w:val="0"/>
+                <w:lang w:val="es-SV" w:eastAsia="en-US" w:bidi="ar-SA"/>
+              </w:rPr>
+            </w:r>
+          </w:p>
+          <w:p>
+            <w:pPr>
+              <w:pStyle w:val="Header"/>
+              <w:widowControl/>
+              <w:numPr>
+                <w:ilvl w:val="0"/>
+                <w:numId w:val="2"/>
+              </w:numPr>
+              <w:suppressAutoHyphens w:val="true"/>
+              <w:overflowPunct w:val="true"/>
+              <w:bidi w:val="0"/>
+              <w:spacing w:before="0" w:after="0"/>
+              <w:jc w:val="left"/>
+              <w:textAlignment w:val="baseline"/>
+              <w:rPr>
+                <w:sz w:val="18"/>
+                <w:szCs w:val="18"/>
+              </w:rPr>
+            </w:pPr>
+            <w:r>
+              <w:rPr>
+                <w:rFonts w:eastAsia="Times New Roman"/>
+                <w:b/>
+                <w:kern w:val="0"/>
+                <w:sz w:val="18"/>
+                <w:szCs w:val="18"/>
+                <w:lang w:val="es-SV" w:eastAsia="en-US" w:bidi="ar-SA"/>
+              </w:rPr>
+              <w:t>Envió exitoso de código por (SMS)</w:t>
+            </w:r>
+          </w:p>
+          <w:p>
+            <w:pPr>
+              <w:pStyle w:val="Header"/>
+              <w:widowControl/>
+              <w:suppressAutoHyphens w:val="true"/>
+              <w:overflowPunct w:val="true"/>
+              <w:bidi w:val="0"/>
+              <w:spacing w:before="0" w:after="0"/>
+              <w:jc w:val="left"/>
+              <w:textAlignment w:val="baseline"/>
+              <w:rPr>
+                <w:rFonts w:eastAsia="Times New Roman"/>
+                <w:b/>
+                <w:kern w:val="0"/>
+                <w:lang w:val="es-SV" w:eastAsia="en-US" w:bidi="ar-SA"/>
+              </w:rPr>
+            </w:pPr>
+            <w:r>
+              <w:rPr>
+                <w:rFonts w:eastAsia="Times New Roman"/>
+                <w:b/>
+                <w:kern w:val="0"/>
+                <w:lang w:val="es-SV" w:eastAsia="en-US" w:bidi="ar-SA"/>
+              </w:rPr>
+            </w:r>
+          </w:p>
+          <w:p>
+            <w:pPr>
+              <w:pStyle w:val="Header"/>
+              <w:widowControl/>
+              <w:suppressAutoHyphens w:val="true"/>
+              <w:overflowPunct w:val="true"/>
+              <w:bidi w:val="0"/>
+              <w:spacing w:before="0" w:after="0"/>
+              <w:jc w:val="left"/>
+              <w:textAlignment w:val="baseline"/>
+              <w:rPr>
+                <w:sz w:val="18"/>
+                <w:szCs w:val="18"/>
+              </w:rPr>
+            </w:pPr>
+            <w:r>
+              <w:rPr>
+                <w:sz w:val="18"/>
+                <w:szCs w:val="18"/>
+              </w:rPr>
+              <w:drawing>
+                <wp:anchor behindDoc="0" distT="0" distB="0" distL="0" distR="0" simplePos="0" locked="0" layoutInCell="0" allowOverlap="1" relativeHeight="28">
+                  <wp:simplePos x="0" y="0"/>
+                  <wp:positionH relativeFrom="column">
+                    <wp:align>center</wp:align>
+                  </wp:positionH>
+                  <wp:positionV relativeFrom="paragraph">
+                    <wp:posOffset>635</wp:posOffset>
+                  </wp:positionV>
+                  <wp:extent cx="3535680" cy="2674620"/>
+                  <wp:effectExtent l="0" t="0" r="0" b="0"/>
+                  <wp:wrapSquare wrapText="largest"/>
+                  <wp:docPr id="18" name="Imagen11 Copia 1" descr=""/>
+                  <wp:cNvGraphicFramePr>
+                    <a:graphicFrameLocks xmlns:a="http://schemas.openxmlformats.org/drawingml/2006/main" noChangeAspect="1"/>
+                  </wp:cNvGraphicFramePr>
+                  <a:graphic xmlns:a="http://schemas.openxmlformats.org/drawingml/2006/main">
+                    <a:graphicData uri="http://schemas.openxmlformats.org/drawingml/2006/picture">
+                      <pic:pic xmlns:pic="http://schemas.openxmlformats.org/drawingml/2006/picture">
+                        <pic:nvPicPr>
+                          <pic:cNvPr id="18" name="Imagen11 Copia 1" descr=""/>
+                          <pic:cNvPicPr>
+                            <a:picLocks noChangeAspect="1" noChangeArrowheads="1"/>
+                          </pic:cNvPicPr>
+                        </pic:nvPicPr>
+                        <pic:blipFill>
+                          <a:blip r:embed="rId19"/>
+                          <a:stretch>
+                            <a:fillRect/>
+                          </a:stretch>
+                        </pic:blipFill>
+                        <pic:spPr bwMode="auto">
+                          <a:xfrm>
+                            <a:off x="0" y="0"/>
+                            <a:ext cx="3535680" cy="2674620"/>
+                          </a:xfrm>
+                          <a:prstGeom prst="rect">
+                            <a:avLst/>
+                          </a:prstGeom>
+                        </pic:spPr>
+                      </pic:pic>
+                    </a:graphicData>
+                  </a:graphic>
+                </wp:anchor>
+              </w:drawing>
+            </w:r>
+          </w:p>
+          <w:p>
+            <w:pPr>
+              <w:pStyle w:val="Header"/>
+              <w:widowControl/>
+              <w:spacing w:before="0" w:after="0"/>
+              <w:jc w:val="left"/>
+              <w:rPr>
+                <w:rFonts w:ascii="Arial" w:hAnsi="Arial" w:cs="Arial"/>
+                <w:bCs/>
+                <w:sz w:val="18"/>
+                <w:szCs w:val="18"/>
+              </w:rPr>
+            </w:pPr>
+            <w:r>
+              <w:rPr>
+                <w:rFonts w:cs="Arial" w:ascii="Arial" w:hAnsi="Arial"/>
+                <w:bCs/>
+                <w:sz w:val="18"/>
+                <w:szCs w:val="18"/>
+              </w:rPr>
+            </w:r>
+          </w:p>
+          <w:p>
+            <w:pPr>
+              <w:pStyle w:val="Header"/>
+              <w:widowControl/>
+              <w:spacing w:before="0" w:after="0"/>
+              <w:jc w:val="left"/>
+              <w:rPr>
+                <w:rFonts w:ascii="Arial" w:hAnsi="Arial" w:cs="Arial"/>
+                <w:bCs/>
+                <w:sz w:val="18"/>
+                <w:szCs w:val="18"/>
+              </w:rPr>
+            </w:pPr>
+            <w:r>
+              <w:rPr>
+                <w:rFonts w:cs="Arial" w:ascii="Arial" w:hAnsi="Arial"/>
+                <w:bCs/>
+                <w:sz w:val="18"/>
+                <w:szCs w:val="18"/>
+              </w:rPr>
+            </w:r>
+          </w:p>
+          <w:p>
+            <w:pPr>
+              <w:pStyle w:val="Header"/>
+              <w:widowControl/>
+              <w:spacing w:before="0" w:after="0"/>
+              <w:jc w:val="left"/>
+              <w:rPr>
+                <w:rFonts w:ascii="Arial" w:hAnsi="Arial" w:cs="Arial"/>
+                <w:bCs/>
+                <w:sz w:val="18"/>
+                <w:szCs w:val="18"/>
+              </w:rPr>
+            </w:pPr>
+            <w:r>
+              <w:rPr>
+                <w:rFonts w:cs="Arial" w:ascii="Arial" w:hAnsi="Arial"/>
+                <w:bCs/>
+                <w:sz w:val="18"/>
+                <w:szCs w:val="18"/>
+              </w:rPr>
+            </w:r>
+          </w:p>
+          <w:p>
+            <w:pPr>
+              <w:pStyle w:val="Header"/>
+              <w:widowControl/>
+              <w:numPr>
+                <w:ilvl w:val="0"/>
+                <w:numId w:val="2"/>
+              </w:numPr>
+              <w:suppressAutoHyphens w:val="true"/>
+              <w:overflowPunct w:val="true"/>
+              <w:bidi w:val="0"/>
+              <w:spacing w:before="0" w:after="0"/>
+              <w:jc w:val="left"/>
+              <w:textAlignment w:val="baseline"/>
+              <w:rPr>
+                <w:color w:val="0000FF"/>
+                <w:sz w:val="18"/>
+                <w:szCs w:val="18"/>
+              </w:rPr>
+            </w:pPr>
+            <w:r>
+              <w:rPr>
+                <w:rFonts w:eastAsia="Times New Roman"/>
+                <w:b/>
+                <w:color w:val="0000FF"/>
+                <w:kern w:val="0"/>
+                <w:sz w:val="18"/>
+                <w:szCs w:val="18"/>
+                <w:lang w:val="es-SV" w:eastAsia="en-US" w:bidi="ar-SA"/>
+              </w:rPr>
+              <w:t>Respuesta si existe algún Error en el envió del código por SMS o EMAIL (05).</w:t>
+            </w:r>
+          </w:p>
+          <w:p>
+            <w:pPr>
+              <w:pStyle w:val="Header"/>
+              <w:widowControl/>
+              <w:suppressAutoHyphens w:val="true"/>
+              <w:overflowPunct w:val="true"/>
+              <w:bidi w:val="0"/>
+              <w:spacing w:before="0" w:after="0"/>
+              <w:jc w:val="left"/>
+              <w:textAlignment w:val="baseline"/>
+              <w:rPr>
+                <w:rFonts w:eastAsia="Times New Roman"/>
+                <w:b/>
+                <w:kern w:val="0"/>
+                <w:lang w:val="es-SV" w:eastAsia="en-US" w:bidi="ar-SA"/>
+              </w:rPr>
+            </w:pPr>
+            <w:r>
+              <w:rPr>
+                <w:rFonts w:eastAsia="Times New Roman"/>
+                <w:b/>
+                <w:kern w:val="0"/>
+                <w:lang w:val="es-SV" w:eastAsia="en-US" w:bidi="ar-SA"/>
+              </w:rPr>
+            </w:r>
+          </w:p>
+          <w:p>
+            <w:pPr>
+              <w:pStyle w:val="Header"/>
+              <w:widowControl/>
+              <w:suppressAutoHyphens w:val="true"/>
+              <w:overflowPunct w:val="true"/>
+              <w:bidi w:val="0"/>
+              <w:spacing w:before="0" w:after="0"/>
+              <w:jc w:val="left"/>
+              <w:textAlignment w:val="baseline"/>
+              <w:rPr>
+                <w:rFonts w:eastAsia="Times New Roman"/>
+                <w:b/>
+                <w:kern w:val="0"/>
+                <w:lang w:val="es-SV" w:eastAsia="en-US" w:bidi="ar-SA"/>
+              </w:rPr>
+            </w:pPr>
+            <w:r>
+              <w:rPr>
+                <w:rFonts w:eastAsia="Times New Roman"/>
+                <w:b/>
+                <w:kern w:val="0"/>
+                <w:lang w:val="es-SV" w:eastAsia="en-US" w:bidi="ar-SA"/>
+              </w:rPr>
+              <w:drawing>
+                <wp:anchor behindDoc="0" distT="0" distB="0" distL="0" distR="0" simplePos="0" locked="0" layoutInCell="0" allowOverlap="1" relativeHeight="31">
+                  <wp:simplePos x="0" y="0"/>
+                  <wp:positionH relativeFrom="column">
+                    <wp:align>center</wp:align>
+                  </wp:positionH>
+                  <wp:positionV relativeFrom="paragraph">
+                    <wp:posOffset>635</wp:posOffset>
+                  </wp:positionV>
+                  <wp:extent cx="3535680" cy="953770"/>
+                  <wp:effectExtent l="0" t="0" r="0" b="0"/>
+                  <wp:wrapSquare wrapText="largest"/>
+                  <wp:docPr id="19" name="Imagen10 Copia 1" descr=""/>
+                  <wp:cNvGraphicFramePr>
+                    <a:graphicFrameLocks xmlns:a="http://schemas.openxmlformats.org/drawingml/2006/main" noChangeAspect="1"/>
+                  </wp:cNvGraphicFramePr>
+                  <a:graphic xmlns:a="http://schemas.openxmlformats.org/drawingml/2006/main">
+                    <a:graphicData uri="http://schemas.openxmlformats.org/drawingml/2006/picture">
+                      <pic:pic xmlns:pic="http://schemas.openxmlformats.org/drawingml/2006/picture">
+                        <pic:nvPicPr>
+                          <pic:cNvPr id="19" name="Imagen10 Copia 1" descr=""/>
+                          <pic:cNvPicPr>
+                            <a:picLocks noChangeAspect="1" noChangeArrowheads="1"/>
+                          </pic:cNvPicPr>
+                        </pic:nvPicPr>
+                        <pic:blipFill>
+                          <a:blip r:embed="rId20"/>
+                          <a:stretch>
+                            <a:fillRect/>
+                          </a:stretch>
+                        </pic:blipFill>
+                        <pic:spPr bwMode="auto">
+                          <a:xfrm>
+                            <a:off x="0" y="0"/>
+                            <a:ext cx="3535680" cy="953770"/>
+                          </a:xfrm>
+                          <a:prstGeom prst="rect">
+                            <a:avLst/>
+                          </a:prstGeom>
+                        </pic:spPr>
+                      </pic:pic>
+                    </a:graphicData>
+                  </a:graphic>
+                </wp:anchor>
+              </w:drawing>
+            </w:r>
+          </w:p>
+          <w:p>
+            <w:pPr>
+              <w:pStyle w:val="Normal"/>
+              <w:shd w:val="clear" w:color="auto" w:fill="FFFFFF"/>
+              <w:spacing w:lineRule="atLeast" w:line="270"/>
+              <w:rPr>
+                <w:b w:val="false"/>
+                <w:bCs w:val="false"/>
+                <w:sz w:val="18"/>
+                <w:szCs w:val="18"/>
+              </w:rPr>
+            </w:pPr>
+            <w:r>
+              <w:rPr>
+                <w:rFonts w:eastAsia="Times New Roman" w:cs="Arial" w:ascii="Arial" w:hAnsi="Arial"/>
+                <w:b w:val="false"/>
+                <w:bCs w:val="false"/>
+                <w:kern w:val="0"/>
+                <w:sz w:val="18"/>
+                <w:szCs w:val="18"/>
+                <w:lang w:val="es-SV" w:eastAsia="en-US" w:bidi="ar-SA"/>
+              </w:rPr>
+              <w:t>Este error se puede presentar en los siguientes casos:</w:t>
+            </w:r>
+          </w:p>
+          <w:p>
+            <w:pPr>
+              <w:pStyle w:val="Normal"/>
+              <w:numPr>
+                <w:ilvl w:val="0"/>
+                <w:numId w:val="3"/>
+              </w:numPr>
+              <w:shd w:val="clear" w:color="auto" w:fill="FFFFFF"/>
+              <w:spacing w:lineRule="atLeast" w:line="270" w:before="0" w:after="0"/>
+              <w:rPr/>
+            </w:pPr>
+            <w:r>
+              <w:rPr>
+                <w:rFonts w:eastAsia="Times New Roman" w:cs="Arial" w:ascii="Arial" w:hAnsi="Arial"/>
+                <w:b w:val="false"/>
+                <w:bCs w:val="false"/>
+                <w:kern w:val="0"/>
+                <w:sz w:val="18"/>
+                <w:szCs w:val="18"/>
+                <w:lang w:val="es-SV" w:eastAsia="en-US" w:bidi="ar-SA"/>
+              </w:rPr>
+              <w:t>Si no existen datos de contacto de la tarjeta a aprovisionar.</w:t>
+            </w:r>
+          </w:p>
+          <w:p>
+            <w:pPr>
+              <w:pStyle w:val="Normal"/>
+              <w:numPr>
+                <w:ilvl w:val="0"/>
+                <w:numId w:val="3"/>
+              </w:numPr>
+              <w:shd w:val="clear" w:color="auto" w:fill="FFFFFF"/>
+              <w:spacing w:lineRule="atLeast" w:line="270" w:before="0" w:after="0"/>
+              <w:rPr/>
+            </w:pPr>
+            <w:r>
+              <w:rPr>
+                <w:rFonts w:eastAsia="Times New Roman" w:cs="Arial" w:ascii="Arial" w:hAnsi="Arial"/>
+                <w:b w:val="false"/>
+                <w:bCs w:val="false"/>
+                <w:kern w:val="0"/>
+                <w:sz w:val="18"/>
+                <w:szCs w:val="18"/>
+                <w:lang w:val="es-SV" w:eastAsia="en-US" w:bidi="ar-SA"/>
+              </w:rPr>
+              <w:t>Si la tarjeta que se envía en la data encriptada no existe en el CORE.</w:t>
+            </w:r>
+          </w:p>
+          <w:p>
+            <w:pPr>
+              <w:pStyle w:val="Normal"/>
+              <w:numPr>
+                <w:ilvl w:val="0"/>
+                <w:numId w:val="3"/>
+              </w:numPr>
+              <w:shd w:val="clear" w:color="auto" w:fill="FFFFFF"/>
+              <w:spacing w:lineRule="atLeast" w:line="270" w:before="0" w:after="0"/>
+              <w:rPr/>
+            </w:pPr>
+            <w:r>
+              <w:rPr>
+                <w:rFonts w:eastAsia="Times New Roman" w:cs="Arial" w:ascii="Arial" w:hAnsi="Arial"/>
+                <w:b w:val="false"/>
+                <w:bCs w:val="false"/>
+                <w:kern w:val="0"/>
+                <w:sz w:val="18"/>
+                <w:szCs w:val="18"/>
+                <w:lang w:val="es-SV" w:eastAsia="en-US" w:bidi="ar-SA"/>
+              </w:rPr>
+              <w:t>Cuando se presente un fallo en al conexión al CORE.</w:t>
+            </w:r>
+          </w:p>
+          <w:p>
+            <w:pPr>
+              <w:pStyle w:val="Normal"/>
+              <w:numPr>
+                <w:ilvl w:val="0"/>
+                <w:numId w:val="3"/>
+              </w:numPr>
+              <w:shd w:val="clear" w:color="auto" w:fill="FFFFFF"/>
+              <w:spacing w:lineRule="atLeast" w:line="270" w:before="0" w:after="0"/>
+              <w:rPr/>
+            </w:pPr>
+            <w:r>
+              <w:rPr>
+                <w:rFonts w:eastAsia="Times New Roman" w:cs="Arial" w:ascii="Arial" w:hAnsi="Arial"/>
+                <w:b w:val="false"/>
+                <w:bCs w:val="false"/>
+                <w:color w:val="auto"/>
+                <w:kern w:val="0"/>
+                <w:sz w:val="18"/>
+                <w:szCs w:val="18"/>
+                <w:lang w:val="es-SV" w:eastAsia="en-US" w:bidi="ar-SA"/>
+              </w:rPr>
+              <w:t>Si el servicio de envió de notificaciones (LATINIA) no se encuentra disponible.</w:t>
+            </w:r>
+          </w:p>
+          <w:p>
+            <w:pPr>
+              <w:pStyle w:val="Normal"/>
+              <w:shd w:val="clear" w:color="auto" w:fill="FFFFFF"/>
+              <w:spacing w:lineRule="atLeast" w:line="270" w:before="0" w:after="0"/>
+              <w:rPr>
+                <w:rFonts w:ascii="Arial" w:hAnsi="Arial" w:eastAsia="Times New Roman" w:cs="Arial"/>
+                <w:b w:val="false"/>
+                <w:bCs w:val="false"/>
+                <w:color w:val="auto"/>
+                <w:kern w:val="0"/>
+                <w:sz w:val="18"/>
+                <w:szCs w:val="18"/>
+                <w:lang w:val="es-SV" w:eastAsia="en-US" w:bidi="ar-SA"/>
+              </w:rPr>
+            </w:pPr>
+            <w:r>
+              <w:rPr/>
             </w:r>
           </w:p>
           <w:p>
@@ -4456,12 +10039,12 @@
       </w:r>
     </w:p>
     <w:sectPr>
-      <w:headerReference w:type="even" r:id="rId10"/>
-      <w:headerReference w:type="default" r:id="rId11"/>
-      <w:headerReference w:type="first" r:id="rId12"/>
-      <w:footerReference w:type="even" r:id="rId13"/>
-      <w:footerReference w:type="default" r:id="rId14"/>
-      <w:footerReference w:type="first" r:id="rId15"/>
+      <w:headerReference w:type="even" r:id="rId21"/>
+      <w:headerReference w:type="default" r:id="rId22"/>
+      <w:headerReference w:type="first" r:id="rId23"/>
+      <w:footerReference w:type="even" r:id="rId24"/>
+      <w:footerReference w:type="default" r:id="rId25"/>
+      <w:footerReference w:type="first" r:id="rId26"/>
       <w:type w:val="oddPage"/>
       <w:pgSz w:w="12240" w:h="15840"/>
       <w:pgMar w:left="1080" w:right="1080" w:gutter="0" w:header="720" w:top="1003" w:footer="520" w:bottom="803"/>
@@ -4576,7 +10159,7 @@
         <w:rStyle w:val="Pagenumber"/>
         <w:rFonts w:cs="Arial" w:ascii="Arial" w:hAnsi="Arial"/>
       </w:rPr>
-      <w:t>5</w:t>
+      <w:t>13</w:t>
     </w:r>
     <w:r>
       <w:rPr>
@@ -4688,7 +10271,7 @@
       <w:rPr>
         <w:rStyle w:val="Pagenumber"/>
       </w:rPr>
-      <w:t>5</w:t>
+      <w:t>13</w:t>
     </w:r>
     <w:r>
       <w:rPr>
@@ -4799,7 +10382,7 @@
         <w:rStyle w:val="Pagenumber"/>
         <w:rFonts w:cs="Arial" w:ascii="Arial" w:hAnsi="Arial"/>
       </w:rPr>
-      <w:t>5</w:t>
+      <w:t>13</w:t>
     </w:r>
     <w:r>
       <w:rPr>
@@ -4826,7 +10409,7 @@
         <wp:inline distT="0" distB="0" distL="0" distR="0">
           <wp:extent cx="6053455" cy="733425"/>
           <wp:effectExtent l="0" t="0" r="0" b="0"/>
-          <wp:docPr id="9" name="Imagen 5 Copia 1 Copia 1 Copia 1 Copia 1 Copia 1 Copia 1 Copia 1 Copia 1" descr="cid:image004.jpg@01D74E57.C4EA2700"/>
+          <wp:docPr id="20" name="Imagen 5 Copia 1 Copia 1 Copia 1 Copia 1 Copia 1 Copia 1 Copia 1 Copia 1 Copia 1" descr="cid:image004.jpg@01D74E57.C4EA2700"/>
           <wp:cNvGraphicFramePr>
             <a:graphicFrameLocks xmlns:a="http://schemas.openxmlformats.org/drawingml/2006/main" noChangeAspect="1"/>
           </wp:cNvGraphicFramePr>
@@ -4834,7 +10417,7 @@
             <a:graphicData uri="http://schemas.openxmlformats.org/drawingml/2006/picture">
               <pic:pic xmlns:pic="http://schemas.openxmlformats.org/drawingml/2006/picture">
                 <pic:nvPicPr>
-                  <pic:cNvPr id="9" name="Imagen 5 Copia 1 Copia 1 Copia 1 Copia 1 Copia 1 Copia 1 Copia 1 Copia 1" descr="cid:image004.jpg@01D74E57.C4EA2700"/>
+                  <pic:cNvPr id="20" name="Imagen 5 Copia 1 Copia 1 Copia 1 Copia 1 Copia 1 Copia 1 Copia 1 Copia 1 Copia 1" descr="cid:image004.jpg@01D74E57.C4EA2700"/>
                   <pic:cNvPicPr>
                     <a:picLocks noChangeAspect="1" noChangeArrowheads="1"/>
                   </pic:cNvPicPr>
@@ -4878,7 +10461,7 @@
         <wp:inline distT="0" distB="0" distL="0" distR="0">
           <wp:extent cx="6053455" cy="733425"/>
           <wp:effectExtent l="0" t="0" r="0" b="0"/>
-          <wp:docPr id="10" name="Imagen 6 Copia 1 Copia 1 Copia 1 Copia 1 Copia 1 Copia 1 Copia 1 Copia 1" descr="cid:image004.jpg@01D74E57.C4EA2700"/>
+          <wp:docPr id="21" name="Imagen 6 Copia 1 Copia 1 Copia 1 Copia 1 Copia 1 Copia 1 Copia 1 Copia 1 Copia 1" descr="cid:image004.jpg@01D74E57.C4EA2700"/>
           <wp:cNvGraphicFramePr>
             <a:graphicFrameLocks xmlns:a="http://schemas.openxmlformats.org/drawingml/2006/main" noChangeAspect="1"/>
           </wp:cNvGraphicFramePr>
@@ -4886,7 +10469,7 @@
             <a:graphicData uri="http://schemas.openxmlformats.org/drawingml/2006/picture">
               <pic:pic xmlns:pic="http://schemas.openxmlformats.org/drawingml/2006/picture">
                 <pic:nvPicPr>
-                  <pic:cNvPr id="10" name="Imagen 6 Copia 1 Copia 1 Copia 1 Copia 1 Copia 1 Copia 1 Copia 1 Copia 1" descr="cid:image004.jpg@01D74E57.C4EA2700"/>
+                  <pic:cNvPr id="21" name="Imagen 6 Copia 1 Copia 1 Copia 1 Copia 1 Copia 1 Copia 1 Copia 1 Copia 1 Copia 1" descr="cid:image004.jpg@01D74E57.C4EA2700"/>
                   <pic:cNvPicPr>
                     <a:picLocks noChangeAspect="1" noChangeArrowheads="1"/>
                   </pic:cNvPicPr>
@@ -4936,7 +10519,7 @@
         <wp:inline distT="0" distB="0" distL="0" distR="0">
           <wp:extent cx="3619500" cy="732790"/>
           <wp:effectExtent l="0" t="0" r="0" b="0"/>
-          <wp:docPr id="11" name="Imagen 4 Copia 1 Copia 1 Copia 1 Copia 1 Copia 1 Copia 1 Copia 1 Copia 1" descr="cid:image004.jpg@01D74E57.C4EA2700"/>
+          <wp:docPr id="22" name="Imagen 4 Copia 1 Copia 1 Copia 1 Copia 1 Copia 1 Copia 1 Copia 1 Copia 1 Copia 1" descr="cid:image004.jpg@01D74E57.C4EA2700"/>
           <wp:cNvGraphicFramePr>
             <a:graphicFrameLocks xmlns:a="http://schemas.openxmlformats.org/drawingml/2006/main" noChangeAspect="1"/>
           </wp:cNvGraphicFramePr>
@@ -4944,7 +10527,7 @@
             <a:graphicData uri="http://schemas.openxmlformats.org/drawingml/2006/picture">
               <pic:pic xmlns:pic="http://schemas.openxmlformats.org/drawingml/2006/picture">
                 <pic:nvPicPr>
-                  <pic:cNvPr id="11" name="Imagen 4 Copia 1 Copia 1 Copia 1 Copia 1 Copia 1 Copia 1 Copia 1 Copia 1" descr="cid:image004.jpg@01D74E57.C4EA2700"/>
+                  <pic:cNvPr id="22" name="Imagen 4 Copia 1 Copia 1 Copia 1 Copia 1 Copia 1 Copia 1 Copia 1 Copia 1 Copia 1" descr="cid:image004.jpg@01D74E57.C4EA2700"/>
                   <pic:cNvPicPr>
                     <a:picLocks noChangeAspect="1" noChangeArrowheads="1"/>
                   </pic:cNvPicPr>
@@ -4983,7 +10566,7 @@
         <wp:inline distT="0" distB="0" distL="0" distR="0">
           <wp:extent cx="2434590" cy="733425"/>
           <wp:effectExtent l="0" t="0" r="0" b="0"/>
-          <wp:docPr id="12" name="Imagen 3 Copia 1 Copia 1 Copia 1 Copia 1 Copia 1 Copia 1 Copia 1 Copia 1" descr="cid:image004.jpg@01D74E57.C4EA2700"/>
+          <wp:docPr id="23" name="Imagen 3 Copia 1 Copia 1 Copia 1 Copia 1 Copia 1 Copia 1 Copia 1 Copia 1 Copia 1" descr="cid:image004.jpg@01D74E57.C4EA2700"/>
           <wp:cNvGraphicFramePr>
             <a:graphicFrameLocks xmlns:a="http://schemas.openxmlformats.org/drawingml/2006/main" noChangeAspect="1"/>
           </wp:cNvGraphicFramePr>
@@ -4991,7 +10574,7 @@
             <a:graphicData uri="http://schemas.openxmlformats.org/drawingml/2006/picture">
               <pic:pic xmlns:pic="http://schemas.openxmlformats.org/drawingml/2006/picture">
                 <pic:nvPicPr>
-                  <pic:cNvPr id="12" name="Imagen 3 Copia 1 Copia 1 Copia 1 Copia 1 Copia 1 Copia 1 Copia 1 Copia 1" descr="cid:image004.jpg@01D74E57.C4EA2700"/>
+                  <pic:cNvPr id="23" name="Imagen 3 Copia 1 Copia 1 Copia 1 Copia 1 Copia 1 Copia 1 Copia 1 Copia 1 Copia 1" descr="cid:image004.jpg@01D74E57.C4EA2700"/>
                   <pic:cNvPicPr>
                     <a:picLocks noChangeAspect="1" noChangeArrowheads="1"/>
                   </pic:cNvPicPr>
@@ -5373,6 +10956,134 @@
         </w:tabs>
         <w:ind w:left="0" w:hanging="0"/>
       </w:pPr>
+      <w:rPr/>
+    </w:lvl>
+    <w:lvl w:ilvl="1">
+      <w:start w:val="1"/>
+      <w:numFmt w:val="none"/>
+      <w:suff w:val="nothing"/>
+      <w:lvlText w:val=""/>
+      <w:lvlJc w:val="left"/>
+      <w:pPr>
+        <w:tabs>
+          <w:tab w:val="num" w:pos="0"/>
+        </w:tabs>
+        <w:ind w:left="0" w:hanging="0"/>
+      </w:pPr>
+      <w:rPr/>
+    </w:lvl>
+    <w:lvl w:ilvl="2">
+      <w:start w:val="1"/>
+      <w:numFmt w:val="none"/>
+      <w:suff w:val="nothing"/>
+      <w:lvlText w:val=""/>
+      <w:lvlJc w:val="left"/>
+      <w:pPr>
+        <w:tabs>
+          <w:tab w:val="num" w:pos="0"/>
+        </w:tabs>
+        <w:ind w:left="0" w:hanging="0"/>
+      </w:pPr>
+      <w:rPr/>
+    </w:lvl>
+    <w:lvl w:ilvl="3">
+      <w:start w:val="1"/>
+      <w:numFmt w:val="none"/>
+      <w:suff w:val="nothing"/>
+      <w:lvlText w:val=""/>
+      <w:lvlJc w:val="left"/>
+      <w:pPr>
+        <w:tabs>
+          <w:tab w:val="num" w:pos="0"/>
+        </w:tabs>
+        <w:ind w:left="0" w:hanging="0"/>
+      </w:pPr>
+      <w:rPr/>
+    </w:lvl>
+    <w:lvl w:ilvl="4">
+      <w:start w:val="1"/>
+      <w:numFmt w:val="none"/>
+      <w:suff w:val="nothing"/>
+      <w:lvlText w:val=""/>
+      <w:lvlJc w:val="left"/>
+      <w:pPr>
+        <w:tabs>
+          <w:tab w:val="num" w:pos="0"/>
+        </w:tabs>
+        <w:ind w:left="0" w:hanging="0"/>
+      </w:pPr>
+      <w:rPr/>
+    </w:lvl>
+    <w:lvl w:ilvl="5">
+      <w:start w:val="1"/>
+      <w:numFmt w:val="none"/>
+      <w:suff w:val="nothing"/>
+      <w:lvlText w:val=""/>
+      <w:lvlJc w:val="left"/>
+      <w:pPr>
+        <w:tabs>
+          <w:tab w:val="num" w:pos="0"/>
+        </w:tabs>
+        <w:ind w:left="0" w:hanging="0"/>
+      </w:pPr>
+      <w:rPr/>
+    </w:lvl>
+    <w:lvl w:ilvl="6">
+      <w:start w:val="1"/>
+      <w:numFmt w:val="none"/>
+      <w:suff w:val="nothing"/>
+      <w:lvlText w:val=""/>
+      <w:lvlJc w:val="left"/>
+      <w:pPr>
+        <w:tabs>
+          <w:tab w:val="num" w:pos="0"/>
+        </w:tabs>
+        <w:ind w:left="0" w:hanging="0"/>
+      </w:pPr>
+      <w:rPr/>
+    </w:lvl>
+    <w:lvl w:ilvl="7">
+      <w:start w:val="1"/>
+      <w:numFmt w:val="none"/>
+      <w:suff w:val="nothing"/>
+      <w:lvlText w:val=""/>
+      <w:lvlJc w:val="left"/>
+      <w:pPr>
+        <w:tabs>
+          <w:tab w:val="num" w:pos="0"/>
+        </w:tabs>
+        <w:ind w:left="0" w:hanging="0"/>
+      </w:pPr>
+      <w:rPr/>
+    </w:lvl>
+    <w:lvl w:ilvl="8">
+      <w:start w:val="1"/>
+      <w:numFmt w:val="none"/>
+      <w:suff w:val="nothing"/>
+      <w:lvlText w:val=""/>
+      <w:lvlJc w:val="left"/>
+      <w:pPr>
+        <w:tabs>
+          <w:tab w:val="num" w:pos="0"/>
+        </w:tabs>
+        <w:ind w:left="0" w:hanging="0"/>
+      </w:pPr>
+      <w:rPr/>
+    </w:lvl>
+  </w:abstractNum>
+  <w:abstractNum w:abstractNumId="4">
+    <w:lvl w:ilvl="0">
+      <w:start w:val="1"/>
+      <w:numFmt w:val="none"/>
+      <w:suff w:val="nothing"/>
+      <w:lvlText w:val=""/>
+      <w:lvlJc w:val="left"/>
+      <w:pPr>
+        <w:tabs>
+          <w:tab w:val="num" w:pos="0"/>
+        </w:tabs>
+        <w:ind w:left="0" w:hanging="0"/>
+      </w:pPr>
     </w:lvl>
     <w:lvl w:ilvl="1">
       <w:start w:val="1"/>
@@ -5487,6 +11198,9 @@
   </w:num>
   <w:num w:numId="3">
     <w:abstractNumId w:val="3"/>
+  </w:num>
+  <w:num w:numId="4">
+    <w:abstractNumId w:val="4"/>
   </w:num>
 </w:numbering>
 </file>
@@ -5885,7 +11599,7 @@
     <w:pPr>
       <w:widowControl/>
       <w:suppressAutoHyphens w:val="true"/>
-      <w:overflowPunct w:val="false"/>
+      <w:overflowPunct w:val="true"/>
       <w:bidi w:val="0"/>
       <w:spacing w:before="0" w:after="240"/>
       <w:jc w:val="left"/>
@@ -6673,7 +12387,7 @@
     <w:pPr>
       <w:widowControl/>
       <w:suppressAutoHyphens w:val="true"/>
-      <w:overflowPunct w:val="false"/>
+      <w:overflowPunct w:val="true"/>
       <w:bidi w:val="0"/>
       <w:spacing w:before="0" w:after="0"/>
       <w:jc w:val="left"/>
@@ -6717,7 +12431,7 @@
     <w:basedOn w:val="BodyText"/>
     <w:rsid w:val="00564fc5"/>
     <w:pPr>
-      <w:overflowPunct w:val="true"/>
+      <w:overflowPunct w:val="false"/>
       <w:spacing w:lineRule="atLeast" w:line="240" w:before="0" w:after="240"/>
       <w:ind w:firstLine="360" w:left="360"/>
       <w:jc w:val="both"/>
@@ -6734,7 +12448,7 @@
     <w:qFormat/>
     <w:rsid w:val="00564fc5"/>
     <w:pPr>
-      <w:overflowPunct w:val="true"/>
+      <w:overflowPunct w:val="false"/>
       <w:spacing w:before="60" w:after="60"/>
       <w:textAlignment w:val="auto"/>
     </w:pPr>
@@ -6811,7 +12525,7 @@
     <w:qFormat/>
     <w:rsid w:val="00d26b1b"/>
     <w:pPr>
-      <w:overflowPunct w:val="true"/>
+      <w:overflowPunct w:val="false"/>
       <w:spacing w:lineRule="auto" w:line="360" w:before="120" w:after="120"/>
       <w:jc w:val="both"/>
       <w:textAlignment w:val="auto"/>
@@ -6829,7 +12543,7 @@
     <w:qFormat/>
     <w:rsid w:val="00fa608a"/>
     <w:pPr>
-      <w:overflowPunct w:val="true"/>
+      <w:overflowPunct w:val="false"/>
       <w:spacing w:lineRule="auto" w:line="276" w:before="0" w:after="0"/>
       <w:ind w:left="720"/>
       <w:contextualSpacing/>
